--- a/doc/詩/唐朝/王昌齡/王昌齡-出塞二首.docx
+++ b/doc/詩/唐朝/王昌齡/王昌齡-出塞二首.docx
@@ -1,6 +1,6 @@
 
 <file path=word/document.xml><?xml version="1.0" encoding="utf-8"?>
-<w:document xmlns:wpc="http://schemas.microsoft.com/office/word/2010/wordprocessingCanvas" xmlns:cx="http://schemas.microsoft.com/office/drawing/2014/chartex" xmlns:cx1="http://schemas.microsoft.com/office/drawing/2015/9/8/chartex" xmlns:cx2="http://schemas.microsoft.com/office/drawing/2015/10/21/chartex" xmlns:cx3="http://schemas.microsoft.com/office/drawing/2016/5/9/chartex" xmlns:cx4="http://schemas.microsoft.com/office/drawing/2016/5/10/chartex" xmlns:cx5="http://schemas.microsoft.com/office/drawing/2016/5/11/chartex" xmlns:cx6="http://schemas.microsoft.com/office/drawing/2016/5/12/chartex" xmlns:cx7="http://schemas.microsoft.com/office/drawing/2016/5/13/chartex" xmlns:cx8="http://schemas.microsoft.com/office/drawing/2016/5/14/chartex" xmlns:mc="http://schemas.openxmlformats.org/markup-compatibility/2006" xmlns:aink="http://schemas.microsoft.com/office/drawing/2016/ink" xmlns:am3d="http://schemas.microsoft.com/office/drawing/2017/model3d" xmlns:o="urn:schemas-microsoft-com:office:office" xmlns:oel="http://schemas.microsoft.com/office/2019/extlst" xmlns:r="http://schemas.openxmlformats.org/officeDocument/2006/relationships" xmlns:m="http://schemas.openxmlformats.org/officeDocument/2006/math" xmlns:v="urn:schemas-microsoft-com:vml" xmlns:wp14="http://schemas.microsoft.com/office/word/2010/wordprocessingDrawing" xmlns:wp="http://schemas.openxmlformats.org/drawingml/2006/wordprocessingDrawing" xmlns:w10="urn:schemas-microsoft-com:office:word" xmlns:w="http://schemas.openxmlformats.org/wordprocessingml/2006/main" xmlns:w14="http://schemas.microsoft.com/office/word/2010/wordml" xmlns:w15="http://schemas.microsoft.com/office/word/2012/wordml" xmlns:w16cex="http://schemas.microsoft.com/office/word/2018/wordml/cex" xmlns:w16cid="http://schemas.microsoft.com/office/word/2016/wordml/cid" xmlns:w16="http://schemas.microsoft.com/office/word/2018/wordml" xmlns:w16sdtdh="http://schemas.microsoft.com/office/word/2020/wordml/sdtdatahash" xmlns:w16se="http://schemas.microsoft.com/office/word/2015/wordml/symex" xmlns:wpg="http://schemas.microsoft.com/office/word/2010/wordprocessingGroup" xmlns:wpi="http://schemas.microsoft.com/office/word/2010/wordprocessingInk" xmlns:wne="http://schemas.microsoft.com/office/word/2006/wordml" xmlns:wps="http://schemas.microsoft.com/office/word/2010/wordprocessingShape" mc:Ignorable="w14 w15 w16se w16cid w16 w16cex w16sdtdh wp14">
+<w:document xmlns:wpc="http://schemas.microsoft.com/office/word/2010/wordprocessingCanvas" xmlns:cx="http://schemas.microsoft.com/office/drawing/2014/chartex" xmlns:cx1="http://schemas.microsoft.com/office/drawing/2015/9/8/chartex" xmlns:cx2="http://schemas.microsoft.com/office/drawing/2015/10/21/chartex" xmlns:cx3="http://schemas.microsoft.com/office/drawing/2016/5/9/chartex" xmlns:cx4="http://schemas.microsoft.com/office/drawing/2016/5/10/chartex" xmlns:cx5="http://schemas.microsoft.com/office/drawing/2016/5/11/chartex" xmlns:cx6="http://schemas.microsoft.com/office/drawing/2016/5/12/chartex" xmlns:cx7="http://schemas.microsoft.com/office/drawing/2016/5/13/chartex" xmlns:cx8="http://schemas.microsoft.com/office/drawing/2016/5/14/chartex" xmlns:mc="http://schemas.openxmlformats.org/markup-compatibility/2006" xmlns:aink="http://schemas.microsoft.com/office/drawing/2016/ink" xmlns:am3d="http://schemas.microsoft.com/office/drawing/2017/model3d" xmlns:o="urn:schemas-microsoft-com:office:office" xmlns:oel="http://schemas.microsoft.com/office/2019/extlst" xmlns:r="http://schemas.openxmlformats.org/officeDocument/2006/relationships" xmlns:m="http://schemas.openxmlformats.org/officeDocument/2006/math" xmlns:v="urn:schemas-microsoft-com:vml" xmlns:wp14="http://schemas.microsoft.com/office/word/2010/wordprocessingDrawing" xmlns:wp="http://schemas.openxmlformats.org/drawingml/2006/wordprocessingDrawing" xmlns:w10="urn:schemas-microsoft-com:office:word" xmlns:w="http://schemas.openxmlformats.org/wordprocessingml/2006/main" xmlns:w14="http://schemas.microsoft.com/office/word/2010/wordml" xmlns:w15="http://schemas.microsoft.com/office/word/2012/wordml" xmlns:w16cex="http://schemas.microsoft.com/office/word/2018/wordml/cex" xmlns:w16cid="http://schemas.microsoft.com/office/word/2016/wordml/cid" xmlns:w16="http://schemas.microsoft.com/office/word/2018/wordml" xmlns:w16du="http://schemas.microsoft.com/office/word/2023/wordml/word16du" xmlns:w16sdtdh="http://schemas.microsoft.com/office/word/2020/wordml/sdtdatahash" xmlns:w16se="http://schemas.microsoft.com/office/word/2015/wordml/symex" xmlns:wpg="http://schemas.microsoft.com/office/word/2010/wordprocessingGroup" xmlns:wpi="http://schemas.microsoft.com/office/word/2010/wordprocessingInk" xmlns:wne="http://schemas.microsoft.com/office/word/2006/wordml" xmlns:wps="http://schemas.microsoft.com/office/word/2010/wordprocessingShape" mc:Ignorable="w14 w15 w16se w16cid w16 w16cex w16sdtdh wp14">
   <w:body>
     <w:p>
       <w:pPr>
@@ -68,8 +68,6 @@
         <w:spacing w:beforeLines="50" w:before="120" w:after="96" w:line="258" w:lineRule="auto"/>
         <w:ind w:left="0" w:right="0" w:firstLine="0"/>
         <w:rPr>
-          <w:b/>
-          <w:bCs/>
           <w:color w:val="0F0F0F"/>
           <w:sz w:val="30"/>
           <w:szCs w:val="30"/>
@@ -78,8 +76,6 @@
       <w:r>
         <w:rPr>
           <w:rFonts w:hint="eastAsia"/>
-          <w:b/>
-          <w:bCs/>
           <w:color w:val="0F0F0F"/>
           <w:sz w:val="30"/>
           <w:szCs w:val="30"/>
@@ -90,8 +86,6 @@
       <w:r>
         <w:rPr>
           <w:rFonts w:hint="eastAsia"/>
-          <w:b/>
-          <w:bCs/>
           <w:color w:val="0F0F0F"/>
           <w:sz w:val="30"/>
           <w:szCs w:val="30"/>
@@ -102,8 +96,6 @@
       <w:r>
         <w:rPr>
           <w:rFonts w:hint="eastAsia"/>
-          <w:b/>
-          <w:bCs/>
           <w:color w:val="0F0F0F"/>
           <w:sz w:val="30"/>
           <w:szCs w:val="30"/>
@@ -114,8 +106,6 @@
       <w:r>
         <w:rPr>
           <w:rFonts w:hint="eastAsia"/>
-          <w:b/>
-          <w:bCs/>
           <w:color w:val="0F0F0F"/>
           <w:sz w:val="30"/>
           <w:szCs w:val="30"/>
@@ -126,8 +116,6 @@
       <w:r>
         <w:rPr>
           <w:rFonts w:hint="eastAsia"/>
-          <w:b/>
-          <w:bCs/>
           <w:color w:val="0F0F0F"/>
           <w:sz w:val="30"/>
           <w:szCs w:val="30"/>
@@ -138,8 +126,6 @@
       <w:r>
         <w:rPr>
           <w:rFonts w:hint="eastAsia"/>
-          <w:b/>
-          <w:bCs/>
           <w:color w:val="0F0F0F"/>
           <w:sz w:val="30"/>
           <w:szCs w:val="30"/>
@@ -150,8 +136,6 @@
       <w:r>
         <w:rPr>
           <w:rFonts w:hint="eastAsia"/>
-          <w:b/>
-          <w:bCs/>
           <w:color w:val="0F0F0F"/>
           <w:sz w:val="30"/>
           <w:szCs w:val="30"/>
@@ -164,8 +148,6 @@
         <w:spacing w:beforeLines="50" w:before="120" w:after="96" w:line="258" w:lineRule="auto"/>
         <w:ind w:left="0" w:right="0" w:firstLine="0"/>
         <w:rPr>
-          <w:b/>
-          <w:bCs/>
           <w:color w:val="0F0F0F"/>
           <w:sz w:val="30"/>
           <w:szCs w:val="30"/>
@@ -175,8 +157,6 @@
       <w:r>
         <w:rPr>
           <w:rFonts w:hint="eastAsia"/>
-          <w:b/>
-          <w:bCs/>
           <w:color w:val="0F0F0F"/>
           <w:sz w:val="30"/>
           <w:szCs w:val="30"/>
@@ -187,8 +167,6 @@
       <w:r>
         <w:rPr>
           <w:rFonts w:hint="eastAsia"/>
-          <w:b/>
-          <w:bCs/>
           <w:color w:val="0F0F0F"/>
           <w:sz w:val="30"/>
           <w:szCs w:val="30"/>
@@ -199,8 +177,6 @@
       <w:r>
         <w:rPr>
           <w:rFonts w:hint="eastAsia"/>
-          <w:b/>
-          <w:bCs/>
           <w:color w:val="0F0F0F"/>
           <w:sz w:val="30"/>
           <w:szCs w:val="30"/>
@@ -211,8 +187,6 @@
       <w:r>
         <w:rPr>
           <w:rFonts w:hint="eastAsia"/>
-          <w:b/>
-          <w:bCs/>
           <w:color w:val="0F0F0F"/>
           <w:sz w:val="30"/>
           <w:szCs w:val="30"/>
@@ -223,8 +197,6 @@
       <w:r>
         <w:rPr>
           <w:rFonts w:hint="eastAsia"/>
-          <w:b/>
-          <w:bCs/>
           <w:color w:val="0F0F0F"/>
           <w:sz w:val="30"/>
           <w:szCs w:val="30"/>
@@ -235,8 +207,6 @@
       <w:r>
         <w:rPr>
           <w:rFonts w:hint="eastAsia"/>
-          <w:b/>
-          <w:bCs/>
           <w:color w:val="0F0F0F"/>
           <w:sz w:val="30"/>
           <w:szCs w:val="30"/>
@@ -247,8 +217,6 @@
       <w:r>
         <w:rPr>
           <w:rFonts w:hint="eastAsia"/>
-          <w:b/>
-          <w:bCs/>
           <w:color w:val="0F0F0F"/>
           <w:sz w:val="30"/>
           <w:szCs w:val="30"/>
@@ -259,8 +227,6 @@
       <w:r>
         <w:rPr>
           <w:rFonts w:hint="eastAsia"/>
-          <w:b/>
-          <w:bCs/>
           <w:color w:val="0F0F0F"/>
           <w:sz w:val="30"/>
           <w:szCs w:val="30"/>
@@ -271,8 +237,6 @@
       <w:r>
         <w:rPr>
           <w:rFonts w:hint="eastAsia"/>
-          <w:b/>
-          <w:bCs/>
           <w:color w:val="0F0F0F"/>
           <w:sz w:val="30"/>
           <w:szCs w:val="30"/>
@@ -283,8 +247,6 @@
       <w:r>
         <w:rPr>
           <w:rFonts w:hint="eastAsia"/>
-          <w:b/>
-          <w:bCs/>
           <w:color w:val="0F0F0F"/>
           <w:sz w:val="30"/>
           <w:szCs w:val="30"/>
@@ -294,7 +256,7 @@
     </w:p>
     <w:p>
       <w:pPr>
-        <w:spacing w:beforeLines="50" w:before="120" w:after="96" w:line="258" w:lineRule="auto"/>
+        <w:spacing w:beforeLines="50" w:before="120" w:after="0" w:line="440" w:lineRule="exact"/>
         <w:ind w:left="0" w:right="0" w:firstLine="0"/>
         <w:rPr>
           <w:sz w:val="32"/>
@@ -318,18 +280,16 @@
           <w:ilvl w:val="0"/>
           <w:numId w:val="14"/>
         </w:numPr>
-        <w:spacing w:after="0" w:line="480" w:lineRule="exact"/>
+        <w:spacing w:after="0" w:line="440" w:lineRule="exact"/>
         <w:ind w:leftChars="0" w:left="482" w:right="0" w:hanging="482"/>
         <w:rPr>
-          <w:sz w:val="32"/>
-          <w:szCs w:val="32"/>
-        </w:rPr>
-      </w:pPr>
-      <w:r>
-        <w:rPr>
-          <w:rFonts w:hint="eastAsia"/>
-          <w:sz w:val="32"/>
-          <w:szCs w:val="32"/>
+          <w:szCs w:val="28"/>
+        </w:rPr>
+      </w:pPr>
+      <w:r>
+        <w:rPr>
+          <w:rFonts w:hint="eastAsia"/>
+          <w:szCs w:val="28"/>
         </w:rPr>
         <w:t>但使：只要。</w:t>
       </w:r>
@@ -341,19 +301,17 @@
           <w:ilvl w:val="0"/>
           <w:numId w:val="14"/>
         </w:numPr>
-        <w:spacing w:after="0" w:line="480" w:lineRule="exact"/>
+        <w:spacing w:after="0" w:line="440" w:lineRule="exact"/>
         <w:ind w:leftChars="0" w:left="482" w:right="0" w:hanging="482"/>
         <w:rPr>
-          <w:sz w:val="32"/>
-          <w:szCs w:val="32"/>
-        </w:rPr>
-      </w:pPr>
-      <w:proofErr w:type="gramStart"/>
-      <w:r>
-        <w:rPr>
-          <w:rFonts w:hint="eastAsia"/>
-          <w:sz w:val="32"/>
-          <w:szCs w:val="32"/>
+          <w:szCs w:val="28"/>
+        </w:rPr>
+      </w:pPr>
+      <w:proofErr w:type="gramStart"/>
+      <w:r>
+        <w:rPr>
+          <w:rFonts w:hint="eastAsia"/>
+          <w:szCs w:val="28"/>
         </w:rPr>
         <w:t>龍城飛將</w:t>
       </w:r>
@@ -361,16 +319,14 @@
       <w:r>
         <w:rPr>
           <w:rFonts w:hint="eastAsia"/>
-          <w:sz w:val="32"/>
-          <w:szCs w:val="32"/>
+          <w:szCs w:val="28"/>
         </w:rPr>
         <w:t>：《漢書·衛青霍去病傳》載，</w:t>
       </w:r>
       <w:r>
         <w:rPr>
           <w:rFonts w:hint="eastAsia"/>
-          <w:sz w:val="32"/>
-          <w:szCs w:val="32"/>
+          <w:szCs w:val="28"/>
           <w:u w:val="single"/>
         </w:rPr>
         <w:t>元光</w:t>
@@ -378,22 +334,19 @@
       <w:r>
         <w:rPr>
           <w:rFonts w:hint="eastAsia"/>
-          <w:sz w:val="32"/>
-          <w:szCs w:val="32"/>
+          <w:szCs w:val="28"/>
         </w:rPr>
         <w:t>六年（前</w:t>
       </w:r>
       <w:r>
         <w:rPr>
-          <w:sz w:val="32"/>
-          <w:szCs w:val="32"/>
+          <w:szCs w:val="28"/>
         </w:rPr>
         <w:t>129年），</w:t>
       </w:r>
       <w:r>
         <w:rPr>
-          <w:sz w:val="32"/>
-          <w:szCs w:val="32"/>
+          <w:szCs w:val="28"/>
           <w:u w:val="single"/>
         </w:rPr>
         <w:t>衛青</w:t>
@@ -401,16 +354,30 @@
       <w:r>
         <w:rPr>
           <w:rFonts w:hint="eastAsia"/>
-          <w:sz w:val="32"/>
-          <w:szCs w:val="32"/>
-        </w:rPr>
-        <w:t>爲車騎將軍，出</w:t>
-      </w:r>
-      <w:r>
-        <w:rPr>
-          <w:rFonts w:hint="eastAsia"/>
-          <w:sz w:val="32"/>
-          <w:szCs w:val="32"/>
+          <w:szCs w:val="28"/>
+        </w:rPr>
+        <w:t>爲</w:t>
+      </w:r>
+      <w:r>
+        <w:rPr>
+          <w:rFonts w:hint="eastAsia"/>
+          <w:b/>
+          <w:bCs/>
+          <w:szCs w:val="28"/>
+        </w:rPr>
+        <w:t>車騎將軍</w:t>
+      </w:r>
+      <w:r>
+        <w:rPr>
+          <w:rFonts w:hint="eastAsia"/>
+          <w:szCs w:val="28"/>
+        </w:rPr>
+        <w:t>，出</w:t>
+      </w:r>
+      <w:r>
+        <w:rPr>
+          <w:rFonts w:hint="eastAsia"/>
+          <w:szCs w:val="28"/>
           <w:u w:val="single"/>
         </w:rPr>
         <w:t>上谷</w:t>
@@ -418,16 +385,14 @@
       <w:r>
         <w:rPr>
           <w:rFonts w:hint="eastAsia"/>
-          <w:sz w:val="32"/>
-          <w:szCs w:val="32"/>
+          <w:szCs w:val="28"/>
         </w:rPr>
         <w:t>，至</w:t>
       </w:r>
       <w:r>
         <w:rPr>
           <w:rFonts w:hint="eastAsia"/>
-          <w:sz w:val="32"/>
-          <w:szCs w:val="32"/>
+          <w:szCs w:val="28"/>
           <w:u w:val="single"/>
         </w:rPr>
         <w:t>籠城</w:t>
@@ -435,17 +400,31 @@
       <w:r>
         <w:rPr>
           <w:rFonts w:hint="eastAsia"/>
-          <w:sz w:val="32"/>
-          <w:szCs w:val="32"/>
-        </w:rPr>
-        <w:t>，斬首虜數百。</w:t>
-      </w:r>
-      <w:proofErr w:type="gramStart"/>
-      <w:r>
-        <w:rPr>
-          <w:rFonts w:hint="eastAsia"/>
-          <w:sz w:val="32"/>
-          <w:szCs w:val="32"/>
+          <w:szCs w:val="28"/>
+        </w:rPr>
+        <w:t>，斬首</w:t>
+      </w:r>
+      <w:r>
+        <w:rPr>
+          <w:rFonts w:hint="eastAsia"/>
+          <w:b/>
+          <w:bCs/>
+          <w:szCs w:val="28"/>
+        </w:rPr>
+        <w:t>虜</w:t>
+      </w:r>
+      <w:r>
+        <w:rPr>
+          <w:rFonts w:hint="eastAsia"/>
+          <w:szCs w:val="28"/>
+        </w:rPr>
+        <w:t>數百。</w:t>
+      </w:r>
+      <w:proofErr w:type="gramStart"/>
+      <w:r>
+        <w:rPr>
+          <w:rFonts w:hint="eastAsia"/>
+          <w:szCs w:val="28"/>
           <w:u w:val="single"/>
         </w:rPr>
         <w:t>籠城</w:t>
@@ -453,16 +432,14 @@
       <w:r>
         <w:rPr>
           <w:rFonts w:hint="eastAsia"/>
-          <w:sz w:val="32"/>
-          <w:szCs w:val="32"/>
+          <w:szCs w:val="28"/>
         </w:rPr>
         <w:t>，</w:t>
       </w:r>
       <w:r>
         <w:rPr>
           <w:rFonts w:hint="eastAsia"/>
-          <w:sz w:val="32"/>
-          <w:szCs w:val="32"/>
+          <w:szCs w:val="28"/>
           <w:u w:val="single"/>
         </w:rPr>
         <w:t>顏師古</w:t>
@@ -470,8 +447,7 @@
       <w:r>
         <w:rPr>
           <w:rFonts w:hint="eastAsia"/>
-          <w:sz w:val="32"/>
-          <w:szCs w:val="32"/>
+          <w:szCs w:val="28"/>
         </w:rPr>
         <w:t>注曰</w:t>
       </w:r>
@@ -479,8 +455,7 @@
       <w:r>
         <w:rPr>
           <w:rFonts w:hint="eastAsia"/>
-          <w:sz w:val="32"/>
-          <w:szCs w:val="32"/>
+          <w:szCs w:val="28"/>
         </w:rPr>
         <w:t>：“籠”與“龍”同。</w:t>
       </w:r>
@@ -488,8 +463,7 @@
       <w:r>
         <w:rPr>
           <w:rFonts w:hint="eastAsia"/>
-          <w:sz w:val="32"/>
-          <w:szCs w:val="32"/>
+          <w:szCs w:val="28"/>
           <w:u w:val="single"/>
         </w:rPr>
         <w:t>龍城</w:t>
@@ -497,8 +471,7 @@
       <w:r>
         <w:rPr>
           <w:rFonts w:hint="eastAsia"/>
-          <w:sz w:val="32"/>
-          <w:szCs w:val="32"/>
+          <w:szCs w:val="28"/>
         </w:rPr>
         <w:t>飛將指</w:t>
       </w:r>
@@ -506,16 +479,14 @@
       <w:r>
         <w:rPr>
           <w:rFonts w:hint="eastAsia"/>
-          <w:sz w:val="32"/>
-          <w:szCs w:val="32"/>
+          <w:szCs w:val="28"/>
         </w:rPr>
         <w:t>的是</w:t>
       </w:r>
       <w:r>
         <w:rPr>
           <w:rFonts w:hint="eastAsia"/>
-          <w:sz w:val="32"/>
-          <w:szCs w:val="32"/>
+          <w:szCs w:val="28"/>
           <w:u w:val="single"/>
         </w:rPr>
         <w:t>衛青</w:t>
@@ -523,16 +494,14 @@
       <w:r>
         <w:rPr>
           <w:rFonts w:hint="eastAsia"/>
-          <w:sz w:val="32"/>
-          <w:szCs w:val="32"/>
+          <w:szCs w:val="28"/>
         </w:rPr>
         <w:t>奇襲</w:t>
       </w:r>
       <w:r>
         <w:rPr>
           <w:rFonts w:hint="eastAsia"/>
-          <w:sz w:val="32"/>
-          <w:szCs w:val="32"/>
+          <w:szCs w:val="28"/>
           <w:u w:val="single"/>
         </w:rPr>
         <w:t>龍城</w:t>
@@ -540,16 +509,14 @@
       <w:r>
         <w:rPr>
           <w:rFonts w:hint="eastAsia"/>
-          <w:sz w:val="32"/>
-          <w:szCs w:val="32"/>
+          <w:szCs w:val="28"/>
         </w:rPr>
         <w:t>的事情。其中，有人認爲</w:t>
       </w:r>
       <w:r>
         <w:rPr>
           <w:rFonts w:hint="eastAsia"/>
-          <w:sz w:val="32"/>
-          <w:szCs w:val="32"/>
+          <w:szCs w:val="28"/>
           <w:u w:val="single"/>
         </w:rPr>
         <w:t>龍城</w:t>
@@ -557,16 +524,14 @@
       <w:r>
         <w:rPr>
           <w:rFonts w:hint="eastAsia"/>
-          <w:sz w:val="32"/>
-          <w:szCs w:val="32"/>
+          <w:szCs w:val="28"/>
         </w:rPr>
         <w:t>飛將中飛將指的是</w:t>
       </w:r>
       <w:r>
         <w:rPr>
           <w:rFonts w:hint="eastAsia"/>
-          <w:sz w:val="32"/>
-          <w:szCs w:val="32"/>
+          <w:szCs w:val="28"/>
           <w:u w:val="single"/>
         </w:rPr>
         <w:t>漢</w:t>
@@ -574,24 +539,21 @@
       <w:r>
         <w:rPr>
           <w:rFonts w:hint="eastAsia"/>
-          <w:sz w:val="32"/>
-          <w:szCs w:val="32"/>
+          <w:szCs w:val="28"/>
         </w:rPr>
         <w:t xml:space="preserve"> </w:t>
       </w:r>
       <w:r>
         <w:rPr>
           <w:rFonts w:hint="eastAsia"/>
-          <w:sz w:val="32"/>
-          <w:szCs w:val="32"/>
+          <w:szCs w:val="28"/>
         </w:rPr>
         <w:t>飛將軍</w:t>
       </w:r>
       <w:r>
         <w:rPr>
           <w:rFonts w:hint="eastAsia"/>
-          <w:sz w:val="32"/>
-          <w:szCs w:val="32"/>
+          <w:szCs w:val="28"/>
           <w:u w:val="single"/>
         </w:rPr>
         <w:t>李廣</w:t>
@@ -599,16 +561,14 @@
       <w:r>
         <w:rPr>
           <w:rFonts w:hint="eastAsia"/>
-          <w:sz w:val="32"/>
-          <w:szCs w:val="32"/>
+          <w:szCs w:val="28"/>
         </w:rPr>
         <w:t>，</w:t>
       </w:r>
       <w:r>
         <w:rPr>
           <w:rFonts w:hint="eastAsia"/>
-          <w:sz w:val="32"/>
-          <w:szCs w:val="32"/>
+          <w:szCs w:val="28"/>
           <w:u w:val="single"/>
         </w:rPr>
         <w:t>龍城</w:t>
@@ -616,16 +576,14 @@
       <w:r>
         <w:rPr>
           <w:rFonts w:hint="eastAsia"/>
-          <w:sz w:val="32"/>
-          <w:szCs w:val="32"/>
+          <w:szCs w:val="28"/>
         </w:rPr>
         <w:t>是</w:t>
       </w:r>
       <w:r>
         <w:rPr>
           <w:rFonts w:hint="eastAsia"/>
-          <w:sz w:val="32"/>
-          <w:szCs w:val="32"/>
+          <w:szCs w:val="28"/>
           <w:u w:val="single"/>
         </w:rPr>
         <w:t>唐代</w:t>
@@ -633,16 +591,14 @@
       <w:r>
         <w:rPr>
           <w:rFonts w:hint="eastAsia"/>
-          <w:sz w:val="32"/>
-          <w:szCs w:val="32"/>
+          <w:szCs w:val="28"/>
         </w:rPr>
         <w:t>的</w:t>
       </w:r>
       <w:r>
         <w:rPr>
           <w:rFonts w:hint="eastAsia"/>
-          <w:sz w:val="32"/>
-          <w:szCs w:val="32"/>
+          <w:szCs w:val="28"/>
           <w:u w:val="single"/>
         </w:rPr>
         <w:t>盧龍城</w:t>
@@ -651,16 +607,16 @@
       <w:r>
         <w:rPr>
           <w:rFonts w:hint="eastAsia"/>
-          <w:sz w:val="32"/>
-          <w:szCs w:val="32"/>
+          <w:szCs w:val="28"/>
         </w:rPr>
         <w:t>。</w:t>
       </w:r>
       <w:r>
         <w:rPr>
           <w:rFonts w:hint="eastAsia"/>
-          <w:sz w:val="32"/>
-          <w:szCs w:val="32"/>
+          <w:b/>
+          <w:bCs/>
+          <w:szCs w:val="28"/>
         </w:rPr>
         <w:t>縱觀</w:t>
       </w:r>
@@ -668,8 +624,7 @@
       <w:r>
         <w:rPr>
           <w:rFonts w:hint="eastAsia"/>
-          <w:sz w:val="32"/>
-          <w:szCs w:val="32"/>
+          <w:szCs w:val="28"/>
           <w:u w:val="single"/>
         </w:rPr>
         <w:t>李廣</w:t>
@@ -677,16 +632,14 @@
       <w:r>
         <w:rPr>
           <w:rFonts w:hint="eastAsia"/>
-          <w:sz w:val="32"/>
-          <w:szCs w:val="32"/>
+          <w:szCs w:val="28"/>
         </w:rPr>
         <w:t>一生主要的時間都在抗擊</w:t>
       </w:r>
       <w:r>
         <w:rPr>
           <w:rFonts w:hint="eastAsia"/>
-          <w:sz w:val="32"/>
-          <w:szCs w:val="32"/>
+          <w:szCs w:val="28"/>
           <w:u w:val="single"/>
         </w:rPr>
         <w:t>匈奴</w:t>
@@ -694,8 +647,7 @@
       <w:r>
         <w:rPr>
           <w:rFonts w:hint="eastAsia"/>
-          <w:sz w:val="32"/>
-          <w:szCs w:val="32"/>
+          <w:szCs w:val="28"/>
         </w:rPr>
         <w:t>，防止</w:t>
       </w:r>
@@ -703,8 +655,7 @@
       <w:r>
         <w:rPr>
           <w:rFonts w:hint="eastAsia"/>
-          <w:sz w:val="32"/>
-          <w:szCs w:val="32"/>
+          <w:szCs w:val="28"/>
           <w:u w:val="single"/>
         </w:rPr>
         <w:t>匈奴</w:t>
@@ -712,25 +663,31 @@
       <w:r>
         <w:rPr>
           <w:rFonts w:hint="eastAsia"/>
-          <w:sz w:val="32"/>
-          <w:szCs w:val="32"/>
-        </w:rPr>
-        <w:t>掠邊</w:t>
-      </w:r>
-      <w:proofErr w:type="gramEnd"/>
-      <w:r>
-        <w:rPr>
-          <w:rFonts w:hint="eastAsia"/>
-          <w:sz w:val="32"/>
-          <w:szCs w:val="32"/>
+          <w:b/>
+          <w:bCs/>
+          <w:szCs w:val="28"/>
+        </w:rPr>
+        <w:t>掠</w:t>
+      </w:r>
+      <w:r>
+        <w:rPr>
+          <w:rFonts w:hint="eastAsia"/>
+          <w:szCs w:val="28"/>
+        </w:rPr>
+        <w:t>邊</w:t>
+      </w:r>
+      <w:proofErr w:type="gramEnd"/>
+      <w:r>
+        <w:rPr>
+          <w:rFonts w:hint="eastAsia"/>
+          <w:szCs w:val="28"/>
         </w:rPr>
         <w:t>，其中每次</w:t>
       </w:r>
       <w:r>
         <w:rPr>
           <w:rFonts w:hint="eastAsia"/>
-          <w:sz w:val="32"/>
-          <w:szCs w:val="32"/>
+          <w:szCs w:val="28"/>
           <w:u w:val="single"/>
         </w:rPr>
         <w:t>匈奴</w:t>
@@ -738,8 +695,7 @@
       <w:r>
         <w:rPr>
           <w:rFonts w:hint="eastAsia"/>
-          <w:sz w:val="32"/>
-          <w:szCs w:val="32"/>
+          <w:szCs w:val="28"/>
         </w:rPr>
         <w:t>重點進攻</w:t>
       </w:r>
@@ -747,16 +703,14 @@
       <w:r>
         <w:rPr>
           <w:rFonts w:hint="eastAsia"/>
-          <w:sz w:val="32"/>
-          <w:szCs w:val="32"/>
+          <w:szCs w:val="28"/>
         </w:rPr>
         <w:t>的</w:t>
       </w:r>
       <w:r>
         <w:rPr>
           <w:rFonts w:hint="eastAsia"/>
-          <w:sz w:val="32"/>
-          <w:szCs w:val="32"/>
+          <w:szCs w:val="28"/>
           <w:u w:val="single"/>
         </w:rPr>
         <w:t>漢</w:t>
@@ -764,8 +718,7 @@
       <w:r>
         <w:rPr>
           <w:rFonts w:hint="eastAsia"/>
-          <w:sz w:val="32"/>
-          <w:szCs w:val="32"/>
+          <w:szCs w:val="28"/>
         </w:rPr>
         <w:t>地</w:t>
       </w:r>
@@ -773,24 +726,21 @@
       <w:r>
         <w:rPr>
           <w:rFonts w:hint="eastAsia"/>
-          <w:sz w:val="32"/>
-          <w:szCs w:val="32"/>
+          <w:szCs w:val="28"/>
         </w:rPr>
         <w:t>，</w:t>
       </w:r>
       <w:r>
         <w:rPr>
           <w:rFonts w:hint="eastAsia"/>
-          <w:sz w:val="32"/>
-          <w:szCs w:val="32"/>
+          <w:szCs w:val="28"/>
         </w:rPr>
         <w:t>天子幾乎都是派遣</w:t>
       </w:r>
       <w:r>
         <w:rPr>
           <w:rFonts w:hint="eastAsia"/>
-          <w:sz w:val="32"/>
-          <w:szCs w:val="32"/>
+          <w:szCs w:val="28"/>
           <w:u w:val="single"/>
         </w:rPr>
         <w:t>李廣</w:t>
@@ -798,8 +748,7 @@
       <w:r>
         <w:rPr>
           <w:rFonts w:hint="eastAsia"/>
-          <w:sz w:val="32"/>
-          <w:szCs w:val="32"/>
+          <w:szCs w:val="28"/>
         </w:rPr>
         <w:t>爲太守，所以這種說法也不無道理。</w:t>
       </w:r>
@@ -811,18 +760,16 @@
           <w:ilvl w:val="0"/>
           <w:numId w:val="14"/>
         </w:numPr>
-        <w:spacing w:after="0" w:line="480" w:lineRule="exact"/>
+        <w:spacing w:after="0" w:line="440" w:lineRule="exact"/>
         <w:ind w:leftChars="0" w:left="482" w:right="0" w:hanging="482"/>
         <w:rPr>
-          <w:sz w:val="32"/>
-          <w:szCs w:val="32"/>
-        </w:rPr>
-      </w:pPr>
-      <w:r>
-        <w:rPr>
-          <w:rFonts w:hint="eastAsia"/>
-          <w:sz w:val="32"/>
-          <w:szCs w:val="32"/>
+          <w:szCs w:val="28"/>
+        </w:rPr>
+      </w:pPr>
+      <w:r>
+        <w:rPr>
+          <w:rFonts w:hint="eastAsia"/>
+          <w:szCs w:val="28"/>
         </w:rPr>
         <w:t>不教：不叫，不讓。教，讓。</w:t>
       </w:r>
@@ -834,18 +781,16 @@
           <w:ilvl w:val="0"/>
           <w:numId w:val="14"/>
         </w:numPr>
-        <w:spacing w:after="0" w:line="480" w:lineRule="exact"/>
+        <w:spacing w:after="0" w:line="440" w:lineRule="exact"/>
         <w:ind w:leftChars="0" w:left="482" w:right="0" w:hanging="482"/>
         <w:rPr>
-          <w:sz w:val="32"/>
-          <w:szCs w:val="32"/>
-        </w:rPr>
-      </w:pPr>
-      <w:r>
-        <w:rPr>
-          <w:rFonts w:hint="eastAsia"/>
-          <w:sz w:val="32"/>
-          <w:szCs w:val="32"/>
+          <w:szCs w:val="28"/>
+        </w:rPr>
+      </w:pPr>
+      <w:r>
+        <w:rPr>
+          <w:rFonts w:hint="eastAsia"/>
+          <w:szCs w:val="28"/>
         </w:rPr>
         <w:t>胡馬：指侵擾內地的外族騎兵。</w:t>
       </w:r>
@@ -857,18 +802,16 @@
           <w:ilvl w:val="0"/>
           <w:numId w:val="14"/>
         </w:numPr>
-        <w:spacing w:after="0" w:line="480" w:lineRule="exact"/>
+        <w:spacing w:after="0" w:line="440" w:lineRule="exact"/>
         <w:ind w:leftChars="0" w:left="482" w:right="0" w:hanging="482"/>
         <w:rPr>
-          <w:sz w:val="32"/>
-          <w:szCs w:val="32"/>
-        </w:rPr>
-      </w:pPr>
-      <w:r>
-        <w:rPr>
-          <w:rFonts w:hint="eastAsia"/>
-          <w:sz w:val="32"/>
-          <w:szCs w:val="32"/>
+          <w:szCs w:val="28"/>
+        </w:rPr>
+      </w:pPr>
+      <w:r>
+        <w:rPr>
+          <w:rFonts w:hint="eastAsia"/>
+          <w:szCs w:val="28"/>
         </w:rPr>
         <w:t>度：越過。在漫長的</w:t>
       </w:r>
@@ -876,8 +819,7 @@
       <w:r>
         <w:rPr>
           <w:rFonts w:hint="eastAsia"/>
-          <w:sz w:val="32"/>
-          <w:szCs w:val="32"/>
+          <w:szCs w:val="28"/>
         </w:rPr>
         <w:t>邊防線上</w:t>
       </w:r>
@@ -885,30 +827,26 @@
       <w:r>
         <w:rPr>
           <w:rFonts w:hint="eastAsia"/>
-          <w:sz w:val="32"/>
-          <w:szCs w:val="32"/>
+          <w:szCs w:val="28"/>
         </w:rPr>
         <w:t>，戰爭一直沒有停止過，去邊防線打仗的戰士也還沒有回來。</w:t>
       </w:r>
       <w:r>
         <w:rPr>
-          <w:sz w:val="32"/>
-          <w:szCs w:val="32"/>
+          <w:szCs w:val="28"/>
         </w:rPr>
         <w:t xml:space="preserve"> 要是</w:t>
       </w:r>
       <w:proofErr w:type="gramStart"/>
       <w:r>
         <w:rPr>
-          <w:sz w:val="32"/>
-          <w:szCs w:val="32"/>
+          <w:szCs w:val="28"/>
         </w:rPr>
         <w:t>攻襲</w:t>
       </w:r>
       <w:r>
         <w:rPr>
-          <w:sz w:val="32"/>
-          <w:szCs w:val="32"/>
+          <w:szCs w:val="28"/>
           <w:u w:val="single"/>
         </w:rPr>
         <w:t>龍</w:t>
@@ -916,61 +854,53 @@
       <w:proofErr w:type="gramEnd"/>
       <w:r>
         <w:rPr>
-          <w:sz w:val="32"/>
-          <w:szCs w:val="32"/>
+          <w:szCs w:val="28"/>
           <w:u w:val="single"/>
         </w:rPr>
         <w:t>城</w:t>
       </w:r>
       <w:r>
         <w:rPr>
-          <w:sz w:val="32"/>
-          <w:szCs w:val="32"/>
+          <w:szCs w:val="28"/>
         </w:rPr>
         <w:t>的大將軍</w:t>
       </w:r>
       <w:r>
         <w:rPr>
-          <w:sz w:val="32"/>
-          <w:szCs w:val="32"/>
+          <w:szCs w:val="28"/>
           <w:u w:val="single"/>
         </w:rPr>
         <w:t>衛青</w:t>
       </w:r>
       <w:r>
         <w:rPr>
-          <w:sz w:val="32"/>
-          <w:szCs w:val="32"/>
+          <w:szCs w:val="28"/>
         </w:rPr>
         <w:t>和飛將軍</w:t>
       </w:r>
       <w:r>
         <w:rPr>
-          <w:sz w:val="32"/>
-          <w:szCs w:val="32"/>
+          <w:szCs w:val="28"/>
           <w:u w:val="single"/>
         </w:rPr>
         <w:t>李廣</w:t>
       </w:r>
       <w:r>
         <w:rPr>
-          <w:sz w:val="32"/>
-          <w:szCs w:val="32"/>
+          <w:szCs w:val="28"/>
         </w:rPr>
         <w:t>今天還依然健在，絕不會讓敵人的軍隊翻過</w:t>
       </w:r>
       <w:r>
         <w:rPr>
-          <w:sz w:val="32"/>
-          <w:szCs w:val="32"/>
+          <w:szCs w:val="28"/>
           <w:u w:val="single"/>
         </w:rPr>
         <w:t>陰山</w:t>
       </w:r>
       <w:r>
         <w:rPr>
-          <w:sz w:val="32"/>
-          <w:szCs w:val="32"/>
+          <w:szCs w:val="28"/>
         </w:rPr>
         <w:t>。</w:t>
       </w:r>
@@ -982,26 +912,23 @@
           <w:ilvl w:val="0"/>
           <w:numId w:val="14"/>
         </w:numPr>
-        <w:spacing w:after="0" w:line="480" w:lineRule="exact"/>
+        <w:spacing w:after="0" w:line="440" w:lineRule="exact"/>
         <w:ind w:leftChars="0" w:left="482" w:right="0" w:hanging="482"/>
         <w:rPr>
-          <w:sz w:val="32"/>
-          <w:szCs w:val="32"/>
-        </w:rPr>
-      </w:pPr>
-      <w:r>
-        <w:rPr>
-          <w:rFonts w:hint="eastAsia"/>
-          <w:sz w:val="32"/>
-          <w:szCs w:val="32"/>
+          <w:szCs w:val="28"/>
+        </w:rPr>
+      </w:pPr>
+      <w:r>
+        <w:rPr>
+          <w:rFonts w:hint="eastAsia"/>
+          <w:szCs w:val="28"/>
         </w:rPr>
         <w:t>陰山：</w:t>
       </w:r>
       <w:r>
         <w:rPr>
           <w:rFonts w:hint="eastAsia"/>
-          <w:sz w:val="32"/>
-          <w:szCs w:val="32"/>
+          <w:szCs w:val="28"/>
           <w:u w:val="single"/>
         </w:rPr>
         <w:t>崑崙山</w:t>
@@ -1009,16 +936,14 @@
       <w:r>
         <w:rPr>
           <w:rFonts w:hint="eastAsia"/>
-          <w:sz w:val="32"/>
-          <w:szCs w:val="32"/>
+          <w:szCs w:val="28"/>
         </w:rPr>
         <w:t>的北支，起自</w:t>
       </w:r>
       <w:r>
         <w:rPr>
           <w:rFonts w:hint="eastAsia"/>
-          <w:sz w:val="32"/>
-          <w:szCs w:val="32"/>
+          <w:szCs w:val="28"/>
           <w:u w:val="single"/>
         </w:rPr>
         <w:t>河套</w:t>
@@ -1026,16 +951,14 @@
       <w:r>
         <w:rPr>
           <w:rFonts w:hint="eastAsia"/>
-          <w:sz w:val="32"/>
-          <w:szCs w:val="32"/>
+          <w:szCs w:val="28"/>
         </w:rPr>
         <w:t>西北，橫貫</w:t>
       </w:r>
       <w:r>
         <w:rPr>
           <w:rFonts w:hint="eastAsia"/>
-          <w:sz w:val="32"/>
-          <w:szCs w:val="32"/>
+          <w:szCs w:val="28"/>
           <w:u w:val="single"/>
         </w:rPr>
         <w:t>綏</w:t>
@@ -1043,8 +966,7 @@
       <w:r>
         <w:rPr>
           <w:rFonts w:hint="eastAsia"/>
-          <w:sz w:val="20"/>
-          <w:szCs w:val="20"/>
+          <w:szCs w:val="28"/>
           <w:u w:val="single"/>
         </w:rPr>
         <w:t>(</w:t>
@@ -1054,10 +976,8 @@
         <w:rPr>
           <w:rFonts w:hint="eastAsia"/>
           <w:color w:val="FF0000"/>
-          <w:spacing w:val="-15"/>
           <w:sz w:val="16"/>
           <w:szCs w:val="16"/>
-          <w:u w:val="single"/>
         </w:rPr>
         <w:t>ㄙㄨㄟ</w:t>
       </w:r>
@@ -1065,8 +985,7 @@
       <w:r>
         <w:rPr>
           <w:rFonts w:hint="eastAsia"/>
-          <w:sz w:val="20"/>
-          <w:szCs w:val="20"/>
+          <w:szCs w:val="28"/>
           <w:u w:val="single"/>
         </w:rPr>
         <w:t>)</w:t>
@@ -1074,8 +993,7 @@
       <w:r>
         <w:rPr>
           <w:rFonts w:hint="eastAsia"/>
-          <w:sz w:val="32"/>
-          <w:szCs w:val="32"/>
+          <w:szCs w:val="28"/>
           <w:u w:val="single"/>
         </w:rPr>
         <w:t>遠</w:t>
@@ -1083,16 +1001,14 @@
       <w:r>
         <w:rPr>
           <w:rFonts w:hint="eastAsia"/>
-          <w:sz w:val="32"/>
-          <w:szCs w:val="32"/>
+          <w:szCs w:val="28"/>
         </w:rPr>
         <w:t>、</w:t>
       </w:r>
       <w:r>
         <w:rPr>
           <w:rFonts w:hint="eastAsia"/>
-          <w:sz w:val="32"/>
-          <w:szCs w:val="32"/>
+          <w:szCs w:val="28"/>
           <w:u w:val="single"/>
         </w:rPr>
         <w:t>察哈爾</w:t>
@@ -1100,16 +1016,14 @@
       <w:r>
         <w:rPr>
           <w:rFonts w:hint="eastAsia"/>
-          <w:sz w:val="32"/>
-          <w:szCs w:val="32"/>
+          <w:szCs w:val="28"/>
         </w:rPr>
         <w:t>及</w:t>
       </w:r>
       <w:r>
         <w:rPr>
           <w:rFonts w:hint="eastAsia"/>
-          <w:sz w:val="32"/>
-          <w:szCs w:val="32"/>
+          <w:szCs w:val="28"/>
           <w:u w:val="single"/>
         </w:rPr>
         <w:t>熱河</w:t>
@@ -1118,8 +1032,7 @@
       <w:r>
         <w:rPr>
           <w:rFonts w:hint="eastAsia"/>
-          <w:sz w:val="32"/>
-          <w:szCs w:val="32"/>
+          <w:szCs w:val="28"/>
         </w:rPr>
         <w:t>北部，</w:t>
       </w:r>
@@ -1127,16 +1040,14 @@
       <w:r>
         <w:rPr>
           <w:rFonts w:hint="eastAsia"/>
-          <w:sz w:val="32"/>
-          <w:szCs w:val="32"/>
+          <w:szCs w:val="28"/>
         </w:rPr>
         <w:t>是</w:t>
       </w:r>
       <w:r>
         <w:rPr>
           <w:rFonts w:hint="eastAsia"/>
-          <w:sz w:val="32"/>
-          <w:szCs w:val="32"/>
+          <w:szCs w:val="28"/>
           <w:u w:val="single"/>
         </w:rPr>
         <w:t>中國</w:t>
@@ -1144,8 +1055,7 @@
       <w:r>
         <w:rPr>
           <w:rFonts w:hint="eastAsia"/>
-          <w:sz w:val="32"/>
-          <w:szCs w:val="32"/>
+          <w:szCs w:val="28"/>
         </w:rPr>
         <w:t>北方的屏障。</w:t>
       </w:r>
@@ -1153,43 +1063,23 @@
     <w:p>
       <w:pPr>
         <w:pStyle w:val="a9"/>
-        <w:spacing w:after="0" w:line="480" w:lineRule="exact"/>
+        <w:spacing w:after="0" w:line="440" w:lineRule="exact"/>
         <w:ind w:leftChars="0" w:left="482" w:right="0" w:firstLine="0"/>
         <w:rPr>
-          <w:rFonts w:hint="eastAsia"/>
-          <w:sz w:val="32"/>
-          <w:szCs w:val="32"/>
-        </w:rPr>
-      </w:pPr>
-      <w:r>
-        <w:rPr>
-          <w:rFonts w:hint="eastAsia"/>
-          <w:sz w:val="32"/>
-          <w:szCs w:val="32"/>
-        </w:rPr>
-        <w:t>河套</w:t>
-      </w:r>
-      <w:r>
-        <w:rPr>
-          <w:rFonts w:hint="eastAsia"/>
-          <w:sz w:val="32"/>
-          <w:szCs w:val="32"/>
-        </w:rPr>
-        <w:t>：</w:t>
-      </w:r>
-      <w:r>
-        <w:rPr>
-          <w:rFonts w:hint="eastAsia"/>
-          <w:sz w:val="32"/>
-          <w:szCs w:val="32"/>
-        </w:rPr>
-        <w:t>指</w:t>
-      </w:r>
-      <w:r>
-        <w:rPr>
-          <w:rFonts w:hint="eastAsia"/>
-          <w:sz w:val="32"/>
-          <w:szCs w:val="32"/>
+          <w:szCs w:val="28"/>
+        </w:rPr>
+      </w:pPr>
+      <w:r>
+        <w:rPr>
+          <w:rFonts w:hint="eastAsia"/>
+          <w:szCs w:val="28"/>
+        </w:rPr>
+        <w:t>河套：指</w:t>
+      </w:r>
+      <w:r>
+        <w:rPr>
+          <w:rFonts w:hint="eastAsia"/>
+          <w:szCs w:val="28"/>
           <w:u w:val="single"/>
         </w:rPr>
         <w:t>賀蘭山</w:t>
@@ -1198,8 +1088,7 @@
       <w:r>
         <w:rPr>
           <w:rFonts w:hint="eastAsia"/>
-          <w:sz w:val="32"/>
-          <w:szCs w:val="32"/>
+          <w:szCs w:val="28"/>
         </w:rPr>
         <w:t>以東，</w:t>
       </w:r>
@@ -1207,8 +1096,7 @@
       <w:r>
         <w:rPr>
           <w:rFonts w:hint="eastAsia"/>
-          <w:sz w:val="32"/>
-          <w:szCs w:val="32"/>
+          <w:szCs w:val="28"/>
           <w:u w:val="single"/>
         </w:rPr>
         <w:t>狼山</w:t>
@@ -1216,16 +1104,14 @@
       <w:r>
         <w:rPr>
           <w:rFonts w:hint="eastAsia"/>
-          <w:sz w:val="32"/>
-          <w:szCs w:val="32"/>
+          <w:szCs w:val="28"/>
         </w:rPr>
         <w:t>、</w:t>
       </w:r>
       <w:r>
         <w:rPr>
           <w:rFonts w:hint="eastAsia"/>
-          <w:sz w:val="32"/>
-          <w:szCs w:val="32"/>
+          <w:szCs w:val="28"/>
           <w:u w:val="single"/>
         </w:rPr>
         <w:t>大青山</w:t>
@@ -1233,16 +1119,14 @@
       <w:r>
         <w:rPr>
           <w:rFonts w:hint="eastAsia"/>
-          <w:sz w:val="32"/>
-          <w:szCs w:val="32"/>
+          <w:szCs w:val="28"/>
         </w:rPr>
         <w:t>以南，</w:t>
       </w:r>
       <w:r>
         <w:rPr>
           <w:rFonts w:hint="eastAsia"/>
-          <w:sz w:val="32"/>
-          <w:szCs w:val="32"/>
+          <w:szCs w:val="28"/>
           <w:u w:val="single"/>
         </w:rPr>
         <w:t>黃河</w:t>
@@ -1250,16 +1134,14 @@
       <w:r>
         <w:rPr>
           <w:rFonts w:hint="eastAsia"/>
-          <w:sz w:val="32"/>
-          <w:szCs w:val="32"/>
+          <w:szCs w:val="28"/>
         </w:rPr>
         <w:t>流經的地區。因此段</w:t>
       </w:r>
       <w:r>
         <w:rPr>
           <w:rFonts w:hint="eastAsia"/>
-          <w:sz w:val="32"/>
-          <w:szCs w:val="32"/>
+          <w:szCs w:val="28"/>
           <w:u w:val="single"/>
         </w:rPr>
         <w:t>黃河</w:t>
@@ -1267,16 +1149,14 @@
       <w:r>
         <w:rPr>
           <w:rFonts w:hint="eastAsia"/>
-          <w:sz w:val="32"/>
-          <w:szCs w:val="32"/>
+          <w:szCs w:val="28"/>
         </w:rPr>
         <w:t>自西而北至東，繞</w:t>
       </w:r>
       <w:r>
         <w:rPr>
           <w:rFonts w:hint="eastAsia"/>
-          <w:sz w:val="32"/>
-          <w:szCs w:val="32"/>
+          <w:szCs w:val="28"/>
           <w:u w:val="single"/>
         </w:rPr>
         <w:t>鄂爾多斯高原</w:t>
@@ -1284,8 +1164,7 @@
       <w:r>
         <w:rPr>
           <w:rFonts w:hint="eastAsia"/>
-          <w:sz w:val="32"/>
-          <w:szCs w:val="32"/>
+          <w:szCs w:val="28"/>
         </w:rPr>
         <w:t>形成一大彎曲，故稱為「河套」。</w:t>
       </w:r>
@@ -1293,8 +1172,7 @@
       <w:r>
         <w:rPr>
           <w:rFonts w:hint="eastAsia"/>
-          <w:sz w:val="32"/>
-          <w:szCs w:val="32"/>
+          <w:szCs w:val="28"/>
         </w:rPr>
         <w:t>套內川渠</w:t>
       </w:r>
@@ -1302,8 +1180,7 @@
       <w:r>
         <w:rPr>
           <w:rFonts w:hint="eastAsia"/>
-          <w:sz w:val="32"/>
-          <w:szCs w:val="32"/>
+          <w:szCs w:val="28"/>
         </w:rPr>
         <w:t>交錯，</w:t>
       </w:r>
@@ -1311,8 +1188,7 @@
       <w:r>
         <w:rPr>
           <w:rFonts w:hint="eastAsia"/>
-          <w:sz w:val="32"/>
-          <w:szCs w:val="32"/>
+          <w:szCs w:val="28"/>
         </w:rPr>
         <w:t>宜耕宜牧</w:t>
       </w:r>
@@ -1320,8 +1196,7 @@
       <w:r>
         <w:rPr>
           <w:rFonts w:hint="eastAsia"/>
-          <w:sz w:val="32"/>
-          <w:szCs w:val="32"/>
+          <w:szCs w:val="28"/>
         </w:rPr>
         <w:t>。</w:t>
       </w:r>
@@ -1333,19 +1208,17 @@
           <w:ilvl w:val="0"/>
           <w:numId w:val="14"/>
         </w:numPr>
-        <w:spacing w:after="0" w:line="480" w:lineRule="exact"/>
+        <w:spacing w:after="0" w:line="440" w:lineRule="exact"/>
         <w:ind w:leftChars="0" w:left="482" w:right="0" w:hanging="482"/>
         <w:rPr>
-          <w:sz w:val="32"/>
-          <w:szCs w:val="32"/>
-        </w:rPr>
-      </w:pPr>
-      <w:proofErr w:type="gramStart"/>
-      <w:r>
-        <w:rPr>
-          <w:rFonts w:hint="eastAsia"/>
-          <w:sz w:val="32"/>
-          <w:szCs w:val="32"/>
+          <w:szCs w:val="28"/>
+        </w:rPr>
+      </w:pPr>
+      <w:proofErr w:type="gramStart"/>
+      <w:r>
+        <w:rPr>
+          <w:rFonts w:hint="eastAsia"/>
+          <w:szCs w:val="28"/>
         </w:rPr>
         <w:t>騮</w:t>
       </w:r>
@@ -1353,8 +1226,7 @@
       <w:r>
         <w:rPr>
           <w:rFonts w:hint="eastAsia"/>
-          <w:sz w:val="20"/>
-          <w:szCs w:val="20"/>
+          <w:szCs w:val="28"/>
         </w:rPr>
         <w:t>(</w:t>
       </w:r>
@@ -1363,10 +1235,8 @@
         <w:rPr>
           <w:rFonts w:hint="eastAsia"/>
           <w:color w:val="FF0000"/>
-          <w:spacing w:val="-15"/>
           <w:sz w:val="16"/>
           <w:szCs w:val="16"/>
-          <w:u w:val="single"/>
         </w:rPr>
         <w:t>ㄌㄧㄡˊ</w:t>
       </w:r>
@@ -1374,16 +1244,14 @@
       <w:r>
         <w:rPr>
           <w:rFonts w:hint="eastAsia"/>
-          <w:sz w:val="20"/>
-          <w:szCs w:val="20"/>
+          <w:szCs w:val="28"/>
         </w:rPr>
         <w:t>)</w:t>
       </w:r>
       <w:r>
         <w:rPr>
           <w:rFonts w:hint="eastAsia"/>
-          <w:sz w:val="32"/>
-          <w:szCs w:val="32"/>
+          <w:szCs w:val="28"/>
         </w:rPr>
         <w:t>馬：黑</w:t>
       </w:r>
@@ -1391,8 +1259,7 @@
       <w:r>
         <w:rPr>
           <w:rFonts w:hint="eastAsia"/>
-          <w:sz w:val="32"/>
-          <w:szCs w:val="32"/>
+          <w:szCs w:val="28"/>
         </w:rPr>
         <w:t>鬣</w:t>
       </w:r>
@@ -1400,8 +1267,7 @@
       <w:r>
         <w:rPr>
           <w:rFonts w:hint="eastAsia"/>
-          <w:sz w:val="20"/>
-          <w:szCs w:val="20"/>
+          <w:szCs w:val="28"/>
         </w:rPr>
         <w:t>(</w:t>
       </w:r>
@@ -1410,10 +1276,8 @@
         <w:rPr>
           <w:rFonts w:hint="eastAsia"/>
           <w:color w:val="FF0000"/>
-          <w:spacing w:val="-15"/>
           <w:sz w:val="16"/>
           <w:szCs w:val="16"/>
-          <w:u w:val="single"/>
         </w:rPr>
         <w:t>ㄌㄧㄝˋ</w:t>
       </w:r>
@@ -1421,16 +1285,14 @@
       <w:r>
         <w:rPr>
           <w:rFonts w:hint="eastAsia"/>
-          <w:sz w:val="20"/>
-          <w:szCs w:val="20"/>
+          <w:szCs w:val="28"/>
         </w:rPr>
         <w:t>)</w:t>
       </w:r>
       <w:r>
         <w:rPr>
           <w:rFonts w:hint="eastAsia"/>
-          <w:sz w:val="32"/>
-          <w:szCs w:val="32"/>
+          <w:szCs w:val="28"/>
         </w:rPr>
         <w:t>黑尾巴</w:t>
       </w:r>
@@ -1438,8 +1300,7 @@
       <w:r>
         <w:rPr>
           <w:rFonts w:hint="eastAsia"/>
-          <w:sz w:val="32"/>
-          <w:szCs w:val="32"/>
+          <w:szCs w:val="28"/>
         </w:rPr>
         <w:t>的紅馬</w:t>
       </w:r>
@@ -1447,10 +1308,302 @@
       <w:r>
         <w:rPr>
           <w:rFonts w:hint="eastAsia"/>
-          <w:sz w:val="32"/>
-          <w:szCs w:val="32"/>
+          <w:szCs w:val="28"/>
         </w:rPr>
         <w:t>，駿馬的一種。新：剛剛。</w:t>
+      </w:r>
+    </w:p>
+    <w:p>
+      <w:pPr>
+        <w:pStyle w:val="a9"/>
+        <w:numPr>
+          <w:ilvl w:val="0"/>
+          <w:numId w:val="24"/>
+        </w:numPr>
+        <w:spacing w:after="0" w:line="440" w:lineRule="exact"/>
+        <w:ind w:leftChars="0" w:right="0"/>
+        <w:rPr>
+          <w:szCs w:val="28"/>
+        </w:rPr>
+      </w:pPr>
+      <w:proofErr w:type="gramStart"/>
+      <w:r>
+        <w:rPr>
+          <w:rFonts w:hint="eastAsia"/>
+          <w:szCs w:val="28"/>
+        </w:rPr>
+        <w:t>鬣</w:t>
+      </w:r>
+      <w:proofErr w:type="gramEnd"/>
+      <w:r>
+        <w:rPr>
+          <w:szCs w:val="28"/>
+        </w:rPr>
+        <w:t>(</w:t>
+      </w:r>
+      <w:proofErr w:type="gramStart"/>
+      <w:r>
+        <w:rPr>
+          <w:color w:val="FF0000"/>
+          <w:sz w:val="16"/>
+          <w:szCs w:val="16"/>
+        </w:rPr>
+        <w:t>ㄌㄧㄝˋ</w:t>
+      </w:r>
+      <w:proofErr w:type="gramEnd"/>
+      <w:r>
+        <w:rPr>
+          <w:szCs w:val="28"/>
+        </w:rPr>
+        <w:t>)</w:t>
+      </w:r>
+      <w:r>
+        <w:rPr>
+          <w:rFonts w:hint="eastAsia"/>
+          <w:szCs w:val="28"/>
+        </w:rPr>
+        <w:t>：</w:t>
+      </w:r>
+      <w:proofErr w:type="gramStart"/>
+      <w:r>
+        <w:rPr>
+          <w:rFonts w:hint="eastAsia"/>
+          <w:szCs w:val="28"/>
+        </w:rPr>
+        <w:t>獸頸上</w:t>
+      </w:r>
+      <w:proofErr w:type="gramEnd"/>
+      <w:r>
+        <w:rPr>
+          <w:rFonts w:hint="eastAsia"/>
+          <w:szCs w:val="28"/>
+        </w:rPr>
+        <w:t>的長毛。</w:t>
+      </w:r>
+      <w:r>
+        <w:rPr>
+          <w:szCs w:val="28"/>
+        </w:rPr>
+        <w:t>例</w:t>
+      </w:r>
+      <w:r>
+        <w:rPr>
+          <w:rFonts w:hint="eastAsia"/>
+          <w:szCs w:val="28"/>
+        </w:rPr>
+        <w:t>：</w:t>
+      </w:r>
+      <w:r>
+        <w:rPr>
+          <w:szCs w:val="28"/>
+        </w:rPr>
+        <w:t>馬</w:t>
+      </w:r>
+      <w:proofErr w:type="gramStart"/>
+      <w:r>
+        <w:rPr>
+          <w:szCs w:val="28"/>
+        </w:rPr>
+        <w:t>鬣</w:t>
+      </w:r>
+      <w:proofErr w:type="gramEnd"/>
+      <w:r>
+        <w:rPr>
+          <w:szCs w:val="28"/>
+        </w:rPr>
+        <w:t>、豬</w:t>
+      </w:r>
+      <w:proofErr w:type="gramStart"/>
+      <w:r>
+        <w:rPr>
+          <w:szCs w:val="28"/>
+        </w:rPr>
+        <w:t>鬣</w:t>
+      </w:r>
+      <w:proofErr w:type="gramEnd"/>
+      <w:r>
+        <w:rPr>
+          <w:rFonts w:hint="eastAsia"/>
+          <w:szCs w:val="28"/>
+        </w:rPr>
+        <w:t xml:space="preserve">  </w:t>
+      </w:r>
+      <w:proofErr w:type="gramStart"/>
+      <w:r>
+        <w:rPr>
+          <w:rFonts w:hint="eastAsia"/>
+          <w:szCs w:val="28"/>
+        </w:rPr>
+        <w:t>魚類頷旁的鰭</w:t>
+      </w:r>
+      <w:proofErr w:type="gramEnd"/>
+      <w:r>
+        <w:rPr>
+          <w:rFonts w:hint="eastAsia"/>
+          <w:szCs w:val="28"/>
+        </w:rPr>
+        <w:t>。</w:t>
+      </w:r>
+      <w:r>
+        <w:rPr>
+          <w:szCs w:val="28"/>
+        </w:rPr>
+        <w:t xml:space="preserve"> 例鯨</w:t>
+      </w:r>
+      <w:proofErr w:type="gramStart"/>
+      <w:r>
+        <w:rPr>
+          <w:szCs w:val="28"/>
+        </w:rPr>
+        <w:t>鬣</w:t>
+      </w:r>
+      <w:proofErr w:type="gramEnd"/>
+    </w:p>
+    <w:p>
+      <w:pPr>
+        <w:pStyle w:val="a9"/>
+        <w:numPr>
+          <w:ilvl w:val="0"/>
+          <w:numId w:val="24"/>
+        </w:numPr>
+        <w:spacing w:after="0" w:line="440" w:lineRule="exact"/>
+        <w:ind w:leftChars="0" w:right="0"/>
+        <w:rPr>
+          <w:szCs w:val="28"/>
+        </w:rPr>
+      </w:pPr>
+      <w:r>
+        <w:rPr>
+          <w:rFonts w:hint="eastAsia"/>
+          <w:szCs w:val="28"/>
+        </w:rPr>
+        <w:t>頷(</w:t>
+      </w:r>
+      <w:proofErr w:type="gramStart"/>
+      <w:r>
+        <w:rPr>
+          <w:rFonts w:hint="eastAsia"/>
+          <w:color w:val="FF0000"/>
+          <w:sz w:val="16"/>
+          <w:szCs w:val="16"/>
+        </w:rPr>
+        <w:t>ㄏㄢˋ</w:t>
+      </w:r>
+      <w:proofErr w:type="gramEnd"/>
+      <w:r>
+        <w:rPr>
+          <w:rFonts w:hint="eastAsia"/>
+          <w:szCs w:val="28"/>
+        </w:rPr>
+        <w:t>) ：</w:t>
+      </w:r>
+    </w:p>
+    <w:p>
+      <w:pPr>
+        <w:pStyle w:val="a9"/>
+        <w:numPr>
+          <w:ilvl w:val="0"/>
+          <w:numId w:val="18"/>
+        </w:numPr>
+        <w:spacing w:after="0" w:line="440" w:lineRule="exact"/>
+        <w:ind w:leftChars="0" w:right="0"/>
+        <w:rPr>
+          <w:spacing w:val="-12"/>
+          <w:szCs w:val="28"/>
+        </w:rPr>
+      </w:pPr>
+      <w:r>
+        <w:rPr>
+          <w:rFonts w:hint="eastAsia"/>
+          <w:spacing w:val="-12"/>
+          <w:szCs w:val="28"/>
+        </w:rPr>
+        <w:t>下巴。</w:t>
+      </w:r>
+      <w:r>
+        <w:rPr>
+          <w:spacing w:val="-12"/>
+          <w:szCs w:val="28"/>
+        </w:rPr>
+        <w:t>[例]燕</w:t>
+      </w:r>
+      <w:proofErr w:type="gramStart"/>
+      <w:r>
+        <w:rPr>
+          <w:spacing w:val="-12"/>
+          <w:szCs w:val="28"/>
+        </w:rPr>
+        <w:t>頷虎頸</w:t>
+      </w:r>
+      <w:r>
+        <w:rPr>
+          <w:rFonts w:hint="eastAsia"/>
+          <w:spacing w:val="-12"/>
+          <w:szCs w:val="28"/>
+        </w:rPr>
+        <w:t>，</w:t>
+      </w:r>
+      <w:proofErr w:type="gramEnd"/>
+      <w:r>
+        <w:rPr>
+          <w:rFonts w:hint="eastAsia"/>
+          <w:spacing w:val="-12"/>
+          <w:szCs w:val="28"/>
+        </w:rPr>
+        <w:t>形容人容貌生得威儀，為富貴之相。</w:t>
+      </w:r>
+      <w:proofErr w:type="gramStart"/>
+      <w:r>
+        <w:rPr>
+          <w:spacing w:val="-12"/>
+          <w:szCs w:val="28"/>
+        </w:rPr>
+        <w:t>燕頷</w:t>
+      </w:r>
+      <w:r>
+        <w:rPr>
+          <w:rFonts w:hint="eastAsia"/>
+          <w:spacing w:val="-12"/>
+          <w:szCs w:val="28"/>
+        </w:rPr>
+        <w:t>指下巴</w:t>
+      </w:r>
+      <w:proofErr w:type="gramEnd"/>
+      <w:r>
+        <w:rPr>
+          <w:rFonts w:hint="eastAsia"/>
+          <w:spacing w:val="-12"/>
+          <w:szCs w:val="28"/>
+        </w:rPr>
+        <w:t>飽滿。</w:t>
+      </w:r>
+    </w:p>
+    <w:p>
+      <w:pPr>
+        <w:pStyle w:val="a9"/>
+        <w:numPr>
+          <w:ilvl w:val="0"/>
+          <w:numId w:val="18"/>
+        </w:numPr>
+        <w:spacing w:after="0" w:line="440" w:lineRule="exact"/>
+        <w:ind w:leftChars="0" w:left="482" w:right="0" w:firstLine="0"/>
+        <w:rPr>
+          <w:rFonts w:hint="eastAsia"/>
+          <w:szCs w:val="28"/>
+        </w:rPr>
+      </w:pPr>
+      <w:r>
+        <w:rPr>
+          <w:rFonts w:hint="eastAsia"/>
+          <w:szCs w:val="28"/>
+        </w:rPr>
+        <w:t>微微點頭，表示招呼、應允或嘉許的意思。</w:t>
+      </w:r>
+      <w:r>
+        <w:rPr>
+          <w:szCs w:val="28"/>
+        </w:rPr>
+        <w:t>[例]頷首</w:t>
       </w:r>
     </w:p>
     <w:p>
@@ -1460,18 +1613,16 @@
           <w:ilvl w:val="0"/>
           <w:numId w:val="14"/>
         </w:numPr>
-        <w:spacing w:after="0" w:line="480" w:lineRule="exact"/>
+        <w:spacing w:after="0" w:line="440" w:lineRule="exact"/>
         <w:ind w:leftChars="0" w:left="482" w:right="0" w:hanging="482"/>
         <w:rPr>
-          <w:sz w:val="32"/>
-          <w:szCs w:val="32"/>
-        </w:rPr>
-      </w:pPr>
-      <w:r>
-        <w:rPr>
-          <w:rFonts w:hint="eastAsia"/>
-          <w:sz w:val="32"/>
-          <w:szCs w:val="32"/>
+          <w:szCs w:val="28"/>
+        </w:rPr>
+      </w:pPr>
+      <w:r>
+        <w:rPr>
+          <w:rFonts w:hint="eastAsia"/>
+          <w:szCs w:val="28"/>
         </w:rPr>
         <w:t>沙場：指戰場。</w:t>
       </w:r>
@@ -1483,33 +1634,30 @@
           <w:ilvl w:val="0"/>
           <w:numId w:val="14"/>
         </w:numPr>
-        <w:spacing w:after="0" w:line="480" w:lineRule="exact"/>
+        <w:spacing w:after="0" w:line="440" w:lineRule="exact"/>
         <w:ind w:leftChars="0" w:left="482" w:right="0" w:hanging="482"/>
         <w:rPr>
-          <w:sz w:val="32"/>
-          <w:szCs w:val="32"/>
-        </w:rPr>
-      </w:pPr>
-      <w:r>
-        <w:rPr>
-          <w:rFonts w:hint="eastAsia"/>
-          <w:sz w:val="32"/>
-          <w:szCs w:val="32"/>
+          <w:szCs w:val="28"/>
+        </w:rPr>
+      </w:pPr>
+      <w:r>
+        <w:rPr>
+          <w:rFonts w:hint="eastAsia"/>
+          <w:szCs w:val="28"/>
         </w:rPr>
         <w:t>振</w:t>
       </w:r>
       <w:r>
         <w:rPr>
           <w:rFonts w:hint="eastAsia"/>
-          <w:sz w:val="32"/>
-          <w:szCs w:val="32"/>
+          <w:szCs w:val="28"/>
         </w:rPr>
         <w:t>：響。</w:t>
       </w:r>
     </w:p>
     <w:p>
       <w:pPr>
-        <w:spacing w:beforeLines="100" w:before="240" w:after="0" w:line="440" w:lineRule="exact"/>
+        <w:spacing w:beforeLines="50" w:before="120" w:after="0" w:line="440" w:lineRule="exact"/>
         <w:ind w:left="0" w:right="0" w:firstLine="0"/>
       </w:pPr>
       <w:r>
@@ -1554,26 +1702,23 @@
     </w:p>
     <w:p>
       <w:pPr>
-        <w:spacing w:after="0" w:line="480" w:lineRule="exact"/>
+        <w:spacing w:after="0" w:line="440" w:lineRule="exact"/>
         <w:ind w:left="0" w:right="0" w:firstLine="0"/>
         <w:rPr>
-          <w:sz w:val="32"/>
-          <w:szCs w:val="32"/>
-        </w:rPr>
-      </w:pPr>
-      <w:r>
-        <w:rPr>
-          <w:rFonts w:hint="eastAsia"/>
-          <w:sz w:val="32"/>
-          <w:szCs w:val="32"/>
+          <w:szCs w:val="28"/>
+        </w:rPr>
+      </w:pPr>
+      <w:r>
+        <w:rPr>
+          <w:rFonts w:hint="eastAsia"/>
+          <w:szCs w:val="28"/>
         </w:rPr>
         <w:t xml:space="preserve">　　</w:t>
       </w:r>
       <w:r>
         <w:rPr>
           <w:rFonts w:hint="eastAsia"/>
-          <w:sz w:val="32"/>
-          <w:szCs w:val="32"/>
+          <w:szCs w:val="28"/>
           <w:u w:val="single"/>
         </w:rPr>
         <w:t>秦</w:t>
@@ -1581,16 +1726,14 @@
       <w:r>
         <w:rPr>
           <w:rFonts w:hint="eastAsia"/>
-          <w:sz w:val="32"/>
-          <w:szCs w:val="32"/>
+          <w:szCs w:val="28"/>
         </w:rPr>
         <w:t xml:space="preserve"> </w:t>
       </w:r>
       <w:r>
         <w:rPr>
           <w:rFonts w:hint="eastAsia"/>
-          <w:sz w:val="32"/>
-          <w:szCs w:val="32"/>
+          <w:szCs w:val="28"/>
           <w:u w:val="single"/>
         </w:rPr>
         <w:t>漢</w:t>
@@ -1598,33 +1741,38 @@
       <w:r>
         <w:rPr>
           <w:rFonts w:hint="eastAsia"/>
-          <w:sz w:val="32"/>
-          <w:szCs w:val="32"/>
+          <w:szCs w:val="28"/>
         </w:rPr>
         <w:t>以來，明月就是這樣照耀</w:t>
       </w:r>
       <w:r>
         <w:rPr>
           <w:rFonts w:hint="eastAsia"/>
-          <w:sz w:val="32"/>
-          <w:szCs w:val="32"/>
+          <w:szCs w:val="28"/>
         </w:rPr>
         <w:t>著</w:t>
       </w:r>
       <w:r>
         <w:rPr>
           <w:rFonts w:hint="eastAsia"/>
-          <w:sz w:val="32"/>
-          <w:szCs w:val="32"/>
-        </w:rPr>
-        <w:t>邊塞，但是離家萬里的士卒卻沒</w:t>
-      </w:r>
-      <w:proofErr w:type="gramStart"/>
-      <w:r>
-        <w:rPr>
-          <w:rFonts w:hint="eastAsia"/>
-          <w:sz w:val="32"/>
-          <w:szCs w:val="32"/>
+          <w:b/>
+          <w:bCs/>
+          <w:szCs w:val="28"/>
+        </w:rPr>
+        <w:t>邊塞</w:t>
+      </w:r>
+      <w:r>
+        <w:rPr>
+          <w:rFonts w:hint="eastAsia"/>
+          <w:szCs w:val="28"/>
+        </w:rPr>
+        <w:t>，但是離家萬里的士卒卻沒</w:t>
+      </w:r>
+      <w:proofErr w:type="gramStart"/>
+      <w:r>
+        <w:rPr>
+          <w:rFonts w:hint="eastAsia"/>
+          <w:szCs w:val="28"/>
         </w:rPr>
         <w:t>能回還</w:t>
       </w:r>
@@ -1632,16 +1780,14 @@
       <w:r>
         <w:rPr>
           <w:rFonts w:hint="eastAsia"/>
-          <w:sz w:val="32"/>
-          <w:szCs w:val="32"/>
+          <w:szCs w:val="28"/>
         </w:rPr>
         <w:t>。如果有</w:t>
       </w:r>
       <w:r>
         <w:rPr>
           <w:rFonts w:hint="eastAsia"/>
-          <w:sz w:val="32"/>
-          <w:szCs w:val="32"/>
+          <w:szCs w:val="28"/>
           <w:u w:val="single"/>
         </w:rPr>
         <w:t>衛青</w:t>
@@ -1649,16 +1795,14 @@
       <w:r>
         <w:rPr>
           <w:rFonts w:hint="eastAsia"/>
-          <w:sz w:val="32"/>
-          <w:szCs w:val="32"/>
+          <w:szCs w:val="28"/>
         </w:rPr>
         <w:t>、</w:t>
       </w:r>
       <w:r>
         <w:rPr>
           <w:rFonts w:hint="eastAsia"/>
-          <w:sz w:val="32"/>
-          <w:szCs w:val="32"/>
+          <w:szCs w:val="28"/>
           <w:u w:val="single"/>
         </w:rPr>
         <w:t>李廣</w:t>
@@ -1666,8 +1810,7 @@
       <w:r>
         <w:rPr>
           <w:rFonts w:hint="eastAsia"/>
-          <w:sz w:val="32"/>
-          <w:szCs w:val="32"/>
+          <w:szCs w:val="28"/>
         </w:rPr>
         <w:t>這樣的</w:t>
       </w:r>
@@ -1675,8 +1818,7 @@
       <w:r>
         <w:rPr>
           <w:rFonts w:hint="eastAsia"/>
-          <w:sz w:val="32"/>
-          <w:szCs w:val="32"/>
+          <w:szCs w:val="28"/>
         </w:rPr>
         <w:t>將軍立馬陣</w:t>
       </w:r>
@@ -1684,16 +1826,30 @@
       <w:r>
         <w:rPr>
           <w:rFonts w:hint="eastAsia"/>
-          <w:sz w:val="32"/>
-          <w:szCs w:val="32"/>
-        </w:rPr>
-        <w:t>前，一定不會讓敵人的鐵蹄踏過</w:t>
-      </w:r>
-      <w:r>
-        <w:rPr>
-          <w:rFonts w:hint="eastAsia"/>
-          <w:sz w:val="32"/>
-          <w:szCs w:val="32"/>
+          <w:szCs w:val="28"/>
+        </w:rPr>
+        <w:t>前，一定不會讓敵人的</w:t>
+      </w:r>
+      <w:r>
+        <w:rPr>
+          <w:rFonts w:hint="eastAsia"/>
+          <w:b/>
+          <w:bCs/>
+          <w:szCs w:val="28"/>
+        </w:rPr>
+        <w:t>鐵蹄</w:t>
+      </w:r>
+      <w:r>
+        <w:rPr>
+          <w:rFonts w:hint="eastAsia"/>
+          <w:szCs w:val="28"/>
+        </w:rPr>
+        <w:t>踏過</w:t>
+      </w:r>
+      <w:r>
+        <w:rPr>
+          <w:rFonts w:hint="eastAsia"/>
+          <w:szCs w:val="28"/>
           <w:u w:val="single"/>
         </w:rPr>
         <w:t>陰山</w:t>
@@ -1701,35 +1857,30 @@
       <w:r>
         <w:rPr>
           <w:rFonts w:hint="eastAsia"/>
-          <w:sz w:val="32"/>
-          <w:szCs w:val="32"/>
+          <w:szCs w:val="28"/>
         </w:rPr>
         <w:t>。</w:t>
       </w:r>
     </w:p>
     <w:p>
       <w:pPr>
-        <w:spacing w:after="0" w:line="480" w:lineRule="exact"/>
+        <w:spacing w:after="0" w:line="440" w:lineRule="exact"/>
         <w:ind w:left="0" w:right="0" w:firstLine="0"/>
         <w:rPr>
-          <w:sz w:val="32"/>
-          <w:szCs w:val="32"/>
-        </w:rPr>
-      </w:pPr>
-      <w:r>
-        <w:rPr>
-          <w:rFonts w:hint="eastAsia"/>
-          <w:sz w:val="32"/>
-          <w:szCs w:val="32"/>
-        </w:rPr>
-        <w:lastRenderedPageBreak/>
+          <w:szCs w:val="28"/>
+        </w:rPr>
+      </w:pPr>
+      <w:r>
+        <w:rPr>
+          <w:rFonts w:hint="eastAsia"/>
+          <w:szCs w:val="28"/>
+        </w:rPr>
         <w:t xml:space="preserve">　　</w:t>
       </w:r>
       <w:r>
         <w:rPr>
           <w:rFonts w:hint="eastAsia"/>
-          <w:sz w:val="32"/>
-          <w:szCs w:val="32"/>
+          <w:szCs w:val="28"/>
         </w:rPr>
         <w:t>將軍剛剛跨上配了</w:t>
       </w:r>
@@ -1737,8 +1888,7 @@
       <w:r>
         <w:rPr>
           <w:rFonts w:hint="eastAsia"/>
-          <w:sz w:val="32"/>
-          <w:szCs w:val="32"/>
+          <w:szCs w:val="28"/>
         </w:rPr>
         <w:t>白玉鞍的寶馬</w:t>
       </w:r>
@@ -1746,17 +1896,31 @@
       <w:r>
         <w:rPr>
           <w:rFonts w:hint="eastAsia"/>
-          <w:sz w:val="32"/>
-          <w:szCs w:val="32"/>
-        </w:rPr>
-        <w:t>出戰，戰鬥結束後戰場上剩下淒涼的月色。城頭上的戰鼓還在曠野</w:t>
-      </w:r>
-      <w:proofErr w:type="gramStart"/>
-      <w:r>
-        <w:rPr>
-          <w:rFonts w:hint="eastAsia"/>
-          <w:sz w:val="32"/>
-          <w:szCs w:val="32"/>
+          <w:szCs w:val="28"/>
+        </w:rPr>
+        <w:t>出戰，戰鬥結束後戰場上剩下淒涼的月色。</w:t>
+      </w:r>
+      <w:r>
+        <w:rPr>
+          <w:rFonts w:hint="eastAsia"/>
+          <w:b/>
+          <w:bCs/>
+          <w:szCs w:val="28"/>
+        </w:rPr>
+        <w:t>城頭</w:t>
+      </w:r>
+      <w:r>
+        <w:rPr>
+          <w:rFonts w:hint="eastAsia"/>
+          <w:szCs w:val="28"/>
+        </w:rPr>
+        <w:t>上的戰鼓還在曠野</w:t>
+      </w:r>
+      <w:proofErr w:type="gramStart"/>
+      <w:r>
+        <w:rPr>
+          <w:rFonts w:hint="eastAsia"/>
+          <w:szCs w:val="28"/>
         </w:rPr>
         <w:t>裏</w:t>
       </w:r>
@@ -1764,8 +1928,7 @@
       <w:r>
         <w:rPr>
           <w:rFonts w:hint="eastAsia"/>
-          <w:sz w:val="32"/>
-          <w:szCs w:val="32"/>
+          <w:szCs w:val="28"/>
         </w:rPr>
         <w:t>震盪迴響，將軍</w:t>
       </w:r>
@@ -1773,16 +1936,14 @@
       <w:r>
         <w:rPr>
           <w:rFonts w:hint="eastAsia"/>
-          <w:sz w:val="32"/>
-          <w:szCs w:val="32"/>
+          <w:szCs w:val="28"/>
         </w:rPr>
         <w:t>刀匣</w:t>
       </w:r>
       <w:r>
         <w:rPr>
           <w:rFonts w:hint="eastAsia"/>
-          <w:sz w:val="20"/>
-          <w:szCs w:val="20"/>
+          <w:szCs w:val="28"/>
         </w:rPr>
         <w:t>(</w:t>
       </w:r>
@@ -1798,16 +1959,14 @@
       <w:r>
         <w:rPr>
           <w:rFonts w:hint="eastAsia"/>
-          <w:sz w:val="20"/>
-          <w:szCs w:val="20"/>
+          <w:szCs w:val="28"/>
         </w:rPr>
         <w:t>)</w:t>
       </w:r>
       <w:r>
         <w:rPr>
           <w:rFonts w:hint="eastAsia"/>
-          <w:sz w:val="32"/>
-          <w:szCs w:val="32"/>
+          <w:szCs w:val="28"/>
         </w:rPr>
         <w:t>裏</w:t>
       </w:r>
@@ -1815,8 +1974,7 @@
       <w:r>
         <w:rPr>
           <w:rFonts w:hint="eastAsia"/>
-          <w:sz w:val="32"/>
-          <w:szCs w:val="32"/>
+          <w:szCs w:val="28"/>
         </w:rPr>
         <w:t>的寶刀上的血跡仍然沒乾。</w:t>
       </w:r>
@@ -1838,24 +1996,23 @@
           <w:szCs w:val="32"/>
           <w:bdr w:val="single" w:sz="4" w:space="0" w:color="auto"/>
         </w:rPr>
+        <w:lastRenderedPageBreak/>
         <w:t>詩人故事</w:t>
       </w:r>
     </w:p>
     <w:p>
       <w:pPr>
-        <w:spacing w:after="0" w:line="480" w:lineRule="exact"/>
+        <w:spacing w:after="0" w:line="440" w:lineRule="exact"/>
         <w:ind w:left="-6" w:right="0" w:hanging="11"/>
         <w:rPr>
           <w:spacing w:val="-4"/>
-          <w:sz w:val="32"/>
-          <w:szCs w:val="32"/>
-        </w:rPr>
-      </w:pPr>
-      <w:r>
-        <w:rPr>
-          <w:rFonts w:hint="eastAsia"/>
-          <w:sz w:val="32"/>
-          <w:szCs w:val="32"/>
+          <w:szCs w:val="28"/>
+        </w:rPr>
+      </w:pPr>
+      <w:r>
+        <w:rPr>
+          <w:rFonts w:hint="eastAsia"/>
+          <w:szCs w:val="28"/>
         </w:rPr>
         <w:t xml:space="preserve">　　</w:t>
       </w:r>
@@ -1863,8 +2020,7 @@
         <w:rPr>
           <w:rFonts w:hint="eastAsia"/>
           <w:spacing w:val="-4"/>
-          <w:sz w:val="32"/>
-          <w:szCs w:val="32"/>
+          <w:szCs w:val="28"/>
           <w:u w:val="single"/>
         </w:rPr>
         <w:t>王昌齡</w:t>
@@ -1873,8 +2029,7 @@
         <w:rPr>
           <w:rFonts w:hint="eastAsia"/>
           <w:spacing w:val="-4"/>
-          <w:sz w:val="32"/>
-          <w:szCs w:val="32"/>
+          <w:szCs w:val="28"/>
         </w:rPr>
         <w:t>是</w:t>
       </w:r>
@@ -1882,8 +2037,7 @@
         <w:rPr>
           <w:rFonts w:hint="eastAsia"/>
           <w:spacing w:val="-4"/>
-          <w:sz w:val="32"/>
-          <w:szCs w:val="32"/>
+          <w:szCs w:val="28"/>
           <w:u w:val="single"/>
         </w:rPr>
         <w:t>盛唐</w:t>
@@ -1892,17 +2046,33 @@
         <w:rPr>
           <w:rFonts w:hint="eastAsia"/>
           <w:spacing w:val="-4"/>
-          <w:sz w:val="32"/>
-          <w:szCs w:val="32"/>
-        </w:rPr>
-        <w:t>詩壇的著名詩人。因爲詩名在外，加上他本人豪放豁達，所以他與</w:t>
-      </w:r>
-      <w:r>
-        <w:rPr>
-          <w:rFonts w:hint="eastAsia"/>
+          <w:szCs w:val="28"/>
+        </w:rPr>
+        <w:t>詩壇的著名詩人。因爲詩名在外，加上他本人</w:t>
+      </w:r>
+      <w:r>
+        <w:rPr>
+          <w:rFonts w:hint="eastAsia"/>
+          <w:b/>
+          <w:bCs/>
           <w:spacing w:val="-4"/>
-          <w:sz w:val="32"/>
-          <w:szCs w:val="32"/>
+          <w:szCs w:val="28"/>
+        </w:rPr>
+        <w:t>豪放豁達</w:t>
+      </w:r>
+      <w:r>
+        <w:rPr>
+          <w:rFonts w:hint="eastAsia"/>
+          <w:spacing w:val="-4"/>
+          <w:szCs w:val="28"/>
+        </w:rPr>
+        <w:t>，所以他與</w:t>
+      </w:r>
+      <w:r>
+        <w:rPr>
+          <w:rFonts w:hint="eastAsia"/>
+          <w:spacing w:val="-4"/>
+          <w:szCs w:val="28"/>
           <w:u w:val="single"/>
         </w:rPr>
         <w:t>孟浩然</w:t>
@@ -1911,8 +2081,7 @@
         <w:rPr>
           <w:rFonts w:hint="eastAsia"/>
           <w:spacing w:val="-4"/>
-          <w:sz w:val="32"/>
-          <w:szCs w:val="32"/>
+          <w:szCs w:val="28"/>
         </w:rPr>
         <w:t>、</w:t>
       </w:r>
@@ -1920,8 +2089,7 @@
         <w:rPr>
           <w:rFonts w:hint="eastAsia"/>
           <w:spacing w:val="-4"/>
-          <w:sz w:val="32"/>
-          <w:szCs w:val="32"/>
+          <w:szCs w:val="28"/>
           <w:u w:val="single"/>
         </w:rPr>
         <w:t>李白</w:t>
@@ -1930,8 +2098,7 @@
         <w:rPr>
           <w:rFonts w:hint="eastAsia"/>
           <w:spacing w:val="-4"/>
-          <w:sz w:val="32"/>
-          <w:szCs w:val="32"/>
+          <w:szCs w:val="28"/>
         </w:rPr>
         <w:t>、</w:t>
       </w:r>
@@ -1939,8 +2106,7 @@
         <w:rPr>
           <w:rFonts w:hint="eastAsia"/>
           <w:spacing w:val="-4"/>
-          <w:sz w:val="32"/>
-          <w:szCs w:val="32"/>
+          <w:szCs w:val="28"/>
           <w:u w:val="single"/>
         </w:rPr>
         <w:t>高適</w:t>
@@ -1949,8 +2115,7 @@
         <w:rPr>
           <w:rFonts w:hint="eastAsia"/>
           <w:spacing w:val="-4"/>
-          <w:sz w:val="32"/>
-          <w:szCs w:val="32"/>
+          <w:szCs w:val="28"/>
         </w:rPr>
         <w:t>、</w:t>
       </w:r>
@@ -1958,8 +2123,7 @@
         <w:rPr>
           <w:rFonts w:hint="eastAsia"/>
           <w:spacing w:val="-4"/>
-          <w:sz w:val="32"/>
-          <w:szCs w:val="32"/>
+          <w:szCs w:val="28"/>
           <w:u w:val="single"/>
         </w:rPr>
         <w:t>岑參</w:t>
@@ -1968,8 +2132,7 @@
         <w:rPr>
           <w:rFonts w:hint="eastAsia"/>
           <w:spacing w:val="-4"/>
-          <w:sz w:val="32"/>
-          <w:szCs w:val="32"/>
+          <w:szCs w:val="28"/>
         </w:rPr>
         <w:t>、</w:t>
       </w:r>
@@ -1977,8 +2140,7 @@
         <w:rPr>
           <w:rFonts w:hint="eastAsia"/>
           <w:spacing w:val="-4"/>
-          <w:sz w:val="32"/>
-          <w:szCs w:val="32"/>
+          <w:szCs w:val="28"/>
           <w:u w:val="single"/>
         </w:rPr>
         <w:t>王之渙</w:t>
@@ -1987,8 +2149,7 @@
         <w:rPr>
           <w:rFonts w:hint="eastAsia"/>
           <w:spacing w:val="-4"/>
-          <w:sz w:val="32"/>
-          <w:szCs w:val="32"/>
+          <w:szCs w:val="28"/>
         </w:rPr>
         <w:t>、</w:t>
       </w:r>
@@ -1996,8 +2157,7 @@
         <w:rPr>
           <w:rFonts w:hint="eastAsia"/>
           <w:spacing w:val="-4"/>
-          <w:sz w:val="32"/>
-          <w:szCs w:val="32"/>
+          <w:szCs w:val="28"/>
           <w:u w:val="single"/>
         </w:rPr>
         <w:t>王維</w:t>
@@ -2006,8 +2166,7 @@
         <w:rPr>
           <w:rFonts w:hint="eastAsia"/>
           <w:spacing w:val="-4"/>
-          <w:sz w:val="32"/>
-          <w:szCs w:val="32"/>
+          <w:szCs w:val="28"/>
         </w:rPr>
         <w:t>、</w:t>
       </w:r>
@@ -2015,8 +2174,7 @@
         <w:rPr>
           <w:rFonts w:hint="eastAsia"/>
           <w:spacing w:val="-4"/>
-          <w:sz w:val="32"/>
-          <w:szCs w:val="32"/>
+          <w:szCs w:val="28"/>
           <w:u w:val="single"/>
         </w:rPr>
         <w:t>常建</w:t>
@@ -2025,8 +2183,7 @@
         <w:rPr>
           <w:rFonts w:hint="eastAsia"/>
           <w:spacing w:val="-4"/>
-          <w:sz w:val="32"/>
-          <w:szCs w:val="32"/>
+          <w:szCs w:val="28"/>
         </w:rPr>
         <w:t>等人都結爲了莫逆之交。</w:t>
       </w:r>
@@ -2034,8 +2191,7 @@
         <w:rPr>
           <w:rFonts w:hint="eastAsia"/>
           <w:spacing w:val="-4"/>
-          <w:sz w:val="32"/>
-          <w:szCs w:val="32"/>
+          <w:szCs w:val="28"/>
           <w:u w:val="single"/>
         </w:rPr>
         <w:t>開元</w:t>
@@ -2044,24 +2200,21 @@
         <w:rPr>
           <w:rFonts w:hint="eastAsia"/>
           <w:spacing w:val="-4"/>
-          <w:sz w:val="32"/>
-          <w:szCs w:val="32"/>
+          <w:szCs w:val="28"/>
         </w:rPr>
         <w:t>二十八年（</w:t>
       </w:r>
       <w:r>
         <w:rPr>
           <w:spacing w:val="-4"/>
-          <w:sz w:val="32"/>
-          <w:szCs w:val="32"/>
+          <w:szCs w:val="28"/>
         </w:rPr>
         <w:t>740）</w:t>
       </w:r>
       <w:r>
         <w:rPr>
           <w:spacing w:val="-4"/>
-          <w:sz w:val="32"/>
-          <w:szCs w:val="32"/>
+          <w:szCs w:val="28"/>
           <w:u w:val="single"/>
         </w:rPr>
         <w:t>王昌齡</w:t>
@@ -2069,16 +2222,14 @@
       <w:r>
         <w:rPr>
           <w:spacing w:val="-4"/>
-          <w:sz w:val="32"/>
-          <w:szCs w:val="32"/>
+          <w:szCs w:val="28"/>
         </w:rPr>
         <w:t>北遊</w:t>
       </w:r>
       <w:r>
         <w:rPr>
           <w:spacing w:val="-4"/>
-          <w:sz w:val="32"/>
-          <w:szCs w:val="32"/>
+          <w:szCs w:val="28"/>
           <w:u w:val="single"/>
         </w:rPr>
         <w:t>襄陽</w:t>
@@ -2086,16 +2237,14 @@
       <w:r>
         <w:rPr>
           <w:spacing w:val="-4"/>
-          <w:sz w:val="32"/>
-          <w:szCs w:val="32"/>
+          <w:szCs w:val="28"/>
         </w:rPr>
         <w:t>，就專門拜訪了著名詩人</w:t>
       </w:r>
       <w:r>
         <w:rPr>
           <w:spacing w:val="-4"/>
-          <w:sz w:val="32"/>
-          <w:szCs w:val="32"/>
+          <w:szCs w:val="28"/>
           <w:u w:val="single"/>
         </w:rPr>
         <w:t>孟浩然</w:t>
@@ -2103,16 +2252,14 @@
       <w:r>
         <w:rPr>
           <w:spacing w:val="-4"/>
-          <w:sz w:val="32"/>
-          <w:szCs w:val="32"/>
+          <w:szCs w:val="28"/>
         </w:rPr>
         <w:t>。當時</w:t>
       </w:r>
       <w:r>
         <w:rPr>
           <w:spacing w:val="-4"/>
-          <w:sz w:val="32"/>
-          <w:szCs w:val="32"/>
+          <w:szCs w:val="28"/>
           <w:u w:val="single"/>
         </w:rPr>
         <w:t>孟浩然</w:t>
@@ -2120,8 +2267,7 @@
       <w:r>
         <w:rPr>
           <w:spacing w:val="-4"/>
-          <w:sz w:val="32"/>
-          <w:szCs w:val="32"/>
+          <w:szCs w:val="28"/>
         </w:rPr>
         <w:t>正</w:t>
       </w:r>
@@ -2129,8 +2275,7 @@
       <w:r>
         <w:rPr>
           <w:spacing w:val="-4"/>
-          <w:sz w:val="32"/>
-          <w:szCs w:val="32"/>
+          <w:szCs w:val="28"/>
         </w:rPr>
         <w:t>患有疽病</w:t>
       </w:r>
@@ -2138,8 +2283,7 @@
       <w:r>
         <w:rPr>
           <w:spacing w:val="-4"/>
-          <w:sz w:val="32"/>
-          <w:szCs w:val="32"/>
+          <w:szCs w:val="28"/>
         </w:rPr>
         <w:t>，按照醫生的叮囑不能喝酒。可久別重逢，兩個</w:t>
       </w:r>
@@ -2147,8 +2291,7 @@
       <w:r>
         <w:rPr>
           <w:spacing w:val="-4"/>
-          <w:sz w:val="32"/>
-          <w:szCs w:val="32"/>
+          <w:szCs w:val="28"/>
         </w:rPr>
         <w:t>好酒如命</w:t>
       </w:r>
@@ -2156,8 +2299,7 @@
       <w:r>
         <w:rPr>
           <w:spacing w:val="-4"/>
-          <w:sz w:val="32"/>
-          <w:szCs w:val="32"/>
+          <w:szCs w:val="28"/>
         </w:rPr>
         <w:t>的詩人怎能不飲酒助興？一場</w:t>
       </w:r>
@@ -2165,8 +2307,7 @@
       <w:r>
         <w:rPr>
           <w:spacing w:val="-4"/>
-          <w:sz w:val="32"/>
-          <w:szCs w:val="32"/>
+          <w:szCs w:val="28"/>
         </w:rPr>
         <w:t>推杯換盞</w:t>
       </w:r>
@@ -2174,16 +2315,14 @@
       <w:r>
         <w:rPr>
           <w:spacing w:val="-4"/>
-          <w:sz w:val="32"/>
-          <w:szCs w:val="32"/>
+          <w:szCs w:val="28"/>
         </w:rPr>
         <w:t>下來，</w:t>
       </w:r>
       <w:r>
         <w:rPr>
           <w:spacing w:val="-4"/>
-          <w:sz w:val="32"/>
-          <w:szCs w:val="32"/>
+          <w:szCs w:val="28"/>
           <w:u w:val="single"/>
         </w:rPr>
         <w:t>孟浩然</w:t>
@@ -2191,8 +2330,7 @@
       <w:r>
         <w:rPr>
           <w:spacing w:val="-4"/>
-          <w:sz w:val="32"/>
-          <w:szCs w:val="32"/>
+          <w:szCs w:val="28"/>
         </w:rPr>
         <w:t>的病情加重</w:t>
       </w:r>
@@ -2200,24 +2338,21 @@
         <w:rPr>
           <w:rFonts w:hint="eastAsia"/>
           <w:spacing w:val="-4"/>
-          <w:sz w:val="32"/>
-          <w:szCs w:val="32"/>
+          <w:szCs w:val="28"/>
         </w:rPr>
         <w:t>復</w:t>
       </w:r>
       <w:r>
         <w:rPr>
           <w:spacing w:val="-4"/>
-          <w:sz w:val="32"/>
-          <w:szCs w:val="32"/>
+          <w:szCs w:val="28"/>
         </w:rPr>
         <w:t>發，竟因此而死，這也讓</w:t>
       </w:r>
       <w:r>
         <w:rPr>
           <w:spacing w:val="-4"/>
-          <w:sz w:val="32"/>
-          <w:szCs w:val="32"/>
+          <w:szCs w:val="28"/>
           <w:u w:val="single"/>
         </w:rPr>
         <w:t>王昌齡</w:t>
@@ -2225,16 +2360,14 @@
       <w:r>
         <w:rPr>
           <w:spacing w:val="-4"/>
-          <w:sz w:val="32"/>
-          <w:szCs w:val="32"/>
+          <w:szCs w:val="28"/>
         </w:rPr>
         <w:t>追悔不已。不過</w:t>
       </w:r>
       <w:r>
         <w:rPr>
           <w:spacing w:val="-4"/>
-          <w:sz w:val="32"/>
-          <w:szCs w:val="32"/>
+          <w:szCs w:val="28"/>
           <w:u w:val="single"/>
         </w:rPr>
         <w:t>王昌齡</w:t>
@@ -2242,8 +2375,7 @@
       <w:r>
         <w:rPr>
           <w:spacing w:val="-4"/>
-          <w:sz w:val="32"/>
-          <w:szCs w:val="32"/>
+          <w:szCs w:val="28"/>
         </w:rPr>
         <w:t>本人的結局也頗令人</w:t>
       </w:r>
@@ -2251,8 +2383,7 @@
       <w:r>
         <w:rPr>
           <w:spacing w:val="-4"/>
-          <w:sz w:val="32"/>
-          <w:szCs w:val="32"/>
+          <w:szCs w:val="28"/>
         </w:rPr>
         <w:t>惋</w:t>
       </w:r>
@@ -2261,8 +2392,7 @@
         <w:rPr>
           <w:rFonts w:hint="eastAsia"/>
           <w:spacing w:val="-4"/>
-          <w:sz w:val="20"/>
-          <w:szCs w:val="20"/>
+          <w:szCs w:val="28"/>
         </w:rPr>
         <w:t>(</w:t>
       </w:r>
@@ -2271,7 +2401,6 @@
         <w:rPr>
           <w:rFonts w:hint="eastAsia"/>
           <w:color w:val="FF0000"/>
-          <w:spacing w:val="-4"/>
           <w:sz w:val="16"/>
           <w:szCs w:val="16"/>
         </w:rPr>
@@ -2282,24 +2411,21 @@
         <w:rPr>
           <w:rFonts w:hint="eastAsia"/>
           <w:spacing w:val="-4"/>
-          <w:sz w:val="20"/>
-          <w:szCs w:val="20"/>
+          <w:szCs w:val="28"/>
         </w:rPr>
         <w:t>)</w:t>
       </w:r>
       <w:r>
         <w:rPr>
           <w:spacing w:val="-4"/>
-          <w:sz w:val="32"/>
-          <w:szCs w:val="32"/>
+          <w:szCs w:val="28"/>
         </w:rPr>
         <w:t>惜。根據</w:t>
       </w:r>
       <w:r>
         <w:rPr>
           <w:spacing w:val="-4"/>
-          <w:sz w:val="32"/>
-          <w:szCs w:val="32"/>
+          <w:szCs w:val="28"/>
           <w:u w:val="single"/>
         </w:rPr>
         <w:t>元代</w:t>
@@ -2307,16 +2433,14 @@
       <w:r>
         <w:rPr>
           <w:spacing w:val="-4"/>
-          <w:sz w:val="32"/>
-          <w:szCs w:val="32"/>
+          <w:szCs w:val="28"/>
         </w:rPr>
         <w:t>人</w:t>
       </w:r>
       <w:r>
         <w:rPr>
           <w:spacing w:val="-4"/>
-          <w:sz w:val="32"/>
-          <w:szCs w:val="32"/>
+          <w:szCs w:val="28"/>
           <w:u w:val="single"/>
         </w:rPr>
         <w:t>辛文房</w:t>
@@ -2325,8 +2449,7 @@
       <w:r>
         <w:rPr>
           <w:spacing w:val="-4"/>
-          <w:sz w:val="32"/>
-          <w:szCs w:val="32"/>
+          <w:szCs w:val="28"/>
         </w:rPr>
         <w:t>所著</w:t>
       </w:r>
@@ -2334,16 +2457,14 @@
       <w:r>
         <w:rPr>
           <w:spacing w:val="-4"/>
-          <w:sz w:val="32"/>
-          <w:szCs w:val="32"/>
+          <w:szCs w:val="28"/>
         </w:rPr>
         <w:t>的《唐才子傳》的記載：</w:t>
       </w:r>
       <w:r>
         <w:rPr>
           <w:spacing w:val="-4"/>
-          <w:sz w:val="32"/>
-          <w:szCs w:val="32"/>
+          <w:szCs w:val="28"/>
           <w:u w:val="single"/>
         </w:rPr>
         <w:t>王昌齡</w:t>
@@ -2352,8 +2473,7 @@
       <w:r>
         <w:rPr>
           <w:spacing w:val="-4"/>
-          <w:sz w:val="32"/>
-          <w:szCs w:val="32"/>
+          <w:szCs w:val="28"/>
         </w:rPr>
         <w:t>辭官後</w:t>
       </w:r>
@@ -2361,8 +2481,7 @@
       <w:r>
         <w:rPr>
           <w:spacing w:val="-4"/>
-          <w:sz w:val="32"/>
-          <w:szCs w:val="32"/>
+          <w:szCs w:val="28"/>
         </w:rPr>
         <w:t>，遷到了</w:t>
       </w:r>
@@ -2370,8 +2489,7 @@
       <w:r>
         <w:rPr>
           <w:spacing w:val="-4"/>
-          <w:sz w:val="32"/>
-          <w:szCs w:val="32"/>
+          <w:szCs w:val="28"/>
           <w:u w:val="single"/>
         </w:rPr>
         <w:t>亳</w:t>
@@ -2381,8 +2499,7 @@
         <w:rPr>
           <w:rFonts w:hint="eastAsia"/>
           <w:spacing w:val="-4"/>
-          <w:sz w:val="20"/>
-          <w:szCs w:val="20"/>
+          <w:szCs w:val="28"/>
           <w:u w:val="single"/>
         </w:rPr>
         <w:t>(</w:t>
@@ -2392,10 +2509,8 @@
         <w:rPr>
           <w:rFonts w:hint="eastAsia"/>
           <w:color w:val="FF0000"/>
-          <w:spacing w:val="-4"/>
           <w:sz w:val="16"/>
           <w:szCs w:val="16"/>
-          <w:u w:val="single"/>
         </w:rPr>
         <w:t>ㄅㄛˋ</w:t>
       </w:r>
@@ -2404,8 +2519,7 @@
         <w:rPr>
           <w:rFonts w:hint="eastAsia"/>
           <w:spacing w:val="-4"/>
-          <w:sz w:val="20"/>
-          <w:szCs w:val="20"/>
+          <w:szCs w:val="28"/>
           <w:u w:val="single"/>
         </w:rPr>
         <w:t>)</w:t>
@@ -2413,8 +2527,7 @@
       <w:r>
         <w:rPr>
           <w:spacing w:val="-4"/>
-          <w:sz w:val="32"/>
-          <w:szCs w:val="32"/>
+          <w:szCs w:val="28"/>
           <w:u w:val="single"/>
         </w:rPr>
         <w:t>州</w:t>
@@ -2422,8 +2535,7 @@
       <w:r>
         <w:rPr>
           <w:spacing w:val="-4"/>
-          <w:sz w:val="32"/>
-          <w:szCs w:val="32"/>
+          <w:szCs w:val="28"/>
         </w:rPr>
         <w:t>居住。</w:t>
       </w:r>
@@ -2431,8 +2543,7 @@
       <w:r>
         <w:rPr>
           <w:spacing w:val="-4"/>
-          <w:sz w:val="32"/>
-          <w:szCs w:val="32"/>
+          <w:szCs w:val="28"/>
           <w:u w:val="single"/>
         </w:rPr>
         <w:t>亳</w:t>
@@ -2441,8 +2552,7 @@
       <w:r>
         <w:rPr>
           <w:spacing w:val="-4"/>
-          <w:sz w:val="32"/>
-          <w:szCs w:val="32"/>
+          <w:szCs w:val="28"/>
           <w:u w:val="single"/>
         </w:rPr>
         <w:t>州</w:t>
@@ -2450,8 +2560,7 @@
       <w:r>
         <w:rPr>
           <w:spacing w:val="-4"/>
-          <w:sz w:val="32"/>
-          <w:szCs w:val="32"/>
+          <w:szCs w:val="28"/>
         </w:rPr>
         <w:t>刺史</w:t>
       </w:r>
@@ -2459,8 +2568,7 @@
       <w:r>
         <w:rPr>
           <w:spacing w:val="-4"/>
-          <w:sz w:val="32"/>
-          <w:szCs w:val="32"/>
+          <w:szCs w:val="28"/>
           <w:u w:val="single"/>
         </w:rPr>
         <w:t>閻丘曉</w:t>
@@ -2469,8 +2577,7 @@
       <w:r>
         <w:rPr>
           <w:spacing w:val="-4"/>
-          <w:sz w:val="32"/>
-          <w:szCs w:val="32"/>
+          <w:szCs w:val="28"/>
         </w:rPr>
         <w:t>是一個嫉賢妒能的人，他找</w:t>
       </w:r>
@@ -2478,8 +2585,7 @@
         <w:rPr>
           <w:rFonts w:hint="eastAsia"/>
           <w:spacing w:val="-4"/>
-          <w:sz w:val="32"/>
-          <w:szCs w:val="32"/>
+          <w:szCs w:val="28"/>
         </w:rPr>
         <w:t>藉口害死了</w:t>
       </w:r>
@@ -2487,8 +2593,7 @@
         <w:rPr>
           <w:rFonts w:hint="eastAsia"/>
           <w:spacing w:val="-4"/>
-          <w:sz w:val="32"/>
-          <w:szCs w:val="32"/>
+          <w:szCs w:val="28"/>
           <w:u w:val="single"/>
         </w:rPr>
         <w:t>王昌齡</w:t>
@@ -2497,8 +2602,7 @@
         <w:rPr>
           <w:rFonts w:hint="eastAsia"/>
           <w:spacing w:val="-4"/>
-          <w:sz w:val="32"/>
-          <w:szCs w:val="32"/>
+          <w:szCs w:val="28"/>
         </w:rPr>
         <w:t>。後來，河南節度使</w:t>
       </w:r>
@@ -2506,8 +2610,7 @@
         <w:rPr>
           <w:rFonts w:hint="eastAsia"/>
           <w:spacing w:val="-4"/>
-          <w:sz w:val="32"/>
-          <w:szCs w:val="32"/>
+          <w:szCs w:val="28"/>
           <w:u w:val="single"/>
         </w:rPr>
         <w:t>張鎬</w:t>
@@ -2516,8 +2619,7 @@
         <w:rPr>
           <w:rFonts w:hint="eastAsia"/>
           <w:spacing w:val="-4"/>
-          <w:sz w:val="20"/>
-          <w:szCs w:val="20"/>
+          <w:szCs w:val="28"/>
         </w:rPr>
         <w:t>(</w:t>
       </w:r>
@@ -2526,7 +2628,6 @@
         <w:rPr>
           <w:rFonts w:hint="eastAsia"/>
           <w:color w:val="FF0000"/>
-          <w:spacing w:val="-4"/>
           <w:sz w:val="16"/>
           <w:szCs w:val="16"/>
         </w:rPr>
@@ -2537,8 +2638,7 @@
         <w:rPr>
           <w:rFonts w:hint="eastAsia"/>
           <w:spacing w:val="-4"/>
-          <w:sz w:val="20"/>
-          <w:szCs w:val="20"/>
+          <w:szCs w:val="28"/>
         </w:rPr>
         <w:t>)</w:t>
       </w:r>
@@ -2546,8 +2646,7 @@
         <w:rPr>
           <w:rFonts w:hint="eastAsia"/>
           <w:spacing w:val="-4"/>
-          <w:sz w:val="32"/>
-          <w:szCs w:val="32"/>
+          <w:szCs w:val="28"/>
         </w:rPr>
         <w:t>聽說了這件事，就派人抓住</w:t>
       </w:r>
@@ -2556,8 +2655,7 @@
         <w:rPr>
           <w:rFonts w:hint="eastAsia"/>
           <w:spacing w:val="-4"/>
-          <w:sz w:val="32"/>
-          <w:szCs w:val="32"/>
+          <w:szCs w:val="28"/>
         </w:rPr>
         <w:t>了</w:t>
       </w:r>
@@ -2565,8 +2663,7 @@
         <w:rPr>
           <w:rFonts w:hint="eastAsia"/>
           <w:spacing w:val="-4"/>
-          <w:sz w:val="32"/>
-          <w:szCs w:val="32"/>
+          <w:szCs w:val="28"/>
           <w:u w:val="single"/>
         </w:rPr>
         <w:t>閻丘曉</w:t>
@@ -2576,8 +2673,7 @@
         <w:rPr>
           <w:rFonts w:hint="eastAsia"/>
           <w:spacing w:val="-4"/>
-          <w:sz w:val="32"/>
-          <w:szCs w:val="32"/>
+          <w:szCs w:val="28"/>
         </w:rPr>
         <w:t>，將</w:t>
       </w:r>
@@ -2586,8 +2682,7 @@
         <w:rPr>
           <w:rFonts w:hint="eastAsia"/>
           <w:spacing w:val="-4"/>
-          <w:sz w:val="32"/>
-          <w:szCs w:val="32"/>
+          <w:szCs w:val="28"/>
         </w:rPr>
         <w:t>其處</w:t>
       </w:r>
@@ -2595,8 +2690,7 @@
         <w:rPr>
           <w:rFonts w:hint="eastAsia"/>
           <w:spacing w:val="-4"/>
-          <w:sz w:val="20"/>
-          <w:szCs w:val="20"/>
+          <w:szCs w:val="28"/>
         </w:rPr>
         <w:t>(</w:t>
       </w:r>
@@ -2604,7 +2698,6 @@
         <w:rPr>
           <w:rFonts w:hint="eastAsia"/>
           <w:color w:val="FF0000"/>
-          <w:spacing w:val="-4"/>
           <w:sz w:val="16"/>
           <w:szCs w:val="16"/>
         </w:rPr>
@@ -2615,8 +2708,7 @@
         <w:rPr>
           <w:rFonts w:hint="eastAsia"/>
           <w:spacing w:val="-4"/>
-          <w:sz w:val="20"/>
-          <w:szCs w:val="20"/>
+          <w:szCs w:val="28"/>
         </w:rPr>
         <w:t>)</w:t>
       </w:r>
@@ -2624,8 +2716,7 @@
         <w:rPr>
           <w:rFonts w:hint="eastAsia"/>
           <w:spacing w:val="-4"/>
-          <w:sz w:val="32"/>
-          <w:szCs w:val="32"/>
+          <w:szCs w:val="28"/>
         </w:rPr>
         <w:t>死，</w:t>
       </w:r>
@@ -2634,8 +2725,7 @@
         <w:rPr>
           <w:rFonts w:hint="eastAsia"/>
           <w:spacing w:val="-4"/>
-          <w:sz w:val="32"/>
-          <w:szCs w:val="32"/>
+          <w:szCs w:val="28"/>
         </w:rPr>
         <w:t>算是給冤死</w:t>
       </w:r>
@@ -2644,8 +2734,7 @@
         <w:rPr>
           <w:rFonts w:hint="eastAsia"/>
           <w:spacing w:val="-4"/>
-          <w:sz w:val="32"/>
-          <w:szCs w:val="32"/>
+          <w:szCs w:val="28"/>
         </w:rPr>
         <w:t>的</w:t>
       </w:r>
@@ -2653,8 +2742,7 @@
         <w:rPr>
           <w:rFonts w:hint="eastAsia"/>
           <w:spacing w:val="-4"/>
-          <w:sz w:val="32"/>
-          <w:szCs w:val="32"/>
+          <w:szCs w:val="28"/>
           <w:u w:val="single"/>
         </w:rPr>
         <w:t>王昌齡</w:t>
@@ -2664,8 +2752,7 @@
         <w:rPr>
           <w:rFonts w:hint="eastAsia"/>
           <w:spacing w:val="-4"/>
-          <w:sz w:val="32"/>
-          <w:szCs w:val="32"/>
+          <w:szCs w:val="28"/>
         </w:rPr>
         <w:t>報了仇</w:t>
       </w:r>
@@ -2674,15 +2761,14 @@
         <w:rPr>
           <w:rFonts w:hint="eastAsia"/>
           <w:spacing w:val="-4"/>
-          <w:sz w:val="32"/>
-          <w:szCs w:val="32"/>
+          <w:szCs w:val="28"/>
         </w:rPr>
         <w:t>。</w:t>
       </w:r>
     </w:p>
     <w:p>
       <w:pPr>
-        <w:spacing w:beforeLines="100" w:before="240" w:afterLines="50" w:after="120" w:line="400" w:lineRule="exact"/>
+        <w:spacing w:beforeLines="50" w:before="120" w:after="0" w:line="440" w:lineRule="exact"/>
         <w:ind w:left="-6" w:right="0" w:hanging="11"/>
         <w:rPr>
           <w:sz w:val="32"/>
@@ -2702,26 +2788,23 @@
     </w:p>
     <w:p>
       <w:pPr>
-        <w:spacing w:after="0" w:line="480" w:lineRule="exact"/>
+        <w:spacing w:after="0" w:line="440" w:lineRule="exact"/>
         <w:ind w:left="-6" w:right="0" w:hanging="11"/>
         <w:rPr>
-          <w:sz w:val="32"/>
-          <w:szCs w:val="32"/>
-        </w:rPr>
-      </w:pPr>
-      <w:r>
-        <w:rPr>
-          <w:rFonts w:hint="eastAsia"/>
-          <w:sz w:val="32"/>
-          <w:szCs w:val="32"/>
+          <w:szCs w:val="28"/>
+        </w:rPr>
+      </w:pPr>
+      <w:r>
+        <w:rPr>
+          <w:rFonts w:hint="eastAsia"/>
+          <w:szCs w:val="28"/>
         </w:rPr>
         <w:t>《出塞》是</w:t>
       </w:r>
       <w:r>
         <w:rPr>
           <w:rFonts w:hint="eastAsia"/>
-          <w:sz w:val="32"/>
-          <w:szCs w:val="32"/>
+          <w:szCs w:val="28"/>
           <w:u w:val="single"/>
         </w:rPr>
         <w:t>王昌齡</w:t>
@@ -2729,8 +2812,7 @@
       <w:r>
         <w:rPr>
           <w:rFonts w:hint="eastAsia"/>
-          <w:sz w:val="32"/>
-          <w:szCs w:val="32"/>
+          <w:szCs w:val="28"/>
         </w:rPr>
         <w:t>早年</w:t>
       </w:r>
@@ -2738,16 +2820,14 @@
       <w:r>
         <w:rPr>
           <w:rFonts w:hint="eastAsia"/>
-          <w:sz w:val="32"/>
-          <w:szCs w:val="32"/>
+          <w:szCs w:val="28"/>
         </w:rPr>
         <w:t>赴</w:t>
       </w:r>
       <w:r>
         <w:rPr>
           <w:rFonts w:hint="eastAsia"/>
-          <w:sz w:val="32"/>
-          <w:szCs w:val="32"/>
+          <w:szCs w:val="28"/>
           <w:u w:val="single"/>
         </w:rPr>
         <w:t>西域</w:t>
@@ -2755,8 +2835,7 @@
       <w:r>
         <w:rPr>
           <w:rFonts w:hint="eastAsia"/>
-          <w:sz w:val="32"/>
-          <w:szCs w:val="32"/>
+          <w:szCs w:val="28"/>
         </w:rPr>
         <w:t>時</w:t>
       </w:r>
@@ -2764,16 +2843,14 @@
       <w:r>
         <w:rPr>
           <w:rFonts w:hint="eastAsia"/>
-          <w:sz w:val="32"/>
-          <w:szCs w:val="32"/>
+          <w:szCs w:val="28"/>
         </w:rPr>
         <w:t>所做，《出塞》是樂府舊題。</w:t>
       </w:r>
       <w:r>
         <w:rPr>
           <w:rFonts w:hint="eastAsia"/>
-          <w:sz w:val="32"/>
-          <w:szCs w:val="32"/>
+          <w:szCs w:val="28"/>
           <w:u w:val="single"/>
         </w:rPr>
         <w:t>王昌齡</w:t>
@@ -2781,16 +2858,14 @@
       <w:r>
         <w:rPr>
           <w:rFonts w:hint="eastAsia"/>
-          <w:sz w:val="32"/>
-          <w:szCs w:val="32"/>
+          <w:szCs w:val="28"/>
         </w:rPr>
         <w:t>所處的時代，正值</w:t>
       </w:r>
       <w:r>
         <w:rPr>
           <w:rFonts w:hint="eastAsia"/>
-          <w:sz w:val="32"/>
-          <w:szCs w:val="32"/>
+          <w:szCs w:val="28"/>
           <w:u w:val="single"/>
         </w:rPr>
         <w:t>盛唐</w:t>
@@ -2798,16 +2873,14 @@
       <w:r>
         <w:rPr>
           <w:rFonts w:hint="eastAsia"/>
-          <w:sz w:val="32"/>
-          <w:szCs w:val="32"/>
+          <w:szCs w:val="28"/>
         </w:rPr>
         <w:t>，這一時期，</w:t>
       </w:r>
       <w:r>
         <w:rPr>
           <w:rFonts w:hint="eastAsia"/>
-          <w:sz w:val="32"/>
-          <w:szCs w:val="32"/>
+          <w:szCs w:val="28"/>
           <w:u w:val="single"/>
         </w:rPr>
         <w:t>唐</w:t>
@@ -2815,22 +2888,20 @@
       <w:r>
         <w:rPr>
           <w:rFonts w:hint="eastAsia"/>
-          <w:sz w:val="32"/>
-          <w:szCs w:val="32"/>
+          <w:szCs w:val="28"/>
         </w:rPr>
         <w:t>在對外戰爭中屢屢取勝，全民族的自信心極強，邊塞詩人的作品中，多能體現一種慷慨激昂的向上精神，和克敵制勝的強烈自信。</w:t>
       </w:r>
       <w:r>
         <w:rPr>
-          <w:sz w:val="32"/>
-          <w:szCs w:val="32"/>
+          <w:szCs w:val="28"/>
         </w:rPr>
         <w:t xml:space="preserve"> 同時，頻繁的邊塞戰爭，也使人民不堪重負，渴望和平，《出塞》正是反映了人民的這種和平願望。</w:t>
       </w:r>
     </w:p>
     <w:p>
       <w:pPr>
-        <w:spacing w:beforeLines="100" w:before="240" w:after="0" w:line="400" w:lineRule="exact"/>
+        <w:spacing w:beforeLines="50" w:before="120" w:after="0" w:line="440" w:lineRule="exact"/>
         <w:ind w:left="-6" w:right="0" w:hanging="11"/>
         <w:rPr>
           <w:sz w:val="24"/>
@@ -2858,52 +2929,46 @@
     </w:p>
     <w:p>
       <w:pPr>
-        <w:spacing w:after="0" w:line="480" w:lineRule="exact"/>
+        <w:spacing w:after="0" w:line="440" w:lineRule="exact"/>
         <w:ind w:left="-6" w:right="0" w:hanging="11"/>
         <w:rPr>
-          <w:sz w:val="32"/>
-          <w:szCs w:val="32"/>
-        </w:rPr>
-      </w:pPr>
-      <w:r>
-        <w:rPr>
-          <w:rFonts w:hint="eastAsia"/>
-          <w:sz w:val="32"/>
-          <w:szCs w:val="32"/>
+          <w:szCs w:val="28"/>
+        </w:rPr>
+      </w:pPr>
+      <w:r>
+        <w:rPr>
+          <w:rFonts w:hint="eastAsia"/>
+          <w:szCs w:val="28"/>
         </w:rPr>
         <w:t xml:space="preserve">　　</w:t>
       </w:r>
       <w:r>
         <w:rPr>
           <w:rFonts w:hint="eastAsia"/>
-          <w:sz w:val="32"/>
-          <w:szCs w:val="32"/>
+          <w:szCs w:val="28"/>
         </w:rPr>
         <w:t>詩人描寫勝利，不在於字面，而在於構成一種氣氛。把戰士的颯爽英姿，激昂振奮的風貌寫了出來。</w:t>
       </w:r>
     </w:p>
     <w:p>
       <w:pPr>
-        <w:spacing w:after="0" w:line="480" w:lineRule="exact"/>
+        <w:spacing w:after="0" w:line="440" w:lineRule="exact"/>
         <w:ind w:left="-6" w:right="0" w:hanging="11"/>
         <w:rPr>
-          <w:sz w:val="32"/>
-          <w:szCs w:val="32"/>
-        </w:rPr>
-      </w:pPr>
-      <w:r>
-        <w:rPr>
-          <w:rFonts w:hint="eastAsia"/>
-          <w:sz w:val="32"/>
-          <w:szCs w:val="32"/>
+          <w:szCs w:val="28"/>
+        </w:rPr>
+      </w:pPr>
+      <w:r>
+        <w:rPr>
+          <w:rFonts w:hint="eastAsia"/>
+          <w:szCs w:val="28"/>
         </w:rPr>
         <w:t xml:space="preserve">    </w:t>
       </w:r>
       <w:r>
         <w:rPr>
           <w:rFonts w:hint="eastAsia"/>
-          <w:sz w:val="32"/>
-          <w:szCs w:val="32"/>
+          <w:szCs w:val="28"/>
         </w:rPr>
         <w:t>這首詩描寫了一場驚心動魄的戰鬥剛剛結束時的情景。</w:t>
       </w:r>
@@ -2911,8 +2976,7 @@
       <w:r>
         <w:rPr>
           <w:rFonts w:hint="eastAsia"/>
-          <w:sz w:val="32"/>
-          <w:szCs w:val="32"/>
+          <w:szCs w:val="28"/>
         </w:rPr>
         <w:t>棗紅馬</w:t>
       </w:r>
@@ -2920,16 +2984,14 @@
       <w:r>
         <w:rPr>
           <w:rFonts w:hint="eastAsia"/>
-          <w:sz w:val="32"/>
-          <w:szCs w:val="32"/>
+          <w:szCs w:val="28"/>
         </w:rPr>
         <w:t>剛剛裝上用白玉裝飾的馬鞍，戰士就騎</w:t>
       </w:r>
       <w:r>
         <w:rPr>
           <w:rFonts w:hint="eastAsia"/>
-          <w:sz w:val="32"/>
-          <w:szCs w:val="32"/>
+          <w:szCs w:val="28"/>
         </w:rPr>
         <w:t>著</w:t>
       </w:r>
@@ -2937,8 +2999,7 @@
       <w:r>
         <w:rPr>
           <w:rFonts w:hint="eastAsia"/>
-          <w:sz w:val="32"/>
-          <w:szCs w:val="32"/>
+          <w:szCs w:val="28"/>
         </w:rPr>
         <w:t>牠</w:t>
       </w:r>
@@ -2946,8 +3007,7 @@
       <w:r>
         <w:rPr>
           <w:rFonts w:hint="eastAsia"/>
-          <w:sz w:val="32"/>
-          <w:szCs w:val="32"/>
+          <w:szCs w:val="28"/>
         </w:rPr>
         <w:t>出發了。戰鬥結束的時候天已經很晚，戰場上只留下寒冷的月光。城頭</w:t>
       </w:r>
@@ -2955,8 +3015,7 @@
       <w:r>
         <w:rPr>
           <w:rFonts w:hint="eastAsia"/>
-          <w:sz w:val="32"/>
-          <w:szCs w:val="32"/>
+          <w:szCs w:val="28"/>
         </w:rPr>
         <w:t>上催戰</w:t>
       </w:r>
@@ -2964,8 +3023,7 @@
       <w:r>
         <w:rPr>
           <w:rFonts w:hint="eastAsia"/>
-          <w:sz w:val="32"/>
-          <w:szCs w:val="32"/>
+          <w:szCs w:val="28"/>
         </w:rPr>
         <w:t>的鼓聲仍在曠野上</w:t>
       </w:r>
@@ -2973,8 +3031,7 @@
       <w:r>
         <w:rPr>
           <w:rFonts w:hint="eastAsia"/>
-          <w:sz w:val="32"/>
-          <w:szCs w:val="32"/>
+          <w:szCs w:val="28"/>
         </w:rPr>
         <w:t>迴盪</w:t>
       </w:r>
@@ -2982,16 +3039,14 @@
       <w:r>
         <w:rPr>
           <w:rFonts w:hint="eastAsia"/>
-          <w:sz w:val="32"/>
-          <w:szCs w:val="32"/>
+          <w:szCs w:val="28"/>
         </w:rPr>
         <w:t>，刀鞘</w:t>
       </w:r>
       <w:r>
         <w:rPr>
           <w:rFonts w:hint="eastAsia"/>
-          <w:sz w:val="20"/>
-          <w:szCs w:val="20"/>
+          <w:szCs w:val="28"/>
         </w:rPr>
         <w:t>(</w:t>
       </w:r>
@@ -3009,8 +3064,7 @@
       <w:r>
         <w:rPr>
           <w:rFonts w:hint="eastAsia"/>
-          <w:sz w:val="20"/>
-          <w:szCs w:val="20"/>
+          <w:szCs w:val="28"/>
         </w:rPr>
         <w:t>，</w:t>
       </w:r>
@@ -3018,72 +3072,42 @@
       <w:r>
         <w:rPr>
           <w:rFonts w:hint="eastAsia"/>
+          <w:szCs w:val="28"/>
+        </w:rPr>
+        <w:t>刀套)</w:t>
+      </w:r>
+      <w:r>
+        <w:rPr>
+          <w:rFonts w:hint="eastAsia"/>
+          <w:szCs w:val="28"/>
+        </w:rPr>
+        <w:t>裏</w:t>
+      </w:r>
+      <w:proofErr w:type="gramEnd"/>
+      <w:r>
+        <w:rPr>
+          <w:rFonts w:hint="eastAsia"/>
+          <w:szCs w:val="28"/>
+        </w:rPr>
+        <w:t>的鋼刀血跡還沒有乾。詩人寥寥數筆，就把將士們的英雄氣概，勝利者的驕傲神態，生動地描繪了出來。</w:t>
+      </w:r>
+    </w:p>
+    <w:p>
+      <w:pPr>
+        <w:spacing w:beforeLines="50" w:before="120" w:after="0" w:line="440" w:lineRule="exact"/>
+        <w:ind w:left="0" w:right="0" w:firstLine="0"/>
+        <w:rPr>
           <w:sz w:val="32"/>
           <w:szCs w:val="32"/>
         </w:rPr>
-        <w:t>刀套</w:t>
-      </w:r>
-      <w:r>
-        <w:rPr>
-          <w:rFonts w:hint="eastAsia"/>
-          <w:sz w:val="20"/>
-          <w:szCs w:val="20"/>
-        </w:rPr>
-        <w:t>)</w:t>
-      </w:r>
+      </w:pPr>
       <w:r>
         <w:rPr>
           <w:rFonts w:hint="eastAsia"/>
           <w:sz w:val="32"/>
           <w:szCs w:val="32"/>
-        </w:rPr>
-        <w:t>裏</w:t>
-      </w:r>
-      <w:proofErr w:type="gramEnd"/>
-      <w:r>
-        <w:rPr>
-          <w:rFonts w:hint="eastAsia"/>
-          <w:sz w:val="32"/>
-          <w:szCs w:val="32"/>
-        </w:rPr>
-        <w:t>的鋼刀血跡還沒有乾。詩人寥寥數筆，就把將士們的英雄氣概，勝利者的驕傲神態，生動地描繪了出來。</w:t>
-      </w:r>
-    </w:p>
-    <w:p>
-      <w:pPr>
-        <w:spacing w:after="240" w:line="240" w:lineRule="auto"/>
-        <w:ind w:left="0" w:right="0" w:firstLine="0"/>
-        <w:rPr>
-          <w:b/>
-          <w:sz w:val="40"/>
-          <w:szCs w:val="40"/>
-        </w:rPr>
-        <w:sectPr>
-          <w:footerReference w:type="default" r:id="rId9"/>
-          <w:pgSz w:w="11906" w:h="16838"/>
-          <w:pgMar w:top="567" w:right="851" w:bottom="567" w:left="851" w:header="567" w:footer="283" w:gutter="0"/>
-          <w:cols w:space="720"/>
-          <w:docGrid w:linePitch="381"/>
-        </w:sectPr>
-      </w:pPr>
-    </w:p>
-    <w:p>
-      <w:pPr>
-        <w:spacing w:afterLines="50" w:after="120" w:line="400" w:lineRule="exact"/>
-        <w:ind w:left="0" w:right="0" w:firstLine="0"/>
-        <w:rPr>
-          <w:sz w:val="40"/>
-          <w:szCs w:val="40"/>
-        </w:rPr>
-      </w:pPr>
-      <w:r>
-        <w:rPr>
-          <w:rFonts w:hint="eastAsia"/>
-          <w:sz w:val="40"/>
-          <w:szCs w:val="40"/>
           <w:bdr w:val="single" w:sz="4" w:space="0" w:color="auto"/>
         </w:rPr>
-        <w:lastRenderedPageBreak/>
         <w:t>補充</w:t>
       </w:r>
     </w:p>
@@ -3094,34 +3118,30 @@
           <w:ilvl w:val="0"/>
           <w:numId w:val="15"/>
         </w:numPr>
-        <w:spacing w:after="0" w:line="500" w:lineRule="exact"/>
+        <w:spacing w:after="0" w:line="400" w:lineRule="exact"/>
         <w:ind w:leftChars="0" w:right="0"/>
         <w:rPr>
-          <w:sz w:val="32"/>
-          <w:szCs w:val="32"/>
-        </w:rPr>
-      </w:pPr>
-      <w:r>
-        <w:rPr>
-          <w:rFonts w:hint="eastAsia"/>
-          <w:sz w:val="32"/>
-          <w:szCs w:val="32"/>
+          <w:szCs w:val="28"/>
+        </w:rPr>
+      </w:pPr>
+      <w:r>
+        <w:rPr>
+          <w:rFonts w:hint="eastAsia"/>
+          <w:szCs w:val="28"/>
         </w:rPr>
         <w:t>車騎將軍</w:t>
       </w:r>
       <w:r>
         <w:rPr>
           <w:rFonts w:hint="eastAsia"/>
-          <w:sz w:val="32"/>
-          <w:szCs w:val="32"/>
+          <w:szCs w:val="28"/>
         </w:rPr>
         <w:t>：</w:t>
       </w:r>
       <w:r>
         <w:rPr>
           <w:rFonts w:hint="eastAsia"/>
-          <w:sz w:val="32"/>
-          <w:szCs w:val="32"/>
+          <w:szCs w:val="28"/>
           <w:u w:val="single"/>
         </w:rPr>
         <w:t>中國</w:t>
@@ -3129,8 +3149,7 @@
       <w:r>
         <w:rPr>
           <w:rFonts w:hint="eastAsia"/>
-          <w:sz w:val="32"/>
-          <w:szCs w:val="32"/>
+          <w:szCs w:val="28"/>
         </w:rPr>
         <w:t>古代的高級將領官名。</w:t>
       </w:r>
@@ -3138,8 +3157,7 @@
       <w:r>
         <w:rPr>
           <w:rFonts w:hint="eastAsia"/>
-          <w:sz w:val="32"/>
-          <w:szCs w:val="32"/>
+          <w:szCs w:val="28"/>
           <w:u w:val="single"/>
         </w:rPr>
         <w:t>漢</w:t>
@@ -3147,8 +3165,7 @@
       <w:r>
         <w:rPr>
           <w:rFonts w:hint="eastAsia"/>
-          <w:sz w:val="32"/>
-          <w:szCs w:val="32"/>
+          <w:szCs w:val="28"/>
         </w:rPr>
         <w:t>制</w:t>
       </w:r>
@@ -3156,35 +3173,17 @@
       <w:r>
         <w:rPr>
           <w:rFonts w:hint="eastAsia"/>
-          <w:sz w:val="32"/>
-          <w:szCs w:val="32"/>
-        </w:rPr>
-        <w:t>，位次於大將軍及驃騎將軍，而在</w:t>
-      </w:r>
-      <w:r>
-        <w:rPr>
-          <w:rFonts w:hint="eastAsia"/>
-          <w:sz w:val="32"/>
-          <w:szCs w:val="32"/>
-        </w:rPr>
-        <w:t>衛</w:t>
-      </w:r>
-      <w:r>
-        <w:rPr>
-          <w:rFonts w:hint="eastAsia"/>
-          <w:sz w:val="32"/>
-          <w:szCs w:val="32"/>
-        </w:rPr>
-        <w:t>將軍及前、左、右、後將軍之上，位次</w:t>
-      </w:r>
-      <w:hyperlink r:id="rId10" w:history="1">
+          <w:szCs w:val="28"/>
+        </w:rPr>
+        <w:t>，位次於大將軍及驃騎將軍，而在衛將軍及前、左、右、後將軍之上，位次</w:t>
+      </w:r>
+      <w:hyperlink r:id="rId9" w:history="1">
         <w:proofErr w:type="gramStart"/>
         <w:r>
           <w:rPr>
             <w:rStyle w:val="a7"/>
             <w:rFonts w:hint="eastAsia"/>
-            <w:sz w:val="32"/>
-            <w:szCs w:val="32"/>
+            <w:szCs w:val="28"/>
           </w:rPr>
           <w:t>上卿</w:t>
         </w:r>
@@ -3193,36 +3192,24 @@
       <w:r>
         <w:rPr>
           <w:rFonts w:hint="eastAsia"/>
-          <w:sz w:val="32"/>
-          <w:szCs w:val="32"/>
+          <w:szCs w:val="28"/>
         </w:rPr>
         <w:t>，或比</w:t>
       </w:r>
-      <w:hyperlink r:id="rId11" w:history="1">
+      <w:hyperlink r:id="rId10" w:history="1">
         <w:r>
           <w:rPr>
             <w:rStyle w:val="a7"/>
             <w:rFonts w:hint="eastAsia"/>
-            <w:sz w:val="32"/>
-            <w:szCs w:val="32"/>
+            <w:szCs w:val="28"/>
           </w:rPr>
-          <w:t>三</w:t>
-        </w:r>
-        <w:r>
-          <w:rPr>
-            <w:rStyle w:val="a7"/>
-            <w:rFonts w:hint="eastAsia"/>
-            <w:sz w:val="32"/>
-            <w:szCs w:val="32"/>
-          </w:rPr>
-          <w:t>公</w:t>
+          <w:t>三公</w:t>
         </w:r>
       </w:hyperlink>
       <w:r>
         <w:rPr>
           <w:rFonts w:hint="eastAsia"/>
-          <w:sz w:val="32"/>
-          <w:szCs w:val="32"/>
+          <w:szCs w:val="28"/>
         </w:rPr>
         <w:t>。若以現代軍官的地位來比相當於准將或少將。</w:t>
       </w:r>
@@ -3230,8 +3217,7 @@
       <w:r>
         <w:rPr>
           <w:rFonts w:hint="eastAsia"/>
-          <w:sz w:val="32"/>
-          <w:szCs w:val="32"/>
+          <w:szCs w:val="28"/>
           <w:u w:val="single"/>
         </w:rPr>
         <w:t>漢</w:t>
@@ -3239,8 +3225,7 @@
       <w:r>
         <w:rPr>
           <w:rFonts w:hint="eastAsia"/>
-          <w:sz w:val="32"/>
-          <w:szCs w:val="32"/>
+          <w:szCs w:val="28"/>
         </w:rPr>
         <w:t>時</w:t>
       </w:r>
@@ -3248,8 +3233,7 @@
       <w:r>
         <w:rPr>
           <w:rFonts w:hint="eastAsia"/>
-          <w:sz w:val="32"/>
-          <w:szCs w:val="32"/>
+          <w:szCs w:val="28"/>
         </w:rPr>
         <w:t>，車騎將軍主要掌管征伐背叛，有</w:t>
       </w:r>
@@ -3257,8 +3241,7 @@
       <w:r>
         <w:rPr>
           <w:rFonts w:hint="eastAsia"/>
-          <w:sz w:val="32"/>
-          <w:szCs w:val="32"/>
+          <w:szCs w:val="28"/>
         </w:rPr>
         <w:t>戰事時乃拜官</w:t>
       </w:r>
@@ -3266,16 +3249,14 @@
       <w:r>
         <w:rPr>
           <w:rFonts w:hint="eastAsia"/>
-          <w:sz w:val="32"/>
-          <w:szCs w:val="32"/>
+          <w:szCs w:val="28"/>
         </w:rPr>
         <w:t>出征，事成之後便罷官。</w:t>
       </w:r>
       <w:r>
         <w:rPr>
           <w:rFonts w:hint="eastAsia"/>
-          <w:sz w:val="32"/>
-          <w:szCs w:val="32"/>
+          <w:szCs w:val="28"/>
           <w:u w:val="single"/>
         </w:rPr>
         <w:t>東漢</w:t>
@@ -3283,16 +3264,14 @@
       <w:r>
         <w:rPr>
           <w:rFonts w:hint="eastAsia"/>
-          <w:sz w:val="32"/>
-          <w:szCs w:val="32"/>
+          <w:szCs w:val="28"/>
         </w:rPr>
         <w:t>末年成為常設的將軍官名，</w:t>
       </w:r>
       <w:r>
         <w:rPr>
           <w:rFonts w:hint="eastAsia"/>
-          <w:sz w:val="32"/>
-          <w:szCs w:val="32"/>
+          <w:szCs w:val="28"/>
           <w:u w:val="single"/>
         </w:rPr>
         <w:t>唐朝</w:t>
@@ -3300,21 +3279,19 @@
       <w:r>
         <w:rPr>
           <w:rFonts w:hint="eastAsia"/>
-          <w:sz w:val="32"/>
-          <w:szCs w:val="32"/>
+          <w:szCs w:val="28"/>
         </w:rPr>
         <w:t>之後廢除。</w:t>
       </w:r>
     </w:p>
     <w:p>
       <w:pPr>
-        <w:spacing w:after="0" w:line="500" w:lineRule="exact"/>
+        <w:spacing w:after="0" w:line="400" w:lineRule="exact"/>
         <w:ind w:leftChars="171" w:left="489" w:right="0"/>
         <w:rPr>
           <w:rFonts w:cs="Segoe UI"/>
           <w:color w:val="202122"/>
-          <w:sz w:val="32"/>
-          <w:szCs w:val="32"/>
+          <w:szCs w:val="28"/>
           <w:bdr w:val="none" w:sz="0" w:space="0" w:color="auto" w:frame="1"/>
         </w:rPr>
       </w:pPr>
@@ -3323,8 +3300,7 @@
         <w:rPr>
           <w:rFonts w:cs="Segoe UI"/>
           <w:color w:val="202122"/>
-          <w:sz w:val="32"/>
-          <w:szCs w:val="32"/>
+          <w:szCs w:val="28"/>
           <w:bdr w:val="none" w:sz="0" w:space="0" w:color="auto" w:frame="1"/>
         </w:rPr>
         <w:t>上卿</w:t>
@@ -3334,8 +3310,7 @@
         <w:rPr>
           <w:rFonts w:cs="Segoe UI" w:hint="eastAsia"/>
           <w:color w:val="202122"/>
-          <w:sz w:val="32"/>
-          <w:szCs w:val="32"/>
+          <w:szCs w:val="28"/>
           <w:bdr w:val="none" w:sz="0" w:space="0" w:color="auto" w:frame="1"/>
         </w:rPr>
         <w:t>：</w:t>
@@ -3344,8 +3319,7 @@
         <w:rPr>
           <w:rFonts w:cs="Segoe UI" w:hint="eastAsia"/>
           <w:color w:val="202122"/>
-          <w:sz w:val="32"/>
-          <w:szCs w:val="32"/>
+          <w:szCs w:val="28"/>
           <w:u w:val="single"/>
           <w:bdr w:val="none" w:sz="0" w:space="0" w:color="auto" w:frame="1"/>
         </w:rPr>
@@ -3355,8 +3329,7 @@
         <w:rPr>
           <w:rFonts w:cs="Segoe UI" w:hint="eastAsia"/>
           <w:color w:val="202122"/>
-          <w:sz w:val="32"/>
-          <w:szCs w:val="32"/>
+          <w:szCs w:val="28"/>
           <w:bdr w:val="none" w:sz="0" w:space="0" w:color="auto" w:frame="1"/>
         </w:rPr>
         <w:t>古代官名。</w:t>
@@ -3365,8 +3338,7 @@
         <w:rPr>
           <w:rFonts w:cs="Segoe UI" w:hint="eastAsia"/>
           <w:color w:val="202122"/>
-          <w:sz w:val="32"/>
-          <w:szCs w:val="32"/>
+          <w:szCs w:val="28"/>
           <w:u w:val="single"/>
           <w:bdr w:val="none" w:sz="0" w:space="0" w:color="auto" w:frame="1"/>
         </w:rPr>
@@ -3376,8 +3348,7 @@
         <w:rPr>
           <w:rFonts w:cs="Segoe UI" w:hint="eastAsia"/>
           <w:color w:val="202122"/>
-          <w:sz w:val="32"/>
-          <w:szCs w:val="32"/>
+          <w:szCs w:val="28"/>
           <w:bdr w:val="none" w:sz="0" w:space="0" w:color="auto" w:frame="1"/>
         </w:rPr>
         <w:t xml:space="preserve"> </w:t>
@@ -3386,8 +3357,7 @@
         <w:rPr>
           <w:rFonts w:cs="Segoe UI" w:hint="eastAsia"/>
           <w:color w:val="202122"/>
-          <w:sz w:val="32"/>
-          <w:szCs w:val="32"/>
+          <w:szCs w:val="28"/>
           <w:u w:val="single"/>
           <w:bdr w:val="none" w:sz="0" w:space="0" w:color="auto" w:frame="1"/>
         </w:rPr>
@@ -3397,8 +3367,7 @@
         <w:rPr>
           <w:rFonts w:cs="Segoe UI" w:hint="eastAsia"/>
           <w:color w:val="202122"/>
-          <w:sz w:val="32"/>
-          <w:szCs w:val="32"/>
+          <w:szCs w:val="28"/>
           <w:bdr w:val="none" w:sz="0" w:space="0" w:color="auto" w:frame="1"/>
         </w:rPr>
         <w:t>時期，諸侯</w:t>
@@ -3408,8 +3377,7 @@
         <w:rPr>
           <w:rFonts w:cs="Segoe UI" w:hint="eastAsia"/>
           <w:color w:val="202122"/>
-          <w:sz w:val="32"/>
-          <w:szCs w:val="32"/>
+          <w:szCs w:val="28"/>
           <w:bdr w:val="none" w:sz="0" w:space="0" w:color="auto" w:frame="1"/>
         </w:rPr>
         <w:t>國都有卿</w:t>
@@ -3419,8 +3387,7 @@
         <w:rPr>
           <w:rFonts w:cs="Segoe UI" w:hint="eastAsia"/>
           <w:color w:val="202122"/>
-          <w:sz w:val="32"/>
-          <w:szCs w:val="32"/>
+          <w:szCs w:val="28"/>
           <w:bdr w:val="none" w:sz="0" w:space="0" w:color="auto" w:frame="1"/>
         </w:rPr>
         <w:t>，分上、中、下級。</w:t>
@@ -3430,8 +3397,7 @@
         <w:rPr>
           <w:rFonts w:cs="Segoe UI" w:hint="eastAsia"/>
           <w:color w:val="202122"/>
-          <w:sz w:val="32"/>
-          <w:szCs w:val="32"/>
+          <w:szCs w:val="28"/>
           <w:bdr w:val="none" w:sz="0" w:space="0" w:color="auto" w:frame="1"/>
         </w:rPr>
         <w:t>上卿相當於</w:t>
@@ -3441,8 +3407,7 @@
         <w:rPr>
           <w:rFonts w:cs="Segoe UI" w:hint="eastAsia"/>
           <w:color w:val="202122"/>
-          <w:sz w:val="32"/>
-          <w:szCs w:val="32"/>
+          <w:szCs w:val="28"/>
           <w:bdr w:val="none" w:sz="0" w:space="0" w:color="auto" w:frame="1"/>
         </w:rPr>
         <w:t>宰相，位在大夫之上。</w:t>
@@ -3450,19 +3415,17 @@
     </w:p>
     <w:p>
       <w:pPr>
-        <w:spacing w:after="0" w:line="500" w:lineRule="exact"/>
+        <w:spacing w:after="0" w:line="400" w:lineRule="exact"/>
         <w:ind w:leftChars="171" w:left="489" w:right="0"/>
         <w:rPr>
-          <w:sz w:val="32"/>
-          <w:szCs w:val="32"/>
+          <w:szCs w:val="28"/>
         </w:rPr>
       </w:pPr>
       <w:r>
         <w:rPr>
           <w:rFonts w:cs="Segoe UI" w:hint="eastAsia"/>
           <w:color w:val="202122"/>
-          <w:sz w:val="32"/>
-          <w:szCs w:val="32"/>
+          <w:szCs w:val="28"/>
           <w:bdr w:val="none" w:sz="0" w:space="0" w:color="auto" w:frame="1"/>
         </w:rPr>
         <w:t>三公：三公傳統意義上是指輔佐天子治理國政的三位最重要的大臣。</w:t>
@@ -3475,18 +3438,16 @@
           <w:ilvl w:val="0"/>
           <w:numId w:val="15"/>
         </w:numPr>
-        <w:spacing w:after="0" w:line="500" w:lineRule="exact"/>
+        <w:spacing w:after="0" w:line="400" w:lineRule="exact"/>
         <w:ind w:leftChars="0" w:right="0"/>
         <w:rPr>
-          <w:sz w:val="32"/>
-          <w:szCs w:val="32"/>
-        </w:rPr>
-      </w:pPr>
-      <w:r>
-        <w:rPr>
-          <w:rFonts w:hint="eastAsia"/>
-          <w:sz w:val="32"/>
-          <w:szCs w:val="32"/>
+          <w:szCs w:val="28"/>
+        </w:rPr>
+      </w:pPr>
+      <w:r>
+        <w:rPr>
+          <w:rFonts w:hint="eastAsia"/>
+          <w:szCs w:val="28"/>
         </w:rPr>
         <w:t>虜(</w:t>
       </w:r>
@@ -3504,8 +3465,7 @@
       <w:r>
         <w:rPr>
           <w:rFonts w:hint="eastAsia"/>
-          <w:sz w:val="32"/>
-          <w:szCs w:val="32"/>
+          <w:szCs w:val="28"/>
         </w:rPr>
         <w:t>)</w:t>
       </w:r>
@@ -3513,8 +3473,7 @@
         <w:rPr>
           <w:rFonts w:hint="eastAsia"/>
           <w:spacing w:val="-15"/>
-          <w:sz w:val="32"/>
-          <w:szCs w:val="32"/>
+          <w:szCs w:val="28"/>
         </w:rPr>
         <w:t>：</w:t>
       </w:r>
@@ -3522,8 +3481,7 @@
         <w:rPr>
           <w:rFonts w:hint="eastAsia"/>
           <w:spacing w:val="-15"/>
-          <w:sz w:val="32"/>
-          <w:szCs w:val="32"/>
+          <w:szCs w:val="28"/>
         </w:rPr>
         <w:t>爭戰中俘(</w:t>
       </w:r>
@@ -3542,8 +3500,7 @@
         <w:rPr>
           <w:rFonts w:hint="eastAsia"/>
           <w:spacing w:val="-15"/>
-          <w:sz w:val="32"/>
-          <w:szCs w:val="32"/>
+          <w:szCs w:val="28"/>
         </w:rPr>
         <w:t>)獲的敵人。</w:t>
       </w:r>
@@ -3555,18 +3512,16 @@
           <w:ilvl w:val="0"/>
           <w:numId w:val="15"/>
         </w:numPr>
-        <w:spacing w:after="0" w:line="500" w:lineRule="exact"/>
+        <w:spacing w:after="0" w:line="400" w:lineRule="exact"/>
         <w:ind w:leftChars="0" w:right="0"/>
         <w:rPr>
-          <w:sz w:val="32"/>
-          <w:szCs w:val="32"/>
-        </w:rPr>
-      </w:pPr>
-      <w:r>
-        <w:rPr>
-          <w:rFonts w:hint="eastAsia"/>
-          <w:sz w:val="32"/>
-          <w:szCs w:val="32"/>
+          <w:szCs w:val="28"/>
+        </w:rPr>
+      </w:pPr>
+      <w:r>
+        <w:rPr>
+          <w:rFonts w:hint="eastAsia"/>
+          <w:szCs w:val="28"/>
         </w:rPr>
         <w:t>縱(</w:t>
       </w:r>
@@ -3584,31 +3539,27 @@
       <w:r>
         <w:rPr>
           <w:rFonts w:hint="eastAsia"/>
-          <w:sz w:val="32"/>
-          <w:szCs w:val="32"/>
+          <w:szCs w:val="28"/>
         </w:rPr>
         <w:t>)觀</w:t>
       </w:r>
       <w:r>
         <w:rPr>
           <w:rFonts w:hint="eastAsia"/>
-          <w:sz w:val="32"/>
-          <w:szCs w:val="32"/>
+          <w:szCs w:val="28"/>
         </w:rPr>
         <w:t>：</w:t>
       </w:r>
       <w:r>
         <w:rPr>
-          <w:sz w:val="32"/>
-          <w:szCs w:val="32"/>
+          <w:szCs w:val="28"/>
         </w:rPr>
         <w:t xml:space="preserve"> </w:t>
       </w:r>
       <w:r>
         <w:rPr>
           <w:rFonts w:hint="eastAsia"/>
-          <w:sz w:val="32"/>
-          <w:szCs w:val="32"/>
+          <w:szCs w:val="28"/>
         </w:rPr>
         <w:t>放眼觀看。如：「縱觀天下」。</w:t>
       </w:r>
@@ -3620,26 +3571,23 @@
           <w:ilvl w:val="0"/>
           <w:numId w:val="15"/>
         </w:numPr>
-        <w:spacing w:after="0" w:line="500" w:lineRule="exact"/>
-        <w:ind w:leftChars="0" w:right="0"/>
-        <w:rPr>
-          <w:sz w:val="32"/>
-          <w:szCs w:val="32"/>
-        </w:rPr>
-      </w:pPr>
-      <w:r>
-        <w:rPr>
-          <w:rFonts w:hint="eastAsia"/>
-          <w:sz w:val="32"/>
-          <w:szCs w:val="32"/>
+        <w:spacing w:after="0" w:line="400" w:lineRule="exact"/>
+        <w:ind w:leftChars="0" w:left="482" w:right="0" w:hanging="482"/>
+        <w:rPr>
+          <w:szCs w:val="28"/>
+        </w:rPr>
+      </w:pPr>
+      <w:r>
+        <w:rPr>
+          <w:rFonts w:hint="eastAsia"/>
+          <w:szCs w:val="28"/>
         </w:rPr>
         <w:t>掠</w:t>
       </w:r>
       <w:r>
         <w:rPr>
           <w:rFonts w:hint="eastAsia"/>
-          <w:sz w:val="32"/>
-          <w:szCs w:val="32"/>
+          <w:szCs w:val="28"/>
         </w:rPr>
         <w:t>(</w:t>
       </w:r>
@@ -3657,16 +3605,14 @@
       <w:r>
         <w:rPr>
           <w:rFonts w:hint="eastAsia"/>
-          <w:sz w:val="32"/>
-          <w:szCs w:val="32"/>
+          <w:szCs w:val="28"/>
         </w:rPr>
         <w:t>)：</w:t>
       </w:r>
       <w:r>
         <w:rPr>
           <w:rFonts w:hint="eastAsia"/>
-          <w:sz w:val="32"/>
-          <w:szCs w:val="32"/>
+          <w:szCs w:val="28"/>
         </w:rPr>
         <w:t>奪取、搶劫；輕拂、</w:t>
       </w:r>
@@ -3674,8 +3620,7 @@
       <w:r>
         <w:rPr>
           <w:rFonts w:hint="eastAsia"/>
-          <w:sz w:val="32"/>
-          <w:szCs w:val="32"/>
+          <w:szCs w:val="28"/>
         </w:rPr>
         <w:t>輕拭而過</w:t>
       </w:r>
@@ -3683,8 +3628,7 @@
       <w:r>
         <w:rPr>
           <w:rFonts w:hint="eastAsia"/>
-          <w:sz w:val="32"/>
-          <w:szCs w:val="32"/>
+          <w:szCs w:val="28"/>
         </w:rPr>
         <w:t>。</w:t>
       </w:r>
@@ -3696,308 +3640,35 @@
           <w:ilvl w:val="0"/>
           <w:numId w:val="15"/>
         </w:numPr>
-        <w:spacing w:after="0" w:line="500" w:lineRule="exact"/>
+        <w:spacing w:after="0" w:line="400" w:lineRule="exact"/>
         <w:ind w:leftChars="0" w:right="0"/>
         <w:rPr>
-          <w:sz w:val="32"/>
-          <w:szCs w:val="32"/>
-        </w:rPr>
-      </w:pPr>
-      <w:proofErr w:type="gramStart"/>
-      <w:r>
-        <w:rPr>
-          <w:rFonts w:hint="eastAsia"/>
-          <w:sz w:val="32"/>
-          <w:szCs w:val="32"/>
-        </w:rPr>
-        <w:t>鬣</w:t>
-      </w:r>
-      <w:proofErr w:type="gramEnd"/>
-      <w:r>
-        <w:rPr>
-          <w:sz w:val="32"/>
-          <w:szCs w:val="32"/>
-        </w:rPr>
-        <w:t>(</w:t>
-      </w:r>
-      <w:proofErr w:type="gramStart"/>
-      <w:r>
-        <w:rPr>
-          <w:color w:val="FF0000"/>
-          <w:sz w:val="16"/>
-          <w:szCs w:val="16"/>
-        </w:rPr>
-        <w:t>ㄌㄧㄝˋ</w:t>
-      </w:r>
-      <w:proofErr w:type="gramEnd"/>
-      <w:r>
-        <w:rPr>
-          <w:sz w:val="32"/>
-          <w:szCs w:val="32"/>
-        </w:rPr>
-        <w:t>)</w:t>
-      </w:r>
-      <w:r>
-        <w:rPr>
-          <w:rFonts w:hint="eastAsia"/>
-          <w:sz w:val="32"/>
-          <w:szCs w:val="32"/>
-        </w:rPr>
-        <w:t>：</w:t>
-      </w:r>
-      <w:proofErr w:type="gramStart"/>
-      <w:r>
-        <w:rPr>
-          <w:rFonts w:hint="eastAsia"/>
-          <w:sz w:val="32"/>
-          <w:szCs w:val="32"/>
-        </w:rPr>
-        <w:t>獸頸上</w:t>
-      </w:r>
-      <w:proofErr w:type="gramEnd"/>
-      <w:r>
-        <w:rPr>
-          <w:rFonts w:hint="eastAsia"/>
-          <w:sz w:val="32"/>
-          <w:szCs w:val="32"/>
-        </w:rPr>
-        <w:t>的長毛。</w:t>
-      </w:r>
-      <w:r>
-        <w:rPr>
-          <w:sz w:val="32"/>
-          <w:szCs w:val="32"/>
-        </w:rPr>
-        <w:t>例</w:t>
-      </w:r>
-      <w:r>
-        <w:rPr>
-          <w:rFonts w:hint="eastAsia"/>
-          <w:sz w:val="32"/>
-          <w:szCs w:val="32"/>
-        </w:rPr>
-        <w:t>：</w:t>
-      </w:r>
-      <w:r>
-        <w:rPr>
-          <w:sz w:val="32"/>
-          <w:szCs w:val="32"/>
-        </w:rPr>
-        <w:t>馬</w:t>
-      </w:r>
-      <w:proofErr w:type="gramStart"/>
-      <w:r>
-        <w:rPr>
-          <w:sz w:val="32"/>
-          <w:szCs w:val="32"/>
-        </w:rPr>
-        <w:t>鬣</w:t>
-      </w:r>
-      <w:proofErr w:type="gramEnd"/>
-      <w:r>
-        <w:rPr>
-          <w:sz w:val="32"/>
-          <w:szCs w:val="32"/>
-        </w:rPr>
-        <w:t>、豬</w:t>
-      </w:r>
-      <w:proofErr w:type="gramStart"/>
-      <w:r>
-        <w:rPr>
-          <w:sz w:val="32"/>
-          <w:szCs w:val="32"/>
-        </w:rPr>
-        <w:t>鬣</w:t>
-      </w:r>
-      <w:proofErr w:type="gramEnd"/>
-      <w:r>
-        <w:rPr>
-          <w:rFonts w:hint="eastAsia"/>
-          <w:sz w:val="32"/>
-          <w:szCs w:val="32"/>
-        </w:rPr>
-        <w:t xml:space="preserve">  </w:t>
-      </w:r>
-      <w:proofErr w:type="gramStart"/>
-      <w:r>
-        <w:rPr>
-          <w:rFonts w:hint="eastAsia"/>
-          <w:sz w:val="32"/>
-          <w:szCs w:val="32"/>
-        </w:rPr>
-        <w:t>魚類頷旁的鰭</w:t>
-      </w:r>
-      <w:proofErr w:type="gramEnd"/>
-      <w:r>
-        <w:rPr>
-          <w:rFonts w:hint="eastAsia"/>
-          <w:sz w:val="32"/>
-          <w:szCs w:val="32"/>
+          <w:szCs w:val="28"/>
+        </w:rPr>
+      </w:pPr>
+      <w:r>
+        <w:rPr>
+          <w:rFonts w:hint="eastAsia"/>
+          <w:szCs w:val="28"/>
+        </w:rPr>
+        <w:lastRenderedPageBreak/>
+        <w:t>邊塞：</w:t>
+      </w:r>
+      <w:proofErr w:type="gramStart"/>
+      <w:r>
+        <w:rPr>
+          <w:rFonts w:hint="eastAsia"/>
+          <w:szCs w:val="28"/>
+        </w:rPr>
+        <w:t>邊境關塞</w:t>
+      </w:r>
+      <w:proofErr w:type="gramEnd"/>
+      <w:r>
+        <w:rPr>
+          <w:rFonts w:hint="eastAsia"/>
+          <w:szCs w:val="28"/>
         </w:rPr>
         <w:t>。</w:t>
-      </w:r>
-      <w:r>
-        <w:rPr>
-          <w:sz w:val="32"/>
-          <w:szCs w:val="32"/>
-        </w:rPr>
-        <w:t xml:space="preserve"> 例鯨</w:t>
-      </w:r>
-      <w:proofErr w:type="gramStart"/>
-      <w:r>
-        <w:rPr>
-          <w:sz w:val="32"/>
-          <w:szCs w:val="32"/>
-        </w:rPr>
-        <w:t>鬣</w:t>
-      </w:r>
-      <w:proofErr w:type="gramEnd"/>
-    </w:p>
-    <w:p>
-      <w:pPr>
-        <w:spacing w:after="0" w:line="500" w:lineRule="exact"/>
-        <w:ind w:left="480" w:right="0" w:firstLine="0"/>
-        <w:rPr>
-          <w:sz w:val="32"/>
-          <w:szCs w:val="32"/>
-        </w:rPr>
-      </w:pPr>
-      <w:r>
-        <w:rPr>
-          <w:rFonts w:hint="eastAsia"/>
-          <w:sz w:val="32"/>
-          <w:szCs w:val="32"/>
-        </w:rPr>
-        <w:t>頷(</w:t>
-      </w:r>
-      <w:proofErr w:type="gramStart"/>
-      <w:r>
-        <w:rPr>
-          <w:rFonts w:hint="eastAsia"/>
-          <w:color w:val="FF0000"/>
-          <w:sz w:val="16"/>
-          <w:szCs w:val="16"/>
-        </w:rPr>
-        <w:t>ㄏㄢˋ</w:t>
-      </w:r>
-      <w:proofErr w:type="gramEnd"/>
-      <w:r>
-        <w:rPr>
-          <w:rFonts w:hint="eastAsia"/>
-          <w:sz w:val="32"/>
-          <w:szCs w:val="32"/>
-        </w:rPr>
-        <w:t>) ：</w:t>
-      </w:r>
-    </w:p>
-    <w:p>
-      <w:pPr>
-        <w:pStyle w:val="a9"/>
-        <w:numPr>
-          <w:ilvl w:val="0"/>
-          <w:numId w:val="18"/>
-        </w:numPr>
-        <w:spacing w:after="0" w:line="500" w:lineRule="exact"/>
-        <w:ind w:leftChars="0" w:right="0"/>
-        <w:rPr>
-          <w:sz w:val="32"/>
-          <w:szCs w:val="32"/>
-        </w:rPr>
-      </w:pPr>
-      <w:r>
-        <w:rPr>
-          <w:rFonts w:hint="eastAsia"/>
-          <w:sz w:val="32"/>
-          <w:szCs w:val="32"/>
-        </w:rPr>
-        <w:t>下巴。</w:t>
-      </w:r>
-      <w:r>
-        <w:rPr>
-          <w:sz w:val="32"/>
-          <w:szCs w:val="32"/>
-        </w:rPr>
-        <w:t>[例]燕</w:t>
-      </w:r>
-      <w:proofErr w:type="gramStart"/>
-      <w:r>
-        <w:rPr>
-          <w:sz w:val="32"/>
-          <w:szCs w:val="32"/>
-        </w:rPr>
-        <w:t>頷虎頸</w:t>
-      </w:r>
-      <w:r>
-        <w:rPr>
-          <w:rFonts w:hint="eastAsia"/>
-          <w:sz w:val="32"/>
-          <w:szCs w:val="32"/>
-        </w:rPr>
-        <w:t>，</w:t>
-      </w:r>
-      <w:proofErr w:type="gramEnd"/>
-      <w:r>
-        <w:rPr>
-          <w:rFonts w:hint="eastAsia"/>
-          <w:sz w:val="32"/>
-          <w:szCs w:val="32"/>
-        </w:rPr>
-        <w:t>形容人容貌生得威儀，為富貴之相。</w:t>
-      </w:r>
-      <w:proofErr w:type="gramStart"/>
-      <w:r>
-        <w:rPr>
-          <w:sz w:val="32"/>
-          <w:szCs w:val="32"/>
-        </w:rPr>
-        <w:t>燕頷</w:t>
-      </w:r>
-      <w:r>
-        <w:rPr>
-          <w:rFonts w:hint="eastAsia"/>
-          <w:sz w:val="32"/>
-          <w:szCs w:val="32"/>
-        </w:rPr>
-        <w:t>指下巴</w:t>
-      </w:r>
-      <w:proofErr w:type="gramEnd"/>
-      <w:r>
-        <w:rPr>
-          <w:rFonts w:hint="eastAsia"/>
-          <w:sz w:val="32"/>
-          <w:szCs w:val="32"/>
-        </w:rPr>
-        <w:t>飽滿。</w:t>
-      </w:r>
-    </w:p>
-    <w:p>
-      <w:pPr>
-        <w:pStyle w:val="a9"/>
-        <w:numPr>
-          <w:ilvl w:val="0"/>
-          <w:numId w:val="18"/>
-        </w:numPr>
-        <w:spacing w:after="0" w:line="500" w:lineRule="exact"/>
-        <w:ind w:leftChars="0" w:right="0"/>
-        <w:rPr>
-          <w:sz w:val="32"/>
-          <w:szCs w:val="32"/>
-        </w:rPr>
-      </w:pPr>
-      <w:r>
-        <w:rPr>
-          <w:rFonts w:hint="eastAsia"/>
-          <w:sz w:val="32"/>
-          <w:szCs w:val="32"/>
-        </w:rPr>
-        <w:t>微微點頭，表示招呼、應允或嘉許的意思。</w:t>
-      </w:r>
-      <w:r>
-        <w:rPr>
-          <w:sz w:val="32"/>
-          <w:szCs w:val="32"/>
-        </w:rPr>
-        <w:t>[例]頷首</w:t>
       </w:r>
     </w:p>
     <w:p>
@@ -4007,38 +3678,234 @@
           <w:ilvl w:val="0"/>
           <w:numId w:val="15"/>
         </w:numPr>
-        <w:spacing w:after="0" w:line="500" w:lineRule="exact"/>
+        <w:spacing w:after="0" w:line="400" w:lineRule="exact"/>
         <w:ind w:leftChars="0" w:right="0"/>
         <w:rPr>
-          <w:sz w:val="32"/>
-          <w:szCs w:val="32"/>
-        </w:rPr>
-      </w:pPr>
-      <w:r>
-        <w:rPr>
-          <w:rFonts w:hint="eastAsia"/>
-          <w:sz w:val="32"/>
-          <w:szCs w:val="32"/>
-        </w:rPr>
-        <w:t>邊塞：</w:t>
-      </w:r>
-      <w:proofErr w:type="gramStart"/>
-      <w:r>
-        <w:rPr>
-          <w:rFonts w:hint="eastAsia"/>
-          <w:sz w:val="32"/>
-          <w:szCs w:val="32"/>
-        </w:rPr>
-        <w:t>邊境關塞</w:t>
-      </w:r>
-      <w:proofErr w:type="gramEnd"/>
-      <w:r>
-        <w:rPr>
-          <w:rFonts w:hint="eastAsia"/>
-          <w:sz w:val="32"/>
-          <w:szCs w:val="32"/>
+          <w:szCs w:val="28"/>
+        </w:rPr>
+      </w:pPr>
+      <w:r>
+        <w:rPr>
+          <w:rFonts w:hint="eastAsia"/>
+          <w:szCs w:val="28"/>
+        </w:rPr>
+        <w:t>鐵蹄：</w:t>
+      </w:r>
+    </w:p>
+    <w:p>
+      <w:pPr>
+        <w:pStyle w:val="a9"/>
+        <w:numPr>
+          <w:ilvl w:val="0"/>
+          <w:numId w:val="21"/>
+        </w:numPr>
+        <w:spacing w:after="0" w:line="400" w:lineRule="exact"/>
+        <w:ind w:leftChars="0" w:right="0"/>
+        <w:rPr>
+          <w:szCs w:val="28"/>
+        </w:rPr>
+      </w:pPr>
+      <w:r>
+        <w:rPr>
+          <w:rFonts w:hint="eastAsia"/>
+          <w:szCs w:val="28"/>
+        </w:rPr>
+        <w:t>裝在馬蹄上的</w:t>
+      </w:r>
+      <w:proofErr w:type="gramStart"/>
+      <w:r>
+        <w:rPr>
+          <w:rFonts w:hint="eastAsia"/>
+          <w:szCs w:val="28"/>
+        </w:rPr>
+        <w:t>Ｕ</w:t>
+      </w:r>
+      <w:proofErr w:type="gramEnd"/>
+      <w:r>
+        <w:rPr>
+          <w:rFonts w:hint="eastAsia"/>
+          <w:szCs w:val="28"/>
+        </w:rPr>
+        <w:t>型鐵塊。</w:t>
+      </w:r>
+      <w:r>
+        <w:rPr>
+          <w:szCs w:val="28"/>
+        </w:rPr>
+        <w:t xml:space="preserve"> 例</w:t>
+      </w:r>
+      <w:r>
+        <w:rPr>
+          <w:rFonts w:hint="eastAsia"/>
+          <w:szCs w:val="28"/>
+        </w:rPr>
+        <w:t>：</w:t>
+      </w:r>
+      <w:proofErr w:type="gramStart"/>
+      <w:r>
+        <w:rPr>
+          <w:szCs w:val="28"/>
+        </w:rPr>
+        <w:t>馬裝上</w:t>
+      </w:r>
+      <w:proofErr w:type="gramEnd"/>
+      <w:r>
+        <w:rPr>
+          <w:szCs w:val="28"/>
+        </w:rPr>
+        <w:t>鐵蹄，可以避免腳底受傷。</w:t>
+      </w:r>
+    </w:p>
+    <w:p>
+      <w:pPr>
+        <w:pStyle w:val="a9"/>
+        <w:numPr>
+          <w:ilvl w:val="0"/>
+          <w:numId w:val="21"/>
+        </w:numPr>
+        <w:spacing w:after="0" w:line="400" w:lineRule="exact"/>
+        <w:ind w:leftChars="0" w:right="0"/>
+        <w:rPr>
+          <w:szCs w:val="28"/>
+        </w:rPr>
+      </w:pPr>
+      <w:r>
+        <w:rPr>
+          <w:rFonts w:hint="eastAsia"/>
+          <w:szCs w:val="28"/>
+        </w:rPr>
+        <w:t>比喻殘暴的武裝勢力。</w:t>
+      </w:r>
+      <w:r>
+        <w:rPr>
+          <w:szCs w:val="28"/>
+        </w:rPr>
+        <w:t xml:space="preserve"> 例</w:t>
+      </w:r>
+      <w:r>
+        <w:rPr>
+          <w:rFonts w:hint="eastAsia"/>
+          <w:szCs w:val="28"/>
+        </w:rPr>
+        <w:t>：</w:t>
+      </w:r>
+      <w:r>
+        <w:rPr>
+          <w:szCs w:val="28"/>
+        </w:rPr>
+        <w:t>抗戰時期，中國人民在侵略者的鐵蹄下，受盡蹂躪</w:t>
+      </w:r>
+      <w:r>
+        <w:rPr>
+          <w:rFonts w:hint="eastAsia"/>
+          <w:szCs w:val="28"/>
+        </w:rPr>
+        <w:t>(</w:t>
+      </w:r>
+      <w:proofErr w:type="gramStart"/>
+      <w:r>
+        <w:rPr>
+          <w:rFonts w:hint="eastAsia"/>
+          <w:color w:val="FF0000"/>
+          <w:sz w:val="16"/>
+          <w:szCs w:val="16"/>
+        </w:rPr>
+        <w:t>ㄖㄡˊ</w:t>
+      </w:r>
+      <w:proofErr w:type="gramEnd"/>
+      <w:r>
+        <w:rPr>
+          <w:rFonts w:hint="eastAsia"/>
+          <w:color w:val="FF0000"/>
+          <w:sz w:val="16"/>
+          <w:szCs w:val="16"/>
+        </w:rPr>
+        <w:t xml:space="preserve"> </w:t>
+      </w:r>
+      <w:proofErr w:type="gramStart"/>
+      <w:r>
+        <w:rPr>
+          <w:rFonts w:hint="eastAsia"/>
+          <w:color w:val="FF0000"/>
+          <w:sz w:val="16"/>
+          <w:szCs w:val="16"/>
+        </w:rPr>
+        <w:t>ㄌㄧㄣˋ</w:t>
+      </w:r>
+      <w:proofErr w:type="gramEnd"/>
+      <w:r>
+        <w:rPr>
+          <w:rFonts w:hint="eastAsia"/>
+          <w:szCs w:val="28"/>
+        </w:rPr>
+        <w:t>)</w:t>
+      </w:r>
+      <w:r>
+        <w:rPr>
+          <w:szCs w:val="28"/>
         </w:rPr>
         <w:t>。</w:t>
+      </w:r>
+      <w:r>
+        <w:rPr>
+          <w:rFonts w:hint="eastAsia"/>
+          <w:szCs w:val="28"/>
+        </w:rPr>
+        <w:t xml:space="preserve"> </w:t>
+      </w:r>
+      <w:r>
+        <w:rPr>
+          <w:szCs w:val="28"/>
+        </w:rPr>
+        <w:t>蹂躪</w:t>
+      </w:r>
+      <w:r>
+        <w:rPr>
+          <w:rFonts w:hint="eastAsia"/>
+          <w:szCs w:val="28"/>
+        </w:rPr>
+        <w:t>：踐踏。比喻侮辱、摧殘。</w:t>
+      </w:r>
+    </w:p>
+    <w:p>
+      <w:pPr>
+        <w:spacing w:after="0" w:line="400" w:lineRule="exact"/>
+        <w:ind w:left="480" w:right="0" w:firstLine="0"/>
+        <w:rPr>
+          <w:szCs w:val="28"/>
+        </w:rPr>
+      </w:pPr>
+      <w:r>
+        <w:rPr>
+          <w:rFonts w:hint="eastAsia"/>
+          <w:szCs w:val="28"/>
+        </w:rPr>
+        <w:t xml:space="preserve">  </w:t>
+      </w:r>
+      <w:r>
+        <w:rPr>
+          <w:szCs w:val="28"/>
+        </w:rPr>
+        <w:t>[例]二次大戰時，日本發動侵華戰爭，中國有不少城市都受到日軍</w:t>
+      </w:r>
+      <w:r>
+        <w:rPr>
+          <w:szCs w:val="28"/>
+        </w:rPr>
+        <w:br/>
+      </w:r>
+      <w:r>
+        <w:rPr>
+          <w:rFonts w:hint="eastAsia"/>
+          <w:szCs w:val="28"/>
+        </w:rPr>
+        <w:t xml:space="preserve">  </w:t>
+      </w:r>
+      <w:r>
+        <w:rPr>
+          <w:szCs w:val="28"/>
+        </w:rPr>
+        <w:t>蹂躪。</w:t>
       </w:r>
     </w:p>
     <w:p>
@@ -4048,261 +3915,18 @@
           <w:ilvl w:val="0"/>
           <w:numId w:val="15"/>
         </w:numPr>
-        <w:spacing w:after="0" w:line="500" w:lineRule="exact"/>
+        <w:spacing w:after="0" w:line="400" w:lineRule="exact"/>
         <w:ind w:leftChars="0" w:right="0"/>
         <w:rPr>
-          <w:sz w:val="32"/>
-          <w:szCs w:val="32"/>
-        </w:rPr>
-      </w:pPr>
-      <w:r>
-        <w:rPr>
-          <w:rFonts w:hint="eastAsia"/>
-          <w:sz w:val="32"/>
-          <w:szCs w:val="32"/>
-        </w:rPr>
-        <w:t>鐵蹄：</w:t>
-      </w:r>
-    </w:p>
-    <w:p>
-      <w:pPr>
-        <w:pStyle w:val="a9"/>
-        <w:numPr>
-          <w:ilvl w:val="0"/>
-          <w:numId w:val="21"/>
-        </w:numPr>
-        <w:spacing w:after="0" w:line="500" w:lineRule="exact"/>
-        <w:ind w:leftChars="0" w:right="0"/>
-        <w:rPr>
-          <w:sz w:val="32"/>
-          <w:szCs w:val="32"/>
-        </w:rPr>
-      </w:pPr>
-      <w:r>
-        <w:rPr>
-          <w:rFonts w:hint="eastAsia"/>
-          <w:sz w:val="32"/>
-          <w:szCs w:val="32"/>
-        </w:rPr>
-        <w:t>裝在馬蹄上的</w:t>
-      </w:r>
-      <w:proofErr w:type="gramStart"/>
-      <w:r>
-        <w:rPr>
-          <w:rFonts w:hint="eastAsia"/>
-          <w:sz w:val="32"/>
-          <w:szCs w:val="32"/>
-        </w:rPr>
-        <w:t>Ｕ</w:t>
-      </w:r>
-      <w:proofErr w:type="gramEnd"/>
-      <w:r>
-        <w:rPr>
-          <w:rFonts w:hint="eastAsia"/>
-          <w:sz w:val="32"/>
-          <w:szCs w:val="32"/>
-        </w:rPr>
-        <w:t>型鐵塊。</w:t>
-      </w:r>
-      <w:r>
-        <w:rPr>
-          <w:sz w:val="32"/>
-          <w:szCs w:val="32"/>
-        </w:rPr>
-        <w:t xml:space="preserve"> 例</w:t>
-      </w:r>
-      <w:r>
-        <w:rPr>
-          <w:rFonts w:hint="eastAsia"/>
-          <w:sz w:val="32"/>
-          <w:szCs w:val="32"/>
-        </w:rPr>
-        <w:t>：</w:t>
-      </w:r>
-      <w:proofErr w:type="gramStart"/>
-      <w:r>
-        <w:rPr>
-          <w:sz w:val="32"/>
-          <w:szCs w:val="32"/>
-        </w:rPr>
-        <w:t>馬裝上</w:t>
-      </w:r>
-      <w:proofErr w:type="gramEnd"/>
-      <w:r>
-        <w:rPr>
-          <w:sz w:val="32"/>
-          <w:szCs w:val="32"/>
-        </w:rPr>
-        <w:t>鐵蹄，可以避免腳底受傷。</w:t>
-      </w:r>
-    </w:p>
-    <w:p>
-      <w:pPr>
-        <w:pStyle w:val="a9"/>
-        <w:numPr>
-          <w:ilvl w:val="0"/>
-          <w:numId w:val="21"/>
-        </w:numPr>
-        <w:spacing w:after="0" w:line="500" w:lineRule="exact"/>
-        <w:ind w:leftChars="0" w:right="0"/>
-        <w:rPr>
-          <w:sz w:val="32"/>
-          <w:szCs w:val="32"/>
-        </w:rPr>
-      </w:pPr>
-      <w:r>
-        <w:rPr>
-          <w:rFonts w:hint="eastAsia"/>
-          <w:sz w:val="32"/>
-          <w:szCs w:val="32"/>
-        </w:rPr>
-        <w:t>比喻殘暴的武裝勢力。</w:t>
-      </w:r>
-      <w:r>
-        <w:rPr>
-          <w:sz w:val="32"/>
-          <w:szCs w:val="32"/>
-        </w:rPr>
-        <w:t xml:space="preserve"> 例</w:t>
-      </w:r>
-      <w:r>
-        <w:rPr>
-          <w:rFonts w:hint="eastAsia"/>
-          <w:sz w:val="32"/>
-          <w:szCs w:val="32"/>
-        </w:rPr>
-        <w:t>：</w:t>
-      </w:r>
-      <w:r>
-        <w:rPr>
-          <w:sz w:val="32"/>
-          <w:szCs w:val="32"/>
-        </w:rPr>
-        <w:t>抗戰時期，中國人民在侵略者的鐵蹄下，受盡蹂躪</w:t>
-      </w:r>
-      <w:r>
-        <w:rPr>
-          <w:rFonts w:hint="eastAsia"/>
-          <w:sz w:val="32"/>
-          <w:szCs w:val="32"/>
-        </w:rPr>
-        <w:t>(</w:t>
-      </w:r>
-      <w:proofErr w:type="gramStart"/>
-      <w:r>
-        <w:rPr>
-          <w:rFonts w:hint="eastAsia"/>
-          <w:color w:val="FF0000"/>
-          <w:sz w:val="16"/>
-          <w:szCs w:val="16"/>
-        </w:rPr>
-        <w:t>ㄖㄡˊ</w:t>
-      </w:r>
-      <w:proofErr w:type="gramEnd"/>
-      <w:r>
-        <w:rPr>
-          <w:rFonts w:hint="eastAsia"/>
-          <w:color w:val="FF0000"/>
-          <w:sz w:val="16"/>
-          <w:szCs w:val="16"/>
-        </w:rPr>
-        <w:t xml:space="preserve"> </w:t>
-      </w:r>
-      <w:proofErr w:type="gramStart"/>
-      <w:r>
-        <w:rPr>
-          <w:rFonts w:hint="eastAsia"/>
-          <w:color w:val="FF0000"/>
-          <w:sz w:val="16"/>
-          <w:szCs w:val="16"/>
-        </w:rPr>
-        <w:t>ㄌㄧㄣˋ</w:t>
-      </w:r>
-      <w:proofErr w:type="gramEnd"/>
-      <w:r>
-        <w:rPr>
-          <w:rFonts w:hint="eastAsia"/>
-          <w:sz w:val="32"/>
-          <w:szCs w:val="32"/>
-        </w:rPr>
-        <w:t>)</w:t>
-      </w:r>
-      <w:r>
-        <w:rPr>
-          <w:sz w:val="32"/>
-          <w:szCs w:val="32"/>
-        </w:rPr>
-        <w:t>。</w:t>
-      </w:r>
-      <w:r>
-        <w:rPr>
-          <w:rFonts w:hint="eastAsia"/>
-          <w:sz w:val="32"/>
-          <w:szCs w:val="32"/>
-        </w:rPr>
-        <w:t xml:space="preserve"> </w:t>
-      </w:r>
-      <w:r>
-        <w:rPr>
-          <w:sz w:val="32"/>
-          <w:szCs w:val="32"/>
-        </w:rPr>
-        <w:t>蹂躪</w:t>
-      </w:r>
-      <w:r>
-        <w:rPr>
-          <w:rFonts w:hint="eastAsia"/>
-          <w:sz w:val="32"/>
-          <w:szCs w:val="32"/>
-        </w:rPr>
-        <w:t>：踐踏。比喻侮辱、摧殘。</w:t>
-      </w:r>
-    </w:p>
-    <w:p>
-      <w:pPr>
-        <w:spacing w:after="0" w:line="500" w:lineRule="exact"/>
-        <w:ind w:left="480" w:right="0" w:firstLine="0"/>
-        <w:rPr>
-          <w:sz w:val="32"/>
-          <w:szCs w:val="32"/>
-        </w:rPr>
-      </w:pPr>
-      <w:r>
-        <w:rPr>
-          <w:rFonts w:hint="eastAsia"/>
-          <w:sz w:val="32"/>
-          <w:szCs w:val="32"/>
-        </w:rPr>
-        <w:t xml:space="preserve">  </w:t>
-      </w:r>
-      <w:r>
-        <w:rPr>
-          <w:sz w:val="32"/>
-          <w:szCs w:val="32"/>
-        </w:rPr>
-        <w:t>[例]二次大戰時，日本發動侵華戰爭，中國有不少城市都受到日軍</w:t>
-      </w:r>
-      <w:r>
-        <w:rPr>
-          <w:sz w:val="32"/>
-          <w:szCs w:val="32"/>
-        </w:rPr>
-        <w:br/>
-      </w:r>
-      <w:r>
-        <w:rPr>
-          <w:rFonts w:hint="eastAsia"/>
-          <w:sz w:val="32"/>
-          <w:szCs w:val="32"/>
-        </w:rPr>
-        <w:t xml:space="preserve">  </w:t>
-      </w:r>
-      <w:r>
-        <w:rPr>
-          <w:sz w:val="32"/>
-          <w:szCs w:val="32"/>
-        </w:rPr>
-        <w:t>蹂躪。</w:t>
+          <w:szCs w:val="28"/>
+        </w:rPr>
+      </w:pPr>
+      <w:r>
+        <w:rPr>
+          <w:rFonts w:hint="eastAsia"/>
+          <w:szCs w:val="28"/>
+        </w:rPr>
+        <w:t>城頭：城牆上</w:t>
       </w:r>
     </w:p>
     <w:p>
@@ -4312,20 +3936,18 @@
           <w:ilvl w:val="0"/>
           <w:numId w:val="15"/>
         </w:numPr>
-        <w:spacing w:after="0" w:line="500" w:lineRule="exact"/>
+        <w:spacing w:after="0" w:line="400" w:lineRule="exact"/>
         <w:ind w:leftChars="0" w:right="0"/>
         <w:rPr>
-          <w:sz w:val="32"/>
-          <w:szCs w:val="32"/>
-        </w:rPr>
-      </w:pPr>
-      <w:r>
-        <w:rPr>
-          <w:rFonts w:hint="eastAsia"/>
-          <w:sz w:val="32"/>
-          <w:szCs w:val="32"/>
-        </w:rPr>
-        <w:t>城頭：城牆上</w:t>
+          <w:szCs w:val="28"/>
+        </w:rPr>
+      </w:pPr>
+      <w:r>
+        <w:rPr>
+          <w:rFonts w:hint="eastAsia"/>
+          <w:szCs w:val="28"/>
+        </w:rPr>
+        <w:t>豪放：豪邁奔放。亦指舉止狂放而不拘小節。</w:t>
       </w:r>
     </w:p>
     <w:p>
@@ -4335,20 +3957,34 @@
           <w:ilvl w:val="0"/>
           <w:numId w:val="15"/>
         </w:numPr>
-        <w:spacing w:after="0" w:line="500" w:lineRule="exact"/>
+        <w:spacing w:after="0" w:line="400" w:lineRule="exact"/>
         <w:ind w:leftChars="0" w:right="0"/>
         <w:rPr>
-          <w:sz w:val="32"/>
-          <w:szCs w:val="32"/>
-        </w:rPr>
-      </w:pPr>
-      <w:r>
-        <w:rPr>
-          <w:rFonts w:hint="eastAsia"/>
-          <w:sz w:val="32"/>
-          <w:szCs w:val="32"/>
-        </w:rPr>
-        <w:t>豪放：豪邁奔放。亦指舉止狂放而不拘小節。</w:t>
+          <w:szCs w:val="28"/>
+        </w:rPr>
+      </w:pPr>
+      <w:r>
+        <w:rPr>
+          <w:rFonts w:hint="eastAsia"/>
+          <w:szCs w:val="28"/>
+        </w:rPr>
+        <w:t>豁達：豁達指心胸開闊，性格開朗，能容</w:t>
+      </w:r>
+      <w:proofErr w:type="gramStart"/>
+      <w:r>
+        <w:rPr>
+          <w:rFonts w:hint="eastAsia"/>
+          <w:szCs w:val="28"/>
+        </w:rPr>
+        <w:t>人容事</w:t>
+      </w:r>
+      <w:proofErr w:type="gramEnd"/>
+      <w:r>
+        <w:rPr>
+          <w:rFonts w:hint="eastAsia"/>
+          <w:szCs w:val="28"/>
+        </w:rPr>
+        <w:t>。豁達是一種大度和寬容，是一種品格和美德，是一種樂觀的豪爽，也是一種博大的胸懷、灑脫的態度。</w:t>
       </w:r>
     </w:p>
     <w:p>
@@ -4358,60 +3994,34 @@
           <w:ilvl w:val="0"/>
           <w:numId w:val="15"/>
         </w:numPr>
-        <w:spacing w:after="0" w:line="500" w:lineRule="exact"/>
-        <w:ind w:leftChars="0" w:right="0"/>
-        <w:rPr>
-          <w:sz w:val="32"/>
-          <w:szCs w:val="32"/>
-        </w:rPr>
-        <w:sectPr>
-          <w:pgSz w:w="11906" w:h="16838"/>
-          <w:pgMar w:top="567" w:right="851" w:bottom="567" w:left="851" w:header="567" w:footer="283" w:gutter="0"/>
-          <w:cols w:space="720"/>
-          <w:docGrid w:linePitch="381"/>
-        </w:sectPr>
-      </w:pPr>
-      <w:r>
-        <w:rPr>
-          <w:rFonts w:hint="eastAsia"/>
-          <w:sz w:val="32"/>
-          <w:szCs w:val="32"/>
-        </w:rPr>
-        <w:t>豁達：豁達指心胸開闊，性格開朗，能容</w:t>
-      </w:r>
-      <w:proofErr w:type="gramStart"/>
-      <w:r>
-        <w:rPr>
-          <w:rFonts w:hint="eastAsia"/>
-          <w:sz w:val="32"/>
-          <w:szCs w:val="32"/>
-        </w:rPr>
-        <w:t>人容事</w:t>
-      </w:r>
-      <w:proofErr w:type="gramEnd"/>
-      <w:r>
-        <w:rPr>
-          <w:rFonts w:hint="eastAsia"/>
-          <w:sz w:val="32"/>
-          <w:szCs w:val="32"/>
-        </w:rPr>
-        <w:t>。豁達是一種大度和寬容，是一種品格和美德，是一種樂觀的豪爽，</w:t>
-      </w:r>
-      <w:r>
-        <w:rPr>
-          <w:rFonts w:hint="eastAsia"/>
-          <w:sz w:val="32"/>
-          <w:szCs w:val="32"/>
-        </w:rPr>
-        <w:t>也</w:t>
-      </w:r>
-      <w:r>
-        <w:rPr>
-          <w:rFonts w:hint="eastAsia"/>
-          <w:sz w:val="32"/>
-          <w:szCs w:val="32"/>
-        </w:rPr>
-        <w:t>是一種博大的胸懷、灑脫的態度。</w:t>
+        <w:spacing w:after="0" w:line="400" w:lineRule="exact"/>
+        <w:ind w:leftChars="0" w:left="482" w:right="0"/>
+        <w:rPr>
+          <w:szCs w:val="28"/>
+        </w:rPr>
+      </w:pPr>
+      <w:r>
+        <w:rPr>
+          <w:rFonts w:hint="eastAsia"/>
+          <w:szCs w:val="28"/>
+        </w:rPr>
+        <w:t>莫逆之交：心意相投、至好無嫌的朋友。</w:t>
+      </w:r>
+    </w:p>
+    <w:p>
+      <w:pPr>
+        <w:pStyle w:val="a9"/>
+        <w:spacing w:after="0" w:line="400" w:lineRule="exact"/>
+        <w:ind w:leftChars="0" w:left="482" w:right="0" w:firstLine="0"/>
+        <w:rPr>
+          <w:szCs w:val="28"/>
+        </w:rPr>
+      </w:pPr>
+      <w:r>
+        <w:rPr>
+          <w:szCs w:val="28"/>
+        </w:rPr>
+        <w:t>[例]他倆相識二十年，早成莫逆之交。</w:t>
       </w:r>
     </w:p>
     <w:p>
@@ -4421,39 +4031,96 @@
           <w:ilvl w:val="0"/>
           <w:numId w:val="15"/>
         </w:numPr>
-        <w:spacing w:after="0" w:line="500" w:lineRule="exact"/>
+        <w:spacing w:after="0" w:line="400" w:lineRule="exact"/>
         <w:ind w:leftChars="0" w:left="482" w:right="0"/>
         <w:rPr>
-          <w:sz w:val="32"/>
-          <w:szCs w:val="32"/>
-        </w:rPr>
-      </w:pPr>
-      <w:r>
-        <w:rPr>
-          <w:rFonts w:hint="eastAsia"/>
-          <w:sz w:val="32"/>
-          <w:szCs w:val="32"/>
-        </w:rPr>
-        <w:lastRenderedPageBreak/>
-        <w:t>莫逆之交：心意相投、至好無嫌的朋友。</w:t>
-      </w:r>
-    </w:p>
-    <w:p>
-      <w:pPr>
-        <w:pStyle w:val="a9"/>
-        <w:spacing w:after="0" w:line="500" w:lineRule="exact"/>
-        <w:ind w:leftChars="0" w:left="482" w:right="0" w:firstLine="0"/>
-        <w:rPr>
-          <w:sz w:val="32"/>
-          <w:szCs w:val="32"/>
-        </w:rPr>
-      </w:pPr>
-      <w:r>
-        <w:rPr>
-          <w:sz w:val="32"/>
-          <w:szCs w:val="32"/>
-        </w:rPr>
-        <w:t>[例]他倆相識二十年，早成莫逆之交。</w:t>
+          <w:spacing w:val="-6"/>
+          <w:szCs w:val="28"/>
+        </w:rPr>
+      </w:pPr>
+      <w:r>
+        <w:rPr>
+          <w:rFonts w:hint="eastAsia"/>
+          <w:spacing w:val="-6"/>
+          <w:szCs w:val="28"/>
+        </w:rPr>
+        <w:t>疽(</w:t>
+      </w:r>
+      <w:proofErr w:type="gramStart"/>
+      <w:r>
+        <w:rPr>
+          <w:rFonts w:hint="eastAsia"/>
+          <w:color w:val="FF0000"/>
+          <w:spacing w:val="-6"/>
+          <w:sz w:val="16"/>
+          <w:szCs w:val="16"/>
+        </w:rPr>
+        <w:t>ㄐㄩ</w:t>
+      </w:r>
+      <w:proofErr w:type="gramEnd"/>
+      <w:r>
+        <w:rPr>
+          <w:rFonts w:hint="eastAsia"/>
+          <w:spacing w:val="-6"/>
+          <w:szCs w:val="28"/>
+        </w:rPr>
+        <w:t>)：是一種細菌或病毒的感染；</w:t>
+      </w:r>
+      <w:proofErr w:type="gramStart"/>
+      <w:r>
+        <w:rPr>
+          <w:rFonts w:hint="eastAsia"/>
+          <w:spacing w:val="-6"/>
+          <w:szCs w:val="28"/>
+        </w:rPr>
+        <w:t>疽在中醫</w:t>
+      </w:r>
+      <w:proofErr w:type="gramEnd"/>
+      <w:r>
+        <w:rPr>
+          <w:rFonts w:hint="eastAsia"/>
+          <w:spacing w:val="-6"/>
+          <w:szCs w:val="28"/>
+        </w:rPr>
+        <w:t>裡定義為一種毒瘡(</w:t>
+      </w:r>
+      <w:proofErr w:type="gramStart"/>
+      <w:r>
+        <w:rPr>
+          <w:rFonts w:hint="eastAsia"/>
+          <w:color w:val="FF0000"/>
+          <w:spacing w:val="-6"/>
+          <w:sz w:val="16"/>
+          <w:szCs w:val="16"/>
+        </w:rPr>
+        <w:t>ㄔㄨㄤ</w:t>
+      </w:r>
+      <w:proofErr w:type="gramEnd"/>
+      <w:r>
+        <w:rPr>
+          <w:rFonts w:hint="eastAsia"/>
+          <w:spacing w:val="-6"/>
+          <w:szCs w:val="28"/>
+        </w:rPr>
+        <w:t>)，這種瘡導致皮膚腫脹，摸起來很堅硬，但是皮膚表面不會變色，中醫認為</w:t>
+      </w:r>
+      <w:proofErr w:type="gramStart"/>
+      <w:r>
+        <w:rPr>
+          <w:rFonts w:hint="eastAsia"/>
+          <w:spacing w:val="-6"/>
+          <w:szCs w:val="28"/>
+        </w:rPr>
+        <w:t>產生這病的</w:t>
+      </w:r>
+      <w:proofErr w:type="gramEnd"/>
+      <w:r>
+        <w:rPr>
+          <w:rFonts w:hint="eastAsia"/>
+          <w:spacing w:val="-6"/>
+          <w:szCs w:val="28"/>
+        </w:rPr>
+        <w:t>原因是氣血運行不暢，導致有毒物質在皮膚某處積聚。多生於肩、背、臀等處。</w:t>
       </w:r>
     </w:p>
     <w:p>
@@ -4463,20 +4130,43 @@
           <w:ilvl w:val="0"/>
           <w:numId w:val="15"/>
         </w:numPr>
-        <w:spacing w:after="0" w:line="500" w:lineRule="exact"/>
+        <w:spacing w:after="0" w:line="400" w:lineRule="exact"/>
         <w:ind w:leftChars="0" w:left="482" w:right="0"/>
         <w:rPr>
-          <w:sz w:val="32"/>
-          <w:szCs w:val="32"/>
-        </w:rPr>
-      </w:pPr>
-      <w:r>
-        <w:rPr>
-          <w:rFonts w:hint="eastAsia"/>
-          <w:sz w:val="32"/>
-          <w:szCs w:val="32"/>
-        </w:rPr>
-        <w:t>疽(</w:t>
+          <w:szCs w:val="28"/>
+        </w:rPr>
+      </w:pPr>
+      <w:proofErr w:type="gramStart"/>
+      <w:r>
+        <w:rPr>
+          <w:rFonts w:hint="eastAsia"/>
+          <w:szCs w:val="28"/>
+        </w:rPr>
+        <w:t>推杯換盞：</w:t>
+      </w:r>
+      <w:proofErr w:type="gramEnd"/>
+      <w:r>
+        <w:rPr>
+          <w:rFonts w:hint="eastAsia"/>
+          <w:szCs w:val="28"/>
+        </w:rPr>
+        <w:t>描繪酒會飯局的場面，</w:t>
+      </w:r>
+      <w:proofErr w:type="gramStart"/>
+      <w:r>
+        <w:rPr>
+          <w:rFonts w:hint="eastAsia"/>
+          <w:szCs w:val="28"/>
+        </w:rPr>
+        <w:t>觥</w:t>
+      </w:r>
+      <w:proofErr w:type="gramEnd"/>
+      <w:r>
+        <w:rPr>
+          <w:rFonts w:hint="eastAsia"/>
+          <w:szCs w:val="28"/>
+        </w:rPr>
+        <w:t>(</w:t>
       </w:r>
       <w:proofErr w:type="gramStart"/>
       <w:r>
@@ -4486,87 +4176,224 @@
           <w:sz w:val="16"/>
           <w:szCs w:val="16"/>
         </w:rPr>
-        <w:t>ㄐㄩ</w:t>
-      </w:r>
-      <w:proofErr w:type="gramEnd"/>
-      <w:r>
-        <w:rPr>
-          <w:rFonts w:hint="eastAsia"/>
-          <w:sz w:val="32"/>
-          <w:szCs w:val="32"/>
-        </w:rPr>
-        <w:t>)：是一種細菌或病毒的感染；</w:t>
-      </w:r>
-      <w:proofErr w:type="gramStart"/>
-      <w:r>
-        <w:rPr>
-          <w:rFonts w:hint="eastAsia"/>
-          <w:sz w:val="32"/>
-          <w:szCs w:val="32"/>
-        </w:rPr>
-        <w:t>疽在中醫</w:t>
-      </w:r>
-      <w:proofErr w:type="gramEnd"/>
-      <w:r>
-        <w:rPr>
-          <w:rFonts w:hint="eastAsia"/>
-          <w:sz w:val="32"/>
-          <w:szCs w:val="32"/>
-        </w:rPr>
-        <w:t>裡定義為一種毒瘡</w:t>
-      </w:r>
-      <w:r>
-        <w:rPr>
-          <w:rFonts w:hint="eastAsia"/>
-          <w:sz w:val="32"/>
-          <w:szCs w:val="32"/>
-        </w:rPr>
-        <w:t>(</w:t>
-      </w:r>
-      <w:proofErr w:type="gramStart"/>
-      <w:r>
-        <w:rPr>
-          <w:rFonts w:hint="eastAsia"/>
-          <w:color w:val="FF0000"/>
-          <w:sz w:val="16"/>
-          <w:szCs w:val="16"/>
-        </w:rPr>
-        <w:t>ㄔㄨㄤ</w:t>
-      </w:r>
-      <w:proofErr w:type="gramEnd"/>
-      <w:r>
-        <w:rPr>
-          <w:rFonts w:hint="eastAsia"/>
-          <w:sz w:val="32"/>
-          <w:szCs w:val="32"/>
-        </w:rPr>
-        <w:t>)</w:t>
-      </w:r>
-      <w:r>
-        <w:rPr>
-          <w:rFonts w:hint="eastAsia"/>
-          <w:sz w:val="32"/>
-          <w:szCs w:val="32"/>
-        </w:rPr>
-        <w:t>，這種瘡導致皮膚腫脹，摸起來很堅硬，但是皮膚表面不會變色，中醫認為</w:t>
-      </w:r>
-      <w:proofErr w:type="gramStart"/>
-      <w:r>
-        <w:rPr>
-          <w:rFonts w:hint="eastAsia"/>
-          <w:sz w:val="32"/>
-          <w:szCs w:val="32"/>
-        </w:rPr>
-        <w:t>產生這病的</w:t>
-      </w:r>
-      <w:proofErr w:type="gramEnd"/>
-      <w:r>
-        <w:rPr>
-          <w:rFonts w:hint="eastAsia"/>
-          <w:sz w:val="32"/>
-          <w:szCs w:val="32"/>
-        </w:rPr>
-        <w:t>原因是氣血運行不暢，導致有毒物質在皮膚某處積聚。多生於肩、背、臀等處。</w:t>
+        <w:t>ㄍㄨㄥ</w:t>
+      </w:r>
+      <w:proofErr w:type="gramEnd"/>
+      <w:r>
+        <w:rPr>
+          <w:rFonts w:hint="eastAsia"/>
+          <w:szCs w:val="28"/>
+        </w:rPr>
+        <w:t>)籌交錯熱烈至極，表現的是知心友人之間把酒言歡的情景。</w:t>
+      </w:r>
+    </w:p>
+    <w:p>
+      <w:pPr>
+        <w:pStyle w:val="a9"/>
+        <w:numPr>
+          <w:ilvl w:val="0"/>
+          <w:numId w:val="23"/>
+        </w:numPr>
+        <w:spacing w:after="0" w:line="400" w:lineRule="exact"/>
+        <w:ind w:leftChars="0" w:right="0"/>
+        <w:rPr>
+          <w:szCs w:val="28"/>
+        </w:rPr>
+      </w:pPr>
+      <w:r>
+        <w:rPr>
+          <w:rFonts w:hint="eastAsia"/>
+          <w:szCs w:val="28"/>
+        </w:rPr>
+        <w:t>觥籌交錯: 酒器</w:t>
+      </w:r>
+      <w:proofErr w:type="gramStart"/>
+      <w:r>
+        <w:rPr>
+          <w:rFonts w:hint="eastAsia"/>
+          <w:szCs w:val="28"/>
+        </w:rPr>
+        <w:t>和</w:t>
+      </w:r>
+      <w:bookmarkStart w:id="2" w:name="_Hlk130744847"/>
+      <w:r>
+        <w:rPr>
+          <w:rFonts w:hint="eastAsia"/>
+          <w:szCs w:val="28"/>
+        </w:rPr>
+        <w:t>酒籌</w:t>
+      </w:r>
+      <w:bookmarkEnd w:id="2"/>
+      <w:r>
+        <w:rPr>
+          <w:rFonts w:hint="eastAsia"/>
+          <w:szCs w:val="28"/>
+        </w:rPr>
+        <w:t>錯雜</w:t>
+      </w:r>
+      <w:proofErr w:type="gramEnd"/>
+      <w:r>
+        <w:rPr>
+          <w:rFonts w:hint="eastAsia"/>
+          <w:szCs w:val="28"/>
+        </w:rPr>
+        <w:t>相交。形容暢飲的狀況。</w:t>
+      </w:r>
+    </w:p>
+    <w:p>
+      <w:pPr>
+        <w:pStyle w:val="a9"/>
+        <w:numPr>
+          <w:ilvl w:val="0"/>
+          <w:numId w:val="23"/>
+        </w:numPr>
+        <w:spacing w:after="0" w:line="400" w:lineRule="exact"/>
+        <w:ind w:leftChars="0" w:right="0"/>
+        <w:rPr>
+          <w:szCs w:val="28"/>
+        </w:rPr>
+      </w:pPr>
+      <w:proofErr w:type="gramStart"/>
+      <w:r>
+        <w:rPr>
+          <w:rFonts w:hint="eastAsia"/>
+          <w:szCs w:val="28"/>
+        </w:rPr>
+        <w:t>觥</w:t>
+      </w:r>
+      <w:proofErr w:type="gramEnd"/>
+      <w:r>
+        <w:rPr>
+          <w:rFonts w:hint="eastAsia"/>
+          <w:szCs w:val="28"/>
+        </w:rPr>
+        <w:t>，古代的大酒杯。</w:t>
+      </w:r>
+    </w:p>
+    <w:p>
+      <w:pPr>
+        <w:pStyle w:val="a9"/>
+        <w:numPr>
+          <w:ilvl w:val="0"/>
+          <w:numId w:val="23"/>
+        </w:numPr>
+        <w:spacing w:after="0" w:line="400" w:lineRule="exact"/>
+        <w:ind w:leftChars="0" w:right="0"/>
+        <w:rPr>
+          <w:szCs w:val="28"/>
+        </w:rPr>
+      </w:pPr>
+      <w:proofErr w:type="gramStart"/>
+      <w:r>
+        <w:rPr>
+          <w:rFonts w:hint="eastAsia"/>
+          <w:szCs w:val="28"/>
+        </w:rPr>
+        <w:t>酒籌</w:t>
+      </w:r>
+      <w:proofErr w:type="gramEnd"/>
+      <w:r>
+        <w:rPr>
+          <w:rFonts w:hint="eastAsia"/>
+          <w:szCs w:val="28"/>
+        </w:rPr>
+        <w:t>：</w:t>
+      </w:r>
+      <w:proofErr w:type="gramStart"/>
+      <w:r>
+        <w:rPr>
+          <w:rFonts w:hint="eastAsia"/>
+          <w:szCs w:val="28"/>
+        </w:rPr>
+        <w:t>酒籌又</w:t>
+      </w:r>
+      <w:proofErr w:type="gramEnd"/>
+      <w:r>
+        <w:rPr>
+          <w:rFonts w:hint="eastAsia"/>
+          <w:szCs w:val="28"/>
+        </w:rPr>
+        <w:t>名酒算、</w:t>
+      </w:r>
+      <w:proofErr w:type="gramStart"/>
+      <w:r>
+        <w:rPr>
+          <w:rFonts w:hint="eastAsia"/>
+          <w:szCs w:val="28"/>
+        </w:rPr>
+        <w:t>酒枚，</w:t>
+      </w:r>
+      <w:proofErr w:type="gramEnd"/>
+      <w:r>
+        <w:rPr>
+          <w:rFonts w:hint="eastAsia"/>
+          <w:szCs w:val="28"/>
+        </w:rPr>
+        <w:t>古代中國筵席上飲酒</w:t>
+      </w:r>
+      <w:proofErr w:type="gramStart"/>
+      <w:r>
+        <w:rPr>
+          <w:rFonts w:hint="eastAsia"/>
+          <w:szCs w:val="28"/>
+        </w:rPr>
+        <w:t>一輪謂</w:t>
+      </w:r>
+      <w:proofErr w:type="gramEnd"/>
+      <w:r>
+        <w:rPr>
+          <w:rFonts w:hint="eastAsia"/>
+          <w:szCs w:val="28"/>
+        </w:rPr>
+        <w:t>之</w:t>
+      </w:r>
+      <w:proofErr w:type="gramStart"/>
+      <w:r>
+        <w:rPr>
+          <w:rFonts w:hint="eastAsia"/>
+          <w:szCs w:val="28"/>
+        </w:rPr>
+        <w:t>一</w:t>
+      </w:r>
+      <w:proofErr w:type="gramEnd"/>
+      <w:r>
+        <w:rPr>
+          <w:rFonts w:hint="eastAsia"/>
+          <w:szCs w:val="28"/>
+        </w:rPr>
+        <w:t>巡，</w:t>
+      </w:r>
+      <w:proofErr w:type="gramStart"/>
+      <w:r>
+        <w:rPr>
+          <w:rFonts w:hint="eastAsia"/>
+          <w:szCs w:val="28"/>
+        </w:rPr>
+        <w:t>用籌子記巡數</w:t>
+      </w:r>
+      <w:proofErr w:type="gramEnd"/>
+      <w:r>
+        <w:rPr>
+          <w:rFonts w:hint="eastAsia"/>
+          <w:szCs w:val="28"/>
+        </w:rPr>
+        <w:t>，稱</w:t>
+      </w:r>
+      <w:proofErr w:type="gramStart"/>
+      <w:r>
+        <w:rPr>
+          <w:rFonts w:hint="eastAsia"/>
+          <w:szCs w:val="28"/>
+        </w:rPr>
+        <w:t>之酒籌</w:t>
+      </w:r>
+      <w:proofErr w:type="gramEnd"/>
+      <w:r>
+        <w:rPr>
+          <w:rFonts w:hint="eastAsia"/>
+          <w:szCs w:val="28"/>
+        </w:rPr>
+        <w:t>。</w:t>
       </w:r>
     </w:p>
     <w:p>
@@ -4576,46 +4403,161 @@
           <w:ilvl w:val="0"/>
           <w:numId w:val="15"/>
         </w:numPr>
-        <w:spacing w:after="0" w:line="500" w:lineRule="exact"/>
+        <w:spacing w:after="0" w:line="400" w:lineRule="exact"/>
         <w:ind w:leftChars="0" w:left="482" w:right="0"/>
         <w:rPr>
-          <w:sz w:val="32"/>
-          <w:szCs w:val="32"/>
-        </w:rPr>
-      </w:pPr>
-      <w:proofErr w:type="gramStart"/>
-      <w:r>
-        <w:rPr>
-          <w:rFonts w:hint="eastAsia"/>
-          <w:sz w:val="32"/>
-          <w:szCs w:val="32"/>
-        </w:rPr>
-        <w:t>推杯換盞：</w:t>
-      </w:r>
-      <w:proofErr w:type="gramEnd"/>
-      <w:r>
-        <w:rPr>
-          <w:rFonts w:hint="eastAsia"/>
-          <w:sz w:val="32"/>
-          <w:szCs w:val="32"/>
-        </w:rPr>
-        <w:t>描繪酒會飯局的場面，</w:t>
-      </w:r>
-      <w:proofErr w:type="gramStart"/>
-      <w:r>
-        <w:rPr>
-          <w:rFonts w:hint="eastAsia"/>
-          <w:sz w:val="32"/>
-          <w:szCs w:val="32"/>
-        </w:rPr>
-        <w:t>觥</w:t>
-      </w:r>
-      <w:proofErr w:type="gramEnd"/>
-      <w:r>
-        <w:rPr>
-          <w:rFonts w:hint="eastAsia"/>
-          <w:sz w:val="32"/>
-          <w:szCs w:val="32"/>
+          <w:szCs w:val="28"/>
+        </w:rPr>
+      </w:pPr>
+      <w:r>
+        <w:rPr>
+          <w:rFonts w:hint="eastAsia"/>
+          <w:szCs w:val="28"/>
+        </w:rPr>
+        <w:t>西域：古代地理名稱，泛指</w:t>
+      </w:r>
+      <w:r>
+        <w:rPr>
+          <w:rFonts w:hint="eastAsia"/>
+          <w:szCs w:val="28"/>
+          <w:u w:val="single"/>
+        </w:rPr>
+        <w:t>中原</w:t>
+      </w:r>
+      <w:r>
+        <w:rPr>
+          <w:rFonts w:hint="eastAsia"/>
+          <w:szCs w:val="28"/>
+        </w:rPr>
+        <w:t>以西區域，</w:t>
+      </w:r>
+      <w:r>
+        <w:rPr>
+          <w:rFonts w:hint="eastAsia"/>
+          <w:szCs w:val="28"/>
+          <w:u w:val="single"/>
+        </w:rPr>
+        <w:t>中國</w:t>
+      </w:r>
+      <w:r>
+        <w:rPr>
+          <w:rFonts w:hint="eastAsia"/>
+          <w:szCs w:val="28"/>
+        </w:rPr>
+        <w:t xml:space="preserve"> </w:t>
+      </w:r>
+      <w:r>
+        <w:rPr>
+          <w:rFonts w:hint="eastAsia"/>
+          <w:szCs w:val="28"/>
+          <w:u w:val="single"/>
+        </w:rPr>
+        <w:t>漢朝</w:t>
+      </w:r>
+      <w:r>
+        <w:rPr>
+          <w:rFonts w:hint="eastAsia"/>
+          <w:szCs w:val="28"/>
+        </w:rPr>
+        <w:t>時多指</w:t>
+      </w:r>
+      <w:r>
+        <w:rPr>
+          <w:rFonts w:hint="eastAsia"/>
+          <w:szCs w:val="28"/>
+          <w:u w:val="single"/>
+        </w:rPr>
+        <w:t>天山</w:t>
+      </w:r>
+      <w:r>
+        <w:rPr>
+          <w:rFonts w:hint="eastAsia"/>
+          <w:szCs w:val="28"/>
+        </w:rPr>
+        <w:t>南麓</w:t>
+      </w:r>
+      <w:r>
+        <w:rPr>
+          <w:rFonts w:hint="eastAsia"/>
+          <w:szCs w:val="28"/>
+          <w:u w:val="single"/>
+        </w:rPr>
+        <w:t>玉門關</w:t>
+      </w:r>
+      <w:r>
+        <w:rPr>
+          <w:rFonts w:hint="eastAsia"/>
+          <w:szCs w:val="28"/>
+        </w:rPr>
+        <w:t>、</w:t>
+      </w:r>
+      <w:r>
+        <w:rPr>
+          <w:rFonts w:hint="eastAsia"/>
+          <w:szCs w:val="28"/>
+          <w:u w:val="single"/>
+        </w:rPr>
+        <w:t>陽關</w:t>
+      </w:r>
+      <w:r>
+        <w:rPr>
+          <w:rFonts w:hint="eastAsia"/>
+          <w:szCs w:val="28"/>
+        </w:rPr>
+        <w:t>以西的諸多國家和地區，</w:t>
+      </w:r>
+      <w:r>
+        <w:rPr>
+          <w:rFonts w:hint="eastAsia"/>
+          <w:szCs w:val="28"/>
+          <w:u w:val="single"/>
+        </w:rPr>
+        <w:t>隋唐</w:t>
+      </w:r>
+      <w:r>
+        <w:rPr>
+          <w:rFonts w:hint="eastAsia"/>
+          <w:szCs w:val="28"/>
+        </w:rPr>
+        <w:t>時的</w:t>
+      </w:r>
+      <w:r>
+        <w:rPr>
+          <w:rFonts w:hint="eastAsia"/>
+          <w:szCs w:val="28"/>
+          <w:u w:val="single"/>
+        </w:rPr>
+        <w:t>西域</w:t>
+      </w:r>
+      <w:r>
+        <w:rPr>
+          <w:rFonts w:hint="eastAsia"/>
+          <w:szCs w:val="28"/>
+        </w:rPr>
+        <w:t>擴大，西至</w:t>
+      </w:r>
+      <w:r>
+        <w:rPr>
+          <w:rFonts w:hint="eastAsia"/>
+          <w:szCs w:val="28"/>
+          <w:u w:val="single"/>
+        </w:rPr>
+        <w:t>拂</w:t>
+      </w:r>
+      <w:proofErr w:type="gramStart"/>
+      <w:r>
+        <w:rPr>
+          <w:rFonts w:hint="eastAsia"/>
+          <w:szCs w:val="28"/>
+          <w:u w:val="single"/>
+        </w:rPr>
+        <w:t>菻</w:t>
+      </w:r>
+      <w:proofErr w:type="gramEnd"/>
+      <w:r>
+        <w:rPr>
+          <w:rFonts w:hint="eastAsia"/>
+          <w:szCs w:val="28"/>
         </w:rPr>
         <w:t>(</w:t>
       </w:r>
@@ -4627,278 +4569,222 @@
           <w:sz w:val="16"/>
           <w:szCs w:val="16"/>
         </w:rPr>
-        <w:t>ㄍㄨㄥ</w:t>
-      </w:r>
-      <w:proofErr w:type="gramEnd"/>
-      <w:r>
-        <w:rPr>
-          <w:rFonts w:hint="eastAsia"/>
-          <w:sz w:val="32"/>
-          <w:szCs w:val="32"/>
-        </w:rPr>
-        <w:t>)</w:t>
-      </w:r>
-      <w:r>
-        <w:rPr>
-          <w:rFonts w:hint="eastAsia"/>
-          <w:sz w:val="32"/>
-          <w:szCs w:val="32"/>
-        </w:rPr>
-        <w:t>籌交錯熱烈至極，表現的是知心友人之間把酒言歡的情景。</w:t>
+        <w:t>ㄌㄧㄣˋ</w:t>
+      </w:r>
+      <w:proofErr w:type="gramEnd"/>
+      <w:r>
+        <w:rPr>
+          <w:rFonts w:hint="eastAsia"/>
+          <w:szCs w:val="28"/>
+        </w:rPr>
+        <w:t>)，中至</w:t>
+      </w:r>
+      <w:r>
+        <w:rPr>
+          <w:rFonts w:hint="eastAsia"/>
+          <w:szCs w:val="28"/>
+          <w:u w:val="single"/>
+        </w:rPr>
+        <w:t>波斯</w:t>
+      </w:r>
+      <w:r>
+        <w:rPr>
+          <w:rFonts w:hint="eastAsia"/>
+          <w:szCs w:val="28"/>
+        </w:rPr>
+        <w:t>，南至</w:t>
+      </w:r>
+      <w:r>
+        <w:rPr>
+          <w:rFonts w:hint="eastAsia"/>
+          <w:szCs w:val="28"/>
+          <w:u w:val="single"/>
+        </w:rPr>
+        <w:t>婆羅門</w:t>
+      </w:r>
+      <w:r>
+        <w:rPr>
+          <w:rFonts w:hint="eastAsia"/>
+          <w:szCs w:val="28"/>
+        </w:rPr>
+        <w:t>，</w:t>
+      </w:r>
+      <w:r>
+        <w:rPr>
+          <w:rFonts w:hint="eastAsia"/>
+          <w:szCs w:val="28"/>
+          <w:u w:val="single"/>
+        </w:rPr>
+        <w:t>元朝</w:t>
+      </w:r>
+      <w:r>
+        <w:rPr>
+          <w:rFonts w:hint="eastAsia"/>
+          <w:szCs w:val="28"/>
+        </w:rPr>
+        <w:t>時更將</w:t>
+      </w:r>
+      <w:r>
+        <w:rPr>
+          <w:rFonts w:hint="eastAsia"/>
+          <w:szCs w:val="28"/>
+          <w:u w:val="single"/>
+        </w:rPr>
+        <w:t>歐洲</w:t>
+      </w:r>
+      <w:r>
+        <w:rPr>
+          <w:rFonts w:hint="eastAsia"/>
+          <w:szCs w:val="28"/>
+        </w:rPr>
+        <w:t>和</w:t>
+      </w:r>
+      <w:r>
+        <w:rPr>
+          <w:rFonts w:hint="eastAsia"/>
+          <w:szCs w:val="28"/>
+          <w:u w:val="single"/>
+        </w:rPr>
+        <w:t>非洲</w:t>
+      </w:r>
+      <w:r>
+        <w:rPr>
+          <w:rFonts w:hint="eastAsia"/>
+          <w:szCs w:val="28"/>
+        </w:rPr>
+        <w:t>的一部分包括在內</w:t>
+      </w:r>
+      <w:r>
+        <w:rPr>
+          <w:szCs w:val="28"/>
+        </w:rPr>
+        <w:t>。</w:t>
       </w:r>
     </w:p>
     <w:p>
       <w:pPr>
         <w:pStyle w:val="a9"/>
-        <w:numPr>
-          <w:ilvl w:val="0"/>
-          <w:numId w:val="23"/>
-        </w:numPr>
-        <w:spacing w:after="0" w:line="500" w:lineRule="exact"/>
-        <w:ind w:leftChars="0" w:right="0"/>
-        <w:rPr>
-          <w:sz w:val="32"/>
-          <w:szCs w:val="32"/>
-        </w:rPr>
-      </w:pPr>
-      <w:r>
-        <w:rPr>
-          <w:rFonts w:hint="eastAsia"/>
-          <w:sz w:val="32"/>
-          <w:szCs w:val="32"/>
-        </w:rPr>
-        <w:t>觥籌交錯</w:t>
-      </w:r>
-      <w:r>
-        <w:rPr>
-          <w:rFonts w:hint="eastAsia"/>
-          <w:sz w:val="32"/>
-          <w:szCs w:val="32"/>
-        </w:rPr>
-        <w:t>:</w:t>
-      </w:r>
-      <w:r>
-        <w:rPr>
-          <w:rFonts w:hint="eastAsia"/>
-        </w:rPr>
-        <w:t xml:space="preserve"> </w:t>
-      </w:r>
-      <w:r>
-        <w:rPr>
-          <w:rFonts w:hint="eastAsia"/>
-          <w:sz w:val="32"/>
-          <w:szCs w:val="32"/>
-        </w:rPr>
-        <w:t>酒器</w:t>
-      </w:r>
-      <w:proofErr w:type="gramStart"/>
-      <w:r>
-        <w:rPr>
-          <w:rFonts w:hint="eastAsia"/>
-          <w:sz w:val="32"/>
-          <w:szCs w:val="32"/>
-        </w:rPr>
-        <w:t>和</w:t>
-      </w:r>
-      <w:bookmarkStart w:id="2" w:name="_Hlk130744847"/>
-      <w:r>
-        <w:rPr>
-          <w:rFonts w:hint="eastAsia"/>
-          <w:sz w:val="32"/>
-          <w:szCs w:val="32"/>
-        </w:rPr>
-        <w:t>酒籌</w:t>
-      </w:r>
-      <w:bookmarkEnd w:id="2"/>
-      <w:r>
-        <w:rPr>
-          <w:rFonts w:hint="eastAsia"/>
-          <w:sz w:val="32"/>
-          <w:szCs w:val="32"/>
-        </w:rPr>
-        <w:t>錯雜</w:t>
-      </w:r>
-      <w:proofErr w:type="gramEnd"/>
-      <w:r>
-        <w:rPr>
-          <w:rFonts w:hint="eastAsia"/>
-          <w:sz w:val="32"/>
-          <w:szCs w:val="32"/>
-        </w:rPr>
-        <w:t>相交。形容暢飲的狀況。</w:t>
-      </w:r>
-    </w:p>
-    <w:p>
-      <w:pPr>
-        <w:pStyle w:val="a9"/>
-        <w:numPr>
-          <w:ilvl w:val="0"/>
-          <w:numId w:val="23"/>
-        </w:numPr>
-        <w:spacing w:after="0" w:line="500" w:lineRule="exact"/>
-        <w:ind w:leftChars="0" w:right="0"/>
-        <w:rPr>
-          <w:sz w:val="32"/>
-          <w:szCs w:val="32"/>
-        </w:rPr>
-      </w:pPr>
-      <w:proofErr w:type="gramStart"/>
-      <w:r>
-        <w:rPr>
-          <w:rFonts w:hint="eastAsia"/>
-          <w:sz w:val="32"/>
-          <w:szCs w:val="32"/>
-        </w:rPr>
-        <w:t>觥</w:t>
-      </w:r>
-      <w:proofErr w:type="gramEnd"/>
-      <w:r>
-        <w:rPr>
-          <w:rFonts w:hint="eastAsia"/>
-          <w:sz w:val="32"/>
-          <w:szCs w:val="32"/>
-        </w:rPr>
-        <w:t>，古代的大酒杯。</w:t>
-      </w:r>
-    </w:p>
-    <w:p>
-      <w:pPr>
-        <w:pStyle w:val="a9"/>
-        <w:numPr>
-          <w:ilvl w:val="0"/>
-          <w:numId w:val="23"/>
-        </w:numPr>
-        <w:spacing w:after="0" w:line="500" w:lineRule="exact"/>
-        <w:ind w:leftChars="0" w:right="0"/>
-        <w:rPr>
-          <w:rFonts w:hint="eastAsia"/>
-          <w:sz w:val="32"/>
-          <w:szCs w:val="32"/>
-        </w:rPr>
-      </w:pPr>
-      <w:proofErr w:type="gramStart"/>
-      <w:r>
-        <w:rPr>
-          <w:rFonts w:hint="eastAsia"/>
-          <w:sz w:val="32"/>
-          <w:szCs w:val="32"/>
-        </w:rPr>
-        <w:t>酒籌</w:t>
-      </w:r>
-      <w:proofErr w:type="gramEnd"/>
-      <w:r>
-        <w:rPr>
-          <w:rFonts w:hint="eastAsia"/>
-          <w:sz w:val="32"/>
-          <w:szCs w:val="32"/>
-        </w:rPr>
-        <w:t>：</w:t>
-      </w:r>
-      <w:proofErr w:type="gramStart"/>
-      <w:r>
-        <w:rPr>
-          <w:rFonts w:hint="eastAsia"/>
-          <w:sz w:val="32"/>
-          <w:szCs w:val="32"/>
-        </w:rPr>
-        <w:t>酒籌又</w:t>
-      </w:r>
-      <w:proofErr w:type="gramEnd"/>
-      <w:r>
-        <w:rPr>
-          <w:rFonts w:hint="eastAsia"/>
-          <w:sz w:val="32"/>
-          <w:szCs w:val="32"/>
-        </w:rPr>
-        <w:t>名酒算、</w:t>
-      </w:r>
-      <w:proofErr w:type="gramStart"/>
-      <w:r>
-        <w:rPr>
-          <w:rFonts w:hint="eastAsia"/>
-          <w:sz w:val="32"/>
-          <w:szCs w:val="32"/>
-        </w:rPr>
-        <w:t>酒枚，</w:t>
-      </w:r>
-      <w:proofErr w:type="gramEnd"/>
-      <w:r>
-        <w:rPr>
-          <w:rFonts w:hint="eastAsia"/>
-          <w:sz w:val="32"/>
-          <w:szCs w:val="32"/>
-        </w:rPr>
-        <w:t>古代中國筵席上飲酒</w:t>
-      </w:r>
-      <w:proofErr w:type="gramStart"/>
-      <w:r>
-        <w:rPr>
-          <w:rFonts w:hint="eastAsia"/>
-          <w:sz w:val="32"/>
-          <w:szCs w:val="32"/>
-        </w:rPr>
-        <w:t>一輪謂</w:t>
-      </w:r>
-      <w:proofErr w:type="gramEnd"/>
-      <w:r>
-        <w:rPr>
-          <w:rFonts w:hint="eastAsia"/>
-          <w:sz w:val="32"/>
-          <w:szCs w:val="32"/>
-        </w:rPr>
-        <w:t>之</w:t>
-      </w:r>
-      <w:proofErr w:type="gramStart"/>
-      <w:r>
-        <w:rPr>
-          <w:rFonts w:hint="eastAsia"/>
-          <w:sz w:val="32"/>
-          <w:szCs w:val="32"/>
-        </w:rPr>
-        <w:t>一</w:t>
-      </w:r>
-      <w:proofErr w:type="gramEnd"/>
-      <w:r>
-        <w:rPr>
-          <w:rFonts w:hint="eastAsia"/>
-          <w:sz w:val="32"/>
-          <w:szCs w:val="32"/>
-        </w:rPr>
-        <w:t>巡，</w:t>
-      </w:r>
-      <w:proofErr w:type="gramStart"/>
-      <w:r>
-        <w:rPr>
-          <w:rFonts w:hint="eastAsia"/>
-          <w:sz w:val="32"/>
-          <w:szCs w:val="32"/>
-        </w:rPr>
-        <w:t>用籌子記巡數</w:t>
-      </w:r>
-      <w:proofErr w:type="gramEnd"/>
-      <w:r>
-        <w:rPr>
-          <w:rFonts w:hint="eastAsia"/>
-          <w:sz w:val="32"/>
-          <w:szCs w:val="32"/>
-        </w:rPr>
-        <w:t>，稱</w:t>
-      </w:r>
-      <w:proofErr w:type="gramStart"/>
-      <w:r>
-        <w:rPr>
-          <w:rFonts w:hint="eastAsia"/>
-          <w:sz w:val="32"/>
-          <w:szCs w:val="32"/>
-        </w:rPr>
-        <w:t>之酒籌</w:t>
-      </w:r>
-      <w:proofErr w:type="gramEnd"/>
-      <w:r>
-        <w:rPr>
-          <w:rFonts w:hint="eastAsia"/>
-          <w:sz w:val="32"/>
-          <w:szCs w:val="32"/>
+        <w:spacing w:after="0" w:line="400" w:lineRule="exact"/>
+        <w:ind w:leftChars="0" w:left="482" w:right="0" w:firstLine="0"/>
+        <w:rPr>
+          <w:szCs w:val="28"/>
+        </w:rPr>
+      </w:pPr>
+      <w:r>
+        <w:rPr>
+          <w:rFonts w:hint="eastAsia"/>
+          <w:szCs w:val="28"/>
+          <w:u w:val="single"/>
+        </w:rPr>
+        <w:t>拂</w:t>
+      </w:r>
+      <w:proofErr w:type="gramStart"/>
+      <w:r>
+        <w:rPr>
+          <w:rFonts w:hint="eastAsia"/>
+          <w:szCs w:val="28"/>
+          <w:u w:val="single"/>
+        </w:rPr>
+        <w:t>菻</w:t>
+      </w:r>
+      <w:proofErr w:type="gramEnd"/>
+      <w:r>
+        <w:rPr>
+          <w:rFonts w:hint="eastAsia"/>
+          <w:szCs w:val="28"/>
+          <w:u w:val="single"/>
+        </w:rPr>
+        <w:t>國</w:t>
+      </w:r>
+      <w:r>
+        <w:rPr>
+          <w:rFonts w:hint="eastAsia"/>
+          <w:szCs w:val="28"/>
+        </w:rPr>
+        <w:t>，</w:t>
+      </w:r>
+      <w:r>
+        <w:rPr>
+          <w:rFonts w:hint="eastAsia"/>
+          <w:szCs w:val="28"/>
+          <w:u w:val="single"/>
+        </w:rPr>
+        <w:t>中國</w:t>
+      </w:r>
+      <w:r>
+        <w:rPr>
+          <w:rFonts w:hint="eastAsia"/>
+          <w:szCs w:val="28"/>
+        </w:rPr>
+        <w:t>中古史籍中對</w:t>
+      </w:r>
+      <w:r>
+        <w:rPr>
+          <w:rFonts w:hint="eastAsia"/>
+          <w:szCs w:val="28"/>
+          <w:u w:val="single"/>
+        </w:rPr>
+        <w:t>東羅馬帝國</w:t>
+      </w:r>
+      <w:r>
+        <w:rPr>
+          <w:rFonts w:hint="eastAsia"/>
+          <w:szCs w:val="28"/>
+        </w:rPr>
+        <w:t>（即</w:t>
+      </w:r>
+      <w:r>
+        <w:rPr>
+          <w:rFonts w:hint="eastAsia"/>
+          <w:szCs w:val="28"/>
+          <w:u w:val="single"/>
+        </w:rPr>
+        <w:t>拜占庭帝國</w:t>
+      </w:r>
+      <w:r>
+        <w:rPr>
+          <w:rFonts w:hint="eastAsia"/>
+          <w:szCs w:val="28"/>
+        </w:rPr>
+        <w:t>）的稱謂。古代亦稱</w:t>
+      </w:r>
+      <w:proofErr w:type="gramStart"/>
+      <w:r>
+        <w:rPr>
+          <w:rFonts w:hint="eastAsia"/>
+          <w:szCs w:val="28"/>
+          <w:u w:val="single"/>
+        </w:rPr>
+        <w:t>大秦</w:t>
+      </w:r>
+      <w:r>
+        <w:rPr>
+          <w:rFonts w:hint="eastAsia"/>
+          <w:szCs w:val="28"/>
+        </w:rPr>
+        <w:t>或</w:t>
+      </w:r>
+      <w:r>
+        <w:rPr>
+          <w:rFonts w:hint="eastAsia"/>
+          <w:szCs w:val="28"/>
+          <w:u w:val="single"/>
+        </w:rPr>
+        <w:t>海西</w:t>
+      </w:r>
+      <w:proofErr w:type="gramEnd"/>
+      <w:r>
+        <w:rPr>
+          <w:rFonts w:hint="eastAsia"/>
+          <w:szCs w:val="28"/>
+          <w:u w:val="single"/>
+        </w:rPr>
+        <w:t>國</w:t>
+      </w:r>
+      <w:r>
+        <w:rPr>
+          <w:rFonts w:hint="eastAsia"/>
+          <w:szCs w:val="28"/>
         </w:rPr>
         <w:t>。</w:t>
       </w:r>
@@ -4910,447 +4796,74 @@
           <w:ilvl w:val="0"/>
           <w:numId w:val="15"/>
         </w:numPr>
-        <w:spacing w:after="0" w:line="500" w:lineRule="exact"/>
+        <w:spacing w:after="0" w:line="400" w:lineRule="exact"/>
         <w:ind w:leftChars="0" w:left="482" w:right="0"/>
         <w:rPr>
-          <w:sz w:val="32"/>
-          <w:szCs w:val="32"/>
-        </w:rPr>
-      </w:pPr>
-      <w:r>
-        <w:rPr>
-          <w:rFonts w:hint="eastAsia"/>
-          <w:sz w:val="32"/>
-          <w:szCs w:val="32"/>
-        </w:rPr>
-        <w:t>西域：古代地理名稱，泛指</w:t>
-      </w:r>
-      <w:r>
-        <w:rPr>
-          <w:rFonts w:hint="eastAsia"/>
-          <w:sz w:val="32"/>
-          <w:szCs w:val="32"/>
-          <w:u w:val="single"/>
-        </w:rPr>
-        <w:t>中原</w:t>
-      </w:r>
-      <w:r>
-        <w:rPr>
-          <w:rFonts w:hint="eastAsia"/>
-          <w:sz w:val="32"/>
-          <w:szCs w:val="32"/>
-        </w:rPr>
-        <w:t>以西區域，</w:t>
-      </w:r>
-      <w:r>
-        <w:rPr>
-          <w:rFonts w:hint="eastAsia"/>
-          <w:sz w:val="32"/>
-          <w:szCs w:val="32"/>
-          <w:u w:val="single"/>
-        </w:rPr>
-        <w:t>中國</w:t>
-      </w:r>
-      <w:r>
-        <w:rPr>
-          <w:rFonts w:hint="eastAsia"/>
-          <w:sz w:val="32"/>
-          <w:szCs w:val="32"/>
-        </w:rPr>
-        <w:t xml:space="preserve"> </w:t>
-      </w:r>
-      <w:r>
-        <w:rPr>
-          <w:rFonts w:hint="eastAsia"/>
-          <w:sz w:val="32"/>
-          <w:szCs w:val="32"/>
-          <w:u w:val="single"/>
-        </w:rPr>
-        <w:t>漢朝</w:t>
-      </w:r>
-      <w:r>
-        <w:rPr>
-          <w:rFonts w:hint="eastAsia"/>
-          <w:sz w:val="32"/>
-          <w:szCs w:val="32"/>
-        </w:rPr>
-        <w:t>時多指</w:t>
-      </w:r>
-      <w:r>
-        <w:rPr>
-          <w:rFonts w:hint="eastAsia"/>
-          <w:sz w:val="32"/>
-          <w:szCs w:val="32"/>
-          <w:u w:val="single"/>
-        </w:rPr>
-        <w:t>天山</w:t>
-      </w:r>
-      <w:r>
-        <w:rPr>
-          <w:rFonts w:hint="eastAsia"/>
-          <w:sz w:val="32"/>
-          <w:szCs w:val="32"/>
-        </w:rPr>
-        <w:t>南麓</w:t>
-      </w:r>
-      <w:r>
-        <w:rPr>
-          <w:rFonts w:hint="eastAsia"/>
-          <w:sz w:val="32"/>
-          <w:szCs w:val="32"/>
-          <w:u w:val="single"/>
-        </w:rPr>
-        <w:t>玉門關</w:t>
-      </w:r>
-      <w:r>
-        <w:rPr>
-          <w:rFonts w:hint="eastAsia"/>
-          <w:sz w:val="32"/>
-          <w:szCs w:val="32"/>
-        </w:rPr>
-        <w:t>、</w:t>
-      </w:r>
-      <w:r>
-        <w:rPr>
-          <w:rFonts w:hint="eastAsia"/>
-          <w:sz w:val="32"/>
-          <w:szCs w:val="32"/>
-          <w:u w:val="single"/>
-        </w:rPr>
-        <w:t>陽關</w:t>
-      </w:r>
-      <w:r>
-        <w:rPr>
-          <w:rFonts w:hint="eastAsia"/>
-          <w:sz w:val="32"/>
-          <w:szCs w:val="32"/>
-        </w:rPr>
-        <w:t>以西的諸多國家和地區，</w:t>
-      </w:r>
-      <w:r>
-        <w:rPr>
-          <w:rFonts w:hint="eastAsia"/>
-          <w:sz w:val="32"/>
-          <w:szCs w:val="32"/>
-          <w:u w:val="single"/>
-        </w:rPr>
-        <w:t>隋唐</w:t>
-      </w:r>
-      <w:r>
-        <w:rPr>
-          <w:rFonts w:hint="eastAsia"/>
-          <w:sz w:val="32"/>
-          <w:szCs w:val="32"/>
-        </w:rPr>
-        <w:t>時的</w:t>
-      </w:r>
-      <w:r>
-        <w:rPr>
-          <w:rFonts w:hint="eastAsia"/>
-          <w:sz w:val="32"/>
-          <w:szCs w:val="32"/>
-          <w:u w:val="single"/>
-        </w:rPr>
-        <w:t>西域</w:t>
-      </w:r>
-      <w:r>
-        <w:rPr>
-          <w:rFonts w:hint="eastAsia"/>
-          <w:sz w:val="32"/>
-          <w:szCs w:val="32"/>
-        </w:rPr>
-        <w:t>擴大，西至</w:t>
-      </w:r>
-      <w:r>
-        <w:rPr>
-          <w:rFonts w:hint="eastAsia"/>
-          <w:sz w:val="32"/>
-          <w:szCs w:val="32"/>
-          <w:u w:val="single"/>
-        </w:rPr>
-        <w:t>拂</w:t>
-      </w:r>
-      <w:proofErr w:type="gramStart"/>
-      <w:r>
-        <w:rPr>
-          <w:rFonts w:hint="eastAsia"/>
-          <w:sz w:val="32"/>
-          <w:szCs w:val="32"/>
-          <w:u w:val="single"/>
-        </w:rPr>
-        <w:t>菻</w:t>
-      </w:r>
-      <w:proofErr w:type="gramEnd"/>
-      <w:r>
-        <w:rPr>
-          <w:rFonts w:hint="eastAsia"/>
-          <w:sz w:val="32"/>
-          <w:szCs w:val="32"/>
-        </w:rPr>
-        <w:t>(</w:t>
-      </w:r>
-      <w:proofErr w:type="gramStart"/>
-      <w:r>
-        <w:rPr>
-          <w:rFonts w:hint="eastAsia"/>
-          <w:color w:val="FF0000"/>
-          <w:sz w:val="16"/>
-          <w:szCs w:val="16"/>
-        </w:rPr>
-        <w:t>ㄌㄧㄣˋ</w:t>
-      </w:r>
-      <w:proofErr w:type="gramEnd"/>
-      <w:r>
-        <w:rPr>
-          <w:rFonts w:hint="eastAsia"/>
-          <w:sz w:val="32"/>
-          <w:szCs w:val="32"/>
-        </w:rPr>
-        <w:t>)</w:t>
-      </w:r>
-      <w:r>
-        <w:rPr>
-          <w:rFonts w:hint="eastAsia"/>
-          <w:sz w:val="32"/>
-          <w:szCs w:val="32"/>
-        </w:rPr>
-        <w:t>，中至</w:t>
-      </w:r>
-      <w:r>
-        <w:rPr>
-          <w:rFonts w:hint="eastAsia"/>
-          <w:sz w:val="32"/>
-          <w:szCs w:val="32"/>
-          <w:u w:val="single"/>
-        </w:rPr>
-        <w:t>波斯</w:t>
-      </w:r>
-      <w:r>
-        <w:rPr>
-          <w:rFonts w:hint="eastAsia"/>
-          <w:sz w:val="32"/>
-          <w:szCs w:val="32"/>
-        </w:rPr>
-        <w:t>，南至</w:t>
-      </w:r>
-      <w:r>
-        <w:rPr>
-          <w:rFonts w:hint="eastAsia"/>
-          <w:sz w:val="32"/>
-          <w:szCs w:val="32"/>
-          <w:u w:val="single"/>
-        </w:rPr>
-        <w:t>婆羅門</w:t>
-      </w:r>
-      <w:r>
-        <w:rPr>
-          <w:rFonts w:hint="eastAsia"/>
-          <w:sz w:val="32"/>
-          <w:szCs w:val="32"/>
-        </w:rPr>
-        <w:t>，</w:t>
-      </w:r>
-      <w:r>
-        <w:rPr>
-          <w:rFonts w:hint="eastAsia"/>
-          <w:sz w:val="32"/>
-          <w:szCs w:val="32"/>
-          <w:u w:val="single"/>
-        </w:rPr>
-        <w:t>元朝</w:t>
-      </w:r>
-      <w:r>
-        <w:rPr>
-          <w:rFonts w:hint="eastAsia"/>
-          <w:sz w:val="32"/>
-          <w:szCs w:val="32"/>
-        </w:rPr>
-        <w:t>時更將</w:t>
-      </w:r>
-      <w:r>
-        <w:rPr>
-          <w:rFonts w:hint="eastAsia"/>
-          <w:sz w:val="32"/>
-          <w:szCs w:val="32"/>
-          <w:u w:val="single"/>
-        </w:rPr>
-        <w:t>歐洲</w:t>
-      </w:r>
-      <w:r>
-        <w:rPr>
-          <w:rFonts w:hint="eastAsia"/>
-          <w:sz w:val="32"/>
-          <w:szCs w:val="32"/>
-        </w:rPr>
-        <w:t>和</w:t>
-      </w:r>
-      <w:r>
-        <w:rPr>
-          <w:rFonts w:hint="eastAsia"/>
-          <w:sz w:val="32"/>
-          <w:szCs w:val="32"/>
-          <w:u w:val="single"/>
-        </w:rPr>
-        <w:t>非洲</w:t>
-      </w:r>
-      <w:r>
-        <w:rPr>
-          <w:rFonts w:hint="eastAsia"/>
-          <w:sz w:val="32"/>
-          <w:szCs w:val="32"/>
-        </w:rPr>
-        <w:t>的一部分包括在內</w:t>
-      </w:r>
-      <w:r>
-        <w:rPr>
-          <w:sz w:val="32"/>
-          <w:szCs w:val="32"/>
-        </w:rPr>
-        <w:t>。</w:t>
+          <w:szCs w:val="28"/>
+        </w:rPr>
+      </w:pPr>
+      <w:r>
+        <w:rPr>
+          <w:rFonts w:hint="eastAsia"/>
+          <w:szCs w:val="28"/>
+        </w:rPr>
+        <w:t>樂府：職官名。</w:t>
+      </w:r>
+      <w:r>
+        <w:rPr>
+          <w:rFonts w:hint="eastAsia"/>
+          <w:szCs w:val="28"/>
+          <w:u w:val="single"/>
+        </w:rPr>
+        <w:t>漢武帝</w:t>
+      </w:r>
+      <w:r>
+        <w:rPr>
+          <w:rFonts w:hint="eastAsia"/>
+          <w:szCs w:val="28"/>
+        </w:rPr>
+        <w:t>置，為掌管音樂的機關，職掌製定樂譜，採集民間詩歌</w:t>
+      </w:r>
+      <w:proofErr w:type="gramStart"/>
+      <w:r>
+        <w:rPr>
+          <w:rFonts w:hint="eastAsia"/>
+          <w:szCs w:val="28"/>
+        </w:rPr>
+        <w:t>以入樂</w:t>
+      </w:r>
+      <w:proofErr w:type="gramEnd"/>
+      <w:r>
+        <w:rPr>
+          <w:rFonts w:hint="eastAsia"/>
+          <w:szCs w:val="28"/>
+        </w:rPr>
+        <w:t>，並負責訓練樂工。</w:t>
       </w:r>
     </w:p>
     <w:p>
       <w:pPr>
         <w:pStyle w:val="a9"/>
-        <w:spacing w:after="0" w:line="500" w:lineRule="exact"/>
+        <w:spacing w:after="0" w:line="400" w:lineRule="exact"/>
         <w:ind w:leftChars="0" w:left="482" w:right="0" w:firstLine="0"/>
         <w:rPr>
-          <w:sz w:val="32"/>
-          <w:szCs w:val="32"/>
-        </w:rPr>
-      </w:pPr>
-      <w:r>
-        <w:rPr>
-          <w:rFonts w:hint="eastAsia"/>
-          <w:sz w:val="32"/>
-          <w:szCs w:val="32"/>
-          <w:u w:val="single"/>
-        </w:rPr>
-        <w:t>拂</w:t>
-      </w:r>
-      <w:proofErr w:type="gramStart"/>
-      <w:r>
-        <w:rPr>
-          <w:rFonts w:hint="eastAsia"/>
-          <w:sz w:val="32"/>
-          <w:szCs w:val="32"/>
-          <w:u w:val="single"/>
-        </w:rPr>
-        <w:t>菻</w:t>
-      </w:r>
-      <w:proofErr w:type="gramEnd"/>
-      <w:r>
-        <w:rPr>
-          <w:rFonts w:hint="eastAsia"/>
-          <w:sz w:val="32"/>
-          <w:szCs w:val="32"/>
-          <w:u w:val="single"/>
-        </w:rPr>
-        <w:t>國</w:t>
-      </w:r>
-      <w:r>
-        <w:rPr>
-          <w:rFonts w:hint="eastAsia"/>
-          <w:sz w:val="32"/>
-          <w:szCs w:val="32"/>
-        </w:rPr>
-        <w:t>，</w:t>
-      </w:r>
-      <w:r>
-        <w:rPr>
-          <w:rFonts w:hint="eastAsia"/>
-          <w:sz w:val="32"/>
-          <w:szCs w:val="32"/>
-          <w:u w:val="single"/>
-        </w:rPr>
-        <w:t>中國</w:t>
-      </w:r>
-      <w:r>
-        <w:rPr>
-          <w:rFonts w:hint="eastAsia"/>
-          <w:sz w:val="32"/>
-          <w:szCs w:val="32"/>
-        </w:rPr>
-        <w:t>中古史籍中對</w:t>
-      </w:r>
-      <w:r>
-        <w:rPr>
-          <w:rFonts w:hint="eastAsia"/>
-          <w:sz w:val="32"/>
-          <w:szCs w:val="32"/>
-          <w:u w:val="single"/>
-        </w:rPr>
-        <w:t>東羅馬帝國</w:t>
-      </w:r>
-      <w:r>
-        <w:rPr>
-          <w:rFonts w:hint="eastAsia"/>
-          <w:sz w:val="32"/>
-          <w:szCs w:val="32"/>
-        </w:rPr>
-        <w:t>（即</w:t>
-      </w:r>
-      <w:r>
-        <w:rPr>
-          <w:rFonts w:hint="eastAsia"/>
-          <w:sz w:val="32"/>
-          <w:szCs w:val="32"/>
-          <w:u w:val="single"/>
-        </w:rPr>
-        <w:t>拜占庭帝國</w:t>
-      </w:r>
-      <w:r>
-        <w:rPr>
-          <w:rFonts w:hint="eastAsia"/>
-          <w:sz w:val="32"/>
-          <w:szCs w:val="32"/>
-        </w:rPr>
-        <w:t>）的稱謂。古代亦稱</w:t>
-      </w:r>
-      <w:proofErr w:type="gramStart"/>
-      <w:r>
-        <w:rPr>
-          <w:rFonts w:hint="eastAsia"/>
-          <w:sz w:val="32"/>
-          <w:szCs w:val="32"/>
-          <w:u w:val="single"/>
-        </w:rPr>
-        <w:t>大秦</w:t>
-      </w:r>
-      <w:r>
-        <w:rPr>
-          <w:rFonts w:hint="eastAsia"/>
-          <w:sz w:val="32"/>
-          <w:szCs w:val="32"/>
-        </w:rPr>
-        <w:t>或</w:t>
-      </w:r>
-      <w:r>
-        <w:rPr>
-          <w:rFonts w:hint="eastAsia"/>
-          <w:sz w:val="32"/>
-          <w:szCs w:val="32"/>
-          <w:u w:val="single"/>
-        </w:rPr>
-        <w:t>海西</w:t>
-      </w:r>
-      <w:proofErr w:type="gramEnd"/>
-      <w:r>
-        <w:rPr>
-          <w:rFonts w:hint="eastAsia"/>
-          <w:sz w:val="32"/>
-          <w:szCs w:val="32"/>
-          <w:u w:val="single"/>
-        </w:rPr>
-        <w:t>國</w:t>
-      </w:r>
-      <w:r>
-        <w:rPr>
-          <w:rFonts w:hint="eastAsia"/>
-          <w:sz w:val="32"/>
-          <w:szCs w:val="32"/>
-        </w:rPr>
-        <w:t>。</w:t>
+          <w:szCs w:val="28"/>
+        </w:rPr>
+      </w:pPr>
+      <w:r>
+        <w:rPr>
+          <w:rFonts w:hint="eastAsia"/>
+          <w:szCs w:val="28"/>
+          <w:u w:val="single"/>
+        </w:rPr>
+        <w:t>漢代</w:t>
+      </w:r>
+      <w:r>
+        <w:rPr>
+          <w:rFonts w:hint="eastAsia"/>
+          <w:szCs w:val="28"/>
+        </w:rPr>
+        <w:t>樂府所採集保存的民間詩歌稱為「樂府」。後泛稱凡配樂的詩歌詞曲，以及文人模仿樂府的作品為「樂府」。</w:t>
       </w:r>
     </w:p>
     <w:p>
@@ -5360,83 +4873,18 @@
           <w:ilvl w:val="0"/>
           <w:numId w:val="15"/>
         </w:numPr>
-        <w:spacing w:after="0" w:line="500" w:lineRule="exact"/>
+        <w:spacing w:after="0" w:line="400" w:lineRule="exact"/>
         <w:ind w:leftChars="0" w:left="482" w:right="0"/>
         <w:rPr>
-          <w:sz w:val="32"/>
-          <w:szCs w:val="32"/>
-        </w:rPr>
-      </w:pPr>
-      <w:r>
-        <w:rPr>
-          <w:rFonts w:hint="eastAsia"/>
-          <w:sz w:val="32"/>
-          <w:szCs w:val="32"/>
-        </w:rPr>
-        <w:t>樂府：職官名。</w:t>
-      </w:r>
-      <w:r>
-        <w:rPr>
-          <w:rFonts w:hint="eastAsia"/>
-          <w:sz w:val="32"/>
-          <w:szCs w:val="32"/>
-          <w:u w:val="single"/>
-        </w:rPr>
-        <w:t>漢武帝</w:t>
-      </w:r>
-      <w:r>
-        <w:rPr>
-          <w:rFonts w:hint="eastAsia"/>
-          <w:sz w:val="32"/>
-          <w:szCs w:val="32"/>
-        </w:rPr>
-        <w:t>置，為掌管音樂的機關，職掌製定樂譜，採集民間詩歌</w:t>
-      </w:r>
-      <w:proofErr w:type="gramStart"/>
-      <w:r>
-        <w:rPr>
-          <w:rFonts w:hint="eastAsia"/>
-          <w:sz w:val="32"/>
-          <w:szCs w:val="32"/>
-        </w:rPr>
-        <w:t>以入樂</w:t>
-      </w:r>
-      <w:proofErr w:type="gramEnd"/>
-      <w:r>
-        <w:rPr>
-          <w:rFonts w:hint="eastAsia"/>
-          <w:sz w:val="32"/>
-          <w:szCs w:val="32"/>
-        </w:rPr>
-        <w:t>，並負責訓練樂工。</w:t>
-      </w:r>
-    </w:p>
-    <w:p>
-      <w:pPr>
-        <w:pStyle w:val="a9"/>
-        <w:spacing w:after="0" w:line="500" w:lineRule="exact"/>
-        <w:ind w:leftChars="0" w:left="482" w:right="0" w:firstLine="0"/>
-        <w:rPr>
-          <w:sz w:val="32"/>
-          <w:szCs w:val="32"/>
-        </w:rPr>
-      </w:pPr>
-      <w:r>
-        <w:rPr>
-          <w:rFonts w:hint="eastAsia"/>
-          <w:sz w:val="32"/>
-          <w:szCs w:val="32"/>
-          <w:u w:val="single"/>
-        </w:rPr>
-        <w:t>漢代</w:t>
-      </w:r>
-      <w:r>
-        <w:rPr>
-          <w:rFonts w:hint="eastAsia"/>
-          <w:sz w:val="32"/>
-          <w:szCs w:val="32"/>
-        </w:rPr>
-        <w:t>樂府所採集保存的民間詩歌稱為「樂府」。後泛稱凡配樂的詩歌詞曲，以及文人模仿樂府的作品為「樂府」。</w:t>
+          <w:szCs w:val="28"/>
+        </w:rPr>
+      </w:pPr>
+      <w:r>
+        <w:rPr>
+          <w:rFonts w:hint="eastAsia"/>
+          <w:szCs w:val="28"/>
+        </w:rPr>
+        <w:t>慷慨激昂：形容滿懷正義，情緒激動，振奮昂揚。</w:t>
       </w:r>
     </w:p>
     <w:p>
@@ -5446,20 +4894,41 @@
           <w:ilvl w:val="0"/>
           <w:numId w:val="15"/>
         </w:numPr>
-        <w:spacing w:after="0" w:line="500" w:lineRule="exact"/>
+        <w:spacing w:after="0" w:line="400" w:lineRule="exact"/>
         <w:ind w:leftChars="0" w:left="482" w:right="0"/>
         <w:rPr>
-          <w:sz w:val="32"/>
-          <w:szCs w:val="32"/>
-        </w:rPr>
-      </w:pPr>
-      <w:r>
-        <w:rPr>
-          <w:rFonts w:hint="eastAsia"/>
-          <w:sz w:val="32"/>
-          <w:szCs w:val="32"/>
-        </w:rPr>
-        <w:t>慷慨激昂：形容滿懷正義，情緒激動，振奮昂揚。</w:t>
+          <w:szCs w:val="28"/>
+        </w:rPr>
+      </w:pPr>
+      <w:r>
+        <w:rPr>
+          <w:rFonts w:hint="eastAsia"/>
+          <w:szCs w:val="28"/>
+        </w:rPr>
+        <w:t>克敵制勝：打敗敵人，贏得勝利。</w:t>
+      </w:r>
+      <w:r>
+        <w:rPr>
+          <w:szCs w:val="28"/>
+        </w:rPr>
+        <w:t>[例]將軍領導我們克敵制勝。</w:t>
+      </w:r>
+    </w:p>
+    <w:p>
+      <w:pPr>
+        <w:pStyle w:val="a9"/>
+        <w:spacing w:after="0" w:line="400" w:lineRule="exact"/>
+        <w:ind w:leftChars="0" w:left="482" w:right="0" w:firstLine="0"/>
+        <w:rPr>
+          <w:szCs w:val="28"/>
+        </w:rPr>
+      </w:pPr>
+      <w:r>
+        <w:rPr>
+          <w:rFonts w:hint="eastAsia"/>
+          <w:szCs w:val="28"/>
+        </w:rPr>
+        <w:t>制勝：制服別人而使自己得到勝利。</w:t>
       </w:r>
     </w:p>
     <w:p>
@@ -5469,46 +4938,45 @@
           <w:ilvl w:val="0"/>
           <w:numId w:val="15"/>
         </w:numPr>
-        <w:spacing w:after="0" w:line="500" w:lineRule="exact"/>
+        <w:spacing w:after="0" w:line="400" w:lineRule="exact"/>
         <w:ind w:leftChars="0" w:left="482" w:right="0"/>
         <w:rPr>
-          <w:sz w:val="32"/>
-          <w:szCs w:val="32"/>
-        </w:rPr>
-      </w:pPr>
-      <w:r>
-        <w:rPr>
-          <w:rFonts w:hint="eastAsia"/>
-          <w:sz w:val="32"/>
-          <w:szCs w:val="32"/>
-        </w:rPr>
-        <w:t>克敵制勝：打敗敵人，贏得勝利。</w:t>
-      </w:r>
-      <w:r>
-        <w:rPr>
-          <w:sz w:val="32"/>
-          <w:szCs w:val="32"/>
-        </w:rPr>
-        <w:t>[例]將軍領導我們克敵制勝。</w:t>
-      </w:r>
-    </w:p>
-    <w:p>
-      <w:pPr>
-        <w:pStyle w:val="a9"/>
-        <w:spacing w:after="0" w:line="500" w:lineRule="exact"/>
-        <w:ind w:leftChars="0" w:left="482" w:right="0" w:firstLine="0"/>
-        <w:rPr>
-          <w:sz w:val="32"/>
-          <w:szCs w:val="32"/>
-        </w:rPr>
-      </w:pPr>
-      <w:r>
-        <w:rPr>
-          <w:rFonts w:hint="eastAsia"/>
-          <w:sz w:val="32"/>
-          <w:szCs w:val="32"/>
-        </w:rPr>
-        <w:t>制勝：制服別人而使自己得到勝利。</w:t>
+          <w:szCs w:val="28"/>
+        </w:rPr>
+      </w:pPr>
+      <w:proofErr w:type="gramStart"/>
+      <w:r>
+        <w:rPr>
+          <w:rFonts w:hint="eastAsia"/>
+          <w:szCs w:val="28"/>
+        </w:rPr>
+        <w:t>颯</w:t>
+      </w:r>
+      <w:proofErr w:type="gramEnd"/>
+      <w:r>
+        <w:rPr>
+          <w:rFonts w:hint="eastAsia"/>
+          <w:szCs w:val="28"/>
+        </w:rPr>
+        <w:t>(</w:t>
+      </w:r>
+      <w:proofErr w:type="gramStart"/>
+      <w:r>
+        <w:rPr>
+          <w:rFonts w:hint="eastAsia"/>
+          <w:color w:val="FF0000"/>
+          <w:sz w:val="16"/>
+          <w:szCs w:val="16"/>
+        </w:rPr>
+        <w:t>ㄙㄚˋ</w:t>
+      </w:r>
+      <w:proofErr w:type="gramEnd"/>
+      <w:r>
+        <w:rPr>
+          <w:rFonts w:hint="eastAsia"/>
+          <w:szCs w:val="28"/>
+        </w:rPr>
+        <w:t>)爽：矯健強勁的樣子。  英姿颯爽：精氣飽滿，神采飛揚，姿態英勇威風。</w:t>
       </w:r>
     </w:p>
     <w:p>
@@ -5518,30 +4986,18 @@
           <w:ilvl w:val="0"/>
           <w:numId w:val="15"/>
         </w:numPr>
-        <w:spacing w:after="0" w:line="500" w:lineRule="exact"/>
+        <w:spacing w:after="0" w:line="400" w:lineRule="exact"/>
         <w:ind w:leftChars="0" w:left="482" w:right="0"/>
         <w:rPr>
-          <w:sz w:val="32"/>
-          <w:szCs w:val="32"/>
-        </w:rPr>
-      </w:pPr>
-      <w:proofErr w:type="gramStart"/>
-      <w:r>
-        <w:rPr>
-          <w:rFonts w:hint="eastAsia"/>
-          <w:sz w:val="32"/>
-          <w:szCs w:val="32"/>
-        </w:rPr>
-        <w:t>颯</w:t>
-      </w:r>
-      <w:proofErr w:type="gramEnd"/>
-      <w:r>
-        <w:rPr>
-          <w:rFonts w:hint="eastAsia"/>
-          <w:sz w:val="32"/>
-          <w:szCs w:val="32"/>
-        </w:rPr>
-        <w:t>(</w:t>
+          <w:szCs w:val="28"/>
+        </w:rPr>
+      </w:pPr>
+      <w:r>
+        <w:rPr>
+          <w:rFonts w:hint="eastAsia"/>
+          <w:szCs w:val="28"/>
+        </w:rPr>
+        <w:t>棗(</w:t>
       </w:r>
       <w:proofErr w:type="gramStart"/>
       <w:r>
@@ -5551,32 +5007,31 @@
           <w:sz w:val="16"/>
           <w:szCs w:val="16"/>
         </w:rPr>
-        <w:t>ㄙㄚˋ</w:t>
-      </w:r>
-      <w:proofErr w:type="gramEnd"/>
-      <w:r>
-        <w:rPr>
-          <w:rFonts w:hint="eastAsia"/>
-          <w:sz w:val="32"/>
-          <w:szCs w:val="32"/>
-        </w:rPr>
-        <w:t>)爽：矯健強勁的樣子。  英姿颯爽：</w:t>
-      </w:r>
-      <w:r>
-        <w:rPr>
-          <w:rFonts w:hint="eastAsia"/>
-          <w:sz w:val="32"/>
-          <w:szCs w:val="32"/>
-        </w:rPr>
-        <w:t>精氣飽滿，神采飛揚，姿態英勇威風</w:t>
-      </w:r>
-      <w:r>
-        <w:rPr>
-          <w:rFonts w:hint="eastAsia"/>
-          <w:sz w:val="32"/>
-          <w:szCs w:val="32"/>
-        </w:rPr>
-        <w:t>。</w:t>
+        <w:t>ㄗㄠˇ</w:t>
+      </w:r>
+      <w:proofErr w:type="gramEnd"/>
+      <w:r>
+        <w:rPr>
+          <w:rFonts w:hint="eastAsia"/>
+          <w:szCs w:val="28"/>
+        </w:rPr>
+        <w:t>)</w:t>
+      </w:r>
+      <w:proofErr w:type="gramStart"/>
+      <w:r>
+        <w:rPr>
+          <w:rFonts w:hint="eastAsia"/>
+          <w:szCs w:val="28"/>
+        </w:rPr>
+        <w:t>紅馬</w:t>
+      </w:r>
+      <w:proofErr w:type="gramEnd"/>
+      <w:r>
+        <w:rPr>
+          <w:rFonts w:hint="eastAsia"/>
+          <w:szCs w:val="28"/>
+        </w:rPr>
+        <w:t>：棗紅色的馬。</w:t>
       </w:r>
     </w:p>
     <w:p>
@@ -5586,57 +5041,60 @@
           <w:ilvl w:val="0"/>
           <w:numId w:val="15"/>
         </w:numPr>
-        <w:spacing w:after="0" w:line="500" w:lineRule="exact"/>
+        <w:spacing w:after="0" w:line="400" w:lineRule="exact"/>
         <w:ind w:leftChars="0" w:left="482" w:right="0"/>
         <w:rPr>
-          <w:sz w:val="32"/>
-          <w:szCs w:val="32"/>
-        </w:rPr>
-      </w:pPr>
-      <w:r>
-        <w:rPr>
-          <w:rFonts w:hint="eastAsia"/>
-          <w:sz w:val="32"/>
-          <w:szCs w:val="32"/>
-        </w:rPr>
-        <w:t>棗(</w:t>
-      </w:r>
-      <w:proofErr w:type="gramStart"/>
-      <w:r>
-        <w:rPr>
-          <w:rFonts w:hint="eastAsia"/>
-          <w:color w:val="FF0000"/>
-          <w:sz w:val="16"/>
-          <w:szCs w:val="16"/>
-        </w:rPr>
-        <w:t>ㄗㄠˇ</w:t>
-      </w:r>
-      <w:proofErr w:type="gramEnd"/>
-      <w:r>
-        <w:rPr>
-          <w:rFonts w:hint="eastAsia"/>
-          <w:sz w:val="32"/>
-          <w:szCs w:val="32"/>
-        </w:rPr>
-        <w:t>)</w:t>
-      </w:r>
-      <w:proofErr w:type="gramStart"/>
-      <w:r>
-        <w:rPr>
-          <w:rFonts w:hint="eastAsia"/>
-          <w:sz w:val="32"/>
-          <w:szCs w:val="32"/>
-        </w:rPr>
-        <w:t>紅馬</w:t>
-      </w:r>
-      <w:proofErr w:type="gramEnd"/>
-      <w:r>
-        <w:rPr>
-          <w:rFonts w:hint="eastAsia"/>
-          <w:sz w:val="32"/>
-          <w:szCs w:val="32"/>
-        </w:rPr>
-        <w:t>：棗紅色的馬。</w:t>
+          <w:szCs w:val="28"/>
+        </w:rPr>
+      </w:pPr>
+      <w:proofErr w:type="gramStart"/>
+      <w:r>
+        <w:rPr>
+          <w:rFonts w:hint="eastAsia"/>
+          <w:szCs w:val="28"/>
+        </w:rPr>
+        <w:t>迴盪</w:t>
+      </w:r>
+      <w:proofErr w:type="gramEnd"/>
+      <w:r>
+        <w:rPr>
+          <w:rFonts w:hint="eastAsia"/>
+          <w:szCs w:val="28"/>
+        </w:rPr>
+        <w:t>：迴旋飄浮。</w:t>
+      </w:r>
+      <w:r>
+        <w:rPr>
+          <w:szCs w:val="28"/>
+        </w:rPr>
+        <w:t xml:space="preserve"> 例</w:t>
+      </w:r>
+      <w:r>
+        <w:rPr>
+          <w:rFonts w:hint="eastAsia"/>
+          <w:szCs w:val="28"/>
+        </w:rPr>
+        <w:t>：</w:t>
+      </w:r>
+      <w:r>
+        <w:rPr>
+          <w:szCs w:val="28"/>
+        </w:rPr>
+        <w:t>她嘹亮的歌聲在空曠的教室中</w:t>
+      </w:r>
+      <w:proofErr w:type="gramStart"/>
+      <w:r>
+        <w:rPr>
+          <w:szCs w:val="28"/>
+        </w:rPr>
+        <w:t>迴盪</w:t>
+      </w:r>
+      <w:proofErr w:type="gramEnd"/>
+      <w:r>
+        <w:rPr>
+          <w:szCs w:val="28"/>
+        </w:rPr>
+        <w:t>。</w:t>
       </w:r>
     </w:p>
     <w:p>
@@ -5646,90 +5104,18 @@
           <w:ilvl w:val="0"/>
           <w:numId w:val="15"/>
         </w:numPr>
-        <w:spacing w:after="0" w:line="500" w:lineRule="exact"/>
+        <w:spacing w:after="0" w:line="400" w:lineRule="exact"/>
         <w:ind w:leftChars="0" w:left="482" w:right="0"/>
         <w:rPr>
-          <w:sz w:val="32"/>
-          <w:szCs w:val="32"/>
-        </w:rPr>
-      </w:pPr>
-      <w:proofErr w:type="gramStart"/>
-      <w:r>
-        <w:rPr>
-          <w:rFonts w:hint="eastAsia"/>
-          <w:sz w:val="32"/>
-          <w:szCs w:val="32"/>
-        </w:rPr>
-        <w:t>迴盪</w:t>
-      </w:r>
-      <w:proofErr w:type="gramEnd"/>
-      <w:r>
-        <w:rPr>
-          <w:rFonts w:hint="eastAsia"/>
-          <w:sz w:val="32"/>
-          <w:szCs w:val="32"/>
-        </w:rPr>
-        <w:t>：迴旋飄浮。</w:t>
-      </w:r>
-      <w:r>
-        <w:rPr>
-          <w:sz w:val="32"/>
-          <w:szCs w:val="32"/>
-        </w:rPr>
-        <w:t xml:space="preserve"> 例</w:t>
-      </w:r>
-      <w:r>
-        <w:rPr>
-          <w:rFonts w:hint="eastAsia"/>
-          <w:sz w:val="32"/>
-          <w:szCs w:val="32"/>
-        </w:rPr>
-        <w:t>：</w:t>
-      </w:r>
-      <w:r>
-        <w:rPr>
-          <w:sz w:val="32"/>
-          <w:szCs w:val="32"/>
-        </w:rPr>
-        <w:t>她嘹亮的歌聲在空曠的教室中</w:t>
-      </w:r>
-      <w:proofErr w:type="gramStart"/>
-      <w:r>
-        <w:rPr>
-          <w:sz w:val="32"/>
-          <w:szCs w:val="32"/>
-        </w:rPr>
-        <w:t>迴盪</w:t>
-      </w:r>
-      <w:proofErr w:type="gramEnd"/>
-      <w:r>
-        <w:rPr>
-          <w:sz w:val="32"/>
-          <w:szCs w:val="32"/>
-        </w:rPr>
-        <w:t>。</w:t>
-      </w:r>
-    </w:p>
-    <w:p>
-      <w:pPr>
-        <w:pStyle w:val="a9"/>
-        <w:numPr>
-          <w:ilvl w:val="0"/>
-          <w:numId w:val="15"/>
-        </w:numPr>
-        <w:spacing w:after="0" w:line="500" w:lineRule="exact"/>
-        <w:ind w:leftChars="0" w:left="482" w:right="0"/>
-        <w:rPr>
-          <w:sz w:val="32"/>
-          <w:szCs w:val="32"/>
-        </w:rPr>
-      </w:pPr>
-      <w:proofErr w:type="gramStart"/>
-      <w:r>
-        <w:rPr>
-          <w:rFonts w:hint="eastAsia"/>
-          <w:sz w:val="32"/>
-          <w:szCs w:val="32"/>
+          <w:rFonts w:hint="eastAsia"/>
+          <w:szCs w:val="28"/>
+        </w:rPr>
+      </w:pPr>
+      <w:proofErr w:type="gramStart"/>
+      <w:r>
+        <w:rPr>
+          <w:rFonts w:hint="eastAsia"/>
+          <w:szCs w:val="28"/>
         </w:rPr>
         <w:t>寥</w:t>
       </w:r>
@@ -5737,8 +5123,7 @@
       <w:r>
         <w:rPr>
           <w:rFonts w:hint="eastAsia"/>
-          <w:sz w:val="32"/>
-          <w:szCs w:val="32"/>
+          <w:szCs w:val="28"/>
         </w:rPr>
         <w:t>(</w:t>
       </w:r>
@@ -5756,8 +5141,7 @@
       <w:r>
         <w:rPr>
           <w:rFonts w:hint="eastAsia"/>
-          <w:sz w:val="32"/>
-          <w:szCs w:val="32"/>
+          <w:szCs w:val="28"/>
         </w:rPr>
         <w:t>)</w:t>
       </w:r>
@@ -5765,8 +5149,7 @@
       <w:r>
         <w:rPr>
           <w:rFonts w:hint="eastAsia"/>
-          <w:sz w:val="32"/>
-          <w:szCs w:val="32"/>
+          <w:szCs w:val="28"/>
         </w:rPr>
         <w:t>寥</w:t>
       </w:r>
@@ -5774,22 +5157,21 @@
       <w:r>
         <w:rPr>
           <w:rFonts w:hint="eastAsia"/>
-          <w:sz w:val="32"/>
-          <w:szCs w:val="32"/>
+          <w:szCs w:val="28"/>
         </w:rPr>
         <w:t>：稀少、稀疏。</w:t>
       </w:r>
       <w:r>
         <w:rPr>
-          <w:sz w:val="32"/>
-          <w:szCs w:val="32"/>
+          <w:szCs w:val="28"/>
         </w:rPr>
         <w:t>[例]寥寥可數、寥寥無幾</w:t>
       </w:r>
     </w:p>
     <w:sectPr>
+      <w:footerReference w:type="default" r:id="rId11"/>
       <w:pgSz w:w="11906" w:h="16838"/>
-      <w:pgMar w:top="567" w:right="851" w:bottom="567" w:left="851" w:header="567" w:footer="283" w:gutter="0"/>
+      <w:pgMar w:top="567" w:right="851" w:bottom="567" w:left="851" w:header="567" w:footer="0" w:gutter="0"/>
       <w:cols w:space="720"/>
       <w:docGrid w:linePitch="381"/>
     </w:sectPr>
@@ -5798,7 +5180,7 @@
 </file>
 
 <file path=word/endnotes.xml><?xml version="1.0" encoding="utf-8"?>
-<w:endnotes xmlns:wpc="http://schemas.microsoft.com/office/word/2010/wordprocessingCanvas" xmlns:cx="http://schemas.microsoft.com/office/drawing/2014/chartex" xmlns:cx1="http://schemas.microsoft.com/office/drawing/2015/9/8/chartex" xmlns:cx2="http://schemas.microsoft.com/office/drawing/2015/10/21/chartex" xmlns:cx3="http://schemas.microsoft.com/office/drawing/2016/5/9/chartex" xmlns:cx4="http://schemas.microsoft.com/office/drawing/2016/5/10/chartex" xmlns:cx5="http://schemas.microsoft.com/office/drawing/2016/5/11/chartex" xmlns:cx6="http://schemas.microsoft.com/office/drawing/2016/5/12/chartex" xmlns:cx7="http://schemas.microsoft.com/office/drawing/2016/5/13/chartex" xmlns:cx8="http://schemas.microsoft.com/office/drawing/2016/5/14/chartex" xmlns:mc="http://schemas.openxmlformats.org/markup-compatibility/2006" xmlns:aink="http://schemas.microsoft.com/office/drawing/2016/ink" xmlns:am3d="http://schemas.microsoft.com/office/drawing/2017/model3d" xmlns:o="urn:schemas-microsoft-com:office:office" xmlns:oel="http://schemas.microsoft.com/office/2019/extlst" xmlns:r="http://schemas.openxmlformats.org/officeDocument/2006/relationships" xmlns:m="http://schemas.openxmlformats.org/officeDocument/2006/math" xmlns:v="urn:schemas-microsoft-com:vml" xmlns:wp14="http://schemas.microsoft.com/office/word/2010/wordprocessingDrawing" xmlns:wp="http://schemas.openxmlformats.org/drawingml/2006/wordprocessingDrawing" xmlns:w10="urn:schemas-microsoft-com:office:word" xmlns:w="http://schemas.openxmlformats.org/wordprocessingml/2006/main" xmlns:w14="http://schemas.microsoft.com/office/word/2010/wordml" xmlns:w15="http://schemas.microsoft.com/office/word/2012/wordml" xmlns:w16cex="http://schemas.microsoft.com/office/word/2018/wordml/cex" xmlns:w16cid="http://schemas.microsoft.com/office/word/2016/wordml/cid" xmlns:w16="http://schemas.microsoft.com/office/word/2018/wordml" xmlns:w16sdtdh="http://schemas.microsoft.com/office/word/2020/wordml/sdtdatahash" xmlns:w16se="http://schemas.microsoft.com/office/word/2015/wordml/symex" xmlns:wpg="http://schemas.microsoft.com/office/word/2010/wordprocessingGroup" xmlns:wpi="http://schemas.microsoft.com/office/word/2010/wordprocessingInk" xmlns:wne="http://schemas.microsoft.com/office/word/2006/wordml" xmlns:wps="http://schemas.microsoft.com/office/word/2010/wordprocessingShape" mc:Ignorable="w14 w15 w16se w16cid w16 w16cex w16sdtdh wp14">
+<w:endnotes xmlns:wpc="http://schemas.microsoft.com/office/word/2010/wordprocessingCanvas" xmlns:cx="http://schemas.microsoft.com/office/drawing/2014/chartex" xmlns:cx1="http://schemas.microsoft.com/office/drawing/2015/9/8/chartex" xmlns:cx2="http://schemas.microsoft.com/office/drawing/2015/10/21/chartex" xmlns:cx3="http://schemas.microsoft.com/office/drawing/2016/5/9/chartex" xmlns:cx4="http://schemas.microsoft.com/office/drawing/2016/5/10/chartex" xmlns:cx5="http://schemas.microsoft.com/office/drawing/2016/5/11/chartex" xmlns:cx6="http://schemas.microsoft.com/office/drawing/2016/5/12/chartex" xmlns:cx7="http://schemas.microsoft.com/office/drawing/2016/5/13/chartex" xmlns:cx8="http://schemas.microsoft.com/office/drawing/2016/5/14/chartex" xmlns:mc="http://schemas.openxmlformats.org/markup-compatibility/2006" xmlns:aink="http://schemas.microsoft.com/office/drawing/2016/ink" xmlns:am3d="http://schemas.microsoft.com/office/drawing/2017/model3d" xmlns:o="urn:schemas-microsoft-com:office:office" xmlns:oel="http://schemas.microsoft.com/office/2019/extlst" xmlns:r="http://schemas.openxmlformats.org/officeDocument/2006/relationships" xmlns:m="http://schemas.openxmlformats.org/officeDocument/2006/math" xmlns:v="urn:schemas-microsoft-com:vml" xmlns:wp14="http://schemas.microsoft.com/office/word/2010/wordprocessingDrawing" xmlns:wp="http://schemas.openxmlformats.org/drawingml/2006/wordprocessingDrawing" xmlns:w10="urn:schemas-microsoft-com:office:word" xmlns:w="http://schemas.openxmlformats.org/wordprocessingml/2006/main" xmlns:w14="http://schemas.microsoft.com/office/word/2010/wordml" xmlns:w15="http://schemas.microsoft.com/office/word/2012/wordml" xmlns:w16cex="http://schemas.microsoft.com/office/word/2018/wordml/cex" xmlns:w16cid="http://schemas.microsoft.com/office/word/2016/wordml/cid" xmlns:w16="http://schemas.microsoft.com/office/word/2018/wordml" xmlns:w16du="http://schemas.microsoft.com/office/word/2023/wordml/word16du" xmlns:w16sdtdh="http://schemas.microsoft.com/office/word/2020/wordml/sdtdatahash" xmlns:w16se="http://schemas.microsoft.com/office/word/2015/wordml/symex" xmlns:wpg="http://schemas.microsoft.com/office/word/2010/wordprocessingGroup" xmlns:wpi="http://schemas.microsoft.com/office/word/2010/wordprocessingInk" xmlns:wne="http://schemas.microsoft.com/office/word/2006/wordml" xmlns:wps="http://schemas.microsoft.com/office/word/2010/wordprocessingShape" mc:Ignorable="w14 w15 w16se w16cid w16 w16cex w16sdtdh wp14">
   <w:endnote w:type="separator" w:id="-1">
     <w:p>
       <w:pPr>
@@ -5823,7 +5205,7 @@
 </file>
 
 <file path=word/footer1.xml><?xml version="1.0" encoding="utf-8"?>
-<w:ftr xmlns:wpc="http://schemas.microsoft.com/office/word/2010/wordprocessingCanvas" xmlns:cx="http://schemas.microsoft.com/office/drawing/2014/chartex" xmlns:cx1="http://schemas.microsoft.com/office/drawing/2015/9/8/chartex" xmlns:cx2="http://schemas.microsoft.com/office/drawing/2015/10/21/chartex" xmlns:cx3="http://schemas.microsoft.com/office/drawing/2016/5/9/chartex" xmlns:cx4="http://schemas.microsoft.com/office/drawing/2016/5/10/chartex" xmlns:cx5="http://schemas.microsoft.com/office/drawing/2016/5/11/chartex" xmlns:cx6="http://schemas.microsoft.com/office/drawing/2016/5/12/chartex" xmlns:cx7="http://schemas.microsoft.com/office/drawing/2016/5/13/chartex" xmlns:cx8="http://schemas.microsoft.com/office/drawing/2016/5/14/chartex" xmlns:mc="http://schemas.openxmlformats.org/markup-compatibility/2006" xmlns:aink="http://schemas.microsoft.com/office/drawing/2016/ink" xmlns:am3d="http://schemas.microsoft.com/office/drawing/2017/model3d" xmlns:o="urn:schemas-microsoft-com:office:office" xmlns:oel="http://schemas.microsoft.com/office/2019/extlst" xmlns:r="http://schemas.openxmlformats.org/officeDocument/2006/relationships" xmlns:m="http://schemas.openxmlformats.org/officeDocument/2006/math" xmlns:v="urn:schemas-microsoft-com:vml" xmlns:wp14="http://schemas.microsoft.com/office/word/2010/wordprocessingDrawing" xmlns:wp="http://schemas.openxmlformats.org/drawingml/2006/wordprocessingDrawing" xmlns:w10="urn:schemas-microsoft-com:office:word" xmlns:w="http://schemas.openxmlformats.org/wordprocessingml/2006/main" xmlns:w14="http://schemas.microsoft.com/office/word/2010/wordml" xmlns:w15="http://schemas.microsoft.com/office/word/2012/wordml" xmlns:w16cex="http://schemas.microsoft.com/office/word/2018/wordml/cex" xmlns:w16cid="http://schemas.microsoft.com/office/word/2016/wordml/cid" xmlns:w16="http://schemas.microsoft.com/office/word/2018/wordml" xmlns:w16sdtdh="http://schemas.microsoft.com/office/word/2020/wordml/sdtdatahash" xmlns:w16se="http://schemas.microsoft.com/office/word/2015/wordml/symex" xmlns:wpg="http://schemas.microsoft.com/office/word/2010/wordprocessingGroup" xmlns:wpi="http://schemas.microsoft.com/office/word/2010/wordprocessingInk" xmlns:wne="http://schemas.microsoft.com/office/word/2006/wordml" xmlns:wps="http://schemas.microsoft.com/office/word/2010/wordprocessingShape" mc:Ignorable="w14 w15 w16se w16cid w16 w16cex w16sdtdh wp14">
+<w:ftr xmlns:wpc="http://schemas.microsoft.com/office/word/2010/wordprocessingCanvas" xmlns:cx="http://schemas.microsoft.com/office/drawing/2014/chartex" xmlns:cx1="http://schemas.microsoft.com/office/drawing/2015/9/8/chartex" xmlns:cx2="http://schemas.microsoft.com/office/drawing/2015/10/21/chartex" xmlns:cx3="http://schemas.microsoft.com/office/drawing/2016/5/9/chartex" xmlns:cx4="http://schemas.microsoft.com/office/drawing/2016/5/10/chartex" xmlns:cx5="http://schemas.microsoft.com/office/drawing/2016/5/11/chartex" xmlns:cx6="http://schemas.microsoft.com/office/drawing/2016/5/12/chartex" xmlns:cx7="http://schemas.microsoft.com/office/drawing/2016/5/13/chartex" xmlns:cx8="http://schemas.microsoft.com/office/drawing/2016/5/14/chartex" xmlns:mc="http://schemas.openxmlformats.org/markup-compatibility/2006" xmlns:aink="http://schemas.microsoft.com/office/drawing/2016/ink" xmlns:am3d="http://schemas.microsoft.com/office/drawing/2017/model3d" xmlns:o="urn:schemas-microsoft-com:office:office" xmlns:oel="http://schemas.microsoft.com/office/2019/extlst" xmlns:r="http://schemas.openxmlformats.org/officeDocument/2006/relationships" xmlns:m="http://schemas.openxmlformats.org/officeDocument/2006/math" xmlns:v="urn:schemas-microsoft-com:vml" xmlns:wp14="http://schemas.microsoft.com/office/word/2010/wordprocessingDrawing" xmlns:wp="http://schemas.openxmlformats.org/drawingml/2006/wordprocessingDrawing" xmlns:w10="urn:schemas-microsoft-com:office:word" xmlns:w="http://schemas.openxmlformats.org/wordprocessingml/2006/main" xmlns:w14="http://schemas.microsoft.com/office/word/2010/wordml" xmlns:w15="http://schemas.microsoft.com/office/word/2012/wordml" xmlns:w16cex="http://schemas.microsoft.com/office/word/2018/wordml/cex" xmlns:w16cid="http://schemas.microsoft.com/office/word/2016/wordml/cid" xmlns:w16="http://schemas.microsoft.com/office/word/2018/wordml" xmlns:w16du="http://schemas.microsoft.com/office/word/2023/wordml/word16du" xmlns:w16sdtdh="http://schemas.microsoft.com/office/word/2020/wordml/sdtdatahash" xmlns:w16se="http://schemas.microsoft.com/office/word/2015/wordml/symex" xmlns:wpg="http://schemas.microsoft.com/office/word/2010/wordprocessingGroup" xmlns:wpi="http://schemas.microsoft.com/office/word/2010/wordprocessingInk" xmlns:wne="http://schemas.microsoft.com/office/word/2006/wordml" xmlns:wps="http://schemas.microsoft.com/office/word/2010/wordprocessingShape" mc:Ignorable="w14 w15 w16se w16cid w16 w16cex w16sdtdh wp14">
   <w:sdt>
     <w:sdtPr>
       <w:id w:val="-2059848426"/>
@@ -5874,7 +5256,7 @@
 </file>
 
 <file path=word/footnotes.xml><?xml version="1.0" encoding="utf-8"?>
-<w:footnotes xmlns:wpc="http://schemas.microsoft.com/office/word/2010/wordprocessingCanvas" xmlns:cx="http://schemas.microsoft.com/office/drawing/2014/chartex" xmlns:cx1="http://schemas.microsoft.com/office/drawing/2015/9/8/chartex" xmlns:cx2="http://schemas.microsoft.com/office/drawing/2015/10/21/chartex" xmlns:cx3="http://schemas.microsoft.com/office/drawing/2016/5/9/chartex" xmlns:cx4="http://schemas.microsoft.com/office/drawing/2016/5/10/chartex" xmlns:cx5="http://schemas.microsoft.com/office/drawing/2016/5/11/chartex" xmlns:cx6="http://schemas.microsoft.com/office/drawing/2016/5/12/chartex" xmlns:cx7="http://schemas.microsoft.com/office/drawing/2016/5/13/chartex" xmlns:cx8="http://schemas.microsoft.com/office/drawing/2016/5/14/chartex" xmlns:mc="http://schemas.openxmlformats.org/markup-compatibility/2006" xmlns:aink="http://schemas.microsoft.com/office/drawing/2016/ink" xmlns:am3d="http://schemas.microsoft.com/office/drawing/2017/model3d" xmlns:o="urn:schemas-microsoft-com:office:office" xmlns:oel="http://schemas.microsoft.com/office/2019/extlst" xmlns:r="http://schemas.openxmlformats.org/officeDocument/2006/relationships" xmlns:m="http://schemas.openxmlformats.org/officeDocument/2006/math" xmlns:v="urn:schemas-microsoft-com:vml" xmlns:wp14="http://schemas.microsoft.com/office/word/2010/wordprocessingDrawing" xmlns:wp="http://schemas.openxmlformats.org/drawingml/2006/wordprocessingDrawing" xmlns:w10="urn:schemas-microsoft-com:office:word" xmlns:w="http://schemas.openxmlformats.org/wordprocessingml/2006/main" xmlns:w14="http://schemas.microsoft.com/office/word/2010/wordml" xmlns:w15="http://schemas.microsoft.com/office/word/2012/wordml" xmlns:w16cex="http://schemas.microsoft.com/office/word/2018/wordml/cex" xmlns:w16cid="http://schemas.microsoft.com/office/word/2016/wordml/cid" xmlns:w16="http://schemas.microsoft.com/office/word/2018/wordml" xmlns:w16sdtdh="http://schemas.microsoft.com/office/word/2020/wordml/sdtdatahash" xmlns:w16se="http://schemas.microsoft.com/office/word/2015/wordml/symex" xmlns:wpg="http://schemas.microsoft.com/office/word/2010/wordprocessingGroup" xmlns:wpi="http://schemas.microsoft.com/office/word/2010/wordprocessingInk" xmlns:wne="http://schemas.microsoft.com/office/word/2006/wordml" xmlns:wps="http://schemas.microsoft.com/office/word/2010/wordprocessingShape" mc:Ignorable="w14 w15 w16se w16cid w16 w16cex w16sdtdh wp14">
+<w:footnotes xmlns:wpc="http://schemas.microsoft.com/office/word/2010/wordprocessingCanvas" xmlns:cx="http://schemas.microsoft.com/office/drawing/2014/chartex" xmlns:cx1="http://schemas.microsoft.com/office/drawing/2015/9/8/chartex" xmlns:cx2="http://schemas.microsoft.com/office/drawing/2015/10/21/chartex" xmlns:cx3="http://schemas.microsoft.com/office/drawing/2016/5/9/chartex" xmlns:cx4="http://schemas.microsoft.com/office/drawing/2016/5/10/chartex" xmlns:cx5="http://schemas.microsoft.com/office/drawing/2016/5/11/chartex" xmlns:cx6="http://schemas.microsoft.com/office/drawing/2016/5/12/chartex" xmlns:cx7="http://schemas.microsoft.com/office/drawing/2016/5/13/chartex" xmlns:cx8="http://schemas.microsoft.com/office/drawing/2016/5/14/chartex" xmlns:mc="http://schemas.openxmlformats.org/markup-compatibility/2006" xmlns:aink="http://schemas.microsoft.com/office/drawing/2016/ink" xmlns:am3d="http://schemas.microsoft.com/office/drawing/2017/model3d" xmlns:o="urn:schemas-microsoft-com:office:office" xmlns:oel="http://schemas.microsoft.com/office/2019/extlst" xmlns:r="http://schemas.openxmlformats.org/officeDocument/2006/relationships" xmlns:m="http://schemas.openxmlformats.org/officeDocument/2006/math" xmlns:v="urn:schemas-microsoft-com:vml" xmlns:wp14="http://schemas.microsoft.com/office/word/2010/wordprocessingDrawing" xmlns:wp="http://schemas.openxmlformats.org/drawingml/2006/wordprocessingDrawing" xmlns:w10="urn:schemas-microsoft-com:office:word" xmlns:w="http://schemas.openxmlformats.org/wordprocessingml/2006/main" xmlns:w14="http://schemas.microsoft.com/office/word/2010/wordml" xmlns:w15="http://schemas.microsoft.com/office/word/2012/wordml" xmlns:w16cex="http://schemas.microsoft.com/office/word/2018/wordml/cex" xmlns:w16cid="http://schemas.microsoft.com/office/word/2016/wordml/cid" xmlns:w16="http://schemas.microsoft.com/office/word/2018/wordml" xmlns:w16du="http://schemas.microsoft.com/office/word/2023/wordml/word16du" xmlns:w16sdtdh="http://schemas.microsoft.com/office/word/2020/wordml/sdtdatahash" xmlns:w16se="http://schemas.microsoft.com/office/word/2015/wordml/symex" xmlns:wpg="http://schemas.microsoft.com/office/word/2010/wordprocessingGroup" xmlns:wpi="http://schemas.microsoft.com/office/word/2010/wordprocessingInk" xmlns:wne="http://schemas.microsoft.com/office/word/2006/wordml" xmlns:wps="http://schemas.microsoft.com/office/word/2010/wordprocessingShape" mc:Ignorable="w14 w15 w16se w16cid w16 w16cex w16sdtdh wp14">
   <w:footnote w:type="separator" w:id="-1">
     <w:p>
       <w:pPr>
@@ -5899,7 +5281,7 @@
 </file>
 
 <file path=word/numbering.xml><?xml version="1.0" encoding="utf-8"?>
-<w:numbering xmlns:wpc="http://schemas.microsoft.com/office/word/2010/wordprocessingCanvas" xmlns:cx="http://schemas.microsoft.com/office/drawing/2014/chartex" xmlns:cx1="http://schemas.microsoft.com/office/drawing/2015/9/8/chartex" xmlns:cx2="http://schemas.microsoft.com/office/drawing/2015/10/21/chartex" xmlns:cx3="http://schemas.microsoft.com/office/drawing/2016/5/9/chartex" xmlns:cx4="http://schemas.microsoft.com/office/drawing/2016/5/10/chartex" xmlns:cx5="http://schemas.microsoft.com/office/drawing/2016/5/11/chartex" xmlns:cx6="http://schemas.microsoft.com/office/drawing/2016/5/12/chartex" xmlns:cx7="http://schemas.microsoft.com/office/drawing/2016/5/13/chartex" xmlns:cx8="http://schemas.microsoft.com/office/drawing/2016/5/14/chartex" xmlns:mc="http://schemas.openxmlformats.org/markup-compatibility/2006" xmlns:aink="http://schemas.microsoft.com/office/drawing/2016/ink" xmlns:am3d="http://schemas.microsoft.com/office/drawing/2017/model3d" xmlns:o="urn:schemas-microsoft-com:office:office" xmlns:oel="http://schemas.microsoft.com/office/2019/extlst" xmlns:r="http://schemas.openxmlformats.org/officeDocument/2006/relationships" xmlns:m="http://schemas.openxmlformats.org/officeDocument/2006/math" xmlns:v="urn:schemas-microsoft-com:vml" xmlns:wp14="http://schemas.microsoft.com/office/word/2010/wordprocessingDrawing" xmlns:wp="http://schemas.openxmlformats.org/drawingml/2006/wordprocessingDrawing" xmlns:w10="urn:schemas-microsoft-com:office:word" xmlns:w="http://schemas.openxmlformats.org/wordprocessingml/2006/main" xmlns:w14="http://schemas.microsoft.com/office/word/2010/wordml" xmlns:w15="http://schemas.microsoft.com/office/word/2012/wordml" xmlns:w16cex="http://schemas.microsoft.com/office/word/2018/wordml/cex" xmlns:w16cid="http://schemas.microsoft.com/office/word/2016/wordml/cid" xmlns:w16="http://schemas.microsoft.com/office/word/2018/wordml" xmlns:w16sdtdh="http://schemas.microsoft.com/office/word/2020/wordml/sdtdatahash" xmlns:w16se="http://schemas.microsoft.com/office/word/2015/wordml/symex" xmlns:wpg="http://schemas.microsoft.com/office/word/2010/wordprocessingGroup" xmlns:wpi="http://schemas.microsoft.com/office/word/2010/wordprocessingInk" xmlns:wne="http://schemas.microsoft.com/office/word/2006/wordml" xmlns:wps="http://schemas.microsoft.com/office/word/2010/wordprocessingShape" mc:Ignorable="w14 w15 w16se w16cid w16 w16cex w16sdtdh wp14">
+<w:numbering xmlns:wpc="http://schemas.microsoft.com/office/word/2010/wordprocessingCanvas" xmlns:cx="http://schemas.microsoft.com/office/drawing/2014/chartex" xmlns:cx1="http://schemas.microsoft.com/office/drawing/2015/9/8/chartex" xmlns:cx2="http://schemas.microsoft.com/office/drawing/2015/10/21/chartex" xmlns:cx3="http://schemas.microsoft.com/office/drawing/2016/5/9/chartex" xmlns:cx4="http://schemas.microsoft.com/office/drawing/2016/5/10/chartex" xmlns:cx5="http://schemas.microsoft.com/office/drawing/2016/5/11/chartex" xmlns:cx6="http://schemas.microsoft.com/office/drawing/2016/5/12/chartex" xmlns:cx7="http://schemas.microsoft.com/office/drawing/2016/5/13/chartex" xmlns:cx8="http://schemas.microsoft.com/office/drawing/2016/5/14/chartex" xmlns:mc="http://schemas.openxmlformats.org/markup-compatibility/2006" xmlns:aink="http://schemas.microsoft.com/office/drawing/2016/ink" xmlns:am3d="http://schemas.microsoft.com/office/drawing/2017/model3d" xmlns:o="urn:schemas-microsoft-com:office:office" xmlns:oel="http://schemas.microsoft.com/office/2019/extlst" xmlns:r="http://schemas.openxmlformats.org/officeDocument/2006/relationships" xmlns:m="http://schemas.openxmlformats.org/officeDocument/2006/math" xmlns:v="urn:schemas-microsoft-com:vml" xmlns:wp14="http://schemas.microsoft.com/office/word/2010/wordprocessingDrawing" xmlns:wp="http://schemas.openxmlformats.org/drawingml/2006/wordprocessingDrawing" xmlns:w10="urn:schemas-microsoft-com:office:word" xmlns:w="http://schemas.openxmlformats.org/wordprocessingml/2006/main" xmlns:w14="http://schemas.microsoft.com/office/word/2010/wordml" xmlns:w15="http://schemas.microsoft.com/office/word/2012/wordml" xmlns:w16cex="http://schemas.microsoft.com/office/word/2018/wordml/cex" xmlns:w16cid="http://schemas.microsoft.com/office/word/2016/wordml/cid" xmlns:w16="http://schemas.microsoft.com/office/word/2018/wordml" xmlns:w16du="http://schemas.microsoft.com/office/word/2023/wordml/word16du" xmlns:w16sdtdh="http://schemas.microsoft.com/office/word/2020/wordml/sdtdatahash" xmlns:w16se="http://schemas.microsoft.com/office/word/2015/wordml/symex" xmlns:wpg="http://schemas.microsoft.com/office/word/2010/wordprocessingGroup" xmlns:wpi="http://schemas.microsoft.com/office/word/2010/wordprocessingInk" xmlns:wne="http://schemas.microsoft.com/office/word/2006/wordml" xmlns:wps="http://schemas.microsoft.com/office/word/2010/wordprocessingShape" mc:Ignorable="w14 w15 w16se w16cid w16 w16cex w16sdtdh wp14">
   <w:abstractNum w:abstractNumId="0" w15:restartNumberingAfterBreak="0">
     <w:nsid w:val="02A11C50"/>
     <w:multiLevelType w:val="hybridMultilevel"/>
@@ -6875,6 +6257,119 @@
     </w:lvl>
   </w:abstractNum>
   <w:abstractNum w:abstractNumId="10" w15:restartNumberingAfterBreak="0">
+    <w:nsid w:val="2D1D6B77"/>
+    <w:multiLevelType w:val="hybridMultilevel"/>
+    <w:tmpl w:val="3894EC2C"/>
+    <w:lvl w:ilvl="0" w:tplc="04090003">
+      <w:start w:val="1"/>
+      <w:numFmt w:val="bullet"/>
+      <w:lvlText w:val=""/>
+      <w:lvlJc w:val="left"/>
+      <w:pPr>
+        <w:ind w:left="960" w:hanging="480"/>
+      </w:pPr>
+      <w:rPr>
+        <w:rFonts w:ascii="Wingdings" w:hAnsi="Wingdings" w:hint="default"/>
+      </w:rPr>
+    </w:lvl>
+    <w:lvl w:ilvl="1" w:tplc="04090003" w:tentative="1">
+      <w:start w:val="1"/>
+      <w:numFmt w:val="bullet"/>
+      <w:lvlText w:val=""/>
+      <w:lvlJc w:val="left"/>
+      <w:pPr>
+        <w:ind w:left="1440" w:hanging="480"/>
+      </w:pPr>
+      <w:rPr>
+        <w:rFonts w:ascii="Wingdings" w:hAnsi="Wingdings" w:hint="default"/>
+      </w:rPr>
+    </w:lvl>
+    <w:lvl w:ilvl="2" w:tplc="04090005" w:tentative="1">
+      <w:start w:val="1"/>
+      <w:numFmt w:val="bullet"/>
+      <w:lvlText w:val=""/>
+      <w:lvlJc w:val="left"/>
+      <w:pPr>
+        <w:ind w:left="1920" w:hanging="480"/>
+      </w:pPr>
+      <w:rPr>
+        <w:rFonts w:ascii="Wingdings" w:hAnsi="Wingdings" w:hint="default"/>
+      </w:rPr>
+    </w:lvl>
+    <w:lvl w:ilvl="3" w:tplc="04090001" w:tentative="1">
+      <w:start w:val="1"/>
+      <w:numFmt w:val="bullet"/>
+      <w:lvlText w:val=""/>
+      <w:lvlJc w:val="left"/>
+      <w:pPr>
+        <w:ind w:left="2400" w:hanging="480"/>
+      </w:pPr>
+      <w:rPr>
+        <w:rFonts w:ascii="Wingdings" w:hAnsi="Wingdings" w:hint="default"/>
+      </w:rPr>
+    </w:lvl>
+    <w:lvl w:ilvl="4" w:tplc="04090003" w:tentative="1">
+      <w:start w:val="1"/>
+      <w:numFmt w:val="bullet"/>
+      <w:lvlText w:val=""/>
+      <w:lvlJc w:val="left"/>
+      <w:pPr>
+        <w:ind w:left="2880" w:hanging="480"/>
+      </w:pPr>
+      <w:rPr>
+        <w:rFonts w:ascii="Wingdings" w:hAnsi="Wingdings" w:hint="default"/>
+      </w:rPr>
+    </w:lvl>
+    <w:lvl w:ilvl="5" w:tplc="04090005" w:tentative="1">
+      <w:start w:val="1"/>
+      <w:numFmt w:val="bullet"/>
+      <w:lvlText w:val=""/>
+      <w:lvlJc w:val="left"/>
+      <w:pPr>
+        <w:ind w:left="3360" w:hanging="480"/>
+      </w:pPr>
+      <w:rPr>
+        <w:rFonts w:ascii="Wingdings" w:hAnsi="Wingdings" w:hint="default"/>
+      </w:rPr>
+    </w:lvl>
+    <w:lvl w:ilvl="6" w:tplc="04090001" w:tentative="1">
+      <w:start w:val="1"/>
+      <w:numFmt w:val="bullet"/>
+      <w:lvlText w:val=""/>
+      <w:lvlJc w:val="left"/>
+      <w:pPr>
+        <w:ind w:left="3840" w:hanging="480"/>
+      </w:pPr>
+      <w:rPr>
+        <w:rFonts w:ascii="Wingdings" w:hAnsi="Wingdings" w:hint="default"/>
+      </w:rPr>
+    </w:lvl>
+    <w:lvl w:ilvl="7" w:tplc="04090003" w:tentative="1">
+      <w:start w:val="1"/>
+      <w:numFmt w:val="bullet"/>
+      <w:lvlText w:val=""/>
+      <w:lvlJc w:val="left"/>
+      <w:pPr>
+        <w:ind w:left="4320" w:hanging="480"/>
+      </w:pPr>
+      <w:rPr>
+        <w:rFonts w:ascii="Wingdings" w:hAnsi="Wingdings" w:hint="default"/>
+      </w:rPr>
+    </w:lvl>
+    <w:lvl w:ilvl="8" w:tplc="04090005" w:tentative="1">
+      <w:start w:val="1"/>
+      <w:numFmt w:val="bullet"/>
+      <w:lvlText w:val=""/>
+      <w:lvlJc w:val="left"/>
+      <w:pPr>
+        <w:ind w:left="4800" w:hanging="480"/>
+      </w:pPr>
+      <w:rPr>
+        <w:rFonts w:ascii="Wingdings" w:hAnsi="Wingdings" w:hint="default"/>
+      </w:rPr>
+    </w:lvl>
+  </w:abstractNum>
+  <w:abstractNum w:abstractNumId="11" w15:restartNumberingAfterBreak="0">
     <w:nsid w:val="3C0846AA"/>
     <w:multiLevelType w:val="hybridMultilevel"/>
     <w:tmpl w:val="66CC1C0C"/>
@@ -6987,112 +6482,112 @@
       </w:rPr>
     </w:lvl>
   </w:abstractNum>
-  <w:abstractNum w:abstractNumId="11" w15:restartNumberingAfterBreak="0">
+  <w:abstractNum w:abstractNumId="12" w15:restartNumberingAfterBreak="0">
     <w:nsid w:val="43640C26"/>
     <w:multiLevelType w:val="hybridMultilevel"/>
-    <w:tmpl w:val="868E6DF2"/>
-    <w:lvl w:ilvl="0" w:tplc="04090001">
+    <w:tmpl w:val="4F2CE25E"/>
+    <w:lvl w:ilvl="0" w:tplc="04090009">
+      <w:start w:val="1"/>
+      <w:numFmt w:val="bullet"/>
+      <w:lvlText w:val=""/>
+      <w:lvlJc w:val="left"/>
+      <w:pPr>
+        <w:ind w:left="960" w:hanging="480"/>
+      </w:pPr>
+      <w:rPr>
+        <w:rFonts w:ascii="Wingdings" w:hAnsi="Wingdings" w:hint="default"/>
+      </w:rPr>
+    </w:lvl>
+    <w:lvl w:ilvl="1" w:tplc="04090003" w:tentative="1">
+      <w:start w:val="1"/>
+      <w:numFmt w:val="bullet"/>
+      <w:lvlText w:val=""/>
+      <w:lvlJc w:val="left"/>
+      <w:pPr>
+        <w:ind w:left="1440" w:hanging="480"/>
+      </w:pPr>
+      <w:rPr>
+        <w:rFonts w:ascii="Wingdings" w:hAnsi="Wingdings" w:hint="default"/>
+      </w:rPr>
+    </w:lvl>
+    <w:lvl w:ilvl="2" w:tplc="04090005" w:tentative="1">
+      <w:start w:val="1"/>
+      <w:numFmt w:val="bullet"/>
+      <w:lvlText w:val=""/>
+      <w:lvlJc w:val="left"/>
+      <w:pPr>
+        <w:ind w:left="1920" w:hanging="480"/>
+      </w:pPr>
+      <w:rPr>
+        <w:rFonts w:ascii="Wingdings" w:hAnsi="Wingdings" w:hint="default"/>
+      </w:rPr>
+    </w:lvl>
+    <w:lvl w:ilvl="3" w:tplc="04090001" w:tentative="1">
       <w:start w:val="1"/>
       <w:numFmt w:val="bullet"/>
       <w:lvlText w:val=""/>
       <w:lvlJc w:val="left"/>
       <w:pPr>
-        <w:ind w:left="960" w:hanging="480"/>
-      </w:pPr>
-      <w:rPr>
-        <w:rFonts w:ascii="Wingdings" w:hAnsi="Wingdings" w:hint="default"/>
-      </w:rPr>
-    </w:lvl>
-    <w:lvl w:ilvl="1" w:tplc="04090003" w:tentative="1">
+        <w:ind w:left="2400" w:hanging="480"/>
+      </w:pPr>
+      <w:rPr>
+        <w:rFonts w:ascii="Wingdings" w:hAnsi="Wingdings" w:hint="default"/>
+      </w:rPr>
+    </w:lvl>
+    <w:lvl w:ilvl="4" w:tplc="04090003" w:tentative="1">
       <w:start w:val="1"/>
       <w:numFmt w:val="bullet"/>
       <w:lvlText w:val=""/>
       <w:lvlJc w:val="left"/>
       <w:pPr>
-        <w:ind w:left="1440" w:hanging="480"/>
-      </w:pPr>
-      <w:rPr>
-        <w:rFonts w:ascii="Wingdings" w:hAnsi="Wingdings" w:hint="default"/>
-      </w:rPr>
-    </w:lvl>
-    <w:lvl w:ilvl="2" w:tplc="04090005" w:tentative="1">
+        <w:ind w:left="2880" w:hanging="480"/>
+      </w:pPr>
+      <w:rPr>
+        <w:rFonts w:ascii="Wingdings" w:hAnsi="Wingdings" w:hint="default"/>
+      </w:rPr>
+    </w:lvl>
+    <w:lvl w:ilvl="5" w:tplc="04090005" w:tentative="1">
       <w:start w:val="1"/>
       <w:numFmt w:val="bullet"/>
       <w:lvlText w:val=""/>
       <w:lvlJc w:val="left"/>
       <w:pPr>
-        <w:ind w:left="1920" w:hanging="480"/>
-      </w:pPr>
-      <w:rPr>
-        <w:rFonts w:ascii="Wingdings" w:hAnsi="Wingdings" w:hint="default"/>
-      </w:rPr>
-    </w:lvl>
-    <w:lvl w:ilvl="3" w:tplc="04090001" w:tentative="1">
+        <w:ind w:left="3360" w:hanging="480"/>
+      </w:pPr>
+      <w:rPr>
+        <w:rFonts w:ascii="Wingdings" w:hAnsi="Wingdings" w:hint="default"/>
+      </w:rPr>
+    </w:lvl>
+    <w:lvl w:ilvl="6" w:tplc="04090001" w:tentative="1">
       <w:start w:val="1"/>
       <w:numFmt w:val="bullet"/>
       <w:lvlText w:val=""/>
       <w:lvlJc w:val="left"/>
       <w:pPr>
-        <w:ind w:left="2400" w:hanging="480"/>
-      </w:pPr>
-      <w:rPr>
-        <w:rFonts w:ascii="Wingdings" w:hAnsi="Wingdings" w:hint="default"/>
-      </w:rPr>
-    </w:lvl>
-    <w:lvl w:ilvl="4" w:tplc="04090003" w:tentative="1">
+        <w:ind w:left="3840" w:hanging="480"/>
+      </w:pPr>
+      <w:rPr>
+        <w:rFonts w:ascii="Wingdings" w:hAnsi="Wingdings" w:hint="default"/>
+      </w:rPr>
+    </w:lvl>
+    <w:lvl w:ilvl="7" w:tplc="04090003" w:tentative="1">
       <w:start w:val="1"/>
       <w:numFmt w:val="bullet"/>
       <w:lvlText w:val=""/>
       <w:lvlJc w:val="left"/>
       <w:pPr>
-        <w:ind w:left="2880" w:hanging="480"/>
-      </w:pPr>
-      <w:rPr>
-        <w:rFonts w:ascii="Wingdings" w:hAnsi="Wingdings" w:hint="default"/>
-      </w:rPr>
-    </w:lvl>
-    <w:lvl w:ilvl="5" w:tplc="04090005" w:tentative="1">
+        <w:ind w:left="4320" w:hanging="480"/>
+      </w:pPr>
+      <w:rPr>
+        <w:rFonts w:ascii="Wingdings" w:hAnsi="Wingdings" w:hint="default"/>
+      </w:rPr>
+    </w:lvl>
+    <w:lvl w:ilvl="8" w:tplc="04090005" w:tentative="1">
       <w:start w:val="1"/>
       <w:numFmt w:val="bullet"/>
       <w:lvlText w:val=""/>
       <w:lvlJc w:val="left"/>
       <w:pPr>
-        <w:ind w:left="3360" w:hanging="480"/>
-      </w:pPr>
-      <w:rPr>
-        <w:rFonts w:ascii="Wingdings" w:hAnsi="Wingdings" w:hint="default"/>
-      </w:rPr>
-    </w:lvl>
-    <w:lvl w:ilvl="6" w:tplc="04090001" w:tentative="1">
-      <w:start w:val="1"/>
-      <w:numFmt w:val="bullet"/>
-      <w:lvlText w:val=""/>
-      <w:lvlJc w:val="left"/>
-      <w:pPr>
-        <w:ind w:left="3840" w:hanging="480"/>
-      </w:pPr>
-      <w:rPr>
-        <w:rFonts w:ascii="Wingdings" w:hAnsi="Wingdings" w:hint="default"/>
-      </w:rPr>
-    </w:lvl>
-    <w:lvl w:ilvl="7" w:tplc="04090003" w:tentative="1">
-      <w:start w:val="1"/>
-      <w:numFmt w:val="bullet"/>
-      <w:lvlText w:val=""/>
-      <w:lvlJc w:val="left"/>
-      <w:pPr>
-        <w:ind w:left="4320" w:hanging="480"/>
-      </w:pPr>
-      <w:rPr>
-        <w:rFonts w:ascii="Wingdings" w:hAnsi="Wingdings" w:hint="default"/>
-      </w:rPr>
-    </w:lvl>
-    <w:lvl w:ilvl="8" w:tplc="04090005" w:tentative="1">
-      <w:start w:val="1"/>
-      <w:numFmt w:val="bullet"/>
-      <w:lvlText w:val=""/>
-      <w:lvlJc w:val="left"/>
-      <w:pPr>
         <w:ind w:left="4800" w:hanging="480"/>
       </w:pPr>
       <w:rPr>
@@ -7100,7 +6595,7 @@
       </w:rPr>
     </w:lvl>
   </w:abstractNum>
-  <w:abstractNum w:abstractNumId="12" w15:restartNumberingAfterBreak="0">
+  <w:abstractNum w:abstractNumId="13" w15:restartNumberingAfterBreak="0">
     <w:nsid w:val="449D6FEF"/>
     <w:multiLevelType w:val="hybridMultilevel"/>
     <w:tmpl w:val="DD80112A"/>
@@ -7213,7 +6708,7 @@
       </w:rPr>
     </w:lvl>
   </w:abstractNum>
-  <w:abstractNum w:abstractNumId="13" w15:restartNumberingAfterBreak="0">
+  <w:abstractNum w:abstractNumId="14" w15:restartNumberingAfterBreak="0">
     <w:nsid w:val="454D64C2"/>
     <w:multiLevelType w:val="hybridMultilevel"/>
     <w:tmpl w:val="5AC49A4A"/>
@@ -7299,7 +6794,7 @@
       </w:pPr>
     </w:lvl>
   </w:abstractNum>
-  <w:abstractNum w:abstractNumId="14" w15:restartNumberingAfterBreak="0">
+  <w:abstractNum w:abstractNumId="15" w15:restartNumberingAfterBreak="0">
     <w:nsid w:val="485F1834"/>
     <w:multiLevelType w:val="hybridMultilevel"/>
     <w:tmpl w:val="807E0A40"/>
@@ -7385,7 +6880,7 @@
       </w:pPr>
     </w:lvl>
   </w:abstractNum>
-  <w:abstractNum w:abstractNumId="15" w15:restartNumberingAfterBreak="0">
+  <w:abstractNum w:abstractNumId="16" w15:restartNumberingAfterBreak="0">
     <w:nsid w:val="4B0C6092"/>
     <w:multiLevelType w:val="hybridMultilevel"/>
     <w:tmpl w:val="0B564076"/>
@@ -7471,7 +6966,7 @@
       </w:pPr>
     </w:lvl>
   </w:abstractNum>
-  <w:abstractNum w:abstractNumId="16" w15:restartNumberingAfterBreak="0">
+  <w:abstractNum w:abstractNumId="17" w15:restartNumberingAfterBreak="0">
     <w:nsid w:val="4D8D6A24"/>
     <w:multiLevelType w:val="hybridMultilevel"/>
     <w:tmpl w:val="10BC770A"/>
@@ -7560,7 +7055,7 @@
       </w:pPr>
     </w:lvl>
   </w:abstractNum>
-  <w:abstractNum w:abstractNumId="17" w15:restartNumberingAfterBreak="0">
+  <w:abstractNum w:abstractNumId="18" w15:restartNumberingAfterBreak="0">
     <w:nsid w:val="546B5E5C"/>
     <w:multiLevelType w:val="hybridMultilevel"/>
     <w:tmpl w:val="4B14AA22"/>
@@ -7673,7 +7168,7 @@
       </w:rPr>
     </w:lvl>
   </w:abstractNum>
-  <w:abstractNum w:abstractNumId="18" w15:restartNumberingAfterBreak="0">
+  <w:abstractNum w:abstractNumId="19" w15:restartNumberingAfterBreak="0">
     <w:nsid w:val="5FF200C3"/>
     <w:multiLevelType w:val="hybridMultilevel"/>
     <w:tmpl w:val="035C4DA0"/>
@@ -7762,7 +7257,7 @@
       </w:pPr>
     </w:lvl>
   </w:abstractNum>
-  <w:abstractNum w:abstractNumId="19" w15:restartNumberingAfterBreak="0">
+  <w:abstractNum w:abstractNumId="20" w15:restartNumberingAfterBreak="0">
     <w:nsid w:val="60793F8E"/>
     <w:multiLevelType w:val="hybridMultilevel"/>
     <w:tmpl w:val="BD1437BA"/>
@@ -7875,7 +7370,7 @@
       </w:rPr>
     </w:lvl>
   </w:abstractNum>
-  <w:abstractNum w:abstractNumId="20" w15:restartNumberingAfterBreak="0">
+  <w:abstractNum w:abstractNumId="21" w15:restartNumberingAfterBreak="0">
     <w:nsid w:val="634E6D86"/>
     <w:multiLevelType w:val="hybridMultilevel"/>
     <w:tmpl w:val="1576A0FA"/>
@@ -7988,7 +7483,7 @@
       </w:rPr>
     </w:lvl>
   </w:abstractNum>
-  <w:abstractNum w:abstractNumId="21" w15:restartNumberingAfterBreak="0">
+  <w:abstractNum w:abstractNumId="22" w15:restartNumberingAfterBreak="0">
     <w:nsid w:val="770B3824"/>
     <w:multiLevelType w:val="hybridMultilevel"/>
     <w:tmpl w:val="DC38D608"/>
@@ -8101,7 +7596,7 @@
       </w:rPr>
     </w:lvl>
   </w:abstractNum>
-  <w:abstractNum w:abstractNumId="22" w15:restartNumberingAfterBreak="0">
+  <w:abstractNum w:abstractNumId="23" w15:restartNumberingAfterBreak="0">
     <w:nsid w:val="7ED21F2D"/>
     <w:multiLevelType w:val="hybridMultilevel"/>
     <w:tmpl w:val="67B28E22"/>
@@ -8188,7 +7683,7 @@
     </w:lvl>
   </w:abstractNum>
   <w:num w:numId="1" w16cid:durableId="262808088">
-    <w:abstractNumId w:val="19"/>
+    <w:abstractNumId w:val="20"/>
   </w:num>
   <w:num w:numId="2" w16cid:durableId="1657105146">
     <w:abstractNumId w:val="6"/>
@@ -8200,22 +7695,22 @@
     <w:abstractNumId w:val="9"/>
   </w:num>
   <w:num w:numId="5" w16cid:durableId="274872146">
-    <w:abstractNumId w:val="13"/>
+    <w:abstractNumId w:val="14"/>
   </w:num>
   <w:num w:numId="6" w16cid:durableId="1126238534">
-    <w:abstractNumId w:val="21"/>
+    <w:abstractNumId w:val="22"/>
   </w:num>
   <w:num w:numId="7" w16cid:durableId="1287617488">
     <w:abstractNumId w:val="3"/>
   </w:num>
   <w:num w:numId="8" w16cid:durableId="1504590365">
-    <w:abstractNumId w:val="22"/>
+    <w:abstractNumId w:val="23"/>
   </w:num>
   <w:num w:numId="9" w16cid:durableId="2066298421">
-    <w:abstractNumId w:val="15"/>
+    <w:abstractNumId w:val="16"/>
   </w:num>
   <w:num w:numId="10" w16cid:durableId="1293445381">
-    <w:abstractNumId w:val="18"/>
+    <w:abstractNumId w:val="19"/>
   </w:num>
   <w:num w:numId="11" w16cid:durableId="1537161556">
     <w:abstractNumId w:val="4"/>
@@ -8227,34 +7722,37 @@
     <w:abstractNumId w:val="7"/>
   </w:num>
   <w:num w:numId="14" w16cid:durableId="664747813">
-    <w:abstractNumId w:val="14"/>
+    <w:abstractNumId w:val="15"/>
   </w:num>
   <w:num w:numId="15" w16cid:durableId="1931962003">
-    <w:abstractNumId w:val="16"/>
+    <w:abstractNumId w:val="17"/>
   </w:num>
   <w:num w:numId="16" w16cid:durableId="2032219114">
-    <w:abstractNumId w:val="10"/>
+    <w:abstractNumId w:val="11"/>
   </w:num>
   <w:num w:numId="17" w16cid:durableId="2083523636">
     <w:abstractNumId w:val="1"/>
   </w:num>
   <w:num w:numId="18" w16cid:durableId="945886120">
-    <w:abstractNumId w:val="11"/>
+    <w:abstractNumId w:val="12"/>
   </w:num>
   <w:num w:numId="19" w16cid:durableId="829828518">
     <w:abstractNumId w:val="8"/>
   </w:num>
   <w:num w:numId="20" w16cid:durableId="252470198">
-    <w:abstractNumId w:val="12"/>
+    <w:abstractNumId w:val="13"/>
   </w:num>
   <w:num w:numId="21" w16cid:durableId="606623212">
-    <w:abstractNumId w:val="20"/>
+    <w:abstractNumId w:val="21"/>
   </w:num>
   <w:num w:numId="22" w16cid:durableId="2036230207">
     <w:abstractNumId w:val="5"/>
   </w:num>
   <w:num w:numId="23" w16cid:durableId="699015100">
-    <w:abstractNumId w:val="17"/>
+    <w:abstractNumId w:val="18"/>
+  </w:num>
+  <w:num w:numId="24" w16cid:durableId="494691672">
+    <w:abstractNumId w:val="10"/>
   </w:num>
 </w:numbering>
 </file>
@@ -8379,6 +7877,7 @@
     <w:lsdException w:name="HTML Sample" w:semiHidden="1" w:unhideWhenUsed="1"/>
     <w:lsdException w:name="HTML Typewriter" w:semiHidden="1" w:unhideWhenUsed="1"/>
     <w:lsdException w:name="HTML Variable" w:semiHidden="1" w:unhideWhenUsed="1"/>
+    <w:lsdException w:name="Normal Table" w:semiHidden="1" w:unhideWhenUsed="1"/>
     <w:lsdException w:name="annotation subject" w:semiHidden="1" w:unhideWhenUsed="1"/>
     <w:lsdException w:name="No List" w:semiHidden="1" w:unhideWhenUsed="1"/>
     <w:lsdException w:name="Outline List 1" w:semiHidden="1" w:unhideWhenUsed="1"/>
@@ -8425,8 +7924,10 @@
     <w:lsdException w:name="Table Subtle 2" w:semiHidden="1" w:unhideWhenUsed="1"/>
     <w:lsdException w:name="Table Web 1" w:semiHidden="1" w:unhideWhenUsed="1"/>
     <w:lsdException w:name="Table Web 2" w:semiHidden="1" w:unhideWhenUsed="1"/>
+    <w:lsdException w:name="Table Web 3" w:semiHidden="1" w:unhideWhenUsed="1"/>
     <w:lsdException w:name="Balloon Text" w:semiHidden="1" w:unhideWhenUsed="1"/>
     <w:lsdException w:name="Table Grid" w:uiPriority="39"/>
+    <w:lsdException w:name="Table Theme" w:semiHidden="1" w:unhideWhenUsed="1"/>
     <w:lsdException w:name="Placeholder Text" w:semiHidden="1"/>
     <w:lsdException w:name="No Spacing" w:uiPriority="1" w:qFormat="1"/>
     <w:lsdException w:name="Light Shading" w:uiPriority="60"/>

--- a/doc/詩/唐朝/王昌齡/王昌齡-出塞二首.docx
+++ b/doc/詩/唐朝/王昌齡/王昌齡-出塞二首.docx
@@ -1,6 +1,6 @@
 
 <file path=word/document.xml><?xml version="1.0" encoding="utf-8"?>
-<w:document xmlns:wpc="http://schemas.microsoft.com/office/word/2010/wordprocessingCanvas" xmlns:cx="http://schemas.microsoft.com/office/drawing/2014/chartex" xmlns:cx1="http://schemas.microsoft.com/office/drawing/2015/9/8/chartex" xmlns:cx2="http://schemas.microsoft.com/office/drawing/2015/10/21/chartex" xmlns:cx3="http://schemas.microsoft.com/office/drawing/2016/5/9/chartex" xmlns:cx4="http://schemas.microsoft.com/office/drawing/2016/5/10/chartex" xmlns:cx5="http://schemas.microsoft.com/office/drawing/2016/5/11/chartex" xmlns:cx6="http://schemas.microsoft.com/office/drawing/2016/5/12/chartex" xmlns:cx7="http://schemas.microsoft.com/office/drawing/2016/5/13/chartex" xmlns:cx8="http://schemas.microsoft.com/office/drawing/2016/5/14/chartex" xmlns:mc="http://schemas.openxmlformats.org/markup-compatibility/2006" xmlns:aink="http://schemas.microsoft.com/office/drawing/2016/ink" xmlns:am3d="http://schemas.microsoft.com/office/drawing/2017/model3d" xmlns:o="urn:schemas-microsoft-com:office:office" xmlns:oel="http://schemas.microsoft.com/office/2019/extlst" xmlns:r="http://schemas.openxmlformats.org/officeDocument/2006/relationships" xmlns:m="http://schemas.openxmlformats.org/officeDocument/2006/math" xmlns:v="urn:schemas-microsoft-com:vml" xmlns:wp14="http://schemas.microsoft.com/office/word/2010/wordprocessingDrawing" xmlns:wp="http://schemas.openxmlformats.org/drawingml/2006/wordprocessingDrawing" xmlns:w10="urn:schemas-microsoft-com:office:word" xmlns:w="http://schemas.openxmlformats.org/wordprocessingml/2006/main" xmlns:w14="http://schemas.microsoft.com/office/word/2010/wordml" xmlns:w15="http://schemas.microsoft.com/office/word/2012/wordml" xmlns:w16cex="http://schemas.microsoft.com/office/word/2018/wordml/cex" xmlns:w16cid="http://schemas.microsoft.com/office/word/2016/wordml/cid" xmlns:w16="http://schemas.microsoft.com/office/word/2018/wordml" xmlns:w16du="http://schemas.microsoft.com/office/word/2023/wordml/word16du" xmlns:w16sdtdh="http://schemas.microsoft.com/office/word/2020/wordml/sdtdatahash" xmlns:w16se="http://schemas.microsoft.com/office/word/2015/wordml/symex" xmlns:wpg="http://schemas.microsoft.com/office/word/2010/wordprocessingGroup" xmlns:wpi="http://schemas.microsoft.com/office/word/2010/wordprocessingInk" xmlns:wne="http://schemas.microsoft.com/office/word/2006/wordml" xmlns:wps="http://schemas.microsoft.com/office/word/2010/wordprocessingShape" mc:Ignorable="w14 w15 w16se w16cid w16 w16cex w16sdtdh wp14">
+<w:document xmlns:wpc="http://schemas.microsoft.com/office/word/2010/wordprocessingCanvas" xmlns:cx="http://schemas.microsoft.com/office/drawing/2014/chartex" xmlns:cx1="http://schemas.microsoft.com/office/drawing/2015/9/8/chartex" xmlns:cx2="http://schemas.microsoft.com/office/drawing/2015/10/21/chartex" xmlns:cx3="http://schemas.microsoft.com/office/drawing/2016/5/9/chartex" xmlns:cx4="http://schemas.microsoft.com/office/drawing/2016/5/10/chartex" xmlns:cx5="http://schemas.microsoft.com/office/drawing/2016/5/11/chartex" xmlns:cx6="http://schemas.microsoft.com/office/drawing/2016/5/12/chartex" xmlns:cx7="http://schemas.microsoft.com/office/drawing/2016/5/13/chartex" xmlns:cx8="http://schemas.microsoft.com/office/drawing/2016/5/14/chartex" xmlns:mc="http://schemas.openxmlformats.org/markup-compatibility/2006" xmlns:aink="http://schemas.microsoft.com/office/drawing/2016/ink" xmlns:am3d="http://schemas.microsoft.com/office/drawing/2017/model3d" xmlns:o="urn:schemas-microsoft-com:office:office" xmlns:r="http://schemas.openxmlformats.org/officeDocument/2006/relationships" xmlns:m="http://schemas.openxmlformats.org/officeDocument/2006/math" xmlns:v="urn:schemas-microsoft-com:vml" xmlns:wp14="http://schemas.microsoft.com/office/word/2010/wordprocessingDrawing" xmlns:wp="http://schemas.openxmlformats.org/drawingml/2006/wordprocessingDrawing" xmlns:w10="urn:schemas-microsoft-com:office:word" xmlns:w="http://schemas.openxmlformats.org/wordprocessingml/2006/main" xmlns:w14="http://schemas.microsoft.com/office/word/2010/wordml" xmlns:w15="http://schemas.microsoft.com/office/word/2012/wordml" xmlns:w16cex="http://schemas.microsoft.com/office/word/2018/wordml/cex" xmlns:w16cid="http://schemas.microsoft.com/office/word/2016/wordml/cid" xmlns:w16="http://schemas.microsoft.com/office/word/2018/wordml" xmlns:w16sdtdh="http://schemas.microsoft.com/office/word/2020/wordml/sdtdatahash" xmlns:w16se="http://schemas.microsoft.com/office/word/2015/wordml/symex" xmlns:wpg="http://schemas.microsoft.com/office/word/2010/wordprocessingGroup" xmlns:wpi="http://schemas.microsoft.com/office/word/2010/wordprocessingInk" xmlns:wne="http://schemas.microsoft.com/office/word/2006/wordml" xmlns:wps="http://schemas.microsoft.com/office/word/2010/wordprocessingShape" mc:Ignorable="w14 w15 w16se w16cid w16 w16cex w16sdtdh wp14">
   <w:body>
     <w:p>
       <w:pPr>
@@ -280,7 +280,7 @@
           <w:ilvl w:val="0"/>
           <w:numId w:val="14"/>
         </w:numPr>
-        <w:spacing w:after="0" w:line="440" w:lineRule="exact"/>
+        <w:spacing w:after="0" w:line="380" w:lineRule="exact"/>
         <w:ind w:leftChars="0" w:left="482" w:right="0" w:hanging="482"/>
         <w:rPr>
           <w:szCs w:val="28"/>
@@ -301,7 +301,7 @@
           <w:ilvl w:val="0"/>
           <w:numId w:val="14"/>
         </w:numPr>
-        <w:spacing w:after="0" w:line="440" w:lineRule="exact"/>
+        <w:spacing w:after="0" w:line="380" w:lineRule="exact"/>
         <w:ind w:leftChars="0" w:left="482" w:right="0" w:hanging="482"/>
         <w:rPr>
           <w:szCs w:val="28"/>
@@ -321,31 +321,11 @@
           <w:rFonts w:hint="eastAsia"/>
           <w:szCs w:val="28"/>
         </w:rPr>
-        <w:t>：《漢書·衛青霍去病傳》載，</w:t>
-      </w:r>
-      <w:r>
-        <w:rPr>
-          <w:rFonts w:hint="eastAsia"/>
-          <w:szCs w:val="28"/>
-          <w:u w:val="single"/>
-        </w:rPr>
-        <w:t>元光</w:t>
-      </w:r>
-      <w:r>
-        <w:rPr>
-          <w:rFonts w:hint="eastAsia"/>
-          <w:szCs w:val="28"/>
-        </w:rPr>
-        <w:t>六年（前</w:t>
-      </w:r>
-      <w:r>
-        <w:rPr>
-          <w:szCs w:val="28"/>
-        </w:rPr>
-        <w:t>129年），</w:t>
-      </w:r>
-      <w:r>
-        <w:rPr>
+        <w:t>：指的是</w:t>
+      </w:r>
+      <w:r>
+        <w:rPr>
+          <w:rFonts w:hint="eastAsia"/>
           <w:szCs w:val="28"/>
           <w:u w:val="single"/>
         </w:rPr>
@@ -356,100 +336,249 @@
           <w:rFonts w:hint="eastAsia"/>
           <w:szCs w:val="28"/>
         </w:rPr>
-        <w:t>爲</w:t>
-      </w:r>
-      <w:r>
-        <w:rPr>
-          <w:rFonts w:hint="eastAsia"/>
-          <w:b/>
-          <w:bCs/>
-          <w:szCs w:val="28"/>
-        </w:rPr>
-        <w:t>車騎將軍</w:t>
-      </w:r>
-      <w:r>
-        <w:rPr>
-          <w:rFonts w:hint="eastAsia"/>
-          <w:szCs w:val="28"/>
-        </w:rPr>
-        <w:t>，出</w:t>
-      </w:r>
-      <w:r>
-        <w:rPr>
-          <w:rFonts w:hint="eastAsia"/>
-          <w:szCs w:val="28"/>
-          <w:u w:val="single"/>
-        </w:rPr>
-        <w:t>上谷</w:t>
-      </w:r>
-      <w:r>
-        <w:rPr>
-          <w:rFonts w:hint="eastAsia"/>
-          <w:szCs w:val="28"/>
-        </w:rPr>
-        <w:t>，至</w:t>
-      </w:r>
-      <w:r>
-        <w:rPr>
-          <w:rFonts w:hint="eastAsia"/>
-          <w:szCs w:val="28"/>
-          <w:u w:val="single"/>
-        </w:rPr>
-        <w:t>籠城</w:t>
-      </w:r>
-      <w:r>
-        <w:rPr>
-          <w:rFonts w:hint="eastAsia"/>
-          <w:szCs w:val="28"/>
-        </w:rPr>
-        <w:t>，斬首</w:t>
-      </w:r>
-      <w:r>
-        <w:rPr>
-          <w:rFonts w:hint="eastAsia"/>
-          <w:b/>
-          <w:bCs/>
-          <w:szCs w:val="28"/>
-        </w:rPr>
-        <w:t>虜</w:t>
-      </w:r>
-      <w:r>
-        <w:rPr>
-          <w:rFonts w:hint="eastAsia"/>
-          <w:szCs w:val="28"/>
-        </w:rPr>
-        <w:t>數百。</w:t>
+        <w:t>奇襲</w:t>
+      </w:r>
+      <w:r>
+        <w:rPr>
+          <w:rFonts w:hint="eastAsia"/>
+          <w:szCs w:val="28"/>
+          <w:u w:val="single"/>
+        </w:rPr>
+        <w:t>龍城</w:t>
+      </w:r>
+      <w:r>
+        <w:rPr>
+          <w:rFonts w:hint="eastAsia"/>
+          <w:szCs w:val="28"/>
+        </w:rPr>
+        <w:t>的事情。</w:t>
+      </w:r>
+      <w:r>
+        <w:rPr>
+          <w:rFonts w:hint="eastAsia"/>
+          <w:szCs w:val="28"/>
+        </w:rPr>
+        <w:t>另</w:t>
+      </w:r>
+      <w:r>
+        <w:rPr>
+          <w:rFonts w:hint="eastAsia"/>
+          <w:szCs w:val="28"/>
+        </w:rPr>
+        <w:t>有人認爲</w:t>
+      </w:r>
+      <w:r>
+        <w:rPr>
+          <w:rFonts w:hint="eastAsia"/>
+          <w:szCs w:val="28"/>
+          <w:u w:val="single"/>
+        </w:rPr>
+        <w:t>龍城</w:t>
+      </w:r>
+      <w:r>
+        <w:rPr>
+          <w:rFonts w:hint="eastAsia"/>
+          <w:szCs w:val="28"/>
+        </w:rPr>
+        <w:t>飛將指的是</w:t>
+      </w:r>
+      <w:r>
+        <w:rPr>
+          <w:rFonts w:hint="eastAsia"/>
+          <w:szCs w:val="28"/>
+          <w:u w:val="single"/>
+        </w:rPr>
+        <w:t>漢</w:t>
+      </w:r>
+      <w:r>
+        <w:rPr>
+          <w:rFonts w:hint="eastAsia"/>
+          <w:szCs w:val="28"/>
+        </w:rPr>
+        <w:t>飛將軍</w:t>
+      </w:r>
+      <w:r>
+        <w:rPr>
+          <w:rFonts w:hint="eastAsia"/>
+          <w:szCs w:val="28"/>
+          <w:u w:val="single"/>
+        </w:rPr>
+        <w:t>李廣</w:t>
+      </w:r>
+      <w:r>
+        <w:rPr>
+          <w:rFonts w:hint="eastAsia"/>
+          <w:szCs w:val="28"/>
+        </w:rPr>
+        <w:t>，</w:t>
+      </w:r>
+      <w:r>
+        <w:rPr>
+          <w:rFonts w:hint="eastAsia"/>
+          <w:szCs w:val="28"/>
+          <w:u w:val="single"/>
+        </w:rPr>
+        <w:t>龍城</w:t>
+      </w:r>
+      <w:r>
+        <w:rPr>
+          <w:rFonts w:hint="eastAsia"/>
+          <w:szCs w:val="28"/>
+        </w:rPr>
+        <w:t>是</w:t>
+      </w:r>
+      <w:r>
+        <w:rPr>
+          <w:rFonts w:hint="eastAsia"/>
+          <w:szCs w:val="28"/>
+          <w:u w:val="single"/>
+        </w:rPr>
+        <w:t>唐代</w:t>
+      </w:r>
+      <w:r>
+        <w:rPr>
+          <w:rFonts w:hint="eastAsia"/>
+          <w:szCs w:val="28"/>
+        </w:rPr>
+        <w:t>的</w:t>
+      </w:r>
+      <w:r>
+        <w:rPr>
+          <w:rFonts w:hint="eastAsia"/>
+          <w:szCs w:val="28"/>
+          <w:u w:val="single"/>
+        </w:rPr>
+        <w:t>盧龍城</w:t>
+      </w:r>
+      <w:bookmarkStart w:id="0" w:name="_Hlk108979101"/>
+      <w:r>
+        <w:rPr>
+          <w:rFonts w:hint="eastAsia"/>
+          <w:szCs w:val="28"/>
+        </w:rPr>
+        <w:t>。</w:t>
+      </w:r>
+      <w:bookmarkEnd w:id="0"/>
+      <w:r>
+        <w:rPr>
+          <w:rFonts w:hint="eastAsia"/>
+          <w:szCs w:val="28"/>
+          <w:u w:val="single"/>
+        </w:rPr>
+        <w:t>李廣</w:t>
+      </w:r>
+      <w:r>
+        <w:rPr>
+          <w:rFonts w:hint="eastAsia"/>
+          <w:szCs w:val="28"/>
+        </w:rPr>
+        <w:t>一生的大部分時間都在與</w:t>
+      </w:r>
+      <w:r>
+        <w:rPr>
+          <w:rFonts w:hint="eastAsia"/>
+          <w:szCs w:val="28"/>
+          <w:u w:val="single"/>
+        </w:rPr>
+        <w:t>匈奴</w:t>
+      </w:r>
+      <w:r>
+        <w:rPr>
+          <w:rFonts w:hint="eastAsia"/>
+          <w:szCs w:val="28"/>
+        </w:rPr>
+        <w:t>作戰，肩負著防禦邊境、阻止</w:t>
+      </w:r>
+      <w:r>
+        <w:rPr>
+          <w:rFonts w:hint="eastAsia"/>
+          <w:szCs w:val="28"/>
+          <w:u w:val="single"/>
+        </w:rPr>
+        <w:t>匈奴</w:t>
+      </w:r>
+      <w:r>
+        <w:rPr>
+          <w:rFonts w:hint="eastAsia"/>
+          <w:szCs w:val="28"/>
+        </w:rPr>
+        <w:t>入侵的重任。每當</w:t>
+      </w:r>
+      <w:r>
+        <w:rPr>
+          <w:rFonts w:hint="eastAsia"/>
+          <w:szCs w:val="28"/>
+          <w:u w:val="single"/>
+        </w:rPr>
+        <w:t>匈奴</w:t>
+      </w:r>
+      <w:r>
+        <w:rPr>
+          <w:rFonts w:hint="eastAsia"/>
+          <w:szCs w:val="28"/>
+        </w:rPr>
+        <w:t>大舉進攻、邊防形勢最為緊張的時候，</w:t>
+      </w:r>
+      <w:r>
+        <w:rPr>
+          <w:rFonts w:hint="eastAsia"/>
+          <w:szCs w:val="28"/>
+          <w:u w:val="single"/>
+        </w:rPr>
+        <w:t>漢朝</w:t>
+      </w:r>
+      <w:r>
+        <w:rPr>
+          <w:rFonts w:hint="eastAsia"/>
+          <w:szCs w:val="28"/>
+        </w:rPr>
+        <w:t>皇帝往往會任命</w:t>
+      </w:r>
+      <w:r>
+        <w:rPr>
+          <w:rFonts w:hint="eastAsia"/>
+          <w:szCs w:val="28"/>
+          <w:u w:val="single"/>
+        </w:rPr>
+        <w:t>李廣</w:t>
+      </w:r>
+      <w:r>
+        <w:rPr>
+          <w:rFonts w:hint="eastAsia"/>
+          <w:szCs w:val="28"/>
+        </w:rPr>
+        <w:t>擔任地方太守，鎮守要地、安定邊境。因此，認為</w:t>
+      </w:r>
+      <w:r>
+        <w:rPr>
+          <w:rFonts w:hint="eastAsia"/>
+          <w:szCs w:val="28"/>
+          <w:u w:val="single"/>
+        </w:rPr>
+        <w:t>李廣</w:t>
+      </w:r>
+      <w:r>
+        <w:rPr>
+          <w:rFonts w:hint="eastAsia"/>
+          <w:szCs w:val="28"/>
+        </w:rPr>
+        <w:t>是</w:t>
+      </w:r>
+      <w:r>
+        <w:rPr>
+          <w:rFonts w:hint="eastAsia"/>
+          <w:szCs w:val="28"/>
+          <w:u w:val="single"/>
+        </w:rPr>
+        <w:t>漢</w:t>
       </w:r>
       <w:proofErr w:type="gramStart"/>
       <w:r>
         <w:rPr>
           <w:rFonts w:hint="eastAsia"/>
           <w:szCs w:val="28"/>
-          <w:u w:val="single"/>
-        </w:rPr>
-        <w:t>籠城</w:t>
-      </w:r>
-      <w:r>
-        <w:rPr>
-          <w:rFonts w:hint="eastAsia"/>
-          <w:szCs w:val="28"/>
-        </w:rPr>
-        <w:t>，</w:t>
-      </w:r>
-      <w:r>
-        <w:rPr>
-          <w:rFonts w:hint="eastAsia"/>
-          <w:szCs w:val="28"/>
-          <w:u w:val="single"/>
-        </w:rPr>
-        <w:t>顏師古</w:t>
-      </w:r>
-      <w:r>
-        <w:rPr>
-          <w:rFonts w:hint="eastAsia"/>
-          <w:szCs w:val="28"/>
-        </w:rPr>
-        <w:t>注曰</w:t>
+        </w:rPr>
+        <w:t>廷</w:t>
       </w:r>
       <w:proofErr w:type="gramEnd"/>
       <w:r>
@@ -457,300 +586,7 @@
           <w:rFonts w:hint="eastAsia"/>
           <w:szCs w:val="28"/>
         </w:rPr>
-        <w:t>：“籠”與“龍”同。</w:t>
-      </w:r>
-      <w:proofErr w:type="gramStart"/>
-      <w:r>
-        <w:rPr>
-          <w:rFonts w:hint="eastAsia"/>
-          <w:szCs w:val="28"/>
-          <w:u w:val="single"/>
-        </w:rPr>
-        <w:t>龍城</w:t>
-      </w:r>
-      <w:r>
-        <w:rPr>
-          <w:rFonts w:hint="eastAsia"/>
-          <w:szCs w:val="28"/>
-        </w:rPr>
-        <w:t>飛將指</w:t>
-      </w:r>
-      <w:proofErr w:type="gramEnd"/>
-      <w:r>
-        <w:rPr>
-          <w:rFonts w:hint="eastAsia"/>
-          <w:szCs w:val="28"/>
-        </w:rPr>
-        <w:t>的是</w:t>
-      </w:r>
-      <w:r>
-        <w:rPr>
-          <w:rFonts w:hint="eastAsia"/>
-          <w:szCs w:val="28"/>
-          <w:u w:val="single"/>
-        </w:rPr>
-        <w:t>衛青</w:t>
-      </w:r>
-      <w:r>
-        <w:rPr>
-          <w:rFonts w:hint="eastAsia"/>
-          <w:szCs w:val="28"/>
-        </w:rPr>
-        <w:t>奇襲</w:t>
-      </w:r>
-      <w:r>
-        <w:rPr>
-          <w:rFonts w:hint="eastAsia"/>
-          <w:szCs w:val="28"/>
-          <w:u w:val="single"/>
-        </w:rPr>
-        <w:t>龍城</w:t>
-      </w:r>
-      <w:r>
-        <w:rPr>
-          <w:rFonts w:hint="eastAsia"/>
-          <w:szCs w:val="28"/>
-        </w:rPr>
-        <w:t>的事情。其中，有人認爲</w:t>
-      </w:r>
-      <w:r>
-        <w:rPr>
-          <w:rFonts w:hint="eastAsia"/>
-          <w:szCs w:val="28"/>
-          <w:u w:val="single"/>
-        </w:rPr>
-        <w:t>龍城</w:t>
-      </w:r>
-      <w:r>
-        <w:rPr>
-          <w:rFonts w:hint="eastAsia"/>
-          <w:szCs w:val="28"/>
-        </w:rPr>
-        <w:t>飛將中飛將指的是</w:t>
-      </w:r>
-      <w:r>
-        <w:rPr>
-          <w:rFonts w:hint="eastAsia"/>
-          <w:szCs w:val="28"/>
-          <w:u w:val="single"/>
-        </w:rPr>
-        <w:t>漢</w:t>
-      </w:r>
-      <w:r>
-        <w:rPr>
-          <w:rFonts w:hint="eastAsia"/>
-          <w:szCs w:val="28"/>
-        </w:rPr>
-        <w:t xml:space="preserve"> </w:t>
-      </w:r>
-      <w:r>
-        <w:rPr>
-          <w:rFonts w:hint="eastAsia"/>
-          <w:szCs w:val="28"/>
-        </w:rPr>
-        <w:t>飛將軍</w:t>
-      </w:r>
-      <w:r>
-        <w:rPr>
-          <w:rFonts w:hint="eastAsia"/>
-          <w:szCs w:val="28"/>
-          <w:u w:val="single"/>
-        </w:rPr>
-        <w:t>李廣</w:t>
-      </w:r>
-      <w:r>
-        <w:rPr>
-          <w:rFonts w:hint="eastAsia"/>
-          <w:szCs w:val="28"/>
-        </w:rPr>
-        <w:t>，</w:t>
-      </w:r>
-      <w:r>
-        <w:rPr>
-          <w:rFonts w:hint="eastAsia"/>
-          <w:szCs w:val="28"/>
-          <w:u w:val="single"/>
-        </w:rPr>
-        <w:t>龍城</w:t>
-      </w:r>
-      <w:r>
-        <w:rPr>
-          <w:rFonts w:hint="eastAsia"/>
-          <w:szCs w:val="28"/>
-        </w:rPr>
-        <w:t>是</w:t>
-      </w:r>
-      <w:r>
-        <w:rPr>
-          <w:rFonts w:hint="eastAsia"/>
-          <w:szCs w:val="28"/>
-          <w:u w:val="single"/>
-        </w:rPr>
-        <w:t>唐代</w:t>
-      </w:r>
-      <w:r>
-        <w:rPr>
-          <w:rFonts w:hint="eastAsia"/>
-          <w:szCs w:val="28"/>
-        </w:rPr>
-        <w:t>的</w:t>
-      </w:r>
-      <w:r>
-        <w:rPr>
-          <w:rFonts w:hint="eastAsia"/>
-          <w:szCs w:val="28"/>
-          <w:u w:val="single"/>
-        </w:rPr>
-        <w:t>盧龍城</w:t>
-      </w:r>
-      <w:bookmarkStart w:id="0" w:name="_Hlk108979101"/>
-      <w:r>
-        <w:rPr>
-          <w:rFonts w:hint="eastAsia"/>
-          <w:szCs w:val="28"/>
-        </w:rPr>
-        <w:t>。</w:t>
-      </w:r>
-      <w:r>
-        <w:rPr>
-          <w:rFonts w:hint="eastAsia"/>
-          <w:b/>
-          <w:bCs/>
-          <w:szCs w:val="28"/>
-        </w:rPr>
-        <w:t>縱觀</w:t>
-      </w:r>
-      <w:bookmarkEnd w:id="0"/>
-      <w:r>
-        <w:rPr>
-          <w:rFonts w:hint="eastAsia"/>
-          <w:szCs w:val="28"/>
-          <w:u w:val="single"/>
-        </w:rPr>
-        <w:t>李廣</w:t>
-      </w:r>
-      <w:r>
-        <w:rPr>
-          <w:rFonts w:hint="eastAsia"/>
-          <w:szCs w:val="28"/>
-        </w:rPr>
-        <w:t>一生主要的時間都在抗擊</w:t>
-      </w:r>
-      <w:r>
-        <w:rPr>
-          <w:rFonts w:hint="eastAsia"/>
-          <w:szCs w:val="28"/>
-          <w:u w:val="single"/>
-        </w:rPr>
-        <w:t>匈奴</w:t>
-      </w:r>
-      <w:r>
-        <w:rPr>
-          <w:rFonts w:hint="eastAsia"/>
-          <w:szCs w:val="28"/>
-        </w:rPr>
-        <w:t>，防止</w:t>
-      </w:r>
-      <w:proofErr w:type="gramStart"/>
-      <w:r>
-        <w:rPr>
-          <w:rFonts w:hint="eastAsia"/>
-          <w:szCs w:val="28"/>
-          <w:u w:val="single"/>
-        </w:rPr>
-        <w:t>匈奴</w:t>
-      </w:r>
-      <w:r>
-        <w:rPr>
-          <w:rFonts w:hint="eastAsia"/>
-          <w:b/>
-          <w:bCs/>
-          <w:szCs w:val="28"/>
-        </w:rPr>
-        <w:t>掠</w:t>
-      </w:r>
-      <w:r>
-        <w:rPr>
-          <w:rFonts w:hint="eastAsia"/>
-          <w:szCs w:val="28"/>
-        </w:rPr>
-        <w:t>邊</w:t>
-      </w:r>
-      <w:proofErr w:type="gramEnd"/>
-      <w:r>
-        <w:rPr>
-          <w:rFonts w:hint="eastAsia"/>
-          <w:szCs w:val="28"/>
-        </w:rPr>
-        <w:t>，其中每次</w:t>
-      </w:r>
-      <w:r>
-        <w:rPr>
-          <w:rFonts w:hint="eastAsia"/>
-          <w:szCs w:val="28"/>
-          <w:u w:val="single"/>
-        </w:rPr>
-        <w:t>匈奴</w:t>
-      </w:r>
-      <w:r>
-        <w:rPr>
-          <w:rFonts w:hint="eastAsia"/>
-          <w:szCs w:val="28"/>
-        </w:rPr>
-        <w:t>重點進攻</w:t>
-      </w:r>
-      <w:proofErr w:type="gramStart"/>
-      <w:r>
-        <w:rPr>
-          <w:rFonts w:hint="eastAsia"/>
-          <w:szCs w:val="28"/>
-        </w:rPr>
-        <w:t>的</w:t>
-      </w:r>
-      <w:r>
-        <w:rPr>
-          <w:rFonts w:hint="eastAsia"/>
-          <w:szCs w:val="28"/>
-          <w:u w:val="single"/>
-        </w:rPr>
-        <w:t>漢</w:t>
-      </w:r>
-      <w:r>
-        <w:rPr>
-          <w:rFonts w:hint="eastAsia"/>
-          <w:szCs w:val="28"/>
-        </w:rPr>
-        <w:t>地</w:t>
-      </w:r>
-      <w:proofErr w:type="gramEnd"/>
-      <w:r>
-        <w:rPr>
-          <w:rFonts w:hint="eastAsia"/>
-          <w:szCs w:val="28"/>
-        </w:rPr>
-        <w:t>，</w:t>
-      </w:r>
-      <w:r>
-        <w:rPr>
-          <w:rFonts w:hint="eastAsia"/>
-          <w:szCs w:val="28"/>
-        </w:rPr>
-        <w:t>天子幾乎都是派遣</w:t>
-      </w:r>
-      <w:r>
-        <w:rPr>
-          <w:rFonts w:hint="eastAsia"/>
-          <w:szCs w:val="28"/>
-          <w:u w:val="single"/>
-        </w:rPr>
-        <w:t>李廣</w:t>
-      </w:r>
-      <w:r>
-        <w:rPr>
-          <w:rFonts w:hint="eastAsia"/>
-          <w:szCs w:val="28"/>
-        </w:rPr>
-        <w:t>爲太守，所以這種說法也不無道理。</w:t>
+        <w:t>倚重的邊防將領，這樣的看法並非沒有根據。</w:t>
       </w:r>
     </w:p>
     <w:p>
@@ -760,7 +596,7 @@
           <w:ilvl w:val="0"/>
           <w:numId w:val="14"/>
         </w:numPr>
-        <w:spacing w:after="0" w:line="440" w:lineRule="exact"/>
+        <w:spacing w:after="0" w:line="380" w:lineRule="exact"/>
         <w:ind w:leftChars="0" w:left="482" w:right="0" w:hanging="482"/>
         <w:rPr>
           <w:szCs w:val="28"/>
@@ -781,7 +617,7 @@
           <w:ilvl w:val="0"/>
           <w:numId w:val="14"/>
         </w:numPr>
-        <w:spacing w:after="0" w:line="440" w:lineRule="exact"/>
+        <w:spacing w:after="0" w:line="380" w:lineRule="exact"/>
         <w:ind w:leftChars="0" w:left="482" w:right="0" w:hanging="482"/>
         <w:rPr>
           <w:szCs w:val="28"/>
@@ -802,7 +638,7 @@
           <w:ilvl w:val="0"/>
           <w:numId w:val="14"/>
         </w:numPr>
-        <w:spacing w:after="0" w:line="440" w:lineRule="exact"/>
+        <w:spacing w:after="0" w:line="380" w:lineRule="exact"/>
         <w:ind w:leftChars="0" w:left="482" w:right="0" w:hanging="482"/>
         <w:rPr>
           <w:szCs w:val="28"/>
@@ -813,96 +649,7 @@
           <w:rFonts w:hint="eastAsia"/>
           <w:szCs w:val="28"/>
         </w:rPr>
-        <w:t>度：越過。在漫長的</w:t>
-      </w:r>
-      <w:proofErr w:type="gramStart"/>
-      <w:r>
-        <w:rPr>
-          <w:rFonts w:hint="eastAsia"/>
-          <w:szCs w:val="28"/>
-        </w:rPr>
-        <w:t>邊防線上</w:t>
-      </w:r>
-      <w:proofErr w:type="gramEnd"/>
-      <w:r>
-        <w:rPr>
-          <w:rFonts w:hint="eastAsia"/>
-          <w:szCs w:val="28"/>
-        </w:rPr>
-        <w:t>，戰爭一直沒有停止過，去邊防線打仗的戰士也還沒有回來。</w:t>
-      </w:r>
-      <w:r>
-        <w:rPr>
-          <w:szCs w:val="28"/>
-        </w:rPr>
-        <w:t xml:space="preserve"> 要是</w:t>
-      </w:r>
-      <w:proofErr w:type="gramStart"/>
-      <w:r>
-        <w:rPr>
-          <w:szCs w:val="28"/>
-        </w:rPr>
-        <w:t>攻襲</w:t>
-      </w:r>
-      <w:r>
-        <w:rPr>
-          <w:szCs w:val="28"/>
-          <w:u w:val="single"/>
-        </w:rPr>
-        <w:t>龍</w:t>
-      </w:r>
-      <w:proofErr w:type="gramEnd"/>
-      <w:r>
-        <w:rPr>
-          <w:szCs w:val="28"/>
-          <w:u w:val="single"/>
-        </w:rPr>
-        <w:t>城</w:t>
-      </w:r>
-      <w:r>
-        <w:rPr>
-          <w:szCs w:val="28"/>
-        </w:rPr>
-        <w:t>的大將軍</w:t>
-      </w:r>
-      <w:r>
-        <w:rPr>
-          <w:szCs w:val="28"/>
-          <w:u w:val="single"/>
-        </w:rPr>
-        <w:t>衛青</w:t>
-      </w:r>
-      <w:r>
-        <w:rPr>
-          <w:szCs w:val="28"/>
-        </w:rPr>
-        <w:t>和飛將軍</w:t>
-      </w:r>
-      <w:r>
-        <w:rPr>
-          <w:szCs w:val="28"/>
-          <w:u w:val="single"/>
-        </w:rPr>
-        <w:t>李廣</w:t>
-      </w:r>
-      <w:r>
-        <w:rPr>
-          <w:szCs w:val="28"/>
-        </w:rPr>
-        <w:t>今天還依然健在，絕不會讓敵人的軍隊翻過</w:t>
-      </w:r>
-      <w:r>
-        <w:rPr>
-          <w:szCs w:val="28"/>
-          <w:u w:val="single"/>
-        </w:rPr>
-        <w:t>陰山</w:t>
-      </w:r>
-      <w:r>
-        <w:rPr>
-          <w:szCs w:val="28"/>
-        </w:rPr>
-        <w:t>。</w:t>
+        <w:t>度：越過。</w:t>
       </w:r>
     </w:p>
     <w:p>
@@ -912,7 +659,7 @@
           <w:ilvl w:val="0"/>
           <w:numId w:val="14"/>
         </w:numPr>
-        <w:spacing w:after="0" w:line="440" w:lineRule="exact"/>
+        <w:spacing w:after="0" w:line="380" w:lineRule="exact"/>
         <w:ind w:leftChars="0" w:left="482" w:right="0" w:hanging="482"/>
         <w:rPr>
           <w:szCs w:val="28"/>
@@ -1063,7 +810,7 @@
     <w:p>
       <w:pPr>
         <w:pStyle w:val="a9"/>
-        <w:spacing w:after="0" w:line="440" w:lineRule="exact"/>
+        <w:spacing w:after="0" w:line="380" w:lineRule="exact"/>
         <w:ind w:leftChars="0" w:left="482" w:right="0" w:firstLine="0"/>
         <w:rPr>
           <w:szCs w:val="28"/>
@@ -1208,7 +955,7 @@
           <w:ilvl w:val="0"/>
           <w:numId w:val="14"/>
         </w:numPr>
-        <w:spacing w:after="0" w:line="440" w:lineRule="exact"/>
+        <w:spacing w:after="0" w:line="380" w:lineRule="exact"/>
         <w:ind w:leftChars="0" w:left="482" w:right="0" w:hanging="482"/>
         <w:rPr>
           <w:szCs w:val="28"/>
@@ -1320,7 +1067,7 @@
           <w:ilvl w:val="0"/>
           <w:numId w:val="24"/>
         </w:numPr>
-        <w:spacing w:after="0" w:line="440" w:lineRule="exact"/>
+        <w:spacing w:after="0" w:line="380" w:lineRule="exact"/>
         <w:ind w:leftChars="0" w:right="0"/>
         <w:rPr>
           <w:szCs w:val="28"/>
@@ -1379,231 +1126,6 @@
           <w:szCs w:val="28"/>
         </w:rPr>
         <w:t>的長毛。</w:t>
-      </w:r>
-      <w:r>
-        <w:rPr>
-          <w:szCs w:val="28"/>
-        </w:rPr>
-        <w:t>例</w:t>
-      </w:r>
-      <w:r>
-        <w:rPr>
-          <w:rFonts w:hint="eastAsia"/>
-          <w:szCs w:val="28"/>
-        </w:rPr>
-        <w:t>：</w:t>
-      </w:r>
-      <w:r>
-        <w:rPr>
-          <w:szCs w:val="28"/>
-        </w:rPr>
-        <w:t>馬</w:t>
-      </w:r>
-      <w:proofErr w:type="gramStart"/>
-      <w:r>
-        <w:rPr>
-          <w:szCs w:val="28"/>
-        </w:rPr>
-        <w:t>鬣</w:t>
-      </w:r>
-      <w:proofErr w:type="gramEnd"/>
-      <w:r>
-        <w:rPr>
-          <w:szCs w:val="28"/>
-        </w:rPr>
-        <w:t>、豬</w:t>
-      </w:r>
-      <w:proofErr w:type="gramStart"/>
-      <w:r>
-        <w:rPr>
-          <w:szCs w:val="28"/>
-        </w:rPr>
-        <w:t>鬣</w:t>
-      </w:r>
-      <w:proofErr w:type="gramEnd"/>
-      <w:r>
-        <w:rPr>
-          <w:rFonts w:hint="eastAsia"/>
-          <w:szCs w:val="28"/>
-        </w:rPr>
-        <w:t xml:space="preserve">  </w:t>
-      </w:r>
-      <w:proofErr w:type="gramStart"/>
-      <w:r>
-        <w:rPr>
-          <w:rFonts w:hint="eastAsia"/>
-          <w:szCs w:val="28"/>
-        </w:rPr>
-        <w:t>魚類頷旁的鰭</w:t>
-      </w:r>
-      <w:proofErr w:type="gramEnd"/>
-      <w:r>
-        <w:rPr>
-          <w:rFonts w:hint="eastAsia"/>
-          <w:szCs w:val="28"/>
-        </w:rPr>
-        <w:t>。</w:t>
-      </w:r>
-      <w:r>
-        <w:rPr>
-          <w:szCs w:val="28"/>
-        </w:rPr>
-        <w:t xml:space="preserve"> 例鯨</w:t>
-      </w:r>
-      <w:proofErr w:type="gramStart"/>
-      <w:r>
-        <w:rPr>
-          <w:szCs w:val="28"/>
-        </w:rPr>
-        <w:t>鬣</w:t>
-      </w:r>
-      <w:proofErr w:type="gramEnd"/>
-    </w:p>
-    <w:p>
-      <w:pPr>
-        <w:pStyle w:val="a9"/>
-        <w:numPr>
-          <w:ilvl w:val="0"/>
-          <w:numId w:val="24"/>
-        </w:numPr>
-        <w:spacing w:after="0" w:line="440" w:lineRule="exact"/>
-        <w:ind w:leftChars="0" w:right="0"/>
-        <w:rPr>
-          <w:szCs w:val="28"/>
-        </w:rPr>
-      </w:pPr>
-      <w:r>
-        <w:rPr>
-          <w:rFonts w:hint="eastAsia"/>
-          <w:szCs w:val="28"/>
-        </w:rPr>
-        <w:t>頷(</w:t>
-      </w:r>
-      <w:proofErr w:type="gramStart"/>
-      <w:r>
-        <w:rPr>
-          <w:rFonts w:hint="eastAsia"/>
-          <w:color w:val="FF0000"/>
-          <w:sz w:val="16"/>
-          <w:szCs w:val="16"/>
-        </w:rPr>
-        <w:t>ㄏㄢˋ</w:t>
-      </w:r>
-      <w:proofErr w:type="gramEnd"/>
-      <w:r>
-        <w:rPr>
-          <w:rFonts w:hint="eastAsia"/>
-          <w:szCs w:val="28"/>
-        </w:rPr>
-        <w:t>) ：</w:t>
-      </w:r>
-    </w:p>
-    <w:p>
-      <w:pPr>
-        <w:pStyle w:val="a9"/>
-        <w:numPr>
-          <w:ilvl w:val="0"/>
-          <w:numId w:val="18"/>
-        </w:numPr>
-        <w:spacing w:after="0" w:line="440" w:lineRule="exact"/>
-        <w:ind w:leftChars="0" w:right="0"/>
-        <w:rPr>
-          <w:spacing w:val="-12"/>
-          <w:szCs w:val="28"/>
-        </w:rPr>
-      </w:pPr>
-      <w:r>
-        <w:rPr>
-          <w:rFonts w:hint="eastAsia"/>
-          <w:spacing w:val="-12"/>
-          <w:szCs w:val="28"/>
-        </w:rPr>
-        <w:t>下巴。</w:t>
-      </w:r>
-      <w:r>
-        <w:rPr>
-          <w:spacing w:val="-12"/>
-          <w:szCs w:val="28"/>
-        </w:rPr>
-        <w:t>[例]燕</w:t>
-      </w:r>
-      <w:proofErr w:type="gramStart"/>
-      <w:r>
-        <w:rPr>
-          <w:spacing w:val="-12"/>
-          <w:szCs w:val="28"/>
-        </w:rPr>
-        <w:t>頷虎頸</w:t>
-      </w:r>
-      <w:r>
-        <w:rPr>
-          <w:rFonts w:hint="eastAsia"/>
-          <w:spacing w:val="-12"/>
-          <w:szCs w:val="28"/>
-        </w:rPr>
-        <w:t>，</w:t>
-      </w:r>
-      <w:proofErr w:type="gramEnd"/>
-      <w:r>
-        <w:rPr>
-          <w:rFonts w:hint="eastAsia"/>
-          <w:spacing w:val="-12"/>
-          <w:szCs w:val="28"/>
-        </w:rPr>
-        <w:t>形容人容貌生得威儀，為富貴之相。</w:t>
-      </w:r>
-      <w:proofErr w:type="gramStart"/>
-      <w:r>
-        <w:rPr>
-          <w:spacing w:val="-12"/>
-          <w:szCs w:val="28"/>
-        </w:rPr>
-        <w:t>燕頷</w:t>
-      </w:r>
-      <w:r>
-        <w:rPr>
-          <w:rFonts w:hint="eastAsia"/>
-          <w:spacing w:val="-12"/>
-          <w:szCs w:val="28"/>
-        </w:rPr>
-        <w:t>指下巴</w:t>
-      </w:r>
-      <w:proofErr w:type="gramEnd"/>
-      <w:r>
-        <w:rPr>
-          <w:rFonts w:hint="eastAsia"/>
-          <w:spacing w:val="-12"/>
-          <w:szCs w:val="28"/>
-        </w:rPr>
-        <w:t>飽滿。</w:t>
-      </w:r>
-    </w:p>
-    <w:p>
-      <w:pPr>
-        <w:pStyle w:val="a9"/>
-        <w:numPr>
-          <w:ilvl w:val="0"/>
-          <w:numId w:val="18"/>
-        </w:numPr>
-        <w:spacing w:after="0" w:line="440" w:lineRule="exact"/>
-        <w:ind w:leftChars="0" w:left="482" w:right="0" w:firstLine="0"/>
-        <w:rPr>
-          <w:rFonts w:hint="eastAsia"/>
-          <w:szCs w:val="28"/>
-        </w:rPr>
-      </w:pPr>
-      <w:r>
-        <w:rPr>
-          <w:rFonts w:hint="eastAsia"/>
-          <w:szCs w:val="28"/>
-        </w:rPr>
-        <w:t>微微點頭，表示招呼、應允或嘉許的意思。</w:t>
-      </w:r>
-      <w:r>
-        <w:rPr>
-          <w:szCs w:val="28"/>
-        </w:rPr>
-        <w:t>[例]頷首</w:t>
       </w:r>
     </w:p>
     <w:p>
@@ -1613,28 +1135,7 @@
           <w:ilvl w:val="0"/>
           <w:numId w:val="14"/>
         </w:numPr>
-        <w:spacing w:after="0" w:line="440" w:lineRule="exact"/>
-        <w:ind w:leftChars="0" w:left="482" w:right="0" w:hanging="482"/>
-        <w:rPr>
-          <w:szCs w:val="28"/>
-        </w:rPr>
-      </w:pPr>
-      <w:r>
-        <w:rPr>
-          <w:rFonts w:hint="eastAsia"/>
-          <w:szCs w:val="28"/>
-        </w:rPr>
-        <w:t>沙場：指戰場。</w:t>
-      </w:r>
-    </w:p>
-    <w:p>
-      <w:pPr>
-        <w:pStyle w:val="a9"/>
-        <w:numPr>
-          <w:ilvl w:val="0"/>
-          <w:numId w:val="14"/>
-        </w:numPr>
-        <w:spacing w:after="0" w:line="440" w:lineRule="exact"/>
+        <w:spacing w:after="0" w:line="380" w:lineRule="exact"/>
         <w:ind w:leftChars="0" w:left="482" w:right="0" w:hanging="482"/>
         <w:rPr>
           <w:szCs w:val="28"/>
@@ -1668,42 +1169,12 @@
         </w:rPr>
         <w:t>語譯</w:t>
       </w:r>
-      <w:r>
-        <w:rPr>
-          <w:rFonts w:hint="eastAsia"/>
-          <w:sz w:val="32"/>
-          <w:szCs w:val="32"/>
-        </w:rPr>
-        <w:t xml:space="preserve"> </w:t>
-      </w:r>
-      <w:r>
-        <w:rPr>
-          <w:rFonts w:hint="eastAsia"/>
-          <w:szCs w:val="28"/>
-        </w:rPr>
-        <w:t>(</w:t>
-      </w:r>
-      <w:hyperlink r:id="rId8" w:history="1">
-        <w:r>
-          <w:rPr>
-            <w:rStyle w:val="a7"/>
-            <w:szCs w:val="28"/>
-          </w:rPr>
-          <w:t>https://bit.ly/3cmN7Pt</w:t>
-        </w:r>
-      </w:hyperlink>
-      <w:r>
-        <w:rPr>
-          <w:rFonts w:hint="eastAsia"/>
-          <w:szCs w:val="28"/>
-        </w:rPr>
-        <w:t>)</w:t>
-      </w:r>
     </w:p>
     <w:p>
       <w:pPr>
-        <w:spacing w:after="0" w:line="440" w:lineRule="exact"/>
+        <w:spacing w:after="0" w:line="400" w:lineRule="exact"/>
         <w:ind w:left="0" w:right="0" w:firstLine="0"/>
+        <w:jc w:val="both"/>
         <w:rPr>
           <w:szCs w:val="28"/>
         </w:rPr>
@@ -1719,54 +1190,81 @@
         <w:rPr>
           <w:rFonts w:hint="eastAsia"/>
           <w:szCs w:val="28"/>
-          <w:u w:val="single"/>
-        </w:rPr>
-        <w:t>秦</w:t>
-      </w:r>
-      <w:r>
-        <w:rPr>
-          <w:rFonts w:hint="eastAsia"/>
-          <w:szCs w:val="28"/>
-        </w:rPr>
-        <w:t xml:space="preserve"> </w:t>
-      </w:r>
-      <w:r>
-        <w:rPr>
-          <w:rFonts w:hint="eastAsia"/>
-          <w:szCs w:val="28"/>
-          <w:u w:val="single"/>
-        </w:rPr>
-        <w:t>漢</w:t>
-      </w:r>
-      <w:r>
-        <w:rPr>
-          <w:rFonts w:hint="eastAsia"/>
-          <w:szCs w:val="28"/>
-        </w:rPr>
-        <w:t>以來，明月就是這樣照耀</w:t>
-      </w:r>
-      <w:r>
-        <w:rPr>
-          <w:rFonts w:hint="eastAsia"/>
-          <w:szCs w:val="28"/>
-        </w:rPr>
-        <w:t>著</w:t>
-      </w:r>
-      <w:r>
-        <w:rPr>
-          <w:rFonts w:hint="eastAsia"/>
-          <w:b/>
-          <w:bCs/>
-          <w:szCs w:val="28"/>
-        </w:rPr>
-        <w:t>邊塞</w:t>
-      </w:r>
-      <w:r>
-        <w:rPr>
-          <w:rFonts w:hint="eastAsia"/>
-          <w:szCs w:val="28"/>
-        </w:rPr>
-        <w:t>，但是離家萬里的士卒卻沒</w:t>
+        </w:rPr>
+        <w:t>從</w:t>
+      </w:r>
+      <w:r>
+        <w:rPr>
+          <w:rFonts w:hint="eastAsia"/>
+          <w:szCs w:val="28"/>
+          <w:u w:val="single"/>
+        </w:rPr>
+        <w:t>秦朝</w:t>
+      </w:r>
+      <w:r>
+        <w:rPr>
+          <w:rFonts w:hint="eastAsia"/>
+          <w:szCs w:val="28"/>
+        </w:rPr>
+        <w:t>到</w:t>
+      </w:r>
+      <w:r>
+        <w:rPr>
+          <w:rFonts w:hint="eastAsia"/>
+          <w:szCs w:val="28"/>
+          <w:u w:val="single"/>
+        </w:rPr>
+        <w:t>漢朝</w:t>
+      </w:r>
+      <w:r>
+        <w:rPr>
+          <w:rFonts w:hint="eastAsia"/>
+          <w:szCs w:val="28"/>
+        </w:rPr>
+        <w:t>，照在邊關上的依然是同一輪明月；無數士兵遠赴萬里邊塞征戰</w:t>
+      </w:r>
+      <w:r>
+        <w:rPr>
+          <w:szCs w:val="28"/>
+        </w:rPr>
+        <w:br/>
+      </w:r>
+      <w:r>
+        <w:rPr>
+          <w:rFonts w:hint="eastAsia"/>
+          <w:szCs w:val="28"/>
+        </w:rPr>
+        <w:t>，卻有許多人再也沒有回到家鄉。如果當年守衛</w:t>
+      </w:r>
+      <w:r>
+        <w:rPr>
+          <w:rFonts w:hint="eastAsia"/>
+          <w:szCs w:val="28"/>
+          <w:u w:val="single"/>
+        </w:rPr>
+        <w:t>龍城</w:t>
+      </w:r>
+      <w:r>
+        <w:rPr>
+          <w:rFonts w:hint="eastAsia"/>
+          <w:szCs w:val="28"/>
+        </w:rPr>
+        <w:t>的飛將軍</w:t>
+      </w:r>
+      <w:r>
+        <w:rPr>
+          <w:rFonts w:hint="eastAsia"/>
+          <w:szCs w:val="28"/>
+          <w:u w:val="single"/>
+        </w:rPr>
+        <w:t>李廣</w:t>
+      </w:r>
+      <w:r>
+        <w:rPr>
+          <w:rFonts w:hint="eastAsia"/>
+          <w:szCs w:val="28"/>
+        </w:rPr>
+        <w:t>還在，就一定不會</w:t>
       </w:r>
       <w:proofErr w:type="gramStart"/>
       <w:r>
@@ -1774,7 +1272,22 @@
           <w:rFonts w:hint="eastAsia"/>
           <w:szCs w:val="28"/>
         </w:rPr>
-        <w:t>能回還</w:t>
+        <w:t>讓</w:t>
+      </w:r>
+      <w:r>
+        <w:rPr>
+          <w:rFonts w:hint="eastAsia"/>
+          <w:szCs w:val="28"/>
+          <w:u w:val="single"/>
+        </w:rPr>
+        <w:t>胡</w:t>
+      </w:r>
+      <w:r>
+        <w:rPr>
+          <w:rFonts w:hint="eastAsia"/>
+          <w:szCs w:val="28"/>
+        </w:rPr>
+        <w:t>人的</w:t>
       </w:r>
       <w:proofErr w:type="gramEnd"/>
       <w:r>
@@ -1782,69 +1295,7 @@
           <w:rFonts w:hint="eastAsia"/>
           <w:szCs w:val="28"/>
         </w:rPr>
-        <w:t>。如果有</w:t>
-      </w:r>
-      <w:r>
-        <w:rPr>
-          <w:rFonts w:hint="eastAsia"/>
-          <w:szCs w:val="28"/>
-          <w:u w:val="single"/>
-        </w:rPr>
-        <w:t>衛青</w:t>
-      </w:r>
-      <w:r>
-        <w:rPr>
-          <w:rFonts w:hint="eastAsia"/>
-          <w:szCs w:val="28"/>
-        </w:rPr>
-        <w:t>、</w:t>
-      </w:r>
-      <w:r>
-        <w:rPr>
-          <w:rFonts w:hint="eastAsia"/>
-          <w:szCs w:val="28"/>
-          <w:u w:val="single"/>
-        </w:rPr>
-        <w:t>李廣</w:t>
-      </w:r>
-      <w:r>
-        <w:rPr>
-          <w:rFonts w:hint="eastAsia"/>
-          <w:szCs w:val="28"/>
-        </w:rPr>
-        <w:t>這樣的</w:t>
-      </w:r>
-      <w:proofErr w:type="gramStart"/>
-      <w:r>
-        <w:rPr>
-          <w:rFonts w:hint="eastAsia"/>
-          <w:szCs w:val="28"/>
-        </w:rPr>
-        <w:t>將軍立馬陣</w:t>
-      </w:r>
-      <w:proofErr w:type="gramEnd"/>
-      <w:r>
-        <w:rPr>
-          <w:rFonts w:hint="eastAsia"/>
-          <w:szCs w:val="28"/>
-        </w:rPr>
-        <w:t>前，一定不會讓敵人的</w:t>
-      </w:r>
-      <w:r>
-        <w:rPr>
-          <w:rFonts w:hint="eastAsia"/>
-          <w:b/>
-          <w:bCs/>
-          <w:szCs w:val="28"/>
-        </w:rPr>
-        <w:t>鐵蹄</w:t>
-      </w:r>
-      <w:r>
-        <w:rPr>
-          <w:rFonts w:hint="eastAsia"/>
-          <w:szCs w:val="28"/>
-        </w:rPr>
-        <w:t>踏過</w:t>
+        <w:t>戰馬越過</w:t>
       </w:r>
       <w:r>
         <w:rPr>
@@ -1853,6 +1304,21 @@
           <w:u w:val="single"/>
         </w:rPr>
         <w:t>陰山</w:t>
+      </w:r>
+      <w:r>
+        <w:rPr>
+          <w:rFonts w:hint="eastAsia"/>
+          <w:szCs w:val="28"/>
+        </w:rPr>
+        <w:t>，侵擾</w:t>
+      </w:r>
+      <w:r>
+        <w:rPr>
+          <w:rFonts w:hint="eastAsia"/>
+          <w:szCs w:val="28"/>
+          <w:u w:val="single"/>
+        </w:rPr>
+        <w:t>中原</w:t>
       </w:r>
       <w:r>
         <w:rPr>
@@ -1864,9 +1330,11 @@
     </w:p>
     <w:p>
       <w:pPr>
-        <w:spacing w:after="0" w:line="440" w:lineRule="exact"/>
+        <w:spacing w:after="0" w:line="400" w:lineRule="exact"/>
         <w:ind w:left="0" w:right="0" w:firstLine="0"/>
-        <w:rPr>
+        <w:jc w:val="both"/>
+        <w:rPr>
+          <w:rFonts w:hint="eastAsia"/>
           <w:szCs w:val="28"/>
         </w:rPr>
       </w:pPr>
@@ -1877,20 +1345,13 @@
         </w:rPr>
         <w:t xml:space="preserve">　　</w:t>
       </w:r>
-      <w:r>
-        <w:rPr>
-          <w:rFonts w:hint="eastAsia"/>
-          <w:szCs w:val="28"/>
-        </w:rPr>
-        <w:t>將軍剛剛跨上配了</w:t>
-      </w:r>
       <w:proofErr w:type="gramStart"/>
       <w:r>
         <w:rPr>
           <w:rFonts w:hint="eastAsia"/>
           <w:szCs w:val="28"/>
         </w:rPr>
-        <w:t>白玉鞍的寶馬</w:t>
+        <w:t>剛騎上</w:t>
       </w:r>
       <w:proofErr w:type="gramEnd"/>
       <w:r>
@@ -1898,23 +1359,7 @@
           <w:rFonts w:hint="eastAsia"/>
           <w:szCs w:val="28"/>
         </w:rPr>
-        <w:t>出戰，戰鬥結束後戰場上剩下淒涼的月色。</w:t>
-      </w:r>
-      <w:r>
-        <w:rPr>
-          <w:rFonts w:hint="eastAsia"/>
-          <w:b/>
-          <w:bCs/>
-          <w:szCs w:val="28"/>
-        </w:rPr>
-        <w:t>城頭</w:t>
-      </w:r>
-      <w:r>
-        <w:rPr>
-          <w:rFonts w:hint="eastAsia"/>
-          <w:szCs w:val="28"/>
-        </w:rPr>
-        <w:t>上的戰鼓還在曠野</w:t>
+        <w:t>駿馬，配著潔白</w:t>
       </w:r>
       <w:proofErr w:type="gramStart"/>
       <w:r>
@@ -1922,7 +1367,7 @@
           <w:rFonts w:hint="eastAsia"/>
           <w:szCs w:val="28"/>
         </w:rPr>
-        <w:t>裏</w:t>
+        <w:t>的玉鞍</w:t>
       </w:r>
       <w:proofErr w:type="gramEnd"/>
       <w:r>
@@ -1930,7 +1375,7 @@
           <w:rFonts w:hint="eastAsia"/>
           <w:szCs w:val="28"/>
         </w:rPr>
-        <w:t>震盪迴響，將軍</w:t>
+        <w:t>，準備出征；一場激烈的戰鬥結束後，沙場上月色清冷，寒意逼人。城頭的鐵鼓聲還</w:t>
       </w:r>
       <w:proofErr w:type="gramStart"/>
       <w:r>
@@ -1938,6 +1383,22 @@
           <w:rFonts w:hint="eastAsia"/>
           <w:szCs w:val="28"/>
         </w:rPr>
+        <w:t>在震響</w:t>
+      </w:r>
+      <w:proofErr w:type="gramEnd"/>
+      <w:r>
+        <w:rPr>
+          <w:rFonts w:hint="eastAsia"/>
+          <w:szCs w:val="28"/>
+        </w:rPr>
+        <w:t>，彷彿戰事未歇；收在</w:t>
+      </w:r>
+      <w:proofErr w:type="gramStart"/>
+      <w:r>
+        <w:rPr>
+          <w:rFonts w:hint="eastAsia"/>
+          <w:szCs w:val="28"/>
+        </w:rPr>
         <w:t>刀匣</w:t>
       </w:r>
       <w:r>
@@ -1945,7 +1406,7 @@
           <w:rFonts w:hint="eastAsia"/>
           <w:szCs w:val="28"/>
         </w:rPr>
-        <w:t>(</w:t>
+        <w:t>（</w:t>
       </w:r>
       <w:r>
         <w:rPr>
@@ -1956,27 +1417,20 @@
         </w:rPr>
         <w:t>ㄒㄧㄚˊ</w:t>
       </w:r>
-      <w:r>
-        <w:rPr>
-          <w:rFonts w:hint="eastAsia"/>
-          <w:szCs w:val="28"/>
-        </w:rPr>
-        <w:t>)</w:t>
-      </w:r>
-      <w:r>
-        <w:rPr>
-          <w:rFonts w:hint="eastAsia"/>
-          <w:szCs w:val="28"/>
-        </w:rPr>
-        <w:t>裏</w:t>
-      </w:r>
       <w:proofErr w:type="gramEnd"/>
       <w:r>
         <w:rPr>
           <w:rFonts w:hint="eastAsia"/>
           <w:szCs w:val="28"/>
         </w:rPr>
-        <w:t>的寶刀上的血跡仍然沒乾。</w:t>
+        <w:t>）</w:t>
+      </w:r>
+      <w:r>
+        <w:rPr>
+          <w:rFonts w:hint="eastAsia"/>
+          <w:szCs w:val="28"/>
+        </w:rPr>
+        <w:t>裡的金刀上，血跡還沒有乾。</w:t>
       </w:r>
     </w:p>
     <w:p>
@@ -1996,14 +1450,14 @@
           <w:szCs w:val="32"/>
           <w:bdr w:val="single" w:sz="4" w:space="0" w:color="auto"/>
         </w:rPr>
-        <w:lastRenderedPageBreak/>
         <w:t>詩人故事</w:t>
       </w:r>
     </w:p>
     <w:p>
       <w:pPr>
-        <w:spacing w:after="0" w:line="440" w:lineRule="exact"/>
+        <w:spacing w:after="0" w:line="400" w:lineRule="exact"/>
         <w:ind w:left="-6" w:right="0" w:hanging="11"/>
+        <w:jc w:val="both"/>
         <w:rPr>
           <w:spacing w:val="-4"/>
           <w:szCs w:val="28"/>
@@ -2019,7 +1473,6 @@
       <w:r>
         <w:rPr>
           <w:rFonts w:hint="eastAsia"/>
-          <w:spacing w:val="-4"/>
           <w:szCs w:val="28"/>
           <w:u w:val="single"/>
         </w:rPr>
@@ -2028,7 +1481,6 @@
       <w:r>
         <w:rPr>
           <w:rFonts w:hint="eastAsia"/>
-          <w:spacing w:val="-4"/>
           <w:szCs w:val="28"/>
         </w:rPr>
         <w:t>是</w:t>
@@ -2036,7 +1488,6 @@
       <w:r>
         <w:rPr>
           <w:rFonts w:hint="eastAsia"/>
-          <w:spacing w:val="-4"/>
           <w:szCs w:val="28"/>
           <w:u w:val="single"/>
         </w:rPr>
@@ -2045,33 +1496,13 @@
       <w:r>
         <w:rPr>
           <w:rFonts w:hint="eastAsia"/>
-          <w:spacing w:val="-4"/>
-          <w:szCs w:val="28"/>
-        </w:rPr>
-        <w:t>詩壇的著名詩人。因爲詩名在外，加上他本人</w:t>
-      </w:r>
-      <w:r>
-        <w:rPr>
-          <w:rFonts w:hint="eastAsia"/>
-          <w:b/>
-          <w:bCs/>
-          <w:spacing w:val="-4"/>
-          <w:szCs w:val="28"/>
-        </w:rPr>
-        <w:t>豪放豁達</w:t>
-      </w:r>
-      <w:r>
-        <w:rPr>
-          <w:rFonts w:hint="eastAsia"/>
-          <w:spacing w:val="-4"/>
-          <w:szCs w:val="28"/>
-        </w:rPr>
-        <w:t>，所以他與</w:t>
-      </w:r>
-      <w:r>
-        <w:rPr>
-          <w:rFonts w:hint="eastAsia"/>
-          <w:spacing w:val="-4"/>
+          <w:szCs w:val="28"/>
+        </w:rPr>
+        <w:t>時期很有名的詩人，因為詩寫得好、個性又豪爽開朗，和許多大詩人如</w:t>
+      </w:r>
+      <w:r>
+        <w:rPr>
+          <w:rFonts w:hint="eastAsia"/>
           <w:szCs w:val="28"/>
           <w:u w:val="single"/>
         </w:rPr>
@@ -2080,7 +1511,6 @@
       <w:r>
         <w:rPr>
           <w:rFonts w:hint="eastAsia"/>
-          <w:spacing w:val="-4"/>
           <w:szCs w:val="28"/>
         </w:rPr>
         <w:t>、</w:t>
@@ -2088,7 +1518,6 @@
       <w:r>
         <w:rPr>
           <w:rFonts w:hint="eastAsia"/>
-          <w:spacing w:val="-4"/>
           <w:szCs w:val="28"/>
           <w:u w:val="single"/>
         </w:rPr>
@@ -2097,7 +1526,6 @@
       <w:r>
         <w:rPr>
           <w:rFonts w:hint="eastAsia"/>
-          <w:spacing w:val="-4"/>
           <w:szCs w:val="28"/>
         </w:rPr>
         <w:t>、</w:t>
@@ -2105,7 +1533,6 @@
       <w:r>
         <w:rPr>
           <w:rFonts w:hint="eastAsia"/>
-          <w:spacing w:val="-4"/>
           <w:szCs w:val="28"/>
           <w:u w:val="single"/>
         </w:rPr>
@@ -2114,7 +1541,6 @@
       <w:r>
         <w:rPr>
           <w:rFonts w:hint="eastAsia"/>
-          <w:spacing w:val="-4"/>
           <w:szCs w:val="28"/>
         </w:rPr>
         <w:t>、</w:t>
@@ -2122,7 +1548,6 @@
       <w:r>
         <w:rPr>
           <w:rFonts w:hint="eastAsia"/>
-          <w:spacing w:val="-4"/>
           <w:szCs w:val="28"/>
           <w:u w:val="single"/>
         </w:rPr>
@@ -2131,7 +1556,6 @@
       <w:r>
         <w:rPr>
           <w:rFonts w:hint="eastAsia"/>
-          <w:spacing w:val="-4"/>
           <w:szCs w:val="28"/>
         </w:rPr>
         <w:t>、</w:t>
@@ -2139,16 +1563,24 @@
       <w:r>
         <w:rPr>
           <w:rFonts w:hint="eastAsia"/>
-          <w:spacing w:val="-4"/>
-          <w:szCs w:val="28"/>
-          <w:u w:val="single"/>
-        </w:rPr>
-        <w:t>王之渙</w:t>
-      </w:r>
-      <w:r>
-        <w:rPr>
-          <w:rFonts w:hint="eastAsia"/>
-          <w:spacing w:val="-4"/>
+          <w:szCs w:val="28"/>
+          <w:u w:val="single"/>
+        </w:rPr>
+        <w:t>王之</w:t>
+      </w:r>
+      <w:proofErr w:type="gramStart"/>
+      <w:r>
+        <w:rPr>
+          <w:rFonts w:hint="eastAsia"/>
+          <w:szCs w:val="28"/>
+          <w:u w:val="single"/>
+        </w:rPr>
+        <w:t>渙</w:t>
+      </w:r>
+      <w:proofErr w:type="gramEnd"/>
+      <w:r>
+        <w:rPr>
+          <w:rFonts w:hint="eastAsia"/>
           <w:szCs w:val="28"/>
         </w:rPr>
         <w:t>、</w:t>
@@ -2156,7 +1588,6 @@
       <w:r>
         <w:rPr>
           <w:rFonts w:hint="eastAsia"/>
-          <w:spacing w:val="-4"/>
           <w:szCs w:val="28"/>
           <w:u w:val="single"/>
         </w:rPr>
@@ -2165,32 +1596,13 @@
       <w:r>
         <w:rPr>
           <w:rFonts w:hint="eastAsia"/>
-          <w:spacing w:val="-4"/>
-          <w:szCs w:val="28"/>
-        </w:rPr>
-        <w:t>、</w:t>
-      </w:r>
-      <w:r>
-        <w:rPr>
-          <w:rFonts w:hint="eastAsia"/>
-          <w:spacing w:val="-4"/>
-          <w:szCs w:val="28"/>
-          <w:u w:val="single"/>
-        </w:rPr>
-        <w:t>常建</w:t>
-      </w:r>
-      <w:r>
-        <w:rPr>
-          <w:rFonts w:hint="eastAsia"/>
-          <w:spacing w:val="-4"/>
-          <w:szCs w:val="28"/>
-        </w:rPr>
-        <w:t>等人都結爲了莫逆之交。</w:t>
-      </w:r>
-      <w:r>
-        <w:rPr>
-          <w:rFonts w:hint="eastAsia"/>
-          <w:spacing w:val="-4"/>
+          <w:szCs w:val="28"/>
+        </w:rPr>
+        <w:t>等人都成了非常要好的朋友。</w:t>
+      </w:r>
+      <w:r>
+        <w:rPr>
+          <w:rFonts w:hint="eastAsia"/>
           <w:szCs w:val="28"/>
           <w:u w:val="single"/>
         </w:rPr>
@@ -2199,21 +1611,82 @@
       <w:r>
         <w:rPr>
           <w:rFonts w:hint="eastAsia"/>
-          <w:spacing w:val="-4"/>
-          <w:szCs w:val="28"/>
-        </w:rPr>
-        <w:t>二十八年（</w:t>
-      </w:r>
-      <w:r>
-        <w:rPr>
-          <w:spacing w:val="-4"/>
-          <w:szCs w:val="28"/>
-        </w:rPr>
-        <w:t>740）</w:t>
-      </w:r>
-      <w:r>
-        <w:rPr>
-          <w:spacing w:val="-4"/>
+          <w:szCs w:val="28"/>
+        </w:rPr>
+        <w:t>二十八年（西元</w:t>
+      </w:r>
+      <w:r>
+        <w:rPr>
+          <w:szCs w:val="28"/>
+        </w:rPr>
+        <w:t>740年），他北上到</w:t>
+      </w:r>
+      <w:r>
+        <w:rPr>
+          <w:szCs w:val="28"/>
+          <w:u w:val="single"/>
+        </w:rPr>
+        <w:t>襄陽</w:t>
+      </w:r>
+      <w:r>
+        <w:rPr>
+          <w:szCs w:val="28"/>
+        </w:rPr>
+        <w:t>，特地去探望</w:t>
+      </w:r>
+      <w:r>
+        <w:rPr>
+          <w:szCs w:val="28"/>
+          <w:u w:val="single"/>
+        </w:rPr>
+        <w:t>孟浩然</w:t>
+      </w:r>
+      <w:r>
+        <w:rPr>
+          <w:szCs w:val="28"/>
+        </w:rPr>
+        <w:t>。當時</w:t>
+      </w:r>
+      <w:r>
+        <w:rPr>
+          <w:szCs w:val="28"/>
+          <w:u w:val="single"/>
+        </w:rPr>
+        <w:t>孟浩然</w:t>
+      </w:r>
+      <w:r>
+        <w:rPr>
+          <w:szCs w:val="28"/>
+        </w:rPr>
+        <w:t>正生重病，醫生交代不能喝酒，但兩人久別重逢，又都愛喝酒，還是忍不住一起飲酒助興</w:t>
+      </w:r>
+      <w:r>
+        <w:rPr>
+          <w:szCs w:val="28"/>
+        </w:rPr>
+        <w:br/>
+      </w:r>
+      <w:r>
+        <w:rPr>
+          <w:szCs w:val="28"/>
+        </w:rPr>
+        <w:t>。結果</w:t>
+      </w:r>
+      <w:r>
+        <w:rPr>
+          <w:szCs w:val="28"/>
+          <w:u w:val="single"/>
+        </w:rPr>
+        <w:t>孟浩然</w:t>
+      </w:r>
+      <w:r>
+        <w:rPr>
+          <w:szCs w:val="28"/>
+        </w:rPr>
+        <w:t>病情惡化，最後因此過世，讓</w:t>
+      </w:r>
+      <w:r>
+        <w:rPr>
           <w:szCs w:val="28"/>
           <w:u w:val="single"/>
         </w:rPr>
@@ -2221,180 +1694,115 @@
       </w:r>
       <w:r>
         <w:rPr>
-          <w:spacing w:val="-4"/>
-          <w:szCs w:val="28"/>
-        </w:rPr>
-        <w:t>北遊</w:t>
-      </w:r>
-      <w:r>
-        <w:rPr>
-          <w:spacing w:val="-4"/>
-          <w:szCs w:val="28"/>
-          <w:u w:val="single"/>
-        </w:rPr>
-        <w:t>襄陽</w:t>
-      </w:r>
-      <w:r>
-        <w:rPr>
-          <w:spacing w:val="-4"/>
-          <w:szCs w:val="28"/>
-        </w:rPr>
-        <w:t>，就專門拜訪了著名詩人</w:t>
-      </w:r>
-      <w:r>
-        <w:rPr>
-          <w:spacing w:val="-4"/>
-          <w:szCs w:val="28"/>
-          <w:u w:val="single"/>
-        </w:rPr>
-        <w:t>孟浩然</w:t>
-      </w:r>
-      <w:r>
-        <w:rPr>
-          <w:spacing w:val="-4"/>
-          <w:szCs w:val="28"/>
-        </w:rPr>
-        <w:t>。當時</w:t>
-      </w:r>
-      <w:r>
-        <w:rPr>
-          <w:spacing w:val="-4"/>
-          <w:szCs w:val="28"/>
-          <w:u w:val="single"/>
-        </w:rPr>
-        <w:t>孟浩然</w:t>
-      </w:r>
-      <w:r>
-        <w:rPr>
-          <w:spacing w:val="-4"/>
-          <w:szCs w:val="28"/>
-        </w:rPr>
-        <w:t>正</w:t>
+          <w:szCs w:val="28"/>
+        </w:rPr>
+        <w:t>非常後悔與自責。至於</w:t>
+      </w:r>
+      <w:r>
+        <w:rPr>
+          <w:szCs w:val="28"/>
+          <w:u w:val="single"/>
+        </w:rPr>
+        <w:t>王昌齡</w:t>
+      </w:r>
+      <w:r>
+        <w:rPr>
+          <w:szCs w:val="28"/>
+        </w:rPr>
+        <w:t>自己的人生結局也很令人惋惜。根據《唐才子傳》的記載，他</w:t>
       </w:r>
       <w:proofErr w:type="gramStart"/>
       <w:r>
         <w:rPr>
-          <w:spacing w:val="-4"/>
-          <w:szCs w:val="28"/>
-        </w:rPr>
-        <w:t>患有疽病</w:t>
+          <w:szCs w:val="28"/>
+        </w:rPr>
+        <w:t>辭官後搬</w:t>
       </w:r>
       <w:proofErr w:type="gramEnd"/>
       <w:r>
         <w:rPr>
-          <w:spacing w:val="-4"/>
-          <w:szCs w:val="28"/>
-        </w:rPr>
-        <w:t>，按照醫生的叮囑不能喝酒。可久別重逢，兩個</w:t>
+          <w:szCs w:val="28"/>
+        </w:rPr>
+        <w:t>到</w:t>
       </w:r>
       <w:proofErr w:type="gramStart"/>
       <w:r>
         <w:rPr>
-          <w:spacing w:val="-4"/>
-          <w:szCs w:val="28"/>
-        </w:rPr>
-        <w:t>好酒如命</w:t>
+          <w:szCs w:val="28"/>
+          <w:u w:val="single"/>
+        </w:rPr>
+        <w:t>亳</w:t>
       </w:r>
       <w:proofErr w:type="gramEnd"/>
       <w:r>
         <w:rPr>
-          <w:spacing w:val="-4"/>
-          <w:szCs w:val="28"/>
-        </w:rPr>
-        <w:t>的詩人怎能不飲酒助興？一場</w:t>
+          <w:szCs w:val="28"/>
+          <w:u w:val="single"/>
+        </w:rPr>
+        <w:t>州</w:t>
+      </w:r>
+      <w:r>
+        <w:rPr>
+          <w:szCs w:val="28"/>
+        </w:rPr>
+        <w:t>居住，卻被心胸狹窄、嫉妒人才的</w:t>
       </w:r>
       <w:proofErr w:type="gramStart"/>
       <w:r>
         <w:rPr>
-          <w:spacing w:val="-4"/>
-          <w:szCs w:val="28"/>
-        </w:rPr>
-        <w:t>推杯換盞</w:t>
+          <w:szCs w:val="28"/>
+          <w:u w:val="single"/>
+        </w:rPr>
+        <w:t>亳</w:t>
       </w:r>
       <w:proofErr w:type="gramEnd"/>
       <w:r>
         <w:rPr>
-          <w:spacing w:val="-4"/>
-          <w:szCs w:val="28"/>
-        </w:rPr>
-        <w:t>下來，</w:t>
-      </w:r>
-      <w:r>
-        <w:rPr>
-          <w:spacing w:val="-4"/>
-          <w:szCs w:val="28"/>
-          <w:u w:val="single"/>
-        </w:rPr>
-        <w:t>孟浩然</w:t>
-      </w:r>
-      <w:r>
-        <w:rPr>
-          <w:spacing w:val="-4"/>
-          <w:szCs w:val="28"/>
-        </w:rPr>
-        <w:t>的病情加重</w:t>
-      </w:r>
-      <w:r>
-        <w:rPr>
-          <w:rFonts w:hint="eastAsia"/>
-          <w:spacing w:val="-4"/>
-          <w:szCs w:val="28"/>
-        </w:rPr>
-        <w:t>復</w:t>
-      </w:r>
-      <w:r>
-        <w:rPr>
-          <w:spacing w:val="-4"/>
-          <w:szCs w:val="28"/>
-        </w:rPr>
-        <w:t>發，竟因此而死，這也讓</w:t>
-      </w:r>
-      <w:r>
-        <w:rPr>
-          <w:spacing w:val="-4"/>
-          <w:szCs w:val="28"/>
-          <w:u w:val="single"/>
-        </w:rPr>
-        <w:t>王昌齡</w:t>
-      </w:r>
-      <w:r>
-        <w:rPr>
-          <w:spacing w:val="-4"/>
-          <w:szCs w:val="28"/>
-        </w:rPr>
-        <w:t>追悔不已。不過</w:t>
-      </w:r>
-      <w:r>
-        <w:rPr>
-          <w:spacing w:val="-4"/>
-          <w:szCs w:val="28"/>
-          <w:u w:val="single"/>
-        </w:rPr>
-        <w:t>王昌齡</w:t>
-      </w:r>
-      <w:r>
-        <w:rPr>
-          <w:spacing w:val="-4"/>
-          <w:szCs w:val="28"/>
-        </w:rPr>
-        <w:t>本人的結局也頗令人</w:t>
+          <w:szCs w:val="28"/>
+          <w:u w:val="single"/>
+        </w:rPr>
+        <w:t>州</w:t>
+      </w:r>
+      <w:r>
+        <w:rPr>
+          <w:szCs w:val="28"/>
+        </w:rPr>
+        <w:t>刺史</w:t>
       </w:r>
       <w:proofErr w:type="gramStart"/>
       <w:r>
         <w:rPr>
-          <w:spacing w:val="-4"/>
-          <w:szCs w:val="28"/>
-        </w:rPr>
-        <w:t>惋</w:t>
+          <w:szCs w:val="28"/>
+          <w:u w:val="single"/>
+        </w:rPr>
+        <w:t>閻丘曉</w:t>
+      </w:r>
+      <w:r>
+        <w:rPr>
+          <w:szCs w:val="28"/>
+        </w:rPr>
+        <w:t>找</w:t>
       </w:r>
       <w:proofErr w:type="gramEnd"/>
       <w:r>
         <w:rPr>
-          <w:rFonts w:hint="eastAsia"/>
-          <w:spacing w:val="-4"/>
-          <w:szCs w:val="28"/>
-        </w:rPr>
-        <w:t>(</w:t>
+          <w:szCs w:val="28"/>
+        </w:rPr>
+        <w:t>理由陷害而被殺。後來河南節度使</w:t>
+      </w:r>
+      <w:r>
+        <w:rPr>
+          <w:szCs w:val="28"/>
+          <w:u w:val="single"/>
+        </w:rPr>
+        <w:t>張鎬</w:t>
+      </w:r>
+      <w:r>
+        <w:rPr>
+          <w:rFonts w:hint="eastAsia"/>
+          <w:szCs w:val="28"/>
+        </w:rPr>
+        <w:t>（</w:t>
       </w:r>
       <w:proofErr w:type="gramStart"/>
       <w:r>
@@ -2404,105 +1812,666 @@
           <w:sz w:val="16"/>
           <w:szCs w:val="16"/>
         </w:rPr>
-        <w:t>ㄨㄢˋ</w:t>
+        <w:t>ㄏㄠˋ</w:t>
       </w:r>
       <w:proofErr w:type="gramEnd"/>
       <w:r>
         <w:rPr>
           <w:rFonts w:hint="eastAsia"/>
-          <w:spacing w:val="-4"/>
-          <w:szCs w:val="28"/>
-        </w:rPr>
-        <w:t>)</w:t>
-      </w:r>
-      <w:r>
-        <w:rPr>
-          <w:spacing w:val="-4"/>
-          <w:szCs w:val="28"/>
-        </w:rPr>
-        <w:t>惜。根據</w:t>
-      </w:r>
-      <w:r>
-        <w:rPr>
-          <w:spacing w:val="-4"/>
-          <w:szCs w:val="28"/>
-          <w:u w:val="single"/>
-        </w:rPr>
-        <w:t>元代</w:t>
-      </w:r>
-      <w:r>
-        <w:rPr>
-          <w:spacing w:val="-4"/>
-          <w:szCs w:val="28"/>
-        </w:rPr>
-        <w:t>人</w:t>
-      </w:r>
-      <w:r>
-        <w:rPr>
-          <w:spacing w:val="-4"/>
-          <w:szCs w:val="28"/>
-          <w:u w:val="single"/>
-        </w:rPr>
-        <w:t>辛文房</w:t>
+          <w:szCs w:val="28"/>
+        </w:rPr>
+        <w:t>）</w:t>
+      </w:r>
+      <w:r>
+        <w:rPr>
+          <w:szCs w:val="28"/>
+        </w:rPr>
+        <w:t>得知真</w:t>
+      </w:r>
+      <w:r>
+        <w:rPr>
+          <w:rFonts w:hint="eastAsia"/>
+          <w:szCs w:val="28"/>
+        </w:rPr>
+        <w:t>相後，將</w:t>
       </w:r>
       <w:proofErr w:type="gramStart"/>
       <w:r>
         <w:rPr>
-          <w:spacing w:val="-4"/>
-          <w:szCs w:val="28"/>
-        </w:rPr>
-        <w:t>所著</w:t>
+          <w:rFonts w:hint="eastAsia"/>
+          <w:szCs w:val="28"/>
+          <w:u w:val="single"/>
+        </w:rPr>
+        <w:t>閻丘曉</w:t>
+      </w:r>
+      <w:r>
+        <w:rPr>
+          <w:rFonts w:hint="eastAsia"/>
+          <w:szCs w:val="28"/>
+        </w:rPr>
+        <w:t>抓起</w:t>
       </w:r>
       <w:proofErr w:type="gramEnd"/>
       <w:r>
         <w:rPr>
-          <w:spacing w:val="-4"/>
-          <w:szCs w:val="28"/>
-        </w:rPr>
-        <w:t>的《唐才子傳》的記載：</w:t>
-      </w:r>
-      <w:r>
-        <w:rPr>
-          <w:spacing w:val="-4"/>
+          <w:rFonts w:hint="eastAsia"/>
+          <w:szCs w:val="28"/>
+        </w:rPr>
+        <w:t>來並處死，為無辜冤死的</w:t>
+      </w:r>
+      <w:r>
+        <w:rPr>
+          <w:rFonts w:hint="eastAsia"/>
           <w:szCs w:val="28"/>
           <w:u w:val="single"/>
         </w:rPr>
         <w:t>王昌齡</w:t>
       </w:r>
+      <w:r>
+        <w:rPr>
+          <w:rFonts w:hint="eastAsia"/>
+          <w:szCs w:val="28"/>
+        </w:rPr>
+        <w:t>討回公道。</w:t>
+      </w:r>
+    </w:p>
+    <w:p>
+      <w:pPr>
+        <w:spacing w:beforeLines="50" w:before="120" w:after="0" w:line="440" w:lineRule="exact"/>
+        <w:ind w:left="-6" w:right="0" w:hanging="11"/>
+        <w:rPr>
+          <w:sz w:val="32"/>
+          <w:szCs w:val="32"/>
+          <w:bdr w:val="single" w:sz="4" w:space="0" w:color="auto"/>
+        </w:rPr>
+      </w:pPr>
+      <w:r>
+        <w:rPr>
+          <w:rFonts w:hint="eastAsia"/>
+          <w:sz w:val="32"/>
+          <w:szCs w:val="32"/>
+          <w:bdr w:val="single" w:sz="4" w:space="0" w:color="auto"/>
+        </w:rPr>
+        <w:lastRenderedPageBreak/>
+        <w:t>創作背景</w:t>
+      </w:r>
+    </w:p>
+    <w:p>
+      <w:pPr>
+        <w:spacing w:after="0" w:line="440" w:lineRule="exact"/>
+        <w:ind w:left="-6" w:right="0" w:hanging="11"/>
+        <w:jc w:val="both"/>
+        <w:rPr>
+          <w:szCs w:val="28"/>
+        </w:rPr>
+      </w:pPr>
+      <w:r>
+        <w:rPr>
+          <w:rFonts w:hint="eastAsia"/>
+          <w:szCs w:val="28"/>
+        </w:rPr>
+        <w:t xml:space="preserve">　　</w:t>
+      </w:r>
+      <w:r>
+        <w:rPr>
+          <w:rFonts w:hint="eastAsia"/>
+          <w:szCs w:val="28"/>
+        </w:rPr>
+        <w:t>《出塞》是</w:t>
+      </w:r>
+      <w:r>
+        <w:rPr>
+          <w:rFonts w:hint="eastAsia"/>
+          <w:szCs w:val="28"/>
+          <w:u w:val="single"/>
+        </w:rPr>
+        <w:t>王昌齡</w:t>
+      </w:r>
+      <w:r>
+        <w:rPr>
+          <w:rFonts w:hint="eastAsia"/>
+          <w:szCs w:val="28"/>
+        </w:rPr>
+        <w:t>早年</w:t>
+      </w:r>
       <w:proofErr w:type="gramStart"/>
       <w:r>
         <w:rPr>
-          <w:spacing w:val="-4"/>
-          <w:szCs w:val="28"/>
-        </w:rPr>
-        <w:t>辭官後</w:t>
+          <w:rFonts w:hint="eastAsia"/>
+          <w:szCs w:val="28"/>
+        </w:rPr>
+        <w:t>赴</w:t>
+      </w:r>
+      <w:r>
+        <w:rPr>
+          <w:rFonts w:hint="eastAsia"/>
+          <w:b/>
+          <w:bCs/>
+          <w:szCs w:val="28"/>
+          <w:u w:val="single"/>
+        </w:rPr>
+        <w:t>西域</w:t>
+      </w:r>
+      <w:r>
+        <w:rPr>
+          <w:rFonts w:hint="eastAsia"/>
+          <w:szCs w:val="28"/>
+        </w:rPr>
+        <w:t>時</w:t>
       </w:r>
       <w:proofErr w:type="gramEnd"/>
       <w:r>
         <w:rPr>
-          <w:spacing w:val="-4"/>
-          <w:szCs w:val="28"/>
-        </w:rPr>
-        <w:t>，遷到了</w:t>
+          <w:rFonts w:hint="eastAsia"/>
+          <w:szCs w:val="28"/>
+        </w:rPr>
+        <w:t>所做，《出塞》是樂府舊題。</w:t>
+      </w:r>
+      <w:r>
+        <w:rPr>
+          <w:rFonts w:hint="eastAsia"/>
+          <w:szCs w:val="28"/>
+          <w:u w:val="single"/>
+        </w:rPr>
+        <w:t>王昌齡</w:t>
+      </w:r>
+      <w:r>
+        <w:rPr>
+          <w:rFonts w:hint="eastAsia"/>
+          <w:szCs w:val="28"/>
+        </w:rPr>
+        <w:t>所處的時代</w:t>
+      </w:r>
+      <w:r>
+        <w:rPr>
+          <w:szCs w:val="28"/>
+        </w:rPr>
+        <w:br/>
+      </w:r>
+      <w:r>
+        <w:rPr>
+          <w:rFonts w:hint="eastAsia"/>
+          <w:szCs w:val="28"/>
+        </w:rPr>
+        <w:t>，正值</w:t>
+      </w:r>
+      <w:r>
+        <w:rPr>
+          <w:rFonts w:hint="eastAsia"/>
+          <w:szCs w:val="28"/>
+          <w:u w:val="single"/>
+        </w:rPr>
+        <w:t>盛唐</w:t>
+      </w:r>
+      <w:r>
+        <w:rPr>
+          <w:rFonts w:hint="eastAsia"/>
+          <w:szCs w:val="28"/>
+        </w:rPr>
+        <w:t>，這一時期，</w:t>
+      </w:r>
+      <w:r>
+        <w:rPr>
+          <w:rFonts w:hint="eastAsia"/>
+          <w:szCs w:val="28"/>
+          <w:u w:val="single"/>
+        </w:rPr>
+        <w:t>唐</w:t>
+      </w:r>
+      <w:r>
+        <w:rPr>
+          <w:rFonts w:hint="eastAsia"/>
+          <w:szCs w:val="28"/>
+        </w:rPr>
+        <w:t>在對外戰爭中屢屢取勝，全民族的自信心極強，邊塞詩人的作品中，多能體現一種慷慨激昂的向上精神，和克敵制勝的強烈自信。</w:t>
+      </w:r>
+      <w:r>
+        <w:rPr>
+          <w:szCs w:val="28"/>
+        </w:rPr>
+        <w:t xml:space="preserve"> 同時，頻繁的邊塞戰爭，也使人民不堪重負，渴望和平，《出塞》正是反映了人民的這種和平願望。</w:t>
+      </w:r>
+    </w:p>
+    <w:p>
+      <w:pPr>
+        <w:spacing w:beforeLines="50" w:before="120" w:after="0" w:line="440" w:lineRule="exact"/>
+        <w:ind w:left="-6" w:right="0" w:hanging="11"/>
+        <w:rPr>
+          <w:sz w:val="24"/>
+          <w:szCs w:val="24"/>
+        </w:rPr>
+      </w:pPr>
+      <w:r>
+        <w:rPr>
+          <w:rFonts w:hint="eastAsia"/>
+          <w:sz w:val="32"/>
+          <w:szCs w:val="32"/>
+          <w:bdr w:val="single" w:sz="4" w:space="0" w:color="auto"/>
+        </w:rPr>
+        <w:t>賞析</w:t>
+      </w:r>
+      <w:r>
+        <w:rPr>
+          <w:rFonts w:hint="eastAsia"/>
+          <w:sz w:val="32"/>
+          <w:szCs w:val="32"/>
+          <w:bdr w:val="single" w:sz="4" w:space="0" w:color="auto"/>
+        </w:rPr>
+        <w:t xml:space="preserve"> </w:t>
+      </w:r>
+    </w:p>
+    <w:p>
+      <w:pPr>
+        <w:spacing w:after="0" w:line="440" w:lineRule="exact"/>
+        <w:ind w:left="-6" w:right="0" w:hanging="11"/>
+        <w:jc w:val="both"/>
+        <w:rPr>
+          <w:szCs w:val="28"/>
+        </w:rPr>
+      </w:pPr>
+      <w:r>
+        <w:rPr>
+          <w:rFonts w:hint="eastAsia"/>
+          <w:szCs w:val="28"/>
+        </w:rPr>
+        <w:t xml:space="preserve">　　</w:t>
+      </w:r>
+      <w:r>
+        <w:rPr>
+          <w:rFonts w:hint="eastAsia"/>
+          <w:szCs w:val="28"/>
+          <w:u w:val="single"/>
+        </w:rPr>
+        <w:t>王昌齡</w:t>
+      </w:r>
+      <w:r>
+        <w:rPr>
+          <w:rFonts w:hint="eastAsia"/>
+          <w:szCs w:val="28"/>
+        </w:rPr>
+        <w:t>的〈出塞二首〉是</w:t>
+      </w:r>
+      <w:r>
+        <w:rPr>
+          <w:rFonts w:hint="eastAsia"/>
+          <w:szCs w:val="28"/>
+          <w:u w:val="single"/>
+        </w:rPr>
+        <w:t>唐代</w:t>
+      </w:r>
+      <w:r>
+        <w:rPr>
+          <w:rFonts w:hint="eastAsia"/>
+          <w:szCs w:val="28"/>
+        </w:rPr>
+        <w:t>邊塞詩中的代表作，展現出雄渾壯闊的氣勢與深</w:t>
       </w:r>
       <w:proofErr w:type="gramStart"/>
       <w:r>
         <w:rPr>
-          <w:spacing w:val="-4"/>
-          <w:szCs w:val="28"/>
-          <w:u w:val="single"/>
-        </w:rPr>
-        <w:t>亳</w:t>
+          <w:rFonts w:hint="eastAsia"/>
+          <w:szCs w:val="28"/>
+        </w:rPr>
+        <w:t>沉</w:t>
       </w:r>
       <w:proofErr w:type="gramEnd"/>
       <w:r>
         <w:rPr>
           <w:rFonts w:hint="eastAsia"/>
-          <w:spacing w:val="-4"/>
-          <w:szCs w:val="28"/>
-          <w:u w:val="single"/>
-        </w:rPr>
-        <w:t>(</w:t>
+          <w:szCs w:val="28"/>
+        </w:rPr>
+        <w:t>的家國情懷。</w:t>
+      </w:r>
+      <w:proofErr w:type="gramStart"/>
+      <w:r>
+        <w:rPr>
+          <w:rFonts w:hint="eastAsia"/>
+          <w:szCs w:val="28"/>
+        </w:rPr>
+        <w:t>全詩透過</w:t>
+      </w:r>
+      <w:proofErr w:type="gramEnd"/>
+      <w:r>
+        <w:rPr>
+          <w:rFonts w:hint="eastAsia"/>
+          <w:szCs w:val="28"/>
+        </w:rPr>
+        <w:t>歷史對照、人物想像與戰場實景描寫，表達對邊疆戰爭的感慨，以及對良將守邊、百姓安定的期盼。</w:t>
+      </w:r>
+    </w:p>
+    <w:p>
+      <w:pPr>
+        <w:spacing w:after="0" w:line="440" w:lineRule="exact"/>
+        <w:ind w:left="-6" w:right="0" w:hanging="11"/>
+        <w:jc w:val="both"/>
+        <w:rPr>
+          <w:szCs w:val="28"/>
+        </w:rPr>
+      </w:pPr>
+      <w:r>
+        <w:rPr>
+          <w:rFonts w:hint="eastAsia"/>
+          <w:szCs w:val="28"/>
+        </w:rPr>
+        <w:t xml:space="preserve">　　</w:t>
+      </w:r>
+      <w:r>
+        <w:rPr>
+          <w:rFonts w:hint="eastAsia"/>
+          <w:szCs w:val="28"/>
+        </w:rPr>
+        <w:t>第一</w:t>
+      </w:r>
+      <w:proofErr w:type="gramStart"/>
+      <w:r>
+        <w:rPr>
+          <w:rFonts w:hint="eastAsia"/>
+          <w:szCs w:val="28"/>
+        </w:rPr>
+        <w:t>首詩以</w:t>
+      </w:r>
+      <w:proofErr w:type="gramEnd"/>
+      <w:r>
+        <w:rPr>
+          <w:rFonts w:hint="eastAsia"/>
+          <w:szCs w:val="28"/>
+        </w:rPr>
+        <w:t>「秦時明</w:t>
+      </w:r>
+      <w:proofErr w:type="gramStart"/>
+      <w:r>
+        <w:rPr>
+          <w:rFonts w:hint="eastAsia"/>
+          <w:szCs w:val="28"/>
+        </w:rPr>
+        <w:t>月漢時</w:t>
+      </w:r>
+      <w:proofErr w:type="gramEnd"/>
+      <w:r>
+        <w:rPr>
+          <w:rFonts w:hint="eastAsia"/>
+          <w:szCs w:val="28"/>
+        </w:rPr>
+        <w:t>關」開篇，將時間拉回</w:t>
+      </w:r>
+      <w:r>
+        <w:rPr>
+          <w:rFonts w:hint="eastAsia"/>
+          <w:szCs w:val="28"/>
+          <w:u w:val="single"/>
+        </w:rPr>
+        <w:t>秦</w:t>
+      </w:r>
+      <w:r>
+        <w:rPr>
+          <w:rFonts w:hint="eastAsia"/>
+          <w:szCs w:val="28"/>
+        </w:rPr>
+        <w:t>、</w:t>
+      </w:r>
+      <w:r>
+        <w:rPr>
+          <w:rFonts w:hint="eastAsia"/>
+          <w:szCs w:val="28"/>
+          <w:u w:val="single"/>
+        </w:rPr>
+        <w:t>漢</w:t>
+      </w:r>
+      <w:r>
+        <w:rPr>
+          <w:rFonts w:hint="eastAsia"/>
+          <w:szCs w:val="28"/>
+        </w:rPr>
+        <w:t>兩代，點出邊關自古以來便是征戰不休之地。明月依舊、</w:t>
+      </w:r>
+      <w:proofErr w:type="gramStart"/>
+      <w:r>
+        <w:rPr>
+          <w:rFonts w:hint="eastAsia"/>
+          <w:szCs w:val="28"/>
+        </w:rPr>
+        <w:t>關塞仍</w:t>
+      </w:r>
+      <w:proofErr w:type="gramEnd"/>
+      <w:r>
+        <w:rPr>
+          <w:rFonts w:hint="eastAsia"/>
+          <w:szCs w:val="28"/>
+        </w:rPr>
+        <w:t>在，但戍守邊疆的人卻一代又一代地更替，「萬里長征人未還」深刻寫出戰爭帶來的犧牲與離別，蘊含著對士兵命運的同情與無奈。詩人接著</w:t>
+      </w:r>
+      <w:r>
+        <w:rPr>
+          <w:rFonts w:hint="eastAsia"/>
+          <w:b/>
+          <w:bCs/>
+          <w:szCs w:val="28"/>
+        </w:rPr>
+        <w:t>筆鋒一轉</w:t>
+      </w:r>
+      <w:r>
+        <w:rPr>
+          <w:rFonts w:hint="eastAsia"/>
+          <w:szCs w:val="28"/>
+        </w:rPr>
+        <w:t>，提出假設：「但</w:t>
+      </w:r>
+      <w:proofErr w:type="gramStart"/>
+      <w:r>
+        <w:rPr>
+          <w:rFonts w:hint="eastAsia"/>
+          <w:szCs w:val="28"/>
+        </w:rPr>
+        <w:t>使龍城飛</w:t>
+      </w:r>
+      <w:proofErr w:type="gramEnd"/>
+      <w:r>
+        <w:rPr>
+          <w:rFonts w:hint="eastAsia"/>
+          <w:szCs w:val="28"/>
+        </w:rPr>
+        <w:t>將在，不</w:t>
+      </w:r>
+      <w:proofErr w:type="gramStart"/>
+      <w:r>
+        <w:rPr>
+          <w:rFonts w:hint="eastAsia"/>
+          <w:szCs w:val="28"/>
+        </w:rPr>
+        <w:t>教胡馬度</w:t>
+      </w:r>
+      <w:proofErr w:type="gramEnd"/>
+      <w:r>
+        <w:rPr>
+          <w:rFonts w:hint="eastAsia"/>
+          <w:szCs w:val="28"/>
+        </w:rPr>
+        <w:t>陰山。</w:t>
+      </w:r>
+      <w:r>
+        <w:rPr>
+          <w:szCs w:val="28"/>
+        </w:rPr>
+        <w:br/>
+      </w:r>
+      <w:r>
+        <w:rPr>
+          <w:rFonts w:hint="eastAsia"/>
+          <w:szCs w:val="28"/>
+        </w:rPr>
+        <w:t>」這裡借</w:t>
+      </w:r>
+      <w:r>
+        <w:rPr>
+          <w:rFonts w:hint="eastAsia"/>
+          <w:szCs w:val="28"/>
+          <w:u w:val="single"/>
+        </w:rPr>
+        <w:t>漢代</w:t>
+      </w:r>
+      <w:r>
+        <w:rPr>
+          <w:rFonts w:hint="eastAsia"/>
+          <w:szCs w:val="28"/>
+        </w:rPr>
+        <w:t>名將</w:t>
+      </w:r>
+      <w:r>
+        <w:rPr>
+          <w:rFonts w:hint="eastAsia"/>
+          <w:szCs w:val="28"/>
+          <w:u w:val="single"/>
+        </w:rPr>
+        <w:t>李廣</w:t>
+      </w:r>
+      <w:r>
+        <w:rPr>
+          <w:rFonts w:hint="eastAsia"/>
+          <w:szCs w:val="28"/>
+        </w:rPr>
+        <w:t>，寄託詩人對英勇將領的敬仰，也反映出對當時邊防形勢的憂慮。表面上是歌頌名將，實際上暗含對現實的</w:t>
+      </w:r>
+      <w:proofErr w:type="gramStart"/>
+      <w:r>
+        <w:rPr>
+          <w:rFonts w:hint="eastAsia"/>
+          <w:szCs w:val="28"/>
+        </w:rPr>
+        <w:t>不滿，</w:t>
+      </w:r>
+      <w:proofErr w:type="gramEnd"/>
+      <w:r>
+        <w:rPr>
+          <w:rFonts w:hint="eastAsia"/>
+          <w:szCs w:val="28"/>
+        </w:rPr>
+        <w:t>語氣含蓄卻力量十足。</w:t>
+      </w:r>
+    </w:p>
+    <w:p>
+      <w:pPr>
+        <w:spacing w:after="0" w:line="440" w:lineRule="exact"/>
+        <w:ind w:left="-6" w:right="0" w:hanging="11"/>
+        <w:jc w:val="both"/>
+        <w:rPr>
+          <w:szCs w:val="28"/>
+        </w:rPr>
+      </w:pPr>
+      <w:r>
+        <w:rPr>
+          <w:rFonts w:hint="eastAsia"/>
+          <w:szCs w:val="28"/>
+        </w:rPr>
+        <w:t xml:space="preserve">　　</w:t>
+      </w:r>
+      <w:r>
+        <w:rPr>
+          <w:rFonts w:hint="eastAsia"/>
+          <w:szCs w:val="28"/>
+        </w:rPr>
+        <w:t>第二首詩則改以具體畫面描寫戰場情景。「</w:t>
+      </w:r>
+      <w:proofErr w:type="gramStart"/>
+      <w:r>
+        <w:rPr>
+          <w:rFonts w:hint="eastAsia"/>
+          <w:szCs w:val="28"/>
+        </w:rPr>
+        <w:t>騮馬新跨白玉</w:t>
+      </w:r>
+      <w:proofErr w:type="gramEnd"/>
+      <w:r>
+        <w:rPr>
+          <w:rFonts w:hint="eastAsia"/>
+          <w:szCs w:val="28"/>
+        </w:rPr>
+        <w:t>鞍」描繪將士出征時</w:t>
+      </w:r>
+      <w:r>
+        <w:rPr>
+          <w:rFonts w:hint="eastAsia"/>
+          <w:b/>
+          <w:bCs/>
+          <w:szCs w:val="28"/>
+        </w:rPr>
+        <w:t>英姿煥發</w:t>
+      </w:r>
+      <w:r>
+        <w:rPr>
+          <w:rFonts w:hint="eastAsia"/>
+          <w:szCs w:val="28"/>
+        </w:rPr>
+        <w:t>的形象，充滿動感與豪情；然而緊接著「</w:t>
+      </w:r>
+      <w:proofErr w:type="gramStart"/>
+      <w:r>
+        <w:rPr>
+          <w:rFonts w:hint="eastAsia"/>
+          <w:szCs w:val="28"/>
+        </w:rPr>
+        <w:t>戰罷沙場</w:t>
+      </w:r>
+      <w:proofErr w:type="gramEnd"/>
+      <w:r>
+        <w:rPr>
+          <w:rFonts w:hint="eastAsia"/>
+          <w:szCs w:val="28"/>
+        </w:rPr>
+        <w:t>月色寒」，戰後的清冷月光立刻沖淡了出征時的熱血，呈現出戰爭的殘酷與淒涼。後兩句「城頭鐵</w:t>
+      </w:r>
+      <w:proofErr w:type="gramStart"/>
+      <w:r>
+        <w:rPr>
+          <w:rFonts w:hint="eastAsia"/>
+          <w:szCs w:val="28"/>
+        </w:rPr>
+        <w:t>鼓聲猶振</w:t>
+      </w:r>
+      <w:proofErr w:type="gramEnd"/>
+      <w:r>
+        <w:rPr>
+          <w:szCs w:val="28"/>
+        </w:rPr>
+        <w:br/>
+      </w:r>
+      <w:r>
+        <w:rPr>
+          <w:rFonts w:hint="eastAsia"/>
+          <w:szCs w:val="28"/>
+        </w:rPr>
+        <w:t>，匣</w:t>
+      </w:r>
+      <w:proofErr w:type="gramStart"/>
+      <w:r>
+        <w:rPr>
+          <w:rFonts w:hint="eastAsia"/>
+          <w:szCs w:val="28"/>
+        </w:rPr>
+        <w:t>裡金刀血未</w:t>
+      </w:r>
+      <w:proofErr w:type="gramEnd"/>
+      <w:r>
+        <w:rPr>
+          <w:rFonts w:hint="eastAsia"/>
+          <w:szCs w:val="28"/>
+        </w:rPr>
+        <w:t>乾」以聽覺與視覺交織，讓人彷彿置身戰場，感受到</w:t>
+      </w:r>
+      <w:r>
+        <w:rPr>
+          <w:rFonts w:hint="eastAsia"/>
+          <w:b/>
+          <w:bCs/>
+          <w:szCs w:val="28"/>
+        </w:rPr>
+        <w:t>殺伐</w:t>
+      </w:r>
+      <w:r>
+        <w:rPr>
+          <w:rFonts w:hint="eastAsia"/>
+          <w:szCs w:val="28"/>
+        </w:rPr>
+        <w:t>（</w:t>
       </w:r>
       <w:proofErr w:type="gramStart"/>
       <w:r>
@@ -2512,294 +2481,62 @@
           <w:sz w:val="16"/>
           <w:szCs w:val="16"/>
         </w:rPr>
-        <w:t>ㄅㄛˋ</w:t>
+        <w:t>ㄈㄚ</w:t>
       </w:r>
       <w:proofErr w:type="gramEnd"/>
       <w:r>
         <w:rPr>
           <w:rFonts w:hint="eastAsia"/>
-          <w:spacing w:val="-4"/>
-          <w:szCs w:val="28"/>
-          <w:u w:val="single"/>
-        </w:rPr>
-        <w:t>)</w:t>
-      </w:r>
-      <w:r>
-        <w:rPr>
-          <w:spacing w:val="-4"/>
-          <w:szCs w:val="28"/>
-          <w:u w:val="single"/>
-        </w:rPr>
-        <w:t>州</w:t>
-      </w:r>
-      <w:r>
-        <w:rPr>
-          <w:spacing w:val="-4"/>
-          <w:szCs w:val="28"/>
-        </w:rPr>
-        <w:t>居住。</w:t>
-      </w:r>
-      <w:proofErr w:type="gramStart"/>
-      <w:r>
-        <w:rPr>
-          <w:spacing w:val="-4"/>
-          <w:szCs w:val="28"/>
-          <w:u w:val="single"/>
-        </w:rPr>
-        <w:t>亳</w:t>
-      </w:r>
-      <w:proofErr w:type="gramEnd"/>
-      <w:r>
-        <w:rPr>
-          <w:spacing w:val="-4"/>
-          <w:szCs w:val="28"/>
-          <w:u w:val="single"/>
-        </w:rPr>
-        <w:t>州</w:t>
-      </w:r>
-      <w:r>
-        <w:rPr>
-          <w:spacing w:val="-4"/>
-          <w:szCs w:val="28"/>
-        </w:rPr>
-        <w:t>刺史</w:t>
-      </w:r>
-      <w:proofErr w:type="gramStart"/>
-      <w:r>
-        <w:rPr>
-          <w:spacing w:val="-4"/>
-          <w:szCs w:val="28"/>
-          <w:u w:val="single"/>
-        </w:rPr>
-        <w:t>閻丘曉</w:t>
-      </w:r>
-      <w:proofErr w:type="gramEnd"/>
-      <w:r>
-        <w:rPr>
-          <w:spacing w:val="-4"/>
-          <w:szCs w:val="28"/>
-        </w:rPr>
-        <w:t>是一個嫉賢妒能的人，他找</w:t>
-      </w:r>
-      <w:r>
-        <w:rPr>
-          <w:rFonts w:hint="eastAsia"/>
-          <w:spacing w:val="-4"/>
-          <w:szCs w:val="28"/>
-        </w:rPr>
-        <w:t>藉口害死了</w:t>
-      </w:r>
-      <w:r>
-        <w:rPr>
-          <w:rFonts w:hint="eastAsia"/>
-          <w:spacing w:val="-4"/>
-          <w:szCs w:val="28"/>
-          <w:u w:val="single"/>
-        </w:rPr>
-        <w:t>王昌齡</w:t>
-      </w:r>
-      <w:r>
-        <w:rPr>
-          <w:rFonts w:hint="eastAsia"/>
-          <w:spacing w:val="-4"/>
-          <w:szCs w:val="28"/>
-        </w:rPr>
-        <w:t>。後來，河南節度使</w:t>
-      </w:r>
-      <w:r>
-        <w:rPr>
-          <w:rFonts w:hint="eastAsia"/>
-          <w:spacing w:val="-4"/>
-          <w:szCs w:val="28"/>
-          <w:u w:val="single"/>
-        </w:rPr>
-        <w:t>張鎬</w:t>
-      </w:r>
-      <w:r>
-        <w:rPr>
-          <w:rFonts w:hint="eastAsia"/>
-          <w:spacing w:val="-4"/>
-          <w:szCs w:val="28"/>
-        </w:rPr>
-        <w:t>(</w:t>
-      </w:r>
-      <w:proofErr w:type="gramStart"/>
-      <w:r>
-        <w:rPr>
-          <w:rFonts w:hint="eastAsia"/>
-          <w:color w:val="FF0000"/>
-          <w:sz w:val="16"/>
-          <w:szCs w:val="16"/>
-        </w:rPr>
-        <w:t>ㄏㄠˋ</w:t>
-      </w:r>
-      <w:proofErr w:type="gramEnd"/>
-      <w:r>
-        <w:rPr>
-          <w:rFonts w:hint="eastAsia"/>
-          <w:spacing w:val="-4"/>
-          <w:szCs w:val="28"/>
-        </w:rPr>
-        <w:t>)</w:t>
-      </w:r>
-      <w:r>
-        <w:rPr>
-          <w:rFonts w:hint="eastAsia"/>
-          <w:spacing w:val="-4"/>
-          <w:szCs w:val="28"/>
-        </w:rPr>
-        <w:t>聽說了這件事，就派人抓住</w:t>
-      </w:r>
-      <w:proofErr w:type="gramStart"/>
-      <w:r>
-        <w:rPr>
-          <w:rFonts w:hint="eastAsia"/>
-          <w:spacing w:val="-4"/>
-          <w:szCs w:val="28"/>
-        </w:rPr>
-        <w:t>了</w:t>
-      </w:r>
-      <w:r>
-        <w:rPr>
-          <w:rFonts w:hint="eastAsia"/>
-          <w:spacing w:val="-4"/>
-          <w:szCs w:val="28"/>
-          <w:u w:val="single"/>
-        </w:rPr>
-        <w:t>閻丘曉</w:t>
-      </w:r>
-      <w:proofErr w:type="gramEnd"/>
-      <w:r>
-        <w:rPr>
-          <w:rFonts w:hint="eastAsia"/>
-          <w:spacing w:val="-4"/>
-          <w:szCs w:val="28"/>
-        </w:rPr>
-        <w:t>，將</w:t>
-      </w:r>
-      <w:proofErr w:type="gramStart"/>
-      <w:r>
-        <w:rPr>
-          <w:rFonts w:hint="eastAsia"/>
-          <w:spacing w:val="-4"/>
-          <w:szCs w:val="28"/>
-        </w:rPr>
-        <w:t>其處</w:t>
-      </w:r>
-      <w:r>
-        <w:rPr>
-          <w:rFonts w:hint="eastAsia"/>
-          <w:spacing w:val="-4"/>
-          <w:szCs w:val="28"/>
-        </w:rPr>
-        <w:t>(</w:t>
-      </w:r>
-      <w:r>
-        <w:rPr>
-          <w:rFonts w:hint="eastAsia"/>
-          <w:color w:val="FF0000"/>
-          <w:sz w:val="16"/>
-          <w:szCs w:val="16"/>
-        </w:rPr>
-        <w:t>ㄔㄨˇ</w:t>
-      </w:r>
-      <w:proofErr w:type="gramEnd"/>
-      <w:r>
-        <w:rPr>
-          <w:rFonts w:hint="eastAsia"/>
-          <w:spacing w:val="-4"/>
-          <w:szCs w:val="28"/>
-        </w:rPr>
-        <w:t>)</w:t>
-      </w:r>
-      <w:r>
-        <w:rPr>
-          <w:rFonts w:hint="eastAsia"/>
-          <w:spacing w:val="-4"/>
-          <w:szCs w:val="28"/>
-        </w:rPr>
-        <w:t>死，</w:t>
-      </w:r>
-      <w:proofErr w:type="gramStart"/>
-      <w:r>
-        <w:rPr>
-          <w:rFonts w:hint="eastAsia"/>
-          <w:spacing w:val="-4"/>
-          <w:szCs w:val="28"/>
-        </w:rPr>
-        <w:t>算是給冤死</w:t>
-      </w:r>
-      <w:proofErr w:type="gramEnd"/>
-      <w:r>
-        <w:rPr>
-          <w:rFonts w:hint="eastAsia"/>
-          <w:spacing w:val="-4"/>
-          <w:szCs w:val="28"/>
-        </w:rPr>
-        <w:t>的</w:t>
-      </w:r>
-      <w:r>
-        <w:rPr>
-          <w:rFonts w:hint="eastAsia"/>
-          <w:spacing w:val="-4"/>
-          <w:szCs w:val="28"/>
-          <w:u w:val="single"/>
-        </w:rPr>
-        <w:t>王昌齡</w:t>
-      </w:r>
-      <w:proofErr w:type="gramStart"/>
-      <w:r>
-        <w:rPr>
-          <w:rFonts w:hint="eastAsia"/>
-          <w:spacing w:val="-4"/>
-          <w:szCs w:val="28"/>
-        </w:rPr>
-        <w:t>報了仇</w:t>
-      </w:r>
-      <w:proofErr w:type="gramEnd"/>
-      <w:r>
-        <w:rPr>
-          <w:rFonts w:hint="eastAsia"/>
-          <w:spacing w:val="-4"/>
-          <w:szCs w:val="28"/>
-        </w:rPr>
-        <w:t>。</w:t>
+          <w:szCs w:val="28"/>
+        </w:rPr>
+        <w:t>）</w:t>
+      </w:r>
+      <w:r>
+        <w:rPr>
+          <w:rFonts w:hint="eastAsia"/>
+          <w:szCs w:val="28"/>
+        </w:rPr>
+        <w:t>未歇、危機仍在的緊張氣氛，突顯邊塞生活的嚴酷。</w:t>
       </w:r>
     </w:p>
     <w:p>
       <w:pPr>
-        <w:spacing w:beforeLines="50" w:before="120" w:after="0" w:line="440" w:lineRule="exact"/>
-        <w:ind w:left="-6" w:right="0" w:hanging="11"/>
-        <w:rPr>
-          <w:sz w:val="32"/>
-          <w:szCs w:val="32"/>
-          <w:bdr w:val="single" w:sz="4" w:space="0" w:color="auto"/>
-        </w:rPr>
-      </w:pPr>
-      <w:r>
-        <w:rPr>
-          <w:rFonts w:hint="eastAsia"/>
-          <w:sz w:val="32"/>
-          <w:szCs w:val="32"/>
-          <w:bdr w:val="single" w:sz="4" w:space="0" w:color="auto"/>
-        </w:rPr>
-        <w:t>創作背景</w:t>
-      </w:r>
-    </w:p>
-    <w:p>
-      <w:pPr>
         <w:spacing w:after="0" w:line="440" w:lineRule="exact"/>
         <w:ind w:left="-6" w:right="0" w:hanging="11"/>
-        <w:rPr>
-          <w:szCs w:val="28"/>
-        </w:rPr>
-      </w:pPr>
-      <w:r>
-        <w:rPr>
-          <w:rFonts w:hint="eastAsia"/>
-          <w:szCs w:val="28"/>
-        </w:rPr>
-        <w:t>《出塞》是</w:t>
+        <w:jc w:val="both"/>
+        <w:rPr>
+          <w:szCs w:val="28"/>
+        </w:rPr>
+      </w:pPr>
+      <w:r>
+        <w:rPr>
+          <w:rFonts w:hint="eastAsia"/>
+          <w:szCs w:val="28"/>
+        </w:rPr>
+        <w:t xml:space="preserve">　　</w:t>
+      </w:r>
+      <w:r>
+        <w:rPr>
+          <w:rFonts w:hint="eastAsia"/>
+          <w:szCs w:val="28"/>
+        </w:rPr>
+        <w:t>整體而言，〈出塞二首〉以簡練有力的語言，融合歷史感、英雄想像與真實戰爭場景，既有豪邁昂揚的氣勢，也蘊含深</w:t>
+      </w:r>
+      <w:proofErr w:type="gramStart"/>
+      <w:r>
+        <w:rPr>
+          <w:rFonts w:hint="eastAsia"/>
+          <w:szCs w:val="28"/>
+        </w:rPr>
+        <w:t>沉</w:t>
+      </w:r>
+      <w:proofErr w:type="gramEnd"/>
+      <w:r>
+        <w:rPr>
+          <w:rFonts w:hint="eastAsia"/>
+          <w:szCs w:val="28"/>
+        </w:rPr>
+        <w:t>的憂思。</w:t>
       </w:r>
       <w:r>
         <w:rPr>
@@ -2814,68 +2551,7 @@
           <w:rFonts w:hint="eastAsia"/>
           <w:szCs w:val="28"/>
         </w:rPr>
-        <w:t>早年</w:t>
-      </w:r>
-      <w:proofErr w:type="gramStart"/>
-      <w:r>
-        <w:rPr>
-          <w:rFonts w:hint="eastAsia"/>
-          <w:szCs w:val="28"/>
-        </w:rPr>
-        <w:t>赴</w:t>
-      </w:r>
-      <w:r>
-        <w:rPr>
-          <w:rFonts w:hint="eastAsia"/>
-          <w:szCs w:val="28"/>
-          <w:u w:val="single"/>
-        </w:rPr>
-        <w:t>西域</w:t>
-      </w:r>
-      <w:r>
-        <w:rPr>
-          <w:rFonts w:hint="eastAsia"/>
-          <w:szCs w:val="28"/>
-        </w:rPr>
-        <w:t>時</w:t>
-      </w:r>
-      <w:proofErr w:type="gramEnd"/>
-      <w:r>
-        <w:rPr>
-          <w:rFonts w:hint="eastAsia"/>
-          <w:szCs w:val="28"/>
-        </w:rPr>
-        <w:t>所做，《出塞》是樂府舊題。</w:t>
-      </w:r>
-      <w:r>
-        <w:rPr>
-          <w:rFonts w:hint="eastAsia"/>
-          <w:szCs w:val="28"/>
-          <w:u w:val="single"/>
-        </w:rPr>
-        <w:t>王昌齡</w:t>
-      </w:r>
-      <w:r>
-        <w:rPr>
-          <w:rFonts w:hint="eastAsia"/>
-          <w:szCs w:val="28"/>
-        </w:rPr>
-        <w:t>所處的時代，正值</w:t>
-      </w:r>
-      <w:r>
-        <w:rPr>
-          <w:rFonts w:hint="eastAsia"/>
-          <w:szCs w:val="28"/>
-          <w:u w:val="single"/>
-        </w:rPr>
-        <w:t>盛唐</w:t>
-      </w:r>
-      <w:r>
-        <w:rPr>
-          <w:rFonts w:hint="eastAsia"/>
-          <w:szCs w:val="28"/>
-        </w:rPr>
-        <w:t>，這一時期，</w:t>
+        <w:t>不僅描寫戰爭的壯烈，更在字裡行間流露出對和平的嚮往，使這組詩作兼具藝術美感與深刻思想，成為</w:t>
       </w:r>
       <w:r>
         <w:rPr>
@@ -2890,206 +2566,7 @@
           <w:rFonts w:hint="eastAsia"/>
           <w:szCs w:val="28"/>
         </w:rPr>
-        <w:t>在對外戰爭中屢屢取勝，全民族的自信心極強，邊塞詩人的作品中，多能體現一種慷慨激昂的向上精神，和克敵制勝的強烈自信。</w:t>
-      </w:r>
-      <w:r>
-        <w:rPr>
-          <w:szCs w:val="28"/>
-        </w:rPr>
-        <w:t xml:space="preserve"> 同時，頻繁的邊塞戰爭，也使人民不堪重負，渴望和平，《出塞》正是反映了人民的這種和平願望。</w:t>
-      </w:r>
-    </w:p>
-    <w:p>
-      <w:pPr>
-        <w:spacing w:beforeLines="50" w:before="120" w:after="0" w:line="440" w:lineRule="exact"/>
-        <w:ind w:left="-6" w:right="0" w:hanging="11"/>
-        <w:rPr>
-          <w:sz w:val="24"/>
-          <w:szCs w:val="24"/>
-        </w:rPr>
-      </w:pPr>
-      <w:r>
-        <w:rPr>
-          <w:rFonts w:hint="eastAsia"/>
-          <w:sz w:val="32"/>
-          <w:szCs w:val="32"/>
-          <w:bdr w:val="single" w:sz="4" w:space="0" w:color="auto"/>
-        </w:rPr>
-        <w:t>賞析</w:t>
-      </w:r>
-      <w:r>
-        <w:rPr>
-          <w:rFonts w:hint="eastAsia"/>
-          <w:sz w:val="32"/>
-          <w:szCs w:val="32"/>
-          <w:bdr w:val="single" w:sz="4" w:space="0" w:color="auto"/>
-        </w:rPr>
-        <w:t xml:space="preserve"> </w:t>
-      </w:r>
-    </w:p>
-    <w:p>
-      <w:pPr>
-        <w:spacing w:after="0" w:line="440" w:lineRule="exact"/>
-        <w:ind w:left="-6" w:right="0" w:hanging="11"/>
-        <w:rPr>
-          <w:szCs w:val="28"/>
-        </w:rPr>
-      </w:pPr>
-      <w:r>
-        <w:rPr>
-          <w:rFonts w:hint="eastAsia"/>
-          <w:szCs w:val="28"/>
-        </w:rPr>
-        <w:t xml:space="preserve">　　</w:t>
-      </w:r>
-      <w:r>
-        <w:rPr>
-          <w:rFonts w:hint="eastAsia"/>
-          <w:szCs w:val="28"/>
-        </w:rPr>
-        <w:t>詩人描寫勝利，不在於字面，而在於構成一種氣氛。把戰士的颯爽英姿，激昂振奮的風貌寫了出來。</w:t>
-      </w:r>
-    </w:p>
-    <w:p>
-      <w:pPr>
-        <w:spacing w:after="0" w:line="440" w:lineRule="exact"/>
-        <w:ind w:left="-6" w:right="0" w:hanging="11"/>
-        <w:rPr>
-          <w:szCs w:val="28"/>
-        </w:rPr>
-      </w:pPr>
-      <w:r>
-        <w:rPr>
-          <w:rFonts w:hint="eastAsia"/>
-          <w:szCs w:val="28"/>
-        </w:rPr>
-        <w:t xml:space="preserve">    </w:t>
-      </w:r>
-      <w:r>
-        <w:rPr>
-          <w:rFonts w:hint="eastAsia"/>
-          <w:szCs w:val="28"/>
-        </w:rPr>
-        <w:t>這首詩描寫了一場驚心動魄的戰鬥剛剛結束時的情景。</w:t>
-      </w:r>
-      <w:bookmarkStart w:id="1" w:name="_Hlk108984076"/>
-      <w:r>
-        <w:rPr>
-          <w:rFonts w:hint="eastAsia"/>
-          <w:szCs w:val="28"/>
-        </w:rPr>
-        <w:t>棗紅馬</w:t>
-      </w:r>
-      <w:bookmarkEnd w:id="1"/>
-      <w:r>
-        <w:rPr>
-          <w:rFonts w:hint="eastAsia"/>
-          <w:szCs w:val="28"/>
-        </w:rPr>
-        <w:t>剛剛裝上用白玉裝飾的馬鞍，戰士就騎</w:t>
-      </w:r>
-      <w:r>
-        <w:rPr>
-          <w:rFonts w:hint="eastAsia"/>
-          <w:szCs w:val="28"/>
-        </w:rPr>
-        <w:t>著</w:t>
-      </w:r>
-      <w:proofErr w:type="gramStart"/>
-      <w:r>
-        <w:rPr>
-          <w:rFonts w:hint="eastAsia"/>
-          <w:szCs w:val="28"/>
-        </w:rPr>
-        <w:t>牠</w:t>
-      </w:r>
-      <w:proofErr w:type="gramEnd"/>
-      <w:r>
-        <w:rPr>
-          <w:rFonts w:hint="eastAsia"/>
-          <w:szCs w:val="28"/>
-        </w:rPr>
-        <w:t>出發了。戰鬥結束的時候天已經很晚，戰場上只留下寒冷的月光。城頭</w:t>
-      </w:r>
-      <w:proofErr w:type="gramStart"/>
-      <w:r>
-        <w:rPr>
-          <w:rFonts w:hint="eastAsia"/>
-          <w:szCs w:val="28"/>
-        </w:rPr>
-        <w:t>上催戰</w:t>
-      </w:r>
-      <w:proofErr w:type="gramEnd"/>
-      <w:r>
-        <w:rPr>
-          <w:rFonts w:hint="eastAsia"/>
-          <w:szCs w:val="28"/>
-        </w:rPr>
-        <w:t>的鼓聲仍在曠野上</w:t>
-      </w:r>
-      <w:proofErr w:type="gramStart"/>
-      <w:r>
-        <w:rPr>
-          <w:rFonts w:hint="eastAsia"/>
-          <w:szCs w:val="28"/>
-        </w:rPr>
-        <w:t>迴盪</w:t>
-      </w:r>
-      <w:proofErr w:type="gramEnd"/>
-      <w:r>
-        <w:rPr>
-          <w:rFonts w:hint="eastAsia"/>
-          <w:szCs w:val="28"/>
-        </w:rPr>
-        <w:t>，刀鞘</w:t>
-      </w:r>
-      <w:r>
-        <w:rPr>
-          <w:rFonts w:hint="eastAsia"/>
-          <w:szCs w:val="28"/>
-        </w:rPr>
-        <w:t>(</w:t>
-      </w:r>
-      <w:proofErr w:type="gramStart"/>
-      <w:r>
-        <w:rPr>
-          <w:rFonts w:hint="eastAsia"/>
-          <w:color w:val="FF0000"/>
-          <w:sz w:val="16"/>
-          <w:szCs w:val="16"/>
-        </w:rPr>
-        <w:t>ㄑㄧㄠˋ</w:t>
-      </w:r>
-      <w:proofErr w:type="gramEnd"/>
-      <w:r>
-        <w:rPr>
-          <w:rFonts w:hint="eastAsia"/>
-          <w:szCs w:val="28"/>
-        </w:rPr>
-        <w:t>，</w:t>
-      </w:r>
-      <w:proofErr w:type="gramStart"/>
-      <w:r>
-        <w:rPr>
-          <w:rFonts w:hint="eastAsia"/>
-          <w:szCs w:val="28"/>
-        </w:rPr>
-        <w:t>刀套)</w:t>
-      </w:r>
-      <w:r>
-        <w:rPr>
-          <w:rFonts w:hint="eastAsia"/>
-          <w:szCs w:val="28"/>
-        </w:rPr>
-        <w:t>裏</w:t>
-      </w:r>
-      <w:proofErr w:type="gramEnd"/>
-      <w:r>
-        <w:rPr>
-          <w:rFonts w:hint="eastAsia"/>
-          <w:szCs w:val="28"/>
-        </w:rPr>
-        <w:t>的鋼刀血跡還沒有乾。詩人寥寥數筆，就把將士們的英雄氣概，勝利者的驕傲神態，生動地描繪了出來。</w:t>
+        <w:t>詩中極具代表性的邊塞佳作。</w:t>
       </w:r>
     </w:p>
     <w:p>
@@ -3119,55 +2596,138 @@
           <w:numId w:val="15"/>
         </w:numPr>
         <w:spacing w:after="0" w:line="400" w:lineRule="exact"/>
-        <w:ind w:leftChars="0" w:right="0"/>
-        <w:rPr>
-          <w:szCs w:val="28"/>
-        </w:rPr>
-      </w:pPr>
-      <w:r>
-        <w:rPr>
-          <w:rFonts w:hint="eastAsia"/>
-          <w:szCs w:val="28"/>
-        </w:rPr>
-        <w:t>車騎將軍</w:t>
-      </w:r>
-      <w:r>
-        <w:rPr>
-          <w:rFonts w:hint="eastAsia"/>
-          <w:szCs w:val="28"/>
-        </w:rPr>
-        <w:t>：</w:t>
-      </w:r>
-      <w:r>
-        <w:rPr>
-          <w:rFonts w:hint="eastAsia"/>
-          <w:szCs w:val="28"/>
-          <w:u w:val="single"/>
-        </w:rPr>
-        <w:t>中國</w:t>
-      </w:r>
-      <w:r>
-        <w:rPr>
-          <w:rFonts w:hint="eastAsia"/>
-          <w:szCs w:val="28"/>
-        </w:rPr>
-        <w:t>古代的高級將領官名。</w:t>
+        <w:ind w:leftChars="0" w:left="284" w:right="0" w:hanging="284"/>
+        <w:rPr>
+          <w:szCs w:val="28"/>
+        </w:rPr>
+      </w:pPr>
+      <w:r>
+        <w:rPr>
+          <w:rFonts w:hint="eastAsia"/>
+          <w:szCs w:val="28"/>
+        </w:rPr>
+        <w:t>西域：</w:t>
+      </w:r>
+      <w:r>
+        <w:rPr>
+          <w:rFonts w:hint="eastAsia"/>
+          <w:szCs w:val="28"/>
+          <w:u w:val="single"/>
+        </w:rPr>
+        <w:t>漢代</w:t>
+      </w:r>
+      <w:r>
+        <w:rPr>
+          <w:rFonts w:hint="eastAsia"/>
+          <w:szCs w:val="28"/>
+        </w:rPr>
+        <w:t>的西域泛指</w:t>
+      </w:r>
+      <w:r>
+        <w:rPr>
+          <w:rFonts w:hint="eastAsia"/>
+          <w:szCs w:val="28"/>
+          <w:u w:val="single"/>
+        </w:rPr>
+        <w:t>玉門關</w:t>
+      </w:r>
+      <w:r>
+        <w:rPr>
+          <w:rFonts w:hint="eastAsia"/>
+          <w:szCs w:val="28"/>
+        </w:rPr>
+        <w:t>、</w:t>
+      </w:r>
+      <w:r>
+        <w:rPr>
+          <w:rFonts w:hint="eastAsia"/>
+          <w:szCs w:val="28"/>
+          <w:u w:val="single"/>
+        </w:rPr>
+        <w:t>陽關</w:t>
+      </w:r>
+      <w:r>
+        <w:rPr>
+          <w:rFonts w:hint="eastAsia"/>
+          <w:szCs w:val="28"/>
+        </w:rPr>
+        <w:t>以西之地，狹義的</w:t>
+      </w:r>
+      <w:r>
+        <w:rPr>
+          <w:rFonts w:hint="eastAsia"/>
+          <w:szCs w:val="28"/>
+          <w:u w:val="single"/>
+        </w:rPr>
+        <w:t>西域</w:t>
+      </w:r>
+      <w:r>
+        <w:rPr>
+          <w:rFonts w:hint="eastAsia"/>
+          <w:szCs w:val="28"/>
+        </w:rPr>
+        <w:t>即今之</w:t>
+      </w:r>
+      <w:r>
+        <w:rPr>
+          <w:rFonts w:hint="eastAsia"/>
+          <w:szCs w:val="28"/>
+          <w:u w:val="single"/>
+        </w:rPr>
+        <w:t>新疆</w:t>
+      </w:r>
+      <w:r>
+        <w:rPr>
+          <w:rFonts w:hint="eastAsia"/>
+          <w:szCs w:val="28"/>
+        </w:rPr>
+        <w:t>，主要為</w:t>
+      </w:r>
+      <w:r>
+        <w:rPr>
+          <w:rFonts w:hint="eastAsia"/>
+          <w:szCs w:val="28"/>
+          <w:u w:val="single"/>
+        </w:rPr>
+        <w:t>天山</w:t>
+      </w:r>
+      <w:r>
+        <w:rPr>
+          <w:rFonts w:hint="eastAsia"/>
+          <w:szCs w:val="28"/>
+        </w:rPr>
+        <w:t>南路；廣義而言，除</w:t>
+      </w:r>
+      <w:r>
+        <w:rPr>
+          <w:rFonts w:hint="eastAsia"/>
+          <w:szCs w:val="28"/>
+          <w:u w:val="single"/>
+        </w:rPr>
+        <w:t>天山</w:t>
+      </w:r>
+      <w:r>
+        <w:rPr>
+          <w:rFonts w:hint="eastAsia"/>
+          <w:szCs w:val="28"/>
+        </w:rPr>
+        <w:t>南北路外，並</w:t>
       </w:r>
       <w:proofErr w:type="gramStart"/>
       <w:r>
         <w:rPr>
           <w:rFonts w:hint="eastAsia"/>
           <w:szCs w:val="28"/>
-          <w:u w:val="single"/>
-        </w:rPr>
-        <w:t>漢</w:t>
-      </w:r>
-      <w:r>
-        <w:rPr>
-          <w:rFonts w:hint="eastAsia"/>
-          <w:szCs w:val="28"/>
-        </w:rPr>
-        <w:t>制</w:t>
+        </w:rPr>
+        <w:t>踰</w:t>
+      </w:r>
+      <w:r>
+        <w:rPr>
+          <w:rFonts w:hint="eastAsia"/>
+          <w:szCs w:val="28"/>
+          <w:u w:val="single"/>
+        </w:rPr>
+        <w:t>蔥嶺</w:t>
       </w:r>
       <w:proofErr w:type="gramEnd"/>
       <w:r>
@@ -3175,260 +2735,52 @@
           <w:rFonts w:hint="eastAsia"/>
           <w:szCs w:val="28"/>
         </w:rPr>
-        <w:t>，位次於大將軍及驃騎將軍，而在衛將軍及前、左、右、後將軍之上，位次</w:t>
-      </w:r>
-      <w:hyperlink r:id="rId9" w:history="1">
-        <w:proofErr w:type="gramStart"/>
-        <w:r>
-          <w:rPr>
-            <w:rStyle w:val="a7"/>
-            <w:rFonts w:hint="eastAsia"/>
-            <w:szCs w:val="28"/>
-          </w:rPr>
-          <w:t>上卿</w:t>
-        </w:r>
-        <w:proofErr w:type="gramEnd"/>
-      </w:hyperlink>
-      <w:r>
-        <w:rPr>
-          <w:rFonts w:hint="eastAsia"/>
-          <w:szCs w:val="28"/>
-        </w:rPr>
-        <w:t>，或比</w:t>
-      </w:r>
-      <w:hyperlink r:id="rId10" w:history="1">
-        <w:r>
-          <w:rPr>
-            <w:rStyle w:val="a7"/>
-            <w:rFonts w:hint="eastAsia"/>
-            <w:szCs w:val="28"/>
-          </w:rPr>
-          <w:t>三公</w:t>
-        </w:r>
-      </w:hyperlink>
-      <w:r>
-        <w:rPr>
-          <w:rFonts w:hint="eastAsia"/>
-          <w:szCs w:val="28"/>
-        </w:rPr>
-        <w:t>。若以現代軍官的地位來比相當於准將或少將。</w:t>
-      </w:r>
-      <w:proofErr w:type="gramStart"/>
-      <w:r>
-        <w:rPr>
-          <w:rFonts w:hint="eastAsia"/>
-          <w:szCs w:val="28"/>
-          <w:u w:val="single"/>
-        </w:rPr>
-        <w:t>漢</w:t>
-      </w:r>
-      <w:r>
-        <w:rPr>
-          <w:rFonts w:hint="eastAsia"/>
-          <w:szCs w:val="28"/>
-        </w:rPr>
-        <w:t>時</w:t>
-      </w:r>
-      <w:proofErr w:type="gramEnd"/>
-      <w:r>
-        <w:rPr>
-          <w:rFonts w:hint="eastAsia"/>
-          <w:szCs w:val="28"/>
-        </w:rPr>
-        <w:t>，車騎將軍主要掌管征伐背叛，有</w:t>
-      </w:r>
-      <w:proofErr w:type="gramStart"/>
-      <w:r>
-        <w:rPr>
-          <w:rFonts w:hint="eastAsia"/>
-          <w:szCs w:val="28"/>
-        </w:rPr>
-        <w:t>戰事時乃拜官</w:t>
-      </w:r>
-      <w:proofErr w:type="gramEnd"/>
-      <w:r>
-        <w:rPr>
-          <w:rFonts w:hint="eastAsia"/>
-          <w:szCs w:val="28"/>
-        </w:rPr>
-        <w:t>出征，事成之後便罷官。</w:t>
-      </w:r>
-      <w:r>
-        <w:rPr>
-          <w:rFonts w:hint="eastAsia"/>
-          <w:szCs w:val="28"/>
-          <w:u w:val="single"/>
-        </w:rPr>
-        <w:t>東漢</w:t>
-      </w:r>
-      <w:r>
-        <w:rPr>
-          <w:rFonts w:hint="eastAsia"/>
-          <w:szCs w:val="28"/>
-        </w:rPr>
-        <w:t>末年成為常設的將軍官名，</w:t>
-      </w:r>
-      <w:r>
-        <w:rPr>
-          <w:rFonts w:hint="eastAsia"/>
-          <w:szCs w:val="28"/>
-          <w:u w:val="single"/>
-        </w:rPr>
-        <w:t>唐朝</w:t>
-      </w:r>
-      <w:r>
-        <w:rPr>
-          <w:rFonts w:hint="eastAsia"/>
-          <w:szCs w:val="28"/>
-        </w:rPr>
-        <w:t>之後廢除。</w:t>
-      </w:r>
-    </w:p>
-    <w:p>
-      <w:pPr>
-        <w:spacing w:after="0" w:line="400" w:lineRule="exact"/>
-        <w:ind w:leftChars="171" w:left="489" w:right="0"/>
-        <w:rPr>
-          <w:rFonts w:cs="Segoe UI"/>
-          <w:color w:val="202122"/>
-          <w:szCs w:val="28"/>
-          <w:bdr w:val="none" w:sz="0" w:space="0" w:color="auto" w:frame="1"/>
-        </w:rPr>
-      </w:pPr>
-      <w:proofErr w:type="gramStart"/>
-      <w:r>
-        <w:rPr>
-          <w:rFonts w:cs="Segoe UI"/>
-          <w:color w:val="202122"/>
-          <w:szCs w:val="28"/>
-          <w:bdr w:val="none" w:sz="0" w:space="0" w:color="auto" w:frame="1"/>
-        </w:rPr>
-        <w:t>上卿</w:t>
-      </w:r>
-      <w:proofErr w:type="gramEnd"/>
-      <w:r>
-        <w:rPr>
-          <w:rFonts w:cs="Segoe UI" w:hint="eastAsia"/>
-          <w:color w:val="202122"/>
-          <w:szCs w:val="28"/>
-          <w:bdr w:val="none" w:sz="0" w:space="0" w:color="auto" w:frame="1"/>
-        </w:rPr>
-        <w:t>：</w:t>
-      </w:r>
-      <w:r>
-        <w:rPr>
-          <w:rFonts w:cs="Segoe UI" w:hint="eastAsia"/>
-          <w:color w:val="202122"/>
-          <w:szCs w:val="28"/>
-          <w:u w:val="single"/>
-          <w:bdr w:val="none" w:sz="0" w:space="0" w:color="auto" w:frame="1"/>
-        </w:rPr>
-        <w:t>中國</w:t>
-      </w:r>
-      <w:r>
-        <w:rPr>
-          <w:rFonts w:cs="Segoe UI" w:hint="eastAsia"/>
-          <w:color w:val="202122"/>
-          <w:szCs w:val="28"/>
-          <w:bdr w:val="none" w:sz="0" w:space="0" w:color="auto" w:frame="1"/>
-        </w:rPr>
-        <w:t>古代官名。</w:t>
-      </w:r>
-      <w:r>
-        <w:rPr>
-          <w:rFonts w:cs="Segoe UI" w:hint="eastAsia"/>
-          <w:color w:val="202122"/>
-          <w:szCs w:val="28"/>
-          <w:u w:val="single"/>
-          <w:bdr w:val="none" w:sz="0" w:space="0" w:color="auto" w:frame="1"/>
-        </w:rPr>
-        <w:t>春秋</w:t>
-      </w:r>
-      <w:r>
-        <w:rPr>
-          <w:rFonts w:cs="Segoe UI" w:hint="eastAsia"/>
-          <w:color w:val="202122"/>
-          <w:szCs w:val="28"/>
-          <w:bdr w:val="none" w:sz="0" w:space="0" w:color="auto" w:frame="1"/>
-        </w:rPr>
-        <w:t xml:space="preserve"> </w:t>
-      </w:r>
-      <w:r>
-        <w:rPr>
-          <w:rFonts w:cs="Segoe UI" w:hint="eastAsia"/>
-          <w:color w:val="202122"/>
-          <w:szCs w:val="28"/>
-          <w:u w:val="single"/>
-          <w:bdr w:val="none" w:sz="0" w:space="0" w:color="auto" w:frame="1"/>
-        </w:rPr>
-        <w:t>戰國</w:t>
-      </w:r>
-      <w:r>
-        <w:rPr>
-          <w:rFonts w:cs="Segoe UI" w:hint="eastAsia"/>
-          <w:color w:val="202122"/>
-          <w:szCs w:val="28"/>
-          <w:bdr w:val="none" w:sz="0" w:space="0" w:color="auto" w:frame="1"/>
-        </w:rPr>
-        <w:t>時期，諸侯</w:t>
-      </w:r>
-      <w:proofErr w:type="gramStart"/>
-      <w:r>
-        <w:rPr>
-          <w:rFonts w:cs="Segoe UI" w:hint="eastAsia"/>
-          <w:color w:val="202122"/>
-          <w:szCs w:val="28"/>
-          <w:bdr w:val="none" w:sz="0" w:space="0" w:color="auto" w:frame="1"/>
-        </w:rPr>
-        <w:t>國都有卿</w:t>
-      </w:r>
-      <w:proofErr w:type="gramEnd"/>
-      <w:r>
-        <w:rPr>
-          <w:rFonts w:cs="Segoe UI" w:hint="eastAsia"/>
-          <w:color w:val="202122"/>
-          <w:szCs w:val="28"/>
-          <w:bdr w:val="none" w:sz="0" w:space="0" w:color="auto" w:frame="1"/>
-        </w:rPr>
-        <w:t>，分上、中、下級。</w:t>
-      </w:r>
-      <w:proofErr w:type="gramStart"/>
-      <w:r>
-        <w:rPr>
-          <w:rFonts w:cs="Segoe UI" w:hint="eastAsia"/>
-          <w:color w:val="202122"/>
-          <w:szCs w:val="28"/>
-          <w:bdr w:val="none" w:sz="0" w:space="0" w:color="auto" w:frame="1"/>
-        </w:rPr>
-        <w:t>上卿相當於</w:t>
-      </w:r>
-      <w:proofErr w:type="gramEnd"/>
-      <w:r>
-        <w:rPr>
-          <w:rFonts w:cs="Segoe UI" w:hint="eastAsia"/>
-          <w:color w:val="202122"/>
-          <w:szCs w:val="28"/>
-          <w:bdr w:val="none" w:sz="0" w:space="0" w:color="auto" w:frame="1"/>
-        </w:rPr>
-        <w:t>宰相，位在大夫之上。</w:t>
-      </w:r>
-    </w:p>
-    <w:p>
-      <w:pPr>
-        <w:spacing w:after="0" w:line="400" w:lineRule="exact"/>
-        <w:ind w:leftChars="171" w:left="489" w:right="0"/>
-        <w:rPr>
-          <w:szCs w:val="28"/>
-        </w:rPr>
-      </w:pPr>
-      <w:r>
-        <w:rPr>
-          <w:rFonts w:cs="Segoe UI" w:hint="eastAsia"/>
-          <w:color w:val="202122"/>
-          <w:szCs w:val="28"/>
-          <w:bdr w:val="none" w:sz="0" w:space="0" w:color="auto" w:frame="1"/>
-        </w:rPr>
-        <w:t>三公：三公傳統意義上是指輔佐天子治理國政的三位最重要的大臣。</w:t>
+        <w:t>（帕米爾）以西，包有今之</w:t>
+      </w:r>
+      <w:r>
+        <w:rPr>
+          <w:rFonts w:hint="eastAsia"/>
+          <w:szCs w:val="28"/>
+          <w:u w:val="single"/>
+        </w:rPr>
+        <w:t>中亞</w:t>
+      </w:r>
+      <w:r>
+        <w:rPr>
+          <w:rFonts w:hint="eastAsia"/>
+          <w:szCs w:val="28"/>
+        </w:rPr>
+        <w:t>、</w:t>
+      </w:r>
+      <w:r>
+        <w:rPr>
+          <w:rFonts w:hint="eastAsia"/>
+          <w:szCs w:val="28"/>
+          <w:u w:val="single"/>
+        </w:rPr>
+        <w:t>西亞</w:t>
+      </w:r>
+      <w:r>
+        <w:rPr>
+          <w:rFonts w:hint="eastAsia"/>
+          <w:szCs w:val="28"/>
+        </w:rPr>
+        <w:t>及</w:t>
+      </w:r>
+      <w:r>
+        <w:rPr>
+          <w:rFonts w:hint="eastAsia"/>
+          <w:szCs w:val="28"/>
+          <w:u w:val="single"/>
+        </w:rPr>
+        <w:t>印度</w:t>
+      </w:r>
+      <w:r>
+        <w:rPr>
+          <w:rFonts w:hint="eastAsia"/>
+          <w:szCs w:val="28"/>
+        </w:rPr>
+        <w:t>。</w:t>
       </w:r>
     </w:p>
     <w:p>
@@ -3439,27 +2791,39 @@
           <w:numId w:val="15"/>
         </w:numPr>
         <w:spacing w:after="0" w:line="400" w:lineRule="exact"/>
-        <w:ind w:leftChars="0" w:right="0"/>
-        <w:rPr>
-          <w:szCs w:val="28"/>
-        </w:rPr>
-      </w:pPr>
-      <w:r>
-        <w:rPr>
-          <w:rFonts w:hint="eastAsia"/>
-          <w:szCs w:val="28"/>
-        </w:rPr>
-        <w:t>虜(</w:t>
+        <w:ind w:leftChars="0" w:left="284" w:right="0" w:hanging="284"/>
+        <w:rPr>
+          <w:szCs w:val="28"/>
+        </w:rPr>
+      </w:pPr>
+      <w:r>
+        <w:rPr>
+          <w:rFonts w:hint="eastAsia"/>
+          <w:szCs w:val="28"/>
+        </w:rPr>
+        <w:t>筆鋒一轉</w:t>
+      </w:r>
+      <w:r>
+        <w:rPr>
+          <w:rFonts w:hint="eastAsia"/>
+          <w:szCs w:val="28"/>
+        </w:rPr>
+        <w:t>：</w:t>
+      </w:r>
+      <w:r>
+        <w:rPr>
+          <w:rFonts w:hint="eastAsia"/>
+          <w:szCs w:val="28"/>
+        </w:rPr>
+        <w:t>作者在</w:t>
       </w:r>
       <w:proofErr w:type="gramStart"/>
       <w:r>
         <w:rPr>
           <w:rFonts w:hint="eastAsia"/>
-          <w:color w:val="FF0000"/>
-          <w:sz w:val="16"/>
-          <w:szCs w:val="16"/>
-        </w:rPr>
-        <w:t>ㄌㄨˇ</w:t>
+          <w:szCs w:val="28"/>
+        </w:rPr>
+        <w:t>文章或詩中</w:t>
       </w:r>
       <w:proofErr w:type="gramEnd"/>
       <w:r>
@@ -3467,42 +2831,7 @@
           <w:rFonts w:hint="eastAsia"/>
           <w:szCs w:val="28"/>
         </w:rPr>
-        <w:t>)</w:t>
-      </w:r>
-      <w:r>
-        <w:rPr>
-          <w:rFonts w:hint="eastAsia"/>
-          <w:spacing w:val="-15"/>
-          <w:szCs w:val="28"/>
-        </w:rPr>
-        <w:t>：</w:t>
-      </w:r>
-      <w:r>
-        <w:rPr>
-          <w:rFonts w:hint="eastAsia"/>
-          <w:spacing w:val="-15"/>
-          <w:szCs w:val="28"/>
-        </w:rPr>
-        <w:t>爭戰中俘(</w:t>
-      </w:r>
-      <w:proofErr w:type="gramStart"/>
-      <w:r>
-        <w:rPr>
-          <w:rFonts w:hint="eastAsia"/>
-          <w:color w:val="FF0000"/>
-          <w:sz w:val="16"/>
-          <w:szCs w:val="16"/>
-        </w:rPr>
-        <w:t>ㄈㄨˊ</w:t>
-      </w:r>
-      <w:proofErr w:type="gramEnd"/>
-      <w:r>
-        <w:rPr>
-          <w:rFonts w:hint="eastAsia"/>
-          <w:spacing w:val="-15"/>
-          <w:szCs w:val="28"/>
-        </w:rPr>
-        <w:t>)獲的敵人。</w:t>
+        <w:t>，話題、情緒或觀點突然改變，從原本的鋪陳轉向另一個重點。</w:t>
       </w:r>
     </w:p>
     <w:p>
@@ -3513,35 +2842,17 @@
           <w:numId w:val="15"/>
         </w:numPr>
         <w:spacing w:after="0" w:line="400" w:lineRule="exact"/>
-        <w:ind w:leftChars="0" w:right="0"/>
-        <w:rPr>
-          <w:szCs w:val="28"/>
-        </w:rPr>
-      </w:pPr>
-      <w:r>
-        <w:rPr>
-          <w:rFonts w:hint="eastAsia"/>
-          <w:szCs w:val="28"/>
-        </w:rPr>
-        <w:t>縱(</w:t>
-      </w:r>
-      <w:proofErr w:type="gramStart"/>
-      <w:r>
-        <w:rPr>
-          <w:rFonts w:hint="eastAsia"/>
-          <w:color w:val="FF0000"/>
-          <w:sz w:val="16"/>
-          <w:szCs w:val="16"/>
-        </w:rPr>
-        <w:t>ㄗㄨㄥˋ</w:t>
-      </w:r>
-      <w:proofErr w:type="gramEnd"/>
-      <w:r>
-        <w:rPr>
-          <w:rFonts w:hint="eastAsia"/>
-          <w:szCs w:val="28"/>
-        </w:rPr>
-        <w:t>)觀</w:t>
+        <w:ind w:leftChars="0" w:left="284" w:right="0" w:hanging="284"/>
+        <w:rPr>
+          <w:szCs w:val="28"/>
+        </w:rPr>
+      </w:pPr>
+      <w:r>
+        <w:rPr>
+          <w:rFonts w:hint="eastAsia"/>
+          <w:szCs w:val="28"/>
+        </w:rPr>
+        <w:t>英姿煥發</w:t>
       </w:r>
       <w:r>
         <w:rPr>
@@ -3552,16 +2863,27 @@
       </w:r>
       <w:r>
         <w:rPr>
-          <w:szCs w:val="28"/>
-        </w:rPr>
-        <w:t xml:space="preserve"> </w:t>
-      </w:r>
-      <w:r>
-        <w:rPr>
-          <w:rFonts w:hint="eastAsia"/>
-          <w:szCs w:val="28"/>
-        </w:rPr>
-        <w:t>放眼觀看。如：「縱觀天下」。</w:t>
+          <w:rFonts w:hint="eastAsia"/>
+          <w:szCs w:val="28"/>
+        </w:rPr>
+        <w:t>英俊威武，神采煥發。</w:t>
+      </w:r>
+    </w:p>
+    <w:p>
+      <w:pPr>
+        <w:pStyle w:val="a9"/>
+        <w:spacing w:after="0" w:line="400" w:lineRule="exact"/>
+        <w:ind w:leftChars="0" w:left="284" w:right="0" w:firstLine="0"/>
+        <w:rPr>
+          <w:szCs w:val="28"/>
+        </w:rPr>
+      </w:pPr>
+      <w:r>
+        <w:rPr>
+          <w:rFonts w:hint="eastAsia"/>
+          <w:szCs w:val="28"/>
+        </w:rPr>
+        <w:t>【例】閱兵時，三軍官兵個個神采飛揚，英姿煥發。</w:t>
       </w:r>
     </w:p>
     <w:p>
@@ -3572,24 +2894,39 @@
           <w:numId w:val="15"/>
         </w:numPr>
         <w:spacing w:after="0" w:line="400" w:lineRule="exact"/>
-        <w:ind w:leftChars="0" w:left="482" w:right="0" w:hanging="482"/>
-        <w:rPr>
-          <w:szCs w:val="28"/>
-        </w:rPr>
-      </w:pPr>
-      <w:r>
-        <w:rPr>
-          <w:rFonts w:hint="eastAsia"/>
-          <w:szCs w:val="28"/>
-        </w:rPr>
-        <w:t>掠</w:t>
-      </w:r>
-      <w:r>
-        <w:rPr>
-          <w:rFonts w:hint="eastAsia"/>
-          <w:szCs w:val="28"/>
-        </w:rPr>
-        <w:t>(</w:t>
+        <w:ind w:leftChars="0" w:left="284" w:right="0" w:hanging="284"/>
+        <w:rPr>
+          <w:rFonts w:hint="eastAsia"/>
+          <w:szCs w:val="28"/>
+        </w:rPr>
+      </w:pPr>
+      <w:r>
+        <w:rPr>
+          <w:rFonts w:hint="eastAsia"/>
+          <w:szCs w:val="28"/>
+        </w:rPr>
+        <w:t>殺伐</w:t>
+      </w:r>
+      <w:r>
+        <w:rPr>
+          <w:rFonts w:hint="eastAsia"/>
+          <w:szCs w:val="28"/>
+        </w:rPr>
+        <w:t>：</w:t>
+      </w:r>
+      <w:r>
+        <w:rPr>
+          <w:rFonts w:hint="eastAsia"/>
+          <w:szCs w:val="28"/>
+        </w:rPr>
+        <w:t>戰爭</w:t>
+      </w:r>
+      <w:r>
+        <w:rPr>
+          <w:rFonts w:hint="eastAsia"/>
+          <w:szCs w:val="28"/>
+        </w:rPr>
+        <w:t>、殺戮（</w:t>
       </w:r>
       <w:proofErr w:type="gramStart"/>
       <w:r>
@@ -3599,7 +2936,7 @@
           <w:sz w:val="16"/>
           <w:szCs w:val="16"/>
         </w:rPr>
-        <w:t>ㄌㄩㄝˋ</w:t>
+        <w:t>ㄌㄨˋ</w:t>
       </w:r>
       <w:proofErr w:type="gramEnd"/>
       <w:r>
@@ -3607,1569 +2944,11 @@
           <w:rFonts w:hint="eastAsia"/>
           <w:szCs w:val="28"/>
         </w:rPr>
-        <w:t>)：</w:t>
-      </w:r>
-      <w:r>
-        <w:rPr>
-          <w:rFonts w:hint="eastAsia"/>
-          <w:szCs w:val="28"/>
-        </w:rPr>
-        <w:t>奪取、搶劫；輕拂、</w:t>
-      </w:r>
-      <w:proofErr w:type="gramStart"/>
-      <w:r>
-        <w:rPr>
-          <w:rFonts w:hint="eastAsia"/>
-          <w:szCs w:val="28"/>
-        </w:rPr>
-        <w:t>輕拭而過</w:t>
-      </w:r>
-      <w:proofErr w:type="gramEnd"/>
-      <w:r>
-        <w:rPr>
-          <w:rFonts w:hint="eastAsia"/>
-          <w:szCs w:val="28"/>
-        </w:rPr>
-        <w:t>。</w:t>
-      </w:r>
-    </w:p>
-    <w:p>
-      <w:pPr>
-        <w:pStyle w:val="a9"/>
-        <w:numPr>
-          <w:ilvl w:val="0"/>
-          <w:numId w:val="15"/>
-        </w:numPr>
-        <w:spacing w:after="0" w:line="400" w:lineRule="exact"/>
-        <w:ind w:leftChars="0" w:right="0"/>
-        <w:rPr>
-          <w:szCs w:val="28"/>
-        </w:rPr>
-      </w:pPr>
-      <w:r>
-        <w:rPr>
-          <w:rFonts w:hint="eastAsia"/>
-          <w:szCs w:val="28"/>
-        </w:rPr>
-        <w:lastRenderedPageBreak/>
-        <w:t>邊塞：</w:t>
-      </w:r>
-      <w:proofErr w:type="gramStart"/>
-      <w:r>
-        <w:rPr>
-          <w:rFonts w:hint="eastAsia"/>
-          <w:szCs w:val="28"/>
-        </w:rPr>
-        <w:t>邊境關塞</w:t>
-      </w:r>
-      <w:proofErr w:type="gramEnd"/>
-      <w:r>
-        <w:rPr>
-          <w:rFonts w:hint="eastAsia"/>
-          <w:szCs w:val="28"/>
-        </w:rPr>
-        <w:t>。</w:t>
-      </w:r>
-    </w:p>
-    <w:p>
-      <w:pPr>
-        <w:pStyle w:val="a9"/>
-        <w:numPr>
-          <w:ilvl w:val="0"/>
-          <w:numId w:val="15"/>
-        </w:numPr>
-        <w:spacing w:after="0" w:line="400" w:lineRule="exact"/>
-        <w:ind w:leftChars="0" w:right="0"/>
-        <w:rPr>
-          <w:szCs w:val="28"/>
-        </w:rPr>
-      </w:pPr>
-      <w:r>
-        <w:rPr>
-          <w:rFonts w:hint="eastAsia"/>
-          <w:szCs w:val="28"/>
-        </w:rPr>
-        <w:t>鐵蹄：</w:t>
-      </w:r>
-    </w:p>
-    <w:p>
-      <w:pPr>
-        <w:pStyle w:val="a9"/>
-        <w:numPr>
-          <w:ilvl w:val="0"/>
-          <w:numId w:val="21"/>
-        </w:numPr>
-        <w:spacing w:after="0" w:line="400" w:lineRule="exact"/>
-        <w:ind w:leftChars="0" w:right="0"/>
-        <w:rPr>
-          <w:szCs w:val="28"/>
-        </w:rPr>
-      </w:pPr>
-      <w:r>
-        <w:rPr>
-          <w:rFonts w:hint="eastAsia"/>
-          <w:szCs w:val="28"/>
-        </w:rPr>
-        <w:t>裝在馬蹄上的</w:t>
-      </w:r>
-      <w:proofErr w:type="gramStart"/>
-      <w:r>
-        <w:rPr>
-          <w:rFonts w:hint="eastAsia"/>
-          <w:szCs w:val="28"/>
-        </w:rPr>
-        <w:t>Ｕ</w:t>
-      </w:r>
-      <w:proofErr w:type="gramEnd"/>
-      <w:r>
-        <w:rPr>
-          <w:rFonts w:hint="eastAsia"/>
-          <w:szCs w:val="28"/>
-        </w:rPr>
-        <w:t>型鐵塊。</w:t>
-      </w:r>
-      <w:r>
-        <w:rPr>
-          <w:szCs w:val="28"/>
-        </w:rPr>
-        <w:t xml:space="preserve"> 例</w:t>
-      </w:r>
-      <w:r>
-        <w:rPr>
-          <w:rFonts w:hint="eastAsia"/>
-          <w:szCs w:val="28"/>
-        </w:rPr>
-        <w:t>：</w:t>
-      </w:r>
-      <w:proofErr w:type="gramStart"/>
-      <w:r>
-        <w:rPr>
-          <w:szCs w:val="28"/>
-        </w:rPr>
-        <w:t>馬裝上</w:t>
-      </w:r>
-      <w:proofErr w:type="gramEnd"/>
-      <w:r>
-        <w:rPr>
-          <w:szCs w:val="28"/>
-        </w:rPr>
-        <w:t>鐵蹄，可以避免腳底受傷。</w:t>
-      </w:r>
-    </w:p>
-    <w:p>
-      <w:pPr>
-        <w:pStyle w:val="a9"/>
-        <w:numPr>
-          <w:ilvl w:val="0"/>
-          <w:numId w:val="21"/>
-        </w:numPr>
-        <w:spacing w:after="0" w:line="400" w:lineRule="exact"/>
-        <w:ind w:leftChars="0" w:right="0"/>
-        <w:rPr>
-          <w:szCs w:val="28"/>
-        </w:rPr>
-      </w:pPr>
-      <w:r>
-        <w:rPr>
-          <w:rFonts w:hint="eastAsia"/>
-          <w:szCs w:val="28"/>
-        </w:rPr>
-        <w:t>比喻殘暴的武裝勢力。</w:t>
-      </w:r>
-      <w:r>
-        <w:rPr>
-          <w:szCs w:val="28"/>
-        </w:rPr>
-        <w:t xml:space="preserve"> 例</w:t>
-      </w:r>
-      <w:r>
-        <w:rPr>
-          <w:rFonts w:hint="eastAsia"/>
-          <w:szCs w:val="28"/>
-        </w:rPr>
-        <w:t>：</w:t>
-      </w:r>
-      <w:r>
-        <w:rPr>
-          <w:szCs w:val="28"/>
-        </w:rPr>
-        <w:t>抗戰時期，中國人民在侵略者的鐵蹄下，受盡蹂躪</w:t>
-      </w:r>
-      <w:r>
-        <w:rPr>
-          <w:rFonts w:hint="eastAsia"/>
-          <w:szCs w:val="28"/>
-        </w:rPr>
-        <w:t>(</w:t>
-      </w:r>
-      <w:proofErr w:type="gramStart"/>
-      <w:r>
-        <w:rPr>
-          <w:rFonts w:hint="eastAsia"/>
-          <w:color w:val="FF0000"/>
-          <w:sz w:val="16"/>
-          <w:szCs w:val="16"/>
-        </w:rPr>
-        <w:t>ㄖㄡˊ</w:t>
-      </w:r>
-      <w:proofErr w:type="gramEnd"/>
-      <w:r>
-        <w:rPr>
-          <w:rFonts w:hint="eastAsia"/>
-          <w:color w:val="FF0000"/>
-          <w:sz w:val="16"/>
-          <w:szCs w:val="16"/>
-        </w:rPr>
-        <w:t xml:space="preserve"> </w:t>
-      </w:r>
-      <w:proofErr w:type="gramStart"/>
-      <w:r>
-        <w:rPr>
-          <w:rFonts w:hint="eastAsia"/>
-          <w:color w:val="FF0000"/>
-          <w:sz w:val="16"/>
-          <w:szCs w:val="16"/>
-        </w:rPr>
-        <w:t>ㄌㄧㄣˋ</w:t>
-      </w:r>
-      <w:proofErr w:type="gramEnd"/>
-      <w:r>
-        <w:rPr>
-          <w:rFonts w:hint="eastAsia"/>
-          <w:szCs w:val="28"/>
-        </w:rPr>
-        <w:t>)</w:t>
-      </w:r>
-      <w:r>
-        <w:rPr>
-          <w:szCs w:val="28"/>
-        </w:rPr>
-        <w:t>。</w:t>
-      </w:r>
-      <w:r>
-        <w:rPr>
-          <w:rFonts w:hint="eastAsia"/>
-          <w:szCs w:val="28"/>
-        </w:rPr>
-        <w:t xml:space="preserve"> </w:t>
-      </w:r>
-      <w:r>
-        <w:rPr>
-          <w:szCs w:val="28"/>
-        </w:rPr>
-        <w:t>蹂躪</w:t>
-      </w:r>
-      <w:r>
-        <w:rPr>
-          <w:rFonts w:hint="eastAsia"/>
-          <w:szCs w:val="28"/>
-        </w:rPr>
-        <w:t>：踐踏。比喻侮辱、摧殘。</w:t>
-      </w:r>
-    </w:p>
-    <w:p>
-      <w:pPr>
-        <w:spacing w:after="0" w:line="400" w:lineRule="exact"/>
-        <w:ind w:left="480" w:right="0" w:firstLine="0"/>
-        <w:rPr>
-          <w:szCs w:val="28"/>
-        </w:rPr>
-      </w:pPr>
-      <w:r>
-        <w:rPr>
-          <w:rFonts w:hint="eastAsia"/>
-          <w:szCs w:val="28"/>
-        </w:rPr>
-        <w:t xml:space="preserve">  </w:t>
-      </w:r>
-      <w:r>
-        <w:rPr>
-          <w:szCs w:val="28"/>
-        </w:rPr>
-        <w:t>[例]二次大戰時，日本發動侵華戰爭，中國有不少城市都受到日軍</w:t>
-      </w:r>
-      <w:r>
-        <w:rPr>
-          <w:szCs w:val="28"/>
-        </w:rPr>
-        <w:br/>
-      </w:r>
-      <w:r>
-        <w:rPr>
-          <w:rFonts w:hint="eastAsia"/>
-          <w:szCs w:val="28"/>
-        </w:rPr>
-        <w:t xml:space="preserve">  </w:t>
-      </w:r>
-      <w:r>
-        <w:rPr>
-          <w:szCs w:val="28"/>
-        </w:rPr>
-        <w:t>蹂躪。</w:t>
-      </w:r>
-    </w:p>
-    <w:p>
-      <w:pPr>
-        <w:pStyle w:val="a9"/>
-        <w:numPr>
-          <w:ilvl w:val="0"/>
-          <w:numId w:val="15"/>
-        </w:numPr>
-        <w:spacing w:after="0" w:line="400" w:lineRule="exact"/>
-        <w:ind w:leftChars="0" w:right="0"/>
-        <w:rPr>
-          <w:szCs w:val="28"/>
-        </w:rPr>
-      </w:pPr>
-      <w:r>
-        <w:rPr>
-          <w:rFonts w:hint="eastAsia"/>
-          <w:szCs w:val="28"/>
-        </w:rPr>
-        <w:t>城頭：城牆上</w:t>
-      </w:r>
-    </w:p>
-    <w:p>
-      <w:pPr>
-        <w:pStyle w:val="a9"/>
-        <w:numPr>
-          <w:ilvl w:val="0"/>
-          <w:numId w:val="15"/>
-        </w:numPr>
-        <w:spacing w:after="0" w:line="400" w:lineRule="exact"/>
-        <w:ind w:leftChars="0" w:right="0"/>
-        <w:rPr>
-          <w:szCs w:val="28"/>
-        </w:rPr>
-      </w:pPr>
-      <w:r>
-        <w:rPr>
-          <w:rFonts w:hint="eastAsia"/>
-          <w:szCs w:val="28"/>
-        </w:rPr>
-        <w:t>豪放：豪邁奔放。亦指舉止狂放而不拘小節。</w:t>
-      </w:r>
-    </w:p>
-    <w:p>
-      <w:pPr>
-        <w:pStyle w:val="a9"/>
-        <w:numPr>
-          <w:ilvl w:val="0"/>
-          <w:numId w:val="15"/>
-        </w:numPr>
-        <w:spacing w:after="0" w:line="400" w:lineRule="exact"/>
-        <w:ind w:leftChars="0" w:right="0"/>
-        <w:rPr>
-          <w:szCs w:val="28"/>
-        </w:rPr>
-      </w:pPr>
-      <w:r>
-        <w:rPr>
-          <w:rFonts w:hint="eastAsia"/>
-          <w:szCs w:val="28"/>
-        </w:rPr>
-        <w:t>豁達：豁達指心胸開闊，性格開朗，能容</w:t>
-      </w:r>
-      <w:proofErr w:type="gramStart"/>
-      <w:r>
-        <w:rPr>
-          <w:rFonts w:hint="eastAsia"/>
-          <w:szCs w:val="28"/>
-        </w:rPr>
-        <w:t>人容事</w:t>
-      </w:r>
-      <w:proofErr w:type="gramEnd"/>
-      <w:r>
-        <w:rPr>
-          <w:rFonts w:hint="eastAsia"/>
-          <w:szCs w:val="28"/>
-        </w:rPr>
-        <w:t>。豁達是一種大度和寬容，是一種品格和美德，是一種樂觀的豪爽，也是一種博大的胸懷、灑脫的態度。</w:t>
-      </w:r>
-    </w:p>
-    <w:p>
-      <w:pPr>
-        <w:pStyle w:val="a9"/>
-        <w:numPr>
-          <w:ilvl w:val="0"/>
-          <w:numId w:val="15"/>
-        </w:numPr>
-        <w:spacing w:after="0" w:line="400" w:lineRule="exact"/>
-        <w:ind w:leftChars="0" w:left="482" w:right="0"/>
-        <w:rPr>
-          <w:szCs w:val="28"/>
-        </w:rPr>
-      </w:pPr>
-      <w:r>
-        <w:rPr>
-          <w:rFonts w:hint="eastAsia"/>
-          <w:szCs w:val="28"/>
-        </w:rPr>
-        <w:t>莫逆之交：心意相投、至好無嫌的朋友。</w:t>
-      </w:r>
-    </w:p>
-    <w:p>
-      <w:pPr>
-        <w:pStyle w:val="a9"/>
-        <w:spacing w:after="0" w:line="400" w:lineRule="exact"/>
-        <w:ind w:leftChars="0" w:left="482" w:right="0" w:firstLine="0"/>
-        <w:rPr>
-          <w:szCs w:val="28"/>
-        </w:rPr>
-      </w:pPr>
-      <w:r>
-        <w:rPr>
-          <w:szCs w:val="28"/>
-        </w:rPr>
-        <w:t>[例]他倆相識二十年，早成莫逆之交。</w:t>
-      </w:r>
-    </w:p>
-    <w:p>
-      <w:pPr>
-        <w:pStyle w:val="a9"/>
-        <w:numPr>
-          <w:ilvl w:val="0"/>
-          <w:numId w:val="15"/>
-        </w:numPr>
-        <w:spacing w:after="0" w:line="400" w:lineRule="exact"/>
-        <w:ind w:leftChars="0" w:left="482" w:right="0"/>
-        <w:rPr>
-          <w:spacing w:val="-6"/>
-          <w:szCs w:val="28"/>
-        </w:rPr>
-      </w:pPr>
-      <w:r>
-        <w:rPr>
-          <w:rFonts w:hint="eastAsia"/>
-          <w:spacing w:val="-6"/>
-          <w:szCs w:val="28"/>
-        </w:rPr>
-        <w:t>疽(</w:t>
-      </w:r>
-      <w:proofErr w:type="gramStart"/>
-      <w:r>
-        <w:rPr>
-          <w:rFonts w:hint="eastAsia"/>
-          <w:color w:val="FF0000"/>
-          <w:spacing w:val="-6"/>
-          <w:sz w:val="16"/>
-          <w:szCs w:val="16"/>
-        </w:rPr>
-        <w:t>ㄐㄩ</w:t>
-      </w:r>
-      <w:proofErr w:type="gramEnd"/>
-      <w:r>
-        <w:rPr>
-          <w:rFonts w:hint="eastAsia"/>
-          <w:spacing w:val="-6"/>
-          <w:szCs w:val="28"/>
-        </w:rPr>
-        <w:t>)：是一種細菌或病毒的感染；</w:t>
-      </w:r>
-      <w:proofErr w:type="gramStart"/>
-      <w:r>
-        <w:rPr>
-          <w:rFonts w:hint="eastAsia"/>
-          <w:spacing w:val="-6"/>
-          <w:szCs w:val="28"/>
-        </w:rPr>
-        <w:t>疽在中醫</w:t>
-      </w:r>
-      <w:proofErr w:type="gramEnd"/>
-      <w:r>
-        <w:rPr>
-          <w:rFonts w:hint="eastAsia"/>
-          <w:spacing w:val="-6"/>
-          <w:szCs w:val="28"/>
-        </w:rPr>
-        <w:t>裡定義為一種毒瘡(</w:t>
-      </w:r>
-      <w:proofErr w:type="gramStart"/>
-      <w:r>
-        <w:rPr>
-          <w:rFonts w:hint="eastAsia"/>
-          <w:color w:val="FF0000"/>
-          <w:spacing w:val="-6"/>
-          <w:sz w:val="16"/>
-          <w:szCs w:val="16"/>
-        </w:rPr>
-        <w:t>ㄔㄨㄤ</w:t>
-      </w:r>
-      <w:proofErr w:type="gramEnd"/>
-      <w:r>
-        <w:rPr>
-          <w:rFonts w:hint="eastAsia"/>
-          <w:spacing w:val="-6"/>
-          <w:szCs w:val="28"/>
-        </w:rPr>
-        <w:t>)，這種瘡導致皮膚腫脹，摸起來很堅硬，但是皮膚表面不會變色，中醫認為</w:t>
-      </w:r>
-      <w:proofErr w:type="gramStart"/>
-      <w:r>
-        <w:rPr>
-          <w:rFonts w:hint="eastAsia"/>
-          <w:spacing w:val="-6"/>
-          <w:szCs w:val="28"/>
-        </w:rPr>
-        <w:t>產生這病的</w:t>
-      </w:r>
-      <w:proofErr w:type="gramEnd"/>
-      <w:r>
-        <w:rPr>
-          <w:rFonts w:hint="eastAsia"/>
-          <w:spacing w:val="-6"/>
-          <w:szCs w:val="28"/>
-        </w:rPr>
-        <w:t>原因是氣血運行不暢，導致有毒物質在皮膚某處積聚。多生於肩、背、臀等處。</w:t>
-      </w:r>
-    </w:p>
-    <w:p>
-      <w:pPr>
-        <w:pStyle w:val="a9"/>
-        <w:numPr>
-          <w:ilvl w:val="0"/>
-          <w:numId w:val="15"/>
-        </w:numPr>
-        <w:spacing w:after="0" w:line="400" w:lineRule="exact"/>
-        <w:ind w:leftChars="0" w:left="482" w:right="0"/>
-        <w:rPr>
-          <w:szCs w:val="28"/>
-        </w:rPr>
-      </w:pPr>
-      <w:proofErr w:type="gramStart"/>
-      <w:r>
-        <w:rPr>
-          <w:rFonts w:hint="eastAsia"/>
-          <w:szCs w:val="28"/>
-        </w:rPr>
-        <w:t>推杯換盞：</w:t>
-      </w:r>
-      <w:proofErr w:type="gramEnd"/>
-      <w:r>
-        <w:rPr>
-          <w:rFonts w:hint="eastAsia"/>
-          <w:szCs w:val="28"/>
-        </w:rPr>
-        <w:t>描繪酒會飯局的場面，</w:t>
-      </w:r>
-      <w:proofErr w:type="gramStart"/>
-      <w:r>
-        <w:rPr>
-          <w:rFonts w:hint="eastAsia"/>
-          <w:szCs w:val="28"/>
-        </w:rPr>
-        <w:t>觥</w:t>
-      </w:r>
-      <w:proofErr w:type="gramEnd"/>
-      <w:r>
-        <w:rPr>
-          <w:rFonts w:hint="eastAsia"/>
-          <w:szCs w:val="28"/>
-        </w:rPr>
-        <w:t>(</w:t>
-      </w:r>
-      <w:proofErr w:type="gramStart"/>
-      <w:r>
-        <w:rPr>
-          <w:rFonts w:hint="eastAsia"/>
-          <w:color w:val="FF0000"/>
-          <w:sz w:val="16"/>
-          <w:szCs w:val="16"/>
-        </w:rPr>
-        <w:t>ㄍㄨㄥ</w:t>
-      </w:r>
-      <w:proofErr w:type="gramEnd"/>
-      <w:r>
-        <w:rPr>
-          <w:rFonts w:hint="eastAsia"/>
-          <w:szCs w:val="28"/>
-        </w:rPr>
-        <w:t>)籌交錯熱烈至極，表現的是知心友人之間把酒言歡的情景。</w:t>
-      </w:r>
-    </w:p>
-    <w:p>
-      <w:pPr>
-        <w:pStyle w:val="a9"/>
-        <w:numPr>
-          <w:ilvl w:val="0"/>
-          <w:numId w:val="23"/>
-        </w:numPr>
-        <w:spacing w:after="0" w:line="400" w:lineRule="exact"/>
-        <w:ind w:leftChars="0" w:right="0"/>
-        <w:rPr>
-          <w:szCs w:val="28"/>
-        </w:rPr>
-      </w:pPr>
-      <w:r>
-        <w:rPr>
-          <w:rFonts w:hint="eastAsia"/>
-          <w:szCs w:val="28"/>
-        </w:rPr>
-        <w:t>觥籌交錯: 酒器</w:t>
-      </w:r>
-      <w:proofErr w:type="gramStart"/>
-      <w:r>
-        <w:rPr>
-          <w:rFonts w:hint="eastAsia"/>
-          <w:szCs w:val="28"/>
-        </w:rPr>
-        <w:t>和</w:t>
-      </w:r>
-      <w:bookmarkStart w:id="2" w:name="_Hlk130744847"/>
-      <w:r>
-        <w:rPr>
-          <w:rFonts w:hint="eastAsia"/>
-          <w:szCs w:val="28"/>
-        </w:rPr>
-        <w:t>酒籌</w:t>
-      </w:r>
-      <w:bookmarkEnd w:id="2"/>
-      <w:r>
-        <w:rPr>
-          <w:rFonts w:hint="eastAsia"/>
-          <w:szCs w:val="28"/>
-        </w:rPr>
-        <w:t>錯雜</w:t>
-      </w:r>
-      <w:proofErr w:type="gramEnd"/>
-      <w:r>
-        <w:rPr>
-          <w:rFonts w:hint="eastAsia"/>
-          <w:szCs w:val="28"/>
-        </w:rPr>
-        <w:t>相交。形容暢飲的狀況。</w:t>
-      </w:r>
-    </w:p>
-    <w:p>
-      <w:pPr>
-        <w:pStyle w:val="a9"/>
-        <w:numPr>
-          <w:ilvl w:val="0"/>
-          <w:numId w:val="23"/>
-        </w:numPr>
-        <w:spacing w:after="0" w:line="400" w:lineRule="exact"/>
-        <w:ind w:leftChars="0" w:right="0"/>
-        <w:rPr>
-          <w:szCs w:val="28"/>
-        </w:rPr>
-      </w:pPr>
-      <w:proofErr w:type="gramStart"/>
-      <w:r>
-        <w:rPr>
-          <w:rFonts w:hint="eastAsia"/>
-          <w:szCs w:val="28"/>
-        </w:rPr>
-        <w:t>觥</w:t>
-      </w:r>
-      <w:proofErr w:type="gramEnd"/>
-      <w:r>
-        <w:rPr>
-          <w:rFonts w:hint="eastAsia"/>
-          <w:szCs w:val="28"/>
-        </w:rPr>
-        <w:t>，古代的大酒杯。</w:t>
-      </w:r>
-    </w:p>
-    <w:p>
-      <w:pPr>
-        <w:pStyle w:val="a9"/>
-        <w:numPr>
-          <w:ilvl w:val="0"/>
-          <w:numId w:val="23"/>
-        </w:numPr>
-        <w:spacing w:after="0" w:line="400" w:lineRule="exact"/>
-        <w:ind w:leftChars="0" w:right="0"/>
-        <w:rPr>
-          <w:szCs w:val="28"/>
-        </w:rPr>
-      </w:pPr>
-      <w:proofErr w:type="gramStart"/>
-      <w:r>
-        <w:rPr>
-          <w:rFonts w:hint="eastAsia"/>
-          <w:szCs w:val="28"/>
-        </w:rPr>
-        <w:t>酒籌</w:t>
-      </w:r>
-      <w:proofErr w:type="gramEnd"/>
-      <w:r>
-        <w:rPr>
-          <w:rFonts w:hint="eastAsia"/>
-          <w:szCs w:val="28"/>
-        </w:rPr>
-        <w:t>：</w:t>
-      </w:r>
-      <w:proofErr w:type="gramStart"/>
-      <w:r>
-        <w:rPr>
-          <w:rFonts w:hint="eastAsia"/>
-          <w:szCs w:val="28"/>
-        </w:rPr>
-        <w:t>酒籌又</w:t>
-      </w:r>
-      <w:proofErr w:type="gramEnd"/>
-      <w:r>
-        <w:rPr>
-          <w:rFonts w:hint="eastAsia"/>
-          <w:szCs w:val="28"/>
-        </w:rPr>
-        <w:t>名酒算、</w:t>
-      </w:r>
-      <w:proofErr w:type="gramStart"/>
-      <w:r>
-        <w:rPr>
-          <w:rFonts w:hint="eastAsia"/>
-          <w:szCs w:val="28"/>
-        </w:rPr>
-        <w:t>酒枚，</w:t>
-      </w:r>
-      <w:proofErr w:type="gramEnd"/>
-      <w:r>
-        <w:rPr>
-          <w:rFonts w:hint="eastAsia"/>
-          <w:szCs w:val="28"/>
-        </w:rPr>
-        <w:t>古代中國筵席上飲酒</w:t>
-      </w:r>
-      <w:proofErr w:type="gramStart"/>
-      <w:r>
-        <w:rPr>
-          <w:rFonts w:hint="eastAsia"/>
-          <w:szCs w:val="28"/>
-        </w:rPr>
-        <w:t>一輪謂</w:t>
-      </w:r>
-      <w:proofErr w:type="gramEnd"/>
-      <w:r>
-        <w:rPr>
-          <w:rFonts w:hint="eastAsia"/>
-          <w:szCs w:val="28"/>
-        </w:rPr>
-        <w:t>之</w:t>
-      </w:r>
-      <w:proofErr w:type="gramStart"/>
-      <w:r>
-        <w:rPr>
-          <w:rFonts w:hint="eastAsia"/>
-          <w:szCs w:val="28"/>
-        </w:rPr>
-        <w:t>一</w:t>
-      </w:r>
-      <w:proofErr w:type="gramEnd"/>
-      <w:r>
-        <w:rPr>
-          <w:rFonts w:hint="eastAsia"/>
-          <w:szCs w:val="28"/>
-        </w:rPr>
-        <w:t>巡，</w:t>
-      </w:r>
-      <w:proofErr w:type="gramStart"/>
-      <w:r>
-        <w:rPr>
-          <w:rFonts w:hint="eastAsia"/>
-          <w:szCs w:val="28"/>
-        </w:rPr>
-        <w:t>用籌子記巡數</w:t>
-      </w:r>
-      <w:proofErr w:type="gramEnd"/>
-      <w:r>
-        <w:rPr>
-          <w:rFonts w:hint="eastAsia"/>
-          <w:szCs w:val="28"/>
-        </w:rPr>
-        <w:t>，稱</w:t>
-      </w:r>
-      <w:proofErr w:type="gramStart"/>
-      <w:r>
-        <w:rPr>
-          <w:rFonts w:hint="eastAsia"/>
-          <w:szCs w:val="28"/>
-        </w:rPr>
-        <w:t>之酒籌</w:t>
-      </w:r>
-      <w:proofErr w:type="gramEnd"/>
-      <w:r>
-        <w:rPr>
-          <w:rFonts w:hint="eastAsia"/>
-          <w:szCs w:val="28"/>
-        </w:rPr>
-        <w:t>。</w:t>
-      </w:r>
-    </w:p>
-    <w:p>
-      <w:pPr>
-        <w:pStyle w:val="a9"/>
-        <w:numPr>
-          <w:ilvl w:val="0"/>
-          <w:numId w:val="15"/>
-        </w:numPr>
-        <w:spacing w:after="0" w:line="400" w:lineRule="exact"/>
-        <w:ind w:leftChars="0" w:left="482" w:right="0"/>
-        <w:rPr>
-          <w:szCs w:val="28"/>
-        </w:rPr>
-      </w:pPr>
-      <w:r>
-        <w:rPr>
-          <w:rFonts w:hint="eastAsia"/>
-          <w:szCs w:val="28"/>
-        </w:rPr>
-        <w:t>西域：古代地理名稱，泛指</w:t>
-      </w:r>
-      <w:r>
-        <w:rPr>
-          <w:rFonts w:hint="eastAsia"/>
-          <w:szCs w:val="28"/>
-          <w:u w:val="single"/>
-        </w:rPr>
-        <w:t>中原</w:t>
-      </w:r>
-      <w:r>
-        <w:rPr>
-          <w:rFonts w:hint="eastAsia"/>
-          <w:szCs w:val="28"/>
-        </w:rPr>
-        <w:t>以西區域，</w:t>
-      </w:r>
-      <w:r>
-        <w:rPr>
-          <w:rFonts w:hint="eastAsia"/>
-          <w:szCs w:val="28"/>
-          <w:u w:val="single"/>
-        </w:rPr>
-        <w:t>中國</w:t>
-      </w:r>
-      <w:r>
-        <w:rPr>
-          <w:rFonts w:hint="eastAsia"/>
-          <w:szCs w:val="28"/>
-        </w:rPr>
-        <w:t xml:space="preserve"> </w:t>
-      </w:r>
-      <w:r>
-        <w:rPr>
-          <w:rFonts w:hint="eastAsia"/>
-          <w:szCs w:val="28"/>
-          <w:u w:val="single"/>
-        </w:rPr>
-        <w:t>漢朝</w:t>
-      </w:r>
-      <w:r>
-        <w:rPr>
-          <w:rFonts w:hint="eastAsia"/>
-          <w:szCs w:val="28"/>
-        </w:rPr>
-        <w:t>時多指</w:t>
-      </w:r>
-      <w:r>
-        <w:rPr>
-          <w:rFonts w:hint="eastAsia"/>
-          <w:szCs w:val="28"/>
-          <w:u w:val="single"/>
-        </w:rPr>
-        <w:t>天山</w:t>
-      </w:r>
-      <w:r>
-        <w:rPr>
-          <w:rFonts w:hint="eastAsia"/>
-          <w:szCs w:val="28"/>
-        </w:rPr>
-        <w:t>南麓</w:t>
-      </w:r>
-      <w:r>
-        <w:rPr>
-          <w:rFonts w:hint="eastAsia"/>
-          <w:szCs w:val="28"/>
-          <w:u w:val="single"/>
-        </w:rPr>
-        <w:t>玉門關</w:t>
-      </w:r>
-      <w:r>
-        <w:rPr>
-          <w:rFonts w:hint="eastAsia"/>
-          <w:szCs w:val="28"/>
-        </w:rPr>
-        <w:t>、</w:t>
-      </w:r>
-      <w:r>
-        <w:rPr>
-          <w:rFonts w:hint="eastAsia"/>
-          <w:szCs w:val="28"/>
-          <w:u w:val="single"/>
-        </w:rPr>
-        <w:t>陽關</w:t>
-      </w:r>
-      <w:r>
-        <w:rPr>
-          <w:rFonts w:hint="eastAsia"/>
-          <w:szCs w:val="28"/>
-        </w:rPr>
-        <w:t>以西的諸多國家和地區，</w:t>
-      </w:r>
-      <w:r>
-        <w:rPr>
-          <w:rFonts w:hint="eastAsia"/>
-          <w:szCs w:val="28"/>
-          <w:u w:val="single"/>
-        </w:rPr>
-        <w:t>隋唐</w:t>
-      </w:r>
-      <w:r>
-        <w:rPr>
-          <w:rFonts w:hint="eastAsia"/>
-          <w:szCs w:val="28"/>
-        </w:rPr>
-        <w:t>時的</w:t>
-      </w:r>
-      <w:r>
-        <w:rPr>
-          <w:rFonts w:hint="eastAsia"/>
-          <w:szCs w:val="28"/>
-          <w:u w:val="single"/>
-        </w:rPr>
-        <w:t>西域</w:t>
-      </w:r>
-      <w:r>
-        <w:rPr>
-          <w:rFonts w:hint="eastAsia"/>
-          <w:szCs w:val="28"/>
-        </w:rPr>
-        <w:t>擴大，西至</w:t>
-      </w:r>
-      <w:r>
-        <w:rPr>
-          <w:rFonts w:hint="eastAsia"/>
-          <w:szCs w:val="28"/>
-          <w:u w:val="single"/>
-        </w:rPr>
-        <w:t>拂</w:t>
-      </w:r>
-      <w:proofErr w:type="gramStart"/>
-      <w:r>
-        <w:rPr>
-          <w:rFonts w:hint="eastAsia"/>
-          <w:szCs w:val="28"/>
-          <w:u w:val="single"/>
-        </w:rPr>
-        <w:t>菻</w:t>
-      </w:r>
-      <w:proofErr w:type="gramEnd"/>
-      <w:r>
-        <w:rPr>
-          <w:rFonts w:hint="eastAsia"/>
-          <w:szCs w:val="28"/>
-        </w:rPr>
-        <w:t>(</w:t>
-      </w:r>
-      <w:proofErr w:type="gramStart"/>
-      <w:r>
-        <w:rPr>
-          <w:rFonts w:hint="eastAsia"/>
-          <w:color w:val="FF0000"/>
-          <w:sz w:val="16"/>
-          <w:szCs w:val="16"/>
-        </w:rPr>
-        <w:t>ㄌㄧㄣˋ</w:t>
-      </w:r>
-      <w:proofErr w:type="gramEnd"/>
-      <w:r>
-        <w:rPr>
-          <w:rFonts w:hint="eastAsia"/>
-          <w:szCs w:val="28"/>
-        </w:rPr>
-        <w:t>)，中至</w:t>
-      </w:r>
-      <w:r>
-        <w:rPr>
-          <w:rFonts w:hint="eastAsia"/>
-          <w:szCs w:val="28"/>
-          <w:u w:val="single"/>
-        </w:rPr>
-        <w:t>波斯</w:t>
-      </w:r>
-      <w:r>
-        <w:rPr>
-          <w:rFonts w:hint="eastAsia"/>
-          <w:szCs w:val="28"/>
-        </w:rPr>
-        <w:t>，南至</w:t>
-      </w:r>
-      <w:r>
-        <w:rPr>
-          <w:rFonts w:hint="eastAsia"/>
-          <w:szCs w:val="28"/>
-          <w:u w:val="single"/>
-        </w:rPr>
-        <w:t>婆羅門</w:t>
-      </w:r>
-      <w:r>
-        <w:rPr>
-          <w:rFonts w:hint="eastAsia"/>
-          <w:szCs w:val="28"/>
-        </w:rPr>
-        <w:t>，</w:t>
-      </w:r>
-      <w:r>
-        <w:rPr>
-          <w:rFonts w:hint="eastAsia"/>
-          <w:szCs w:val="28"/>
-          <w:u w:val="single"/>
-        </w:rPr>
-        <w:t>元朝</w:t>
-      </w:r>
-      <w:r>
-        <w:rPr>
-          <w:rFonts w:hint="eastAsia"/>
-          <w:szCs w:val="28"/>
-        </w:rPr>
-        <w:t>時更將</w:t>
-      </w:r>
-      <w:r>
-        <w:rPr>
-          <w:rFonts w:hint="eastAsia"/>
-          <w:szCs w:val="28"/>
-          <w:u w:val="single"/>
-        </w:rPr>
-        <w:t>歐洲</w:t>
-      </w:r>
-      <w:r>
-        <w:rPr>
-          <w:rFonts w:hint="eastAsia"/>
-          <w:szCs w:val="28"/>
-        </w:rPr>
-        <w:t>和</w:t>
-      </w:r>
-      <w:r>
-        <w:rPr>
-          <w:rFonts w:hint="eastAsia"/>
-          <w:szCs w:val="28"/>
-          <w:u w:val="single"/>
-        </w:rPr>
-        <w:t>非洲</w:t>
-      </w:r>
-      <w:r>
-        <w:rPr>
-          <w:rFonts w:hint="eastAsia"/>
-          <w:szCs w:val="28"/>
-        </w:rPr>
-        <w:t>的一部分包括在內</w:t>
-      </w:r>
-      <w:r>
-        <w:rPr>
-          <w:szCs w:val="28"/>
-        </w:rPr>
-        <w:t>。</w:t>
-      </w:r>
-    </w:p>
-    <w:p>
-      <w:pPr>
-        <w:pStyle w:val="a9"/>
-        <w:spacing w:after="0" w:line="400" w:lineRule="exact"/>
-        <w:ind w:leftChars="0" w:left="482" w:right="0" w:firstLine="0"/>
-        <w:rPr>
-          <w:szCs w:val="28"/>
-        </w:rPr>
-      </w:pPr>
-      <w:r>
-        <w:rPr>
-          <w:rFonts w:hint="eastAsia"/>
-          <w:szCs w:val="28"/>
-          <w:u w:val="single"/>
-        </w:rPr>
-        <w:t>拂</w:t>
-      </w:r>
-      <w:proofErr w:type="gramStart"/>
-      <w:r>
-        <w:rPr>
-          <w:rFonts w:hint="eastAsia"/>
-          <w:szCs w:val="28"/>
-          <w:u w:val="single"/>
-        </w:rPr>
-        <w:t>菻</w:t>
-      </w:r>
-      <w:proofErr w:type="gramEnd"/>
-      <w:r>
-        <w:rPr>
-          <w:rFonts w:hint="eastAsia"/>
-          <w:szCs w:val="28"/>
-          <w:u w:val="single"/>
-        </w:rPr>
-        <w:t>國</w:t>
-      </w:r>
-      <w:r>
-        <w:rPr>
-          <w:rFonts w:hint="eastAsia"/>
-          <w:szCs w:val="28"/>
-        </w:rPr>
-        <w:t>，</w:t>
-      </w:r>
-      <w:r>
-        <w:rPr>
-          <w:rFonts w:hint="eastAsia"/>
-          <w:szCs w:val="28"/>
-          <w:u w:val="single"/>
-        </w:rPr>
-        <w:t>中國</w:t>
-      </w:r>
-      <w:r>
-        <w:rPr>
-          <w:rFonts w:hint="eastAsia"/>
-          <w:szCs w:val="28"/>
-        </w:rPr>
-        <w:t>中古史籍中對</w:t>
-      </w:r>
-      <w:r>
-        <w:rPr>
-          <w:rFonts w:hint="eastAsia"/>
-          <w:szCs w:val="28"/>
-          <w:u w:val="single"/>
-        </w:rPr>
-        <w:t>東羅馬帝國</w:t>
-      </w:r>
-      <w:r>
-        <w:rPr>
-          <w:rFonts w:hint="eastAsia"/>
-          <w:szCs w:val="28"/>
-        </w:rPr>
-        <w:t>（即</w:t>
-      </w:r>
-      <w:r>
-        <w:rPr>
-          <w:rFonts w:hint="eastAsia"/>
-          <w:szCs w:val="28"/>
-          <w:u w:val="single"/>
-        </w:rPr>
-        <w:t>拜占庭帝國</w:t>
-      </w:r>
-      <w:r>
-        <w:rPr>
-          <w:rFonts w:hint="eastAsia"/>
-          <w:szCs w:val="28"/>
-        </w:rPr>
-        <w:t>）的稱謂。古代亦稱</w:t>
-      </w:r>
-      <w:proofErr w:type="gramStart"/>
-      <w:r>
-        <w:rPr>
-          <w:rFonts w:hint="eastAsia"/>
-          <w:szCs w:val="28"/>
-          <w:u w:val="single"/>
-        </w:rPr>
-        <w:t>大秦</w:t>
-      </w:r>
-      <w:r>
-        <w:rPr>
-          <w:rFonts w:hint="eastAsia"/>
-          <w:szCs w:val="28"/>
-        </w:rPr>
-        <w:t>或</w:t>
-      </w:r>
-      <w:r>
-        <w:rPr>
-          <w:rFonts w:hint="eastAsia"/>
-          <w:szCs w:val="28"/>
-          <w:u w:val="single"/>
-        </w:rPr>
-        <w:t>海西</w:t>
-      </w:r>
-      <w:proofErr w:type="gramEnd"/>
-      <w:r>
-        <w:rPr>
-          <w:rFonts w:hint="eastAsia"/>
-          <w:szCs w:val="28"/>
-          <w:u w:val="single"/>
-        </w:rPr>
-        <w:t>國</w:t>
-      </w:r>
-      <w:r>
-        <w:rPr>
-          <w:rFonts w:hint="eastAsia"/>
-          <w:szCs w:val="28"/>
-        </w:rPr>
-        <w:t>。</w:t>
-      </w:r>
-    </w:p>
-    <w:p>
-      <w:pPr>
-        <w:pStyle w:val="a9"/>
-        <w:numPr>
-          <w:ilvl w:val="0"/>
-          <w:numId w:val="15"/>
-        </w:numPr>
-        <w:spacing w:after="0" w:line="400" w:lineRule="exact"/>
-        <w:ind w:leftChars="0" w:left="482" w:right="0"/>
-        <w:rPr>
-          <w:szCs w:val="28"/>
-        </w:rPr>
-      </w:pPr>
-      <w:r>
-        <w:rPr>
-          <w:rFonts w:hint="eastAsia"/>
-          <w:szCs w:val="28"/>
-        </w:rPr>
-        <w:t>樂府：職官名。</w:t>
-      </w:r>
-      <w:r>
-        <w:rPr>
-          <w:rFonts w:hint="eastAsia"/>
-          <w:szCs w:val="28"/>
-          <w:u w:val="single"/>
-        </w:rPr>
-        <w:t>漢武帝</w:t>
-      </w:r>
-      <w:r>
-        <w:rPr>
-          <w:rFonts w:hint="eastAsia"/>
-          <w:szCs w:val="28"/>
-        </w:rPr>
-        <w:t>置，為掌管音樂的機關，職掌製定樂譜，採集民間詩歌</w:t>
-      </w:r>
-      <w:proofErr w:type="gramStart"/>
-      <w:r>
-        <w:rPr>
-          <w:rFonts w:hint="eastAsia"/>
-          <w:szCs w:val="28"/>
-        </w:rPr>
-        <w:t>以入樂</w:t>
-      </w:r>
-      <w:proofErr w:type="gramEnd"/>
-      <w:r>
-        <w:rPr>
-          <w:rFonts w:hint="eastAsia"/>
-          <w:szCs w:val="28"/>
-        </w:rPr>
-        <w:t>，並負責訓練樂工。</w:t>
-      </w:r>
-    </w:p>
-    <w:p>
-      <w:pPr>
-        <w:pStyle w:val="a9"/>
-        <w:spacing w:after="0" w:line="400" w:lineRule="exact"/>
-        <w:ind w:leftChars="0" w:left="482" w:right="0" w:firstLine="0"/>
-        <w:rPr>
-          <w:szCs w:val="28"/>
-        </w:rPr>
-      </w:pPr>
-      <w:r>
-        <w:rPr>
-          <w:rFonts w:hint="eastAsia"/>
-          <w:szCs w:val="28"/>
-          <w:u w:val="single"/>
-        </w:rPr>
-        <w:t>漢代</w:t>
-      </w:r>
-      <w:r>
-        <w:rPr>
-          <w:rFonts w:hint="eastAsia"/>
-          <w:szCs w:val="28"/>
-        </w:rPr>
-        <w:t>樂府所採集保存的民間詩歌稱為「樂府」。後泛稱凡配樂的詩歌詞曲，以及文人模仿樂府的作品為「樂府」。</w:t>
-      </w:r>
-    </w:p>
-    <w:p>
-      <w:pPr>
-        <w:pStyle w:val="a9"/>
-        <w:numPr>
-          <w:ilvl w:val="0"/>
-          <w:numId w:val="15"/>
-        </w:numPr>
-        <w:spacing w:after="0" w:line="400" w:lineRule="exact"/>
-        <w:ind w:leftChars="0" w:left="482" w:right="0"/>
-        <w:rPr>
-          <w:szCs w:val="28"/>
-        </w:rPr>
-      </w:pPr>
-      <w:r>
-        <w:rPr>
-          <w:rFonts w:hint="eastAsia"/>
-          <w:szCs w:val="28"/>
-        </w:rPr>
-        <w:t>慷慨激昂：形容滿懷正義，情緒激動，振奮昂揚。</w:t>
-      </w:r>
-    </w:p>
-    <w:p>
-      <w:pPr>
-        <w:pStyle w:val="a9"/>
-        <w:numPr>
-          <w:ilvl w:val="0"/>
-          <w:numId w:val="15"/>
-        </w:numPr>
-        <w:spacing w:after="0" w:line="400" w:lineRule="exact"/>
-        <w:ind w:leftChars="0" w:left="482" w:right="0"/>
-        <w:rPr>
-          <w:szCs w:val="28"/>
-        </w:rPr>
-      </w:pPr>
-      <w:r>
-        <w:rPr>
-          <w:rFonts w:hint="eastAsia"/>
-          <w:szCs w:val="28"/>
-        </w:rPr>
-        <w:t>克敵制勝：打敗敵人，贏得勝利。</w:t>
-      </w:r>
-      <w:r>
-        <w:rPr>
-          <w:szCs w:val="28"/>
-        </w:rPr>
-        <w:t>[例]將軍領導我們克敵制勝。</w:t>
-      </w:r>
-    </w:p>
-    <w:p>
-      <w:pPr>
-        <w:pStyle w:val="a9"/>
-        <w:spacing w:after="0" w:line="400" w:lineRule="exact"/>
-        <w:ind w:leftChars="0" w:left="482" w:right="0" w:firstLine="0"/>
-        <w:rPr>
-          <w:szCs w:val="28"/>
-        </w:rPr>
-      </w:pPr>
-      <w:r>
-        <w:rPr>
-          <w:rFonts w:hint="eastAsia"/>
-          <w:szCs w:val="28"/>
-        </w:rPr>
-        <w:t>制勝：制服別人而使自己得到勝利。</w:t>
-      </w:r>
-    </w:p>
-    <w:p>
-      <w:pPr>
-        <w:pStyle w:val="a9"/>
-        <w:numPr>
-          <w:ilvl w:val="0"/>
-          <w:numId w:val="15"/>
-        </w:numPr>
-        <w:spacing w:after="0" w:line="400" w:lineRule="exact"/>
-        <w:ind w:leftChars="0" w:left="482" w:right="0"/>
-        <w:rPr>
-          <w:szCs w:val="28"/>
-        </w:rPr>
-      </w:pPr>
-      <w:proofErr w:type="gramStart"/>
-      <w:r>
-        <w:rPr>
-          <w:rFonts w:hint="eastAsia"/>
-          <w:szCs w:val="28"/>
-        </w:rPr>
-        <w:t>颯</w:t>
-      </w:r>
-      <w:proofErr w:type="gramEnd"/>
-      <w:r>
-        <w:rPr>
-          <w:rFonts w:hint="eastAsia"/>
-          <w:szCs w:val="28"/>
-        </w:rPr>
-        <w:t>(</w:t>
-      </w:r>
-      <w:proofErr w:type="gramStart"/>
-      <w:r>
-        <w:rPr>
-          <w:rFonts w:hint="eastAsia"/>
-          <w:color w:val="FF0000"/>
-          <w:sz w:val="16"/>
-          <w:szCs w:val="16"/>
-        </w:rPr>
-        <w:t>ㄙㄚˋ</w:t>
-      </w:r>
-      <w:proofErr w:type="gramEnd"/>
-      <w:r>
-        <w:rPr>
-          <w:rFonts w:hint="eastAsia"/>
-          <w:szCs w:val="28"/>
-        </w:rPr>
-        <w:t>)爽：矯健強勁的樣子。  英姿颯爽：精氣飽滿，神采飛揚，姿態英勇威風。</w:t>
-      </w:r>
-    </w:p>
-    <w:p>
-      <w:pPr>
-        <w:pStyle w:val="a9"/>
-        <w:numPr>
-          <w:ilvl w:val="0"/>
-          <w:numId w:val="15"/>
-        </w:numPr>
-        <w:spacing w:after="0" w:line="400" w:lineRule="exact"/>
-        <w:ind w:leftChars="0" w:left="482" w:right="0"/>
-        <w:rPr>
-          <w:szCs w:val="28"/>
-        </w:rPr>
-      </w:pPr>
-      <w:r>
-        <w:rPr>
-          <w:rFonts w:hint="eastAsia"/>
-          <w:szCs w:val="28"/>
-        </w:rPr>
-        <w:t>棗(</w:t>
-      </w:r>
-      <w:proofErr w:type="gramStart"/>
-      <w:r>
-        <w:rPr>
-          <w:rFonts w:hint="eastAsia"/>
-          <w:color w:val="FF0000"/>
-          <w:sz w:val="16"/>
-          <w:szCs w:val="16"/>
-        </w:rPr>
-        <w:t>ㄗㄠˇ</w:t>
-      </w:r>
-      <w:proofErr w:type="gramEnd"/>
-      <w:r>
-        <w:rPr>
-          <w:rFonts w:hint="eastAsia"/>
-          <w:szCs w:val="28"/>
-        </w:rPr>
-        <w:t>)</w:t>
-      </w:r>
-      <w:proofErr w:type="gramStart"/>
-      <w:r>
-        <w:rPr>
-          <w:rFonts w:hint="eastAsia"/>
-          <w:szCs w:val="28"/>
-        </w:rPr>
-        <w:t>紅馬</w:t>
-      </w:r>
-      <w:proofErr w:type="gramEnd"/>
-      <w:r>
-        <w:rPr>
-          <w:rFonts w:hint="eastAsia"/>
-          <w:szCs w:val="28"/>
-        </w:rPr>
-        <w:t>：棗紅色的馬。</w:t>
-      </w:r>
-    </w:p>
-    <w:p>
-      <w:pPr>
-        <w:pStyle w:val="a9"/>
-        <w:numPr>
-          <w:ilvl w:val="0"/>
-          <w:numId w:val="15"/>
-        </w:numPr>
-        <w:spacing w:after="0" w:line="400" w:lineRule="exact"/>
-        <w:ind w:leftChars="0" w:left="482" w:right="0"/>
-        <w:rPr>
-          <w:szCs w:val="28"/>
-        </w:rPr>
-      </w:pPr>
-      <w:proofErr w:type="gramStart"/>
-      <w:r>
-        <w:rPr>
-          <w:rFonts w:hint="eastAsia"/>
-          <w:szCs w:val="28"/>
-        </w:rPr>
-        <w:t>迴盪</w:t>
-      </w:r>
-      <w:proofErr w:type="gramEnd"/>
-      <w:r>
-        <w:rPr>
-          <w:rFonts w:hint="eastAsia"/>
-          <w:szCs w:val="28"/>
-        </w:rPr>
-        <w:t>：迴旋飄浮。</w:t>
-      </w:r>
-      <w:r>
-        <w:rPr>
-          <w:szCs w:val="28"/>
-        </w:rPr>
-        <w:t xml:space="preserve"> 例</w:t>
-      </w:r>
-      <w:r>
-        <w:rPr>
-          <w:rFonts w:hint="eastAsia"/>
-          <w:szCs w:val="28"/>
-        </w:rPr>
-        <w:t>：</w:t>
-      </w:r>
-      <w:r>
-        <w:rPr>
-          <w:szCs w:val="28"/>
-        </w:rPr>
-        <w:t>她嘹亮的歌聲在空曠的教室中</w:t>
-      </w:r>
-      <w:proofErr w:type="gramStart"/>
-      <w:r>
-        <w:rPr>
-          <w:szCs w:val="28"/>
-        </w:rPr>
-        <w:t>迴盪</w:t>
-      </w:r>
-      <w:proofErr w:type="gramEnd"/>
-      <w:r>
-        <w:rPr>
-          <w:szCs w:val="28"/>
-        </w:rPr>
-        <w:t>。</w:t>
-      </w:r>
-    </w:p>
-    <w:p>
-      <w:pPr>
-        <w:pStyle w:val="a9"/>
-        <w:numPr>
-          <w:ilvl w:val="0"/>
-          <w:numId w:val="15"/>
-        </w:numPr>
-        <w:spacing w:after="0" w:line="400" w:lineRule="exact"/>
-        <w:ind w:leftChars="0" w:left="482" w:right="0"/>
-        <w:rPr>
-          <w:rFonts w:hint="eastAsia"/>
-          <w:szCs w:val="28"/>
-        </w:rPr>
-      </w:pPr>
-      <w:proofErr w:type="gramStart"/>
-      <w:r>
-        <w:rPr>
-          <w:rFonts w:hint="eastAsia"/>
-          <w:szCs w:val="28"/>
-        </w:rPr>
-        <w:t>寥</w:t>
-      </w:r>
-      <w:proofErr w:type="gramEnd"/>
-      <w:r>
-        <w:rPr>
-          <w:rFonts w:hint="eastAsia"/>
-          <w:szCs w:val="28"/>
-        </w:rPr>
-        <w:t>(</w:t>
-      </w:r>
-      <w:proofErr w:type="gramStart"/>
-      <w:r>
-        <w:rPr>
-          <w:rFonts w:hint="eastAsia"/>
-          <w:color w:val="FF0000"/>
-          <w:sz w:val="16"/>
-          <w:szCs w:val="16"/>
-        </w:rPr>
-        <w:t>ㄌㄧㄠˊ</w:t>
-      </w:r>
-      <w:proofErr w:type="gramEnd"/>
-      <w:r>
-        <w:rPr>
-          <w:rFonts w:hint="eastAsia"/>
-          <w:szCs w:val="28"/>
-        </w:rPr>
-        <w:t>)</w:t>
-      </w:r>
-      <w:proofErr w:type="gramStart"/>
-      <w:r>
-        <w:rPr>
-          <w:rFonts w:hint="eastAsia"/>
-          <w:szCs w:val="28"/>
-        </w:rPr>
-        <w:t>寥</w:t>
-      </w:r>
-      <w:proofErr w:type="gramEnd"/>
-      <w:r>
-        <w:rPr>
-          <w:rFonts w:hint="eastAsia"/>
-          <w:szCs w:val="28"/>
-        </w:rPr>
-        <w:t>：稀少、稀疏。</w:t>
-      </w:r>
-      <w:r>
-        <w:rPr>
-          <w:szCs w:val="28"/>
-        </w:rPr>
-        <w:t>[例]寥寥可數、寥寥無幾</w:t>
+        <w:t>）。</w:t>
       </w:r>
     </w:p>
     <w:sectPr>
-      <w:footerReference w:type="default" r:id="rId11"/>
+      <w:footerReference w:type="default" r:id="rId8"/>
       <w:pgSz w:w="11906" w:h="16838"/>
       <w:pgMar w:top="567" w:right="851" w:bottom="567" w:left="851" w:header="567" w:footer="0" w:gutter="0"/>
       <w:cols w:space="720"/>
@@ -5180,7 +2959,7 @@
 </file>
 
 <file path=word/endnotes.xml><?xml version="1.0" encoding="utf-8"?>
-<w:endnotes xmlns:wpc="http://schemas.microsoft.com/office/word/2010/wordprocessingCanvas" xmlns:cx="http://schemas.microsoft.com/office/drawing/2014/chartex" xmlns:cx1="http://schemas.microsoft.com/office/drawing/2015/9/8/chartex" xmlns:cx2="http://schemas.microsoft.com/office/drawing/2015/10/21/chartex" xmlns:cx3="http://schemas.microsoft.com/office/drawing/2016/5/9/chartex" xmlns:cx4="http://schemas.microsoft.com/office/drawing/2016/5/10/chartex" xmlns:cx5="http://schemas.microsoft.com/office/drawing/2016/5/11/chartex" xmlns:cx6="http://schemas.microsoft.com/office/drawing/2016/5/12/chartex" xmlns:cx7="http://schemas.microsoft.com/office/drawing/2016/5/13/chartex" xmlns:cx8="http://schemas.microsoft.com/office/drawing/2016/5/14/chartex" xmlns:mc="http://schemas.openxmlformats.org/markup-compatibility/2006" xmlns:aink="http://schemas.microsoft.com/office/drawing/2016/ink" xmlns:am3d="http://schemas.microsoft.com/office/drawing/2017/model3d" xmlns:o="urn:schemas-microsoft-com:office:office" xmlns:oel="http://schemas.microsoft.com/office/2019/extlst" xmlns:r="http://schemas.openxmlformats.org/officeDocument/2006/relationships" xmlns:m="http://schemas.openxmlformats.org/officeDocument/2006/math" xmlns:v="urn:schemas-microsoft-com:vml" xmlns:wp14="http://schemas.microsoft.com/office/word/2010/wordprocessingDrawing" xmlns:wp="http://schemas.openxmlformats.org/drawingml/2006/wordprocessingDrawing" xmlns:w10="urn:schemas-microsoft-com:office:word" xmlns:w="http://schemas.openxmlformats.org/wordprocessingml/2006/main" xmlns:w14="http://schemas.microsoft.com/office/word/2010/wordml" xmlns:w15="http://schemas.microsoft.com/office/word/2012/wordml" xmlns:w16cex="http://schemas.microsoft.com/office/word/2018/wordml/cex" xmlns:w16cid="http://schemas.microsoft.com/office/word/2016/wordml/cid" xmlns:w16="http://schemas.microsoft.com/office/word/2018/wordml" xmlns:w16du="http://schemas.microsoft.com/office/word/2023/wordml/word16du" xmlns:w16sdtdh="http://schemas.microsoft.com/office/word/2020/wordml/sdtdatahash" xmlns:w16se="http://schemas.microsoft.com/office/word/2015/wordml/symex" xmlns:wpg="http://schemas.microsoft.com/office/word/2010/wordprocessingGroup" xmlns:wpi="http://schemas.microsoft.com/office/word/2010/wordprocessingInk" xmlns:wne="http://schemas.microsoft.com/office/word/2006/wordml" xmlns:wps="http://schemas.microsoft.com/office/word/2010/wordprocessingShape" mc:Ignorable="w14 w15 w16se w16cid w16 w16cex w16sdtdh wp14">
+<w:endnotes xmlns:wpc="http://schemas.microsoft.com/office/word/2010/wordprocessingCanvas" xmlns:cx="http://schemas.microsoft.com/office/drawing/2014/chartex" xmlns:cx1="http://schemas.microsoft.com/office/drawing/2015/9/8/chartex" xmlns:cx2="http://schemas.microsoft.com/office/drawing/2015/10/21/chartex" xmlns:cx3="http://schemas.microsoft.com/office/drawing/2016/5/9/chartex" xmlns:cx4="http://schemas.microsoft.com/office/drawing/2016/5/10/chartex" xmlns:cx5="http://schemas.microsoft.com/office/drawing/2016/5/11/chartex" xmlns:cx6="http://schemas.microsoft.com/office/drawing/2016/5/12/chartex" xmlns:cx7="http://schemas.microsoft.com/office/drawing/2016/5/13/chartex" xmlns:cx8="http://schemas.microsoft.com/office/drawing/2016/5/14/chartex" xmlns:mc="http://schemas.openxmlformats.org/markup-compatibility/2006" xmlns:aink="http://schemas.microsoft.com/office/drawing/2016/ink" xmlns:am3d="http://schemas.microsoft.com/office/drawing/2017/model3d" xmlns:o="urn:schemas-microsoft-com:office:office" xmlns:r="http://schemas.openxmlformats.org/officeDocument/2006/relationships" xmlns:m="http://schemas.openxmlformats.org/officeDocument/2006/math" xmlns:v="urn:schemas-microsoft-com:vml" xmlns:wp14="http://schemas.microsoft.com/office/word/2010/wordprocessingDrawing" xmlns:wp="http://schemas.openxmlformats.org/drawingml/2006/wordprocessingDrawing" xmlns:w10="urn:schemas-microsoft-com:office:word" xmlns:w="http://schemas.openxmlformats.org/wordprocessingml/2006/main" xmlns:w14="http://schemas.microsoft.com/office/word/2010/wordml" xmlns:w15="http://schemas.microsoft.com/office/word/2012/wordml" xmlns:w16cex="http://schemas.microsoft.com/office/word/2018/wordml/cex" xmlns:w16cid="http://schemas.microsoft.com/office/word/2016/wordml/cid" xmlns:w16="http://schemas.microsoft.com/office/word/2018/wordml" xmlns:w16sdtdh="http://schemas.microsoft.com/office/word/2020/wordml/sdtdatahash" xmlns:w16se="http://schemas.microsoft.com/office/word/2015/wordml/symex" xmlns:wpg="http://schemas.microsoft.com/office/word/2010/wordprocessingGroup" xmlns:wpi="http://schemas.microsoft.com/office/word/2010/wordprocessingInk" xmlns:wne="http://schemas.microsoft.com/office/word/2006/wordml" xmlns:wps="http://schemas.microsoft.com/office/word/2010/wordprocessingShape" mc:Ignorable="w14 w15 w16se w16cid w16 w16cex w16sdtdh wp14">
   <w:endnote w:type="separator" w:id="-1">
     <w:p>
       <w:pPr>
@@ -5205,7 +2984,7 @@
 </file>
 
 <file path=word/footer1.xml><?xml version="1.0" encoding="utf-8"?>
-<w:ftr xmlns:wpc="http://schemas.microsoft.com/office/word/2010/wordprocessingCanvas" xmlns:cx="http://schemas.microsoft.com/office/drawing/2014/chartex" xmlns:cx1="http://schemas.microsoft.com/office/drawing/2015/9/8/chartex" xmlns:cx2="http://schemas.microsoft.com/office/drawing/2015/10/21/chartex" xmlns:cx3="http://schemas.microsoft.com/office/drawing/2016/5/9/chartex" xmlns:cx4="http://schemas.microsoft.com/office/drawing/2016/5/10/chartex" xmlns:cx5="http://schemas.microsoft.com/office/drawing/2016/5/11/chartex" xmlns:cx6="http://schemas.microsoft.com/office/drawing/2016/5/12/chartex" xmlns:cx7="http://schemas.microsoft.com/office/drawing/2016/5/13/chartex" xmlns:cx8="http://schemas.microsoft.com/office/drawing/2016/5/14/chartex" xmlns:mc="http://schemas.openxmlformats.org/markup-compatibility/2006" xmlns:aink="http://schemas.microsoft.com/office/drawing/2016/ink" xmlns:am3d="http://schemas.microsoft.com/office/drawing/2017/model3d" xmlns:o="urn:schemas-microsoft-com:office:office" xmlns:oel="http://schemas.microsoft.com/office/2019/extlst" xmlns:r="http://schemas.openxmlformats.org/officeDocument/2006/relationships" xmlns:m="http://schemas.openxmlformats.org/officeDocument/2006/math" xmlns:v="urn:schemas-microsoft-com:vml" xmlns:wp14="http://schemas.microsoft.com/office/word/2010/wordprocessingDrawing" xmlns:wp="http://schemas.openxmlformats.org/drawingml/2006/wordprocessingDrawing" xmlns:w10="urn:schemas-microsoft-com:office:word" xmlns:w="http://schemas.openxmlformats.org/wordprocessingml/2006/main" xmlns:w14="http://schemas.microsoft.com/office/word/2010/wordml" xmlns:w15="http://schemas.microsoft.com/office/word/2012/wordml" xmlns:w16cex="http://schemas.microsoft.com/office/word/2018/wordml/cex" xmlns:w16cid="http://schemas.microsoft.com/office/word/2016/wordml/cid" xmlns:w16="http://schemas.microsoft.com/office/word/2018/wordml" xmlns:w16du="http://schemas.microsoft.com/office/word/2023/wordml/word16du" xmlns:w16sdtdh="http://schemas.microsoft.com/office/word/2020/wordml/sdtdatahash" xmlns:w16se="http://schemas.microsoft.com/office/word/2015/wordml/symex" xmlns:wpg="http://schemas.microsoft.com/office/word/2010/wordprocessingGroup" xmlns:wpi="http://schemas.microsoft.com/office/word/2010/wordprocessingInk" xmlns:wne="http://schemas.microsoft.com/office/word/2006/wordml" xmlns:wps="http://schemas.microsoft.com/office/word/2010/wordprocessingShape" mc:Ignorable="w14 w15 w16se w16cid w16 w16cex w16sdtdh wp14">
+<w:ftr xmlns:wpc="http://schemas.microsoft.com/office/word/2010/wordprocessingCanvas" xmlns:cx="http://schemas.microsoft.com/office/drawing/2014/chartex" xmlns:cx1="http://schemas.microsoft.com/office/drawing/2015/9/8/chartex" xmlns:cx2="http://schemas.microsoft.com/office/drawing/2015/10/21/chartex" xmlns:cx3="http://schemas.microsoft.com/office/drawing/2016/5/9/chartex" xmlns:cx4="http://schemas.microsoft.com/office/drawing/2016/5/10/chartex" xmlns:cx5="http://schemas.microsoft.com/office/drawing/2016/5/11/chartex" xmlns:cx6="http://schemas.microsoft.com/office/drawing/2016/5/12/chartex" xmlns:cx7="http://schemas.microsoft.com/office/drawing/2016/5/13/chartex" xmlns:cx8="http://schemas.microsoft.com/office/drawing/2016/5/14/chartex" xmlns:mc="http://schemas.openxmlformats.org/markup-compatibility/2006" xmlns:aink="http://schemas.microsoft.com/office/drawing/2016/ink" xmlns:am3d="http://schemas.microsoft.com/office/drawing/2017/model3d" xmlns:o="urn:schemas-microsoft-com:office:office" xmlns:r="http://schemas.openxmlformats.org/officeDocument/2006/relationships" xmlns:m="http://schemas.openxmlformats.org/officeDocument/2006/math" xmlns:v="urn:schemas-microsoft-com:vml" xmlns:wp14="http://schemas.microsoft.com/office/word/2010/wordprocessingDrawing" xmlns:wp="http://schemas.openxmlformats.org/drawingml/2006/wordprocessingDrawing" xmlns:w10="urn:schemas-microsoft-com:office:word" xmlns:w="http://schemas.openxmlformats.org/wordprocessingml/2006/main" xmlns:w14="http://schemas.microsoft.com/office/word/2010/wordml" xmlns:w15="http://schemas.microsoft.com/office/word/2012/wordml" xmlns:w16cex="http://schemas.microsoft.com/office/word/2018/wordml/cex" xmlns:w16cid="http://schemas.microsoft.com/office/word/2016/wordml/cid" xmlns:w16="http://schemas.microsoft.com/office/word/2018/wordml" xmlns:w16sdtdh="http://schemas.microsoft.com/office/word/2020/wordml/sdtdatahash" xmlns:w16se="http://schemas.microsoft.com/office/word/2015/wordml/symex" xmlns:wpg="http://schemas.microsoft.com/office/word/2010/wordprocessingGroup" xmlns:wpi="http://schemas.microsoft.com/office/word/2010/wordprocessingInk" xmlns:wne="http://schemas.microsoft.com/office/word/2006/wordml" xmlns:wps="http://schemas.microsoft.com/office/word/2010/wordprocessingShape" mc:Ignorable="w14 w15 w16se w16cid w16 w16cex w16sdtdh wp14">
   <w:sdt>
     <w:sdtPr>
       <w:id w:val="-2059848426"/>
@@ -5214,10 +2993,12 @@
         <w:docPartUnique/>
       </w:docPartObj>
     </w:sdtPr>
+    <w:sdtEndPr/>
     <w:sdtContent>
       <w:p>
         <w:pPr>
           <w:pStyle w:val="a5"/>
+          <w:ind w:right="-2"/>
           <w:jc w:val="right"/>
         </w:pPr>
         <w:r>
@@ -5256,7 +3037,7 @@
 </file>
 
 <file path=word/footnotes.xml><?xml version="1.0" encoding="utf-8"?>
-<w:footnotes xmlns:wpc="http://schemas.microsoft.com/office/word/2010/wordprocessingCanvas" xmlns:cx="http://schemas.microsoft.com/office/drawing/2014/chartex" xmlns:cx1="http://schemas.microsoft.com/office/drawing/2015/9/8/chartex" xmlns:cx2="http://schemas.microsoft.com/office/drawing/2015/10/21/chartex" xmlns:cx3="http://schemas.microsoft.com/office/drawing/2016/5/9/chartex" xmlns:cx4="http://schemas.microsoft.com/office/drawing/2016/5/10/chartex" xmlns:cx5="http://schemas.microsoft.com/office/drawing/2016/5/11/chartex" xmlns:cx6="http://schemas.microsoft.com/office/drawing/2016/5/12/chartex" xmlns:cx7="http://schemas.microsoft.com/office/drawing/2016/5/13/chartex" xmlns:cx8="http://schemas.microsoft.com/office/drawing/2016/5/14/chartex" xmlns:mc="http://schemas.openxmlformats.org/markup-compatibility/2006" xmlns:aink="http://schemas.microsoft.com/office/drawing/2016/ink" xmlns:am3d="http://schemas.microsoft.com/office/drawing/2017/model3d" xmlns:o="urn:schemas-microsoft-com:office:office" xmlns:oel="http://schemas.microsoft.com/office/2019/extlst" xmlns:r="http://schemas.openxmlformats.org/officeDocument/2006/relationships" xmlns:m="http://schemas.openxmlformats.org/officeDocument/2006/math" xmlns:v="urn:schemas-microsoft-com:vml" xmlns:wp14="http://schemas.microsoft.com/office/word/2010/wordprocessingDrawing" xmlns:wp="http://schemas.openxmlformats.org/drawingml/2006/wordprocessingDrawing" xmlns:w10="urn:schemas-microsoft-com:office:word" xmlns:w="http://schemas.openxmlformats.org/wordprocessingml/2006/main" xmlns:w14="http://schemas.microsoft.com/office/word/2010/wordml" xmlns:w15="http://schemas.microsoft.com/office/word/2012/wordml" xmlns:w16cex="http://schemas.microsoft.com/office/word/2018/wordml/cex" xmlns:w16cid="http://schemas.microsoft.com/office/word/2016/wordml/cid" xmlns:w16="http://schemas.microsoft.com/office/word/2018/wordml" xmlns:w16du="http://schemas.microsoft.com/office/word/2023/wordml/word16du" xmlns:w16sdtdh="http://schemas.microsoft.com/office/word/2020/wordml/sdtdatahash" xmlns:w16se="http://schemas.microsoft.com/office/word/2015/wordml/symex" xmlns:wpg="http://schemas.microsoft.com/office/word/2010/wordprocessingGroup" xmlns:wpi="http://schemas.microsoft.com/office/word/2010/wordprocessingInk" xmlns:wne="http://schemas.microsoft.com/office/word/2006/wordml" xmlns:wps="http://schemas.microsoft.com/office/word/2010/wordprocessingShape" mc:Ignorable="w14 w15 w16se w16cid w16 w16cex w16sdtdh wp14">
+<w:footnotes xmlns:wpc="http://schemas.microsoft.com/office/word/2010/wordprocessingCanvas" xmlns:cx="http://schemas.microsoft.com/office/drawing/2014/chartex" xmlns:cx1="http://schemas.microsoft.com/office/drawing/2015/9/8/chartex" xmlns:cx2="http://schemas.microsoft.com/office/drawing/2015/10/21/chartex" xmlns:cx3="http://schemas.microsoft.com/office/drawing/2016/5/9/chartex" xmlns:cx4="http://schemas.microsoft.com/office/drawing/2016/5/10/chartex" xmlns:cx5="http://schemas.microsoft.com/office/drawing/2016/5/11/chartex" xmlns:cx6="http://schemas.microsoft.com/office/drawing/2016/5/12/chartex" xmlns:cx7="http://schemas.microsoft.com/office/drawing/2016/5/13/chartex" xmlns:cx8="http://schemas.microsoft.com/office/drawing/2016/5/14/chartex" xmlns:mc="http://schemas.openxmlformats.org/markup-compatibility/2006" xmlns:aink="http://schemas.microsoft.com/office/drawing/2016/ink" xmlns:am3d="http://schemas.microsoft.com/office/drawing/2017/model3d" xmlns:o="urn:schemas-microsoft-com:office:office" xmlns:r="http://schemas.openxmlformats.org/officeDocument/2006/relationships" xmlns:m="http://schemas.openxmlformats.org/officeDocument/2006/math" xmlns:v="urn:schemas-microsoft-com:vml" xmlns:wp14="http://schemas.microsoft.com/office/word/2010/wordprocessingDrawing" xmlns:wp="http://schemas.openxmlformats.org/drawingml/2006/wordprocessingDrawing" xmlns:w10="urn:schemas-microsoft-com:office:word" xmlns:w="http://schemas.openxmlformats.org/wordprocessingml/2006/main" xmlns:w14="http://schemas.microsoft.com/office/word/2010/wordml" xmlns:w15="http://schemas.microsoft.com/office/word/2012/wordml" xmlns:w16cex="http://schemas.microsoft.com/office/word/2018/wordml/cex" xmlns:w16cid="http://schemas.microsoft.com/office/word/2016/wordml/cid" xmlns:w16="http://schemas.microsoft.com/office/word/2018/wordml" xmlns:w16sdtdh="http://schemas.microsoft.com/office/word/2020/wordml/sdtdatahash" xmlns:w16se="http://schemas.microsoft.com/office/word/2015/wordml/symex" xmlns:wpg="http://schemas.microsoft.com/office/word/2010/wordprocessingGroup" xmlns:wpi="http://schemas.microsoft.com/office/word/2010/wordprocessingInk" xmlns:wne="http://schemas.microsoft.com/office/word/2006/wordml" xmlns:wps="http://schemas.microsoft.com/office/word/2010/wordprocessingShape" mc:Ignorable="w14 w15 w16se w16cid w16 w16cex w16sdtdh wp14">
   <w:footnote w:type="separator" w:id="-1">
     <w:p>
       <w:pPr>
@@ -5281,7 +3062,7 @@
 </file>
 
 <file path=word/numbering.xml><?xml version="1.0" encoding="utf-8"?>
-<w:numbering xmlns:wpc="http://schemas.microsoft.com/office/word/2010/wordprocessingCanvas" xmlns:cx="http://schemas.microsoft.com/office/drawing/2014/chartex" xmlns:cx1="http://schemas.microsoft.com/office/drawing/2015/9/8/chartex" xmlns:cx2="http://schemas.microsoft.com/office/drawing/2015/10/21/chartex" xmlns:cx3="http://schemas.microsoft.com/office/drawing/2016/5/9/chartex" xmlns:cx4="http://schemas.microsoft.com/office/drawing/2016/5/10/chartex" xmlns:cx5="http://schemas.microsoft.com/office/drawing/2016/5/11/chartex" xmlns:cx6="http://schemas.microsoft.com/office/drawing/2016/5/12/chartex" xmlns:cx7="http://schemas.microsoft.com/office/drawing/2016/5/13/chartex" xmlns:cx8="http://schemas.microsoft.com/office/drawing/2016/5/14/chartex" xmlns:mc="http://schemas.openxmlformats.org/markup-compatibility/2006" xmlns:aink="http://schemas.microsoft.com/office/drawing/2016/ink" xmlns:am3d="http://schemas.microsoft.com/office/drawing/2017/model3d" xmlns:o="urn:schemas-microsoft-com:office:office" xmlns:oel="http://schemas.microsoft.com/office/2019/extlst" xmlns:r="http://schemas.openxmlformats.org/officeDocument/2006/relationships" xmlns:m="http://schemas.openxmlformats.org/officeDocument/2006/math" xmlns:v="urn:schemas-microsoft-com:vml" xmlns:wp14="http://schemas.microsoft.com/office/word/2010/wordprocessingDrawing" xmlns:wp="http://schemas.openxmlformats.org/drawingml/2006/wordprocessingDrawing" xmlns:w10="urn:schemas-microsoft-com:office:word" xmlns:w="http://schemas.openxmlformats.org/wordprocessingml/2006/main" xmlns:w14="http://schemas.microsoft.com/office/word/2010/wordml" xmlns:w15="http://schemas.microsoft.com/office/word/2012/wordml" xmlns:w16cex="http://schemas.microsoft.com/office/word/2018/wordml/cex" xmlns:w16cid="http://schemas.microsoft.com/office/word/2016/wordml/cid" xmlns:w16="http://schemas.microsoft.com/office/word/2018/wordml" xmlns:w16du="http://schemas.microsoft.com/office/word/2023/wordml/word16du" xmlns:w16sdtdh="http://schemas.microsoft.com/office/word/2020/wordml/sdtdatahash" xmlns:w16se="http://schemas.microsoft.com/office/word/2015/wordml/symex" xmlns:wpg="http://schemas.microsoft.com/office/word/2010/wordprocessingGroup" xmlns:wpi="http://schemas.microsoft.com/office/word/2010/wordprocessingInk" xmlns:wne="http://schemas.microsoft.com/office/word/2006/wordml" xmlns:wps="http://schemas.microsoft.com/office/word/2010/wordprocessingShape" mc:Ignorable="w14 w15 w16se w16cid w16 w16cex w16sdtdh wp14">
+<w:numbering xmlns:wpc="http://schemas.microsoft.com/office/word/2010/wordprocessingCanvas" xmlns:cx="http://schemas.microsoft.com/office/drawing/2014/chartex" xmlns:cx1="http://schemas.microsoft.com/office/drawing/2015/9/8/chartex" xmlns:cx2="http://schemas.microsoft.com/office/drawing/2015/10/21/chartex" xmlns:cx3="http://schemas.microsoft.com/office/drawing/2016/5/9/chartex" xmlns:cx4="http://schemas.microsoft.com/office/drawing/2016/5/10/chartex" xmlns:cx5="http://schemas.microsoft.com/office/drawing/2016/5/11/chartex" xmlns:cx6="http://schemas.microsoft.com/office/drawing/2016/5/12/chartex" xmlns:cx7="http://schemas.microsoft.com/office/drawing/2016/5/13/chartex" xmlns:cx8="http://schemas.microsoft.com/office/drawing/2016/5/14/chartex" xmlns:mc="http://schemas.openxmlformats.org/markup-compatibility/2006" xmlns:aink="http://schemas.microsoft.com/office/drawing/2016/ink" xmlns:am3d="http://schemas.microsoft.com/office/drawing/2017/model3d" xmlns:o="urn:schemas-microsoft-com:office:office" xmlns:r="http://schemas.openxmlformats.org/officeDocument/2006/relationships" xmlns:m="http://schemas.openxmlformats.org/officeDocument/2006/math" xmlns:v="urn:schemas-microsoft-com:vml" xmlns:wp14="http://schemas.microsoft.com/office/word/2010/wordprocessingDrawing" xmlns:wp="http://schemas.openxmlformats.org/drawingml/2006/wordprocessingDrawing" xmlns:w10="urn:schemas-microsoft-com:office:word" xmlns:w="http://schemas.openxmlformats.org/wordprocessingml/2006/main" xmlns:w14="http://schemas.microsoft.com/office/word/2010/wordml" xmlns:w15="http://schemas.microsoft.com/office/word/2012/wordml" xmlns:w16cex="http://schemas.microsoft.com/office/word/2018/wordml/cex" xmlns:w16cid="http://schemas.microsoft.com/office/word/2016/wordml/cid" xmlns:w16="http://schemas.microsoft.com/office/word/2018/wordml" xmlns:w16sdtdh="http://schemas.microsoft.com/office/word/2020/wordml/sdtdatahash" xmlns:w16se="http://schemas.microsoft.com/office/word/2015/wordml/symex" xmlns:wpg="http://schemas.microsoft.com/office/word/2010/wordprocessingGroup" xmlns:wpi="http://schemas.microsoft.com/office/word/2010/wordprocessingInk" xmlns:wne="http://schemas.microsoft.com/office/word/2006/wordml" xmlns:wps="http://schemas.microsoft.com/office/word/2010/wordprocessingShape" mc:Ignorable="w14 w15 w16se w16cid w16 w16cex w16sdtdh wp14">
   <w:abstractNum w:abstractNumId="0" w15:restartNumberingAfterBreak="0">
     <w:nsid w:val="02A11C50"/>
     <w:multiLevelType w:val="hybridMultilevel"/>
@@ -7682,76 +5463,76 @@
       </w:pPr>
     </w:lvl>
   </w:abstractNum>
-  <w:num w:numId="1" w16cid:durableId="262808088">
+  <w:num w:numId="1">
     <w:abstractNumId w:val="20"/>
   </w:num>
-  <w:num w:numId="2" w16cid:durableId="1657105146">
+  <w:num w:numId="2">
     <w:abstractNumId w:val="6"/>
   </w:num>
-  <w:num w:numId="3" w16cid:durableId="1878616105">
+  <w:num w:numId="3">
     <w:abstractNumId w:val="0"/>
   </w:num>
-  <w:num w:numId="4" w16cid:durableId="1877500668">
+  <w:num w:numId="4">
     <w:abstractNumId w:val="9"/>
   </w:num>
-  <w:num w:numId="5" w16cid:durableId="274872146">
+  <w:num w:numId="5">
     <w:abstractNumId w:val="14"/>
   </w:num>
-  <w:num w:numId="6" w16cid:durableId="1126238534">
+  <w:num w:numId="6">
     <w:abstractNumId w:val="22"/>
   </w:num>
-  <w:num w:numId="7" w16cid:durableId="1287617488">
+  <w:num w:numId="7">
     <w:abstractNumId w:val="3"/>
   </w:num>
-  <w:num w:numId="8" w16cid:durableId="1504590365">
+  <w:num w:numId="8">
     <w:abstractNumId w:val="23"/>
   </w:num>
-  <w:num w:numId="9" w16cid:durableId="2066298421">
+  <w:num w:numId="9">
     <w:abstractNumId w:val="16"/>
   </w:num>
-  <w:num w:numId="10" w16cid:durableId="1293445381">
+  <w:num w:numId="10">
     <w:abstractNumId w:val="19"/>
   </w:num>
-  <w:num w:numId="11" w16cid:durableId="1537161556">
+  <w:num w:numId="11">
     <w:abstractNumId w:val="4"/>
   </w:num>
-  <w:num w:numId="12" w16cid:durableId="53283972">
+  <w:num w:numId="12">
     <w:abstractNumId w:val="2"/>
   </w:num>
-  <w:num w:numId="13" w16cid:durableId="141167444">
+  <w:num w:numId="13">
     <w:abstractNumId w:val="7"/>
   </w:num>
-  <w:num w:numId="14" w16cid:durableId="664747813">
+  <w:num w:numId="14">
     <w:abstractNumId w:val="15"/>
   </w:num>
-  <w:num w:numId="15" w16cid:durableId="1931962003">
+  <w:num w:numId="15">
     <w:abstractNumId w:val="17"/>
   </w:num>
-  <w:num w:numId="16" w16cid:durableId="2032219114">
+  <w:num w:numId="16">
     <w:abstractNumId w:val="11"/>
   </w:num>
-  <w:num w:numId="17" w16cid:durableId="2083523636">
+  <w:num w:numId="17">
     <w:abstractNumId w:val="1"/>
   </w:num>
-  <w:num w:numId="18" w16cid:durableId="945886120">
+  <w:num w:numId="18">
     <w:abstractNumId w:val="12"/>
   </w:num>
-  <w:num w:numId="19" w16cid:durableId="829828518">
+  <w:num w:numId="19">
     <w:abstractNumId w:val="8"/>
   </w:num>
-  <w:num w:numId="20" w16cid:durableId="252470198">
+  <w:num w:numId="20">
     <w:abstractNumId w:val="13"/>
   </w:num>
-  <w:num w:numId="21" w16cid:durableId="606623212">
+  <w:num w:numId="21">
     <w:abstractNumId w:val="21"/>
   </w:num>
-  <w:num w:numId="22" w16cid:durableId="2036230207">
+  <w:num w:numId="22">
     <w:abstractNumId w:val="5"/>
   </w:num>
-  <w:num w:numId="23" w16cid:durableId="699015100">
+  <w:num w:numId="23">
     <w:abstractNumId w:val="18"/>
   </w:num>
-  <w:num w:numId="24" w16cid:durableId="494691672">
+  <w:num w:numId="24">
     <w:abstractNumId w:val="10"/>
   </w:num>
 </w:numbering>
